--- a/resurs thorie/Router ,VUEX/Router.docx
+++ b/resurs thorie/Router ,VUEX/Router.docx
@@ -2211,6 +2211,7 @@
           <w:color w:val="FFFFFF"/>
           <w:sz w:val="25"/>
           <w:szCs w:val="25"/>
+          <w:lang w:val="en-US"/>
         </w:rPr>
       </w:pPr>
       <w:r>
@@ -2229,6 +2230,7 @@
           <w:color w:val="FFFFFF"/>
           <w:sz w:val="25"/>
           <w:szCs w:val="25"/>
+          <w:lang w:val="en-US"/>
         </w:rPr>
         <w:t>},</w:t>
       </w:r>
@@ -2272,9 +2274,9 @@
           <w:b/>
           <w:sz w:val="24"/>
           <w:szCs w:val="28"/>
-        </w:rPr>
-      </w:pPr>
-      <w:proofErr w:type="spellStart"/>
+          <w:lang w:val="en-US"/>
+        </w:rPr>
+      </w:pPr>
       <w:r>
         <w:rPr>
           <w:rStyle w:val="HTML"/>
@@ -2282,11 +2284,11 @@
           <w:b/>
           <w:sz w:val="32"/>
           <w:szCs w:val="28"/>
+          <w:lang w:val="en-US"/>
         </w:rPr>
         <w:lastRenderedPageBreak/>
         <w:t>query</w:t>
       </w:r>
-      <w:proofErr w:type="spellEnd"/>
     </w:p>
     <w:p>
       <w:pPr>
@@ -10355,10 +10357,9 @@
       <w:pPr>
         <w:pStyle w:val="HTML0"/>
         <w:rPr>
-          <w:rFonts w:ascii="Consolas" w:hAnsi="Consolas" w:cs="Consolas"/>
-          <w:sz w:val="22"/>
-          <w:szCs w:val="22"/>
-          <w:lang w:val="en-US"/>
+          <w:rStyle w:val="HTML"/>
+          <w:rFonts w:ascii="Consolas" w:hAnsi="Consolas" w:cs="Consolas"/>
+          <w:szCs w:val="19"/>
         </w:rPr>
       </w:pPr>
       <w:r>
@@ -10426,29 +10427,8 @@
       </w:r>
     </w:p>
     <w:p>
-      <w:pPr>
-        <w:rPr>
-          <w:lang w:val="en-US"/>
-        </w:rPr>
-      </w:pPr>
-      <w:r>
-        <w:rPr>
-          <w:rStyle w:val="HTML"/>
-          <w:rFonts w:ascii="Consolas" w:eastAsiaTheme="minorEastAsia" w:hAnsi="Consolas" w:cs="Consolas"/>
-          <w:sz w:val="28"/>
-          <w:szCs w:val="28"/>
-          <w:lang w:val="en-US"/>
-        </w:rPr>
-        <w:t xml:space="preserve"> </w:t>
-      </w:r>
-      <w:r>
-        <w:rPr>
-          <w:rFonts w:ascii="Consolas" w:eastAsia="Times New Roman" w:hAnsi="Consolas" w:cs="Consolas"/>
-          <w:sz w:val="28"/>
-          <w:szCs w:val="28"/>
-          <w:lang w:val="en-US"/>
-        </w:rPr>
-        <w:t> </w:t>
+      <w:r>
+        <w:t xml:space="preserve"> </w:t>
       </w:r>
     </w:p>
     <w:sectPr>

--- a/resurs thorie/Router ,VUEX/Router.docx
+++ b/resurs thorie/Router ,VUEX/Router.docx
@@ -2,17 +2,6 @@
 <file path=word/document.xml><?xml version="1.0" encoding="utf-8"?>
 <w:document xmlns:ve="http://schemas.openxmlformats.org/markup-compatibility/2006" xmlns:o="urn:schemas-microsoft-com:office:office" xmlns:r="http://schemas.openxmlformats.org/officeDocument/2006/relationships" xmlns:m="http://schemas.openxmlformats.org/officeDocument/2006/math" xmlns:v="urn:schemas-microsoft-com:vml" xmlns:wp="http://schemas.openxmlformats.org/drawingml/2006/wordprocessingDrawing" xmlns:w10="urn:schemas-microsoft-com:office:word" xmlns:w="http://schemas.openxmlformats.org/wordprocessingml/2006/main" xmlns:wne="http://schemas.microsoft.com/office/word/2006/wordml">
   <w:body>
-    <w:p>
-      <w:pPr>
-        <w:spacing w:after="0"/>
-        <w:rPr>
-          <w:rFonts w:ascii="Times New Roman" w:eastAsia="Times New Roman" w:hAnsi="Times New Roman" w:cs="Times New Roman"/>
-          <w:color w:val="FFFFFF"/>
-          <w:szCs w:val="25"/>
-          <w:lang w:val="kk-KZ"/>
-        </w:rPr>
-      </w:pPr>
-    </w:p>
     <w:p>
       <w:pPr>
         <w:spacing w:after="0"/>
@@ -316,7 +305,7 @@
           <w:rFonts w:ascii="Consolas" w:hAnsi="Consolas" w:cs="Consolas"/>
           <w:sz w:val="28"/>
           <w:szCs w:val="28"/>
-          <w:lang w:val="en-US"/>
+          <w:lang w:val="kk-KZ"/>
         </w:rPr>
       </w:pPr>
       <w:r>
@@ -351,10 +340,53 @@
           <w:rFonts w:ascii="Segoe UI" w:hAnsi="Segoe UI" w:cs="Segoe UI"/>
           <w:color w:val="FFFFFF" w:themeColor="background1"/>
           <w:sz w:val="24"/>
-          <w:highlight w:val="magenta"/>
+          <w:highlight w:val="green"/>
           <w:lang w:val="kk-KZ"/>
         </w:rPr>
         <w:t>???</w:t>
+      </w:r>
+      <w:r>
+        <w:rPr>
+          <w:rFonts w:ascii="Segoe UI" w:hAnsi="Segoe UI" w:cs="Segoe UI"/>
+          <w:color w:val="FFFFFF" w:themeColor="background1"/>
+          <w:sz w:val="24"/>
+          <w:lang w:val="kk-KZ"/>
+        </w:rPr>
+        <w:t xml:space="preserve"> </w:t>
+      </w:r>
+      <w:r>
+        <w:rPr>
+          <w:rFonts w:ascii="Segoe UI" w:hAnsi="Segoe UI" w:cs="Segoe UI"/>
+          <w:sz w:val="24"/>
+          <w:lang w:val="kk-KZ"/>
+        </w:rPr>
+        <w:t xml:space="preserve">мағынасы </w:t>
+      </w:r>
+      <w:r>
+        <w:rPr>
+          <w:rFonts w:ascii="Segoe UI" w:hAnsi="Segoe UI" w:cs="Segoe UI"/>
+          <w:b/>
+          <w:sz w:val="24"/>
+          <w:lang w:val="kk-KZ"/>
+        </w:rPr>
+        <w:t>өзгеру</w:t>
+      </w:r>
+      <w:r>
+        <w:rPr>
+          <w:rFonts w:ascii="Segoe UI" w:hAnsi="Segoe UI" w:cs="Segoe UI"/>
+          <w:b/>
+          <w:sz w:val="24"/>
+          <w:lang w:val="kk-KZ"/>
+        </w:rPr>
+        <w:t xml:space="preserve"> </w:t>
+      </w:r>
+      <w:r>
+        <w:rPr>
+          <w:rFonts w:ascii="Segoe UI" w:hAnsi="Segoe UI" w:cs="Segoe UI"/>
+          <w:sz w:val="24"/>
+          <w:lang w:val="kk-KZ"/>
+        </w:rPr>
+        <w:t>жазсада, жазбасада болады</w:t>
       </w:r>
     </w:p>
     <w:p>
@@ -370,32 +402,21 @@
           <w:lang w:val="kk-KZ"/>
         </w:rPr>
       </w:pPr>
-      <w:proofErr w:type="spellStart"/>
-      <w:r>
-        <w:rPr>
-          <w:rFonts w:ascii="Consolas" w:hAnsi="Consolas" w:cs="Consolas"/>
-          <w:sz w:val="28"/>
-          <w:szCs w:val="28"/>
-          <w:lang w:val="en-US"/>
-        </w:rPr>
-        <w:t>router.replace</w:t>
-      </w:r>
-      <w:proofErr w:type="spellEnd"/>
-      <w:r>
-        <w:rPr>
-          <w:rFonts w:ascii="Consolas" w:hAnsi="Consolas" w:cs="Consolas"/>
-          <w:sz w:val="28"/>
-          <w:szCs w:val="28"/>
-          <w:lang w:val="en-US"/>
-        </w:rPr>
-        <w:t>('/')</w:t>
-      </w:r>
-      <w:r>
-        <w:rPr>
-          <w:rFonts w:ascii="Consolas" w:hAnsi="Consolas" w:cs="Consolas"/>
-          <w:sz w:val="28"/>
-          <w:szCs w:val="28"/>
-          <w:lang w:val="en-US"/>
+      <w:r>
+        <w:rPr>
+          <w:rFonts w:ascii="Consolas" w:hAnsi="Consolas" w:cs="Consolas"/>
+          <w:sz w:val="28"/>
+          <w:szCs w:val="28"/>
+          <w:lang w:val="kk-KZ"/>
+        </w:rPr>
+        <w:t>router.replace('/')</w:t>
+      </w:r>
+      <w:r>
+        <w:rPr>
+          <w:rFonts w:ascii="Consolas" w:hAnsi="Consolas" w:cs="Consolas"/>
+          <w:sz w:val="28"/>
+          <w:szCs w:val="28"/>
+          <w:lang w:val="kk-KZ"/>
         </w:rPr>
         <w:t xml:space="preserve">  //</w:t>
       </w:r>
@@ -414,7 +435,7 @@
           <w:b/>
           <w:sz w:val="28"/>
           <w:szCs w:val="28"/>
-          <w:lang w:val="en-US"/>
+          <w:lang w:val="kk-KZ"/>
         </w:rPr>
         <w:t>push</w:t>
       </w:r>
@@ -439,7 +460,7 @@
           <w:rFonts w:ascii="Times New Roman" w:eastAsiaTheme="minorEastAsia" w:hAnsi="Times New Roman" w:cs="Times New Roman"/>
           <w:sz w:val="24"/>
           <w:szCs w:val="28"/>
-          <w:lang w:val="en-US"/>
+          <w:lang w:val="kk-KZ"/>
         </w:rPr>
       </w:pPr>
       <w:r>
@@ -448,7 +469,7 @@
           <w:rFonts w:ascii="Times New Roman" w:eastAsiaTheme="minorEastAsia" w:hAnsi="Times New Roman" w:cs="Times New Roman"/>
           <w:sz w:val="24"/>
           <w:szCs w:val="28"/>
-          <w:lang w:val="en-US"/>
+          <w:lang w:val="kk-KZ"/>
         </w:rPr>
         <w:t xml:space="preserve"> </w:t>
       </w:r>
@@ -463,7 +484,7 @@
           <w:sz w:val="24"/>
           <w:szCs w:val="24"/>
           <w:shd w:val="clear" w:color="auto" w:fill="FFFFFF"/>
-          <w:lang w:val="en-US"/>
+          <w:lang w:val="kk-KZ"/>
         </w:rPr>
       </w:pPr>
       <w:r>
@@ -492,7 +513,7 @@
           <w:sz w:val="24"/>
           <w:szCs w:val="24"/>
           <w:shd w:val="clear" w:color="auto" w:fill="FFFFFF"/>
-          <w:lang w:val="en-US"/>
+          <w:lang w:val="kk-KZ"/>
         </w:rPr>
         <w:t xml:space="preserve"> </w:t>
       </w:r>
@@ -512,39 +533,20 @@
           <w:sz w:val="24"/>
           <w:szCs w:val="24"/>
           <w:shd w:val="clear" w:color="auto" w:fill="FFFFFF"/>
-          <w:lang w:val="en-US"/>
-        </w:rPr>
-        <w:t xml:space="preserve"> // </w:t>
-      </w:r>
-      <w:r>
+          <w:lang w:val="kk-KZ"/>
+        </w:rPr>
+        <w:t xml:space="preserve"> // ошибки 404</w:t>
+      </w:r>
+    </w:p>
+    <w:p>
+      <w:pPr>
+        <w:pStyle w:val="HTML0"/>
         <w:rPr>
           <w:rFonts w:ascii="Consolas" w:hAnsi="Consolas" w:cs="Consolas"/>
           <w:sz w:val="24"/>
           <w:szCs w:val="24"/>
           <w:shd w:val="clear" w:color="auto" w:fill="FFFFFF"/>
-        </w:rPr>
-        <w:t>ошибки</w:t>
-      </w:r>
-      <w:r>
-        <w:rPr>
-          <w:rFonts w:ascii="Consolas" w:hAnsi="Consolas" w:cs="Consolas"/>
-          <w:sz w:val="24"/>
-          <w:szCs w:val="24"/>
-          <w:shd w:val="clear" w:color="auto" w:fill="FFFFFF"/>
-          <w:lang w:val="en-US"/>
-        </w:rPr>
-        <w:t xml:space="preserve"> 404</w:t>
-      </w:r>
-    </w:p>
-    <w:p>
-      <w:pPr>
-        <w:pStyle w:val="HTML0"/>
-        <w:rPr>
-          <w:rFonts w:ascii="Consolas" w:hAnsi="Consolas" w:cs="Consolas"/>
-          <w:sz w:val="24"/>
-          <w:szCs w:val="24"/>
-          <w:shd w:val="clear" w:color="auto" w:fill="FFFFFF"/>
-          <w:lang w:val="en-US"/>
+          <w:lang w:val="kk-KZ"/>
         </w:rPr>
       </w:pPr>
       <w:r>
@@ -623,7 +625,7 @@
           <w:sz w:val="24"/>
           <w:szCs w:val="24"/>
           <w:shd w:val="clear" w:color="auto" w:fill="FFFFFF"/>
-          <w:lang w:val="en-US"/>
+          <w:lang w:val="kk-KZ"/>
         </w:rPr>
         <w:t xml:space="preserve"> </w:t>
       </w:r>
@@ -633,7 +635,7 @@
           <w:rFonts w:ascii="Consolas" w:hAnsi="Consolas" w:cs="Consolas"/>
           <w:sz w:val="24"/>
           <w:szCs w:val="24"/>
-          <w:lang w:val="en-US"/>
+          <w:lang w:val="kk-KZ"/>
         </w:rPr>
         <w:t xml:space="preserve"> </w:t>
       </w:r>
@@ -676,7 +678,7 @@
           <w:sz w:val="24"/>
           <w:szCs w:val="24"/>
           <w:shd w:val="clear" w:color="auto" w:fill="FFFFFF"/>
-          <w:lang w:val="en-US"/>
+          <w:lang w:val="kk-KZ"/>
         </w:rPr>
       </w:pPr>
     </w:p>
@@ -2237,17 +2239,284 @@
     </w:p>
     <w:p>
       <w:pPr>
-        <w:shd w:val="clear" w:color="auto" w:fill="F9F9F9"/>
-        <w:spacing w:after="0" w:line="240" w:lineRule="auto"/>
-        <w:outlineLvl w:val="0"/>
+        <w:pStyle w:val="HTML0"/>
+        <w:rPr>
+          <w:rStyle w:val="token"/>
+          <w:rFonts w:ascii="Consolas" w:hAnsi="Consolas" w:cs="Consolas"/>
+          <w:sz w:val="24"/>
+          <w:szCs w:val="19"/>
+          <w:lang w:val="en-US"/>
+        </w:rPr>
+      </w:pPr>
+    </w:p>
+    <w:p>
+      <w:pPr>
+        <w:pStyle w:val="HTML0"/>
+        <w:rPr>
+          <w:rFonts w:ascii="Consolas" w:hAnsi="Consolas" w:cs="Consolas"/>
+          <w:sz w:val="24"/>
+          <w:szCs w:val="19"/>
+          <w:lang w:val="en-US"/>
+        </w:rPr>
+      </w:pPr>
+      <w:r>
+        <w:rPr>
+          <w:rStyle w:val="token"/>
+          <w:rFonts w:ascii="Consolas" w:hAnsi="Consolas" w:cs="Consolas"/>
+          <w:sz w:val="24"/>
+          <w:szCs w:val="19"/>
+          <w:lang w:val="en-US"/>
+        </w:rPr>
+        <w:t>&lt;router-link :to</w:t>
+      </w:r>
+      <w:r>
+        <w:rPr>
+          <w:rStyle w:val="token"/>
+          <w:rFonts w:ascii="Consolas" w:hAnsi="Consolas" w:cs="Consolas"/>
+          <w:sz w:val="24"/>
+          <w:szCs w:val="19"/>
+          <w:lang w:val="en-US"/>
+        </w:rPr>
+        <w:t xml:space="preserve">="{ name: 'user', </w:t>
+      </w:r>
+      <w:proofErr w:type="spellStart"/>
+      <w:r>
+        <w:rPr>
+          <w:rStyle w:val="token"/>
+          <w:rFonts w:ascii="Consolas" w:hAnsi="Consolas" w:cs="Consolas"/>
+          <w:sz w:val="24"/>
+          <w:szCs w:val="19"/>
+          <w:lang w:val="en-US"/>
+        </w:rPr>
+        <w:t>params</w:t>
+      </w:r>
+      <w:proofErr w:type="spellEnd"/>
+      <w:r>
+        <w:rPr>
+          <w:rStyle w:val="token"/>
+          <w:rFonts w:ascii="Consolas" w:hAnsi="Consolas" w:cs="Consolas"/>
+          <w:sz w:val="24"/>
+          <w:szCs w:val="19"/>
+          <w:lang w:val="en-US"/>
+        </w:rPr>
+        <w:t>: { i</w:t>
+      </w:r>
+      <w:r>
+        <w:rPr>
+          <w:rStyle w:val="token"/>
+          <w:rFonts w:ascii="Consolas" w:hAnsi="Consolas" w:cs="Consolas"/>
+          <w:sz w:val="24"/>
+          <w:szCs w:val="19"/>
+          <w:lang w:val="en-US"/>
+        </w:rPr>
+        <w:t>d: 123 }}"&gt;</w:t>
+      </w:r>
+    </w:p>
+    <w:p>
+      <w:pPr>
+        <w:pStyle w:val="HTML0"/>
         <w:rPr>
           <w:rStyle w:val="HTML"/>
-          <w:rFonts w:ascii="Times New Roman" w:eastAsiaTheme="minorEastAsia" w:hAnsi="Times New Roman" w:cs="Times New Roman"/>
+          <w:rFonts w:ascii="Consolas" w:hAnsi="Consolas" w:cs="Consolas"/>
+          <w:sz w:val="32"/>
+          <w:szCs w:val="22"/>
+          <w:lang w:val="en-US"/>
+        </w:rPr>
+      </w:pPr>
+      <w:proofErr w:type="spellStart"/>
+      <w:r>
+        <w:rPr>
+          <w:rStyle w:val="HTML"/>
+          <w:rFonts w:ascii="Consolas" w:hAnsi="Consolas" w:cs="Consolas"/>
           <w:sz w:val="24"/>
-          <w:szCs w:val="28"/>
-          <w:lang w:val="en-US"/>
-        </w:rPr>
-      </w:pPr>
+          <w:szCs w:val="19"/>
+          <w:lang w:val="en-US"/>
+        </w:rPr>
+        <w:t>router</w:t>
+      </w:r>
+      <w:r>
+        <w:rPr>
+          <w:rStyle w:val="token"/>
+          <w:rFonts w:ascii="Consolas" w:hAnsi="Consolas" w:cs="Consolas"/>
+          <w:sz w:val="24"/>
+          <w:szCs w:val="19"/>
+          <w:lang w:val="en-US"/>
+        </w:rPr>
+        <w:t>.push</w:t>
+      </w:r>
+      <w:proofErr w:type="spellEnd"/>
+      <w:r>
+        <w:rPr>
+          <w:rStyle w:val="token"/>
+          <w:rFonts w:ascii="Consolas" w:hAnsi="Consolas" w:cs="Consolas"/>
+          <w:sz w:val="24"/>
+          <w:szCs w:val="19"/>
+          <w:lang w:val="en-US"/>
+        </w:rPr>
+        <w:t>({</w:t>
+      </w:r>
+      <w:r>
+        <w:rPr>
+          <w:rStyle w:val="HTML"/>
+          <w:rFonts w:ascii="Consolas" w:hAnsi="Consolas" w:cs="Consolas"/>
+          <w:sz w:val="24"/>
+          <w:szCs w:val="19"/>
+          <w:lang w:val="en-US"/>
+        </w:rPr>
+        <w:t xml:space="preserve"> name</w:t>
+      </w:r>
+      <w:r>
+        <w:rPr>
+          <w:rStyle w:val="token"/>
+          <w:rFonts w:ascii="Consolas" w:hAnsi="Consolas" w:cs="Consolas"/>
+          <w:sz w:val="24"/>
+          <w:szCs w:val="19"/>
+          <w:lang w:val="en-US"/>
+        </w:rPr>
+        <w:t>:</w:t>
+      </w:r>
+      <w:r>
+        <w:rPr>
+          <w:rStyle w:val="HTML"/>
+          <w:rFonts w:ascii="Consolas" w:hAnsi="Consolas" w:cs="Consolas"/>
+          <w:sz w:val="24"/>
+          <w:szCs w:val="19"/>
+          <w:lang w:val="en-US"/>
+        </w:rPr>
+        <w:t xml:space="preserve"> </w:t>
+      </w:r>
+      <w:r>
+        <w:rPr>
+          <w:rStyle w:val="token"/>
+          <w:rFonts w:ascii="Consolas" w:hAnsi="Consolas" w:cs="Consolas"/>
+          <w:sz w:val="24"/>
+          <w:szCs w:val="19"/>
+          <w:lang w:val="en-US"/>
+        </w:rPr>
+        <w:t>'user',</w:t>
+      </w:r>
+      <w:r>
+        <w:rPr>
+          <w:rStyle w:val="HTML"/>
+          <w:rFonts w:ascii="Consolas" w:hAnsi="Consolas" w:cs="Consolas"/>
+          <w:sz w:val="24"/>
+          <w:szCs w:val="19"/>
+          <w:lang w:val="en-US"/>
+        </w:rPr>
+        <w:t xml:space="preserve"> </w:t>
+      </w:r>
+      <w:proofErr w:type="spellStart"/>
+      <w:r>
+        <w:rPr>
+          <w:rStyle w:val="HTML"/>
+          <w:rFonts w:ascii="Consolas" w:hAnsi="Consolas" w:cs="Consolas"/>
+          <w:sz w:val="24"/>
+          <w:szCs w:val="19"/>
+          <w:lang w:val="en-US"/>
+        </w:rPr>
+        <w:t>params</w:t>
+      </w:r>
+      <w:proofErr w:type="spellEnd"/>
+      <w:r>
+        <w:rPr>
+          <w:rStyle w:val="token"/>
+          <w:rFonts w:ascii="Consolas" w:hAnsi="Consolas" w:cs="Consolas"/>
+          <w:sz w:val="24"/>
+          <w:szCs w:val="19"/>
+          <w:lang w:val="en-US"/>
+        </w:rPr>
+        <w:t>:</w:t>
+      </w:r>
+      <w:r>
+        <w:rPr>
+          <w:rStyle w:val="HTML"/>
+          <w:rFonts w:ascii="Consolas" w:hAnsi="Consolas" w:cs="Consolas"/>
+          <w:sz w:val="24"/>
+          <w:szCs w:val="19"/>
+          <w:lang w:val="en-US"/>
+        </w:rPr>
+        <w:t xml:space="preserve"> </w:t>
+      </w:r>
+      <w:r>
+        <w:rPr>
+          <w:rStyle w:val="token"/>
+          <w:rFonts w:ascii="Consolas" w:hAnsi="Consolas" w:cs="Consolas"/>
+          <w:sz w:val="24"/>
+          <w:szCs w:val="19"/>
+          <w:lang w:val="en-US"/>
+        </w:rPr>
+        <w:t>{</w:t>
+      </w:r>
+      <w:r>
+        <w:rPr>
+          <w:rStyle w:val="HTML"/>
+          <w:rFonts w:ascii="Consolas" w:hAnsi="Consolas" w:cs="Consolas"/>
+          <w:sz w:val="24"/>
+          <w:szCs w:val="19"/>
+          <w:lang w:val="en-US"/>
+        </w:rPr>
+        <w:t xml:space="preserve"> i</w:t>
+      </w:r>
+      <w:r>
+        <w:rPr>
+          <w:rStyle w:val="HTML"/>
+          <w:rFonts w:ascii="Consolas" w:hAnsi="Consolas" w:cs="Consolas"/>
+          <w:sz w:val="24"/>
+          <w:szCs w:val="19"/>
+          <w:lang w:val="en-US"/>
+        </w:rPr>
+        <w:t>d</w:t>
+      </w:r>
+      <w:r>
+        <w:rPr>
+          <w:rStyle w:val="token"/>
+          <w:rFonts w:ascii="Consolas" w:hAnsi="Consolas" w:cs="Consolas"/>
+          <w:sz w:val="24"/>
+          <w:szCs w:val="19"/>
+          <w:lang w:val="en-US"/>
+        </w:rPr>
+        <w:t>:</w:t>
+      </w:r>
+      <w:r>
+        <w:rPr>
+          <w:rStyle w:val="HTML"/>
+          <w:rFonts w:ascii="Consolas" w:hAnsi="Consolas" w:cs="Consolas"/>
+          <w:sz w:val="24"/>
+          <w:szCs w:val="19"/>
+          <w:lang w:val="en-US"/>
+        </w:rPr>
+        <w:t xml:space="preserve"> </w:t>
+      </w:r>
+      <w:r>
+        <w:rPr>
+          <w:rStyle w:val="token"/>
+          <w:rFonts w:ascii="Consolas" w:hAnsi="Consolas" w:cs="Consolas"/>
+          <w:sz w:val="24"/>
+          <w:szCs w:val="19"/>
+          <w:lang w:val="en-US"/>
+        </w:rPr>
+        <w:t>123</w:t>
+      </w:r>
+      <w:r>
+        <w:rPr>
+          <w:rStyle w:val="HTML"/>
+          <w:rFonts w:ascii="Consolas" w:hAnsi="Consolas" w:cs="Consolas"/>
+          <w:sz w:val="24"/>
+          <w:szCs w:val="19"/>
+          <w:lang w:val="en-US"/>
+        </w:rPr>
+        <w:t xml:space="preserve"> </w:t>
+      </w:r>
+      <w:r>
+        <w:rPr>
+          <w:rStyle w:val="token"/>
+          <w:rFonts w:ascii="Consolas" w:hAnsi="Consolas" w:cs="Consolas"/>
+          <w:sz w:val="24"/>
+          <w:szCs w:val="19"/>
+          <w:lang w:val="en-US"/>
+        </w:rPr>
+        <w:t>}})</w:t>
+      </w:r>
     </w:p>
     <w:p>
       <w:pPr>
@@ -2286,7 +2555,6 @@
           <w:szCs w:val="28"/>
           <w:lang w:val="en-US"/>
         </w:rPr>
-        <w:lastRenderedPageBreak/>
         <w:t>query</w:t>
       </w:r>
     </w:p>
@@ -2297,6 +2565,20 @@
           <w:lang w:val="en-US"/>
         </w:rPr>
       </w:pPr>
+    </w:p>
+    <w:p>
+      <w:pPr>
+        <w:pStyle w:val="HTML0"/>
+        <w:rPr>
+          <w:lang w:val="en-US"/>
+        </w:rPr>
+      </w:pPr>
+      <w:r>
+        <w:rPr>
+          <w:lang w:val="en-US"/>
+        </w:rPr>
+        <w:t>http://localhost:8080/b/?id=example</w:t>
+      </w:r>
     </w:p>
     <w:p>
       <w:pPr>
@@ -2318,8 +2600,168 @@
           <w:szCs w:val="25"/>
           <w:lang w:val="en-US"/>
         </w:rPr>
-        <w:t>{</w:t>
-      </w:r>
+        <w:t xml:space="preserve">    </w:t>
+      </w:r>
+      <w:r>
+        <w:rPr>
+          <w:rFonts w:ascii="Consolas" w:eastAsia="Times New Roman" w:hAnsi="Consolas" w:cs="Consolas"/>
+          <w:color w:val="808080"/>
+          <w:sz w:val="25"/>
+          <w:szCs w:val="25"/>
+          <w:lang w:val="en-US"/>
+        </w:rPr>
+        <w:t>&lt;</w:t>
+      </w:r>
+      <w:r>
+        <w:rPr>
+          <w:rFonts w:ascii="Consolas" w:eastAsia="Times New Roman" w:hAnsi="Consolas" w:cs="Consolas"/>
+          <w:color w:val="569CD6"/>
+          <w:sz w:val="25"/>
+          <w:szCs w:val="25"/>
+          <w:lang w:val="en-US"/>
+        </w:rPr>
+        <w:t>h2</w:t>
+      </w:r>
+      <w:r>
+        <w:rPr>
+          <w:rFonts w:ascii="Consolas" w:eastAsia="Times New Roman" w:hAnsi="Consolas" w:cs="Consolas"/>
+          <w:color w:val="808080"/>
+          <w:sz w:val="25"/>
+          <w:szCs w:val="25"/>
+          <w:lang w:val="en-US"/>
+        </w:rPr>
+        <w:t>&gt;</w:t>
+      </w:r>
+      <w:r>
+        <w:rPr>
+          <w:rFonts w:ascii="Consolas" w:eastAsia="Times New Roman" w:hAnsi="Consolas" w:cs="Consolas"/>
+          <w:color w:val="FFFFFF"/>
+          <w:sz w:val="25"/>
+          <w:szCs w:val="25"/>
+          <w:lang w:val="en-US"/>
+        </w:rPr>
+        <w:t xml:space="preserve">{{ </w:t>
+      </w:r>
+      <w:r>
+        <w:rPr>
+          <w:rFonts w:ascii="Consolas" w:eastAsia="Times New Roman" w:hAnsi="Consolas" w:cs="Consolas"/>
+          <w:color w:val="9CDCFE"/>
+          <w:sz w:val="25"/>
+          <w:szCs w:val="25"/>
+          <w:lang w:val="en-US"/>
+        </w:rPr>
+        <w:t>$route</w:t>
+      </w:r>
+      <w:r>
+        <w:rPr>
+          <w:rFonts w:ascii="Consolas" w:eastAsia="Times New Roman" w:hAnsi="Consolas" w:cs="Consolas"/>
+          <w:color w:val="FFFFFF"/>
+          <w:sz w:val="25"/>
+          <w:szCs w:val="25"/>
+          <w:lang w:val="en-US"/>
+        </w:rPr>
+        <w:t>.</w:t>
+      </w:r>
+      <w:r>
+        <w:rPr>
+          <w:rFonts w:ascii="Consolas" w:eastAsia="Times New Roman" w:hAnsi="Consolas" w:cs="Consolas"/>
+          <w:color w:val="9CDCFE"/>
+          <w:sz w:val="25"/>
+          <w:szCs w:val="25"/>
+          <w:lang w:val="en-US"/>
+        </w:rPr>
+        <w:t>query</w:t>
+      </w:r>
+      <w:r>
+        <w:rPr>
+          <w:rFonts w:ascii="Consolas" w:eastAsia="Times New Roman" w:hAnsi="Consolas" w:cs="Consolas"/>
+          <w:color w:val="FFFFFF"/>
+          <w:sz w:val="25"/>
+          <w:szCs w:val="25"/>
+          <w:lang w:val="en-US"/>
+        </w:rPr>
+        <w:t>.</w:t>
+      </w:r>
+      <w:r>
+        <w:rPr>
+          <w:rFonts w:ascii="Consolas" w:eastAsia="Times New Roman" w:hAnsi="Consolas" w:cs="Consolas"/>
+          <w:color w:val="9CDCFE"/>
+          <w:sz w:val="25"/>
+          <w:szCs w:val="25"/>
+          <w:lang w:val="en-US"/>
+        </w:rPr>
+        <w:t>id</w:t>
+      </w:r>
+      <w:r>
+        <w:rPr>
+          <w:rFonts w:ascii="Consolas" w:eastAsia="Times New Roman" w:hAnsi="Consolas" w:cs="Consolas"/>
+          <w:color w:val="FFFFFF"/>
+          <w:sz w:val="25"/>
+          <w:szCs w:val="25"/>
+          <w:lang w:val="en-US"/>
+        </w:rPr>
+        <w:t xml:space="preserve"> }}</w:t>
+      </w:r>
+      <w:r>
+        <w:rPr>
+          <w:rFonts w:ascii="Consolas" w:eastAsia="Times New Roman" w:hAnsi="Consolas" w:cs="Consolas"/>
+          <w:color w:val="808080"/>
+          <w:sz w:val="25"/>
+          <w:szCs w:val="25"/>
+          <w:lang w:val="en-US"/>
+        </w:rPr>
+        <w:t>&lt;/</w:t>
+      </w:r>
+      <w:r>
+        <w:rPr>
+          <w:rFonts w:ascii="Consolas" w:eastAsia="Times New Roman" w:hAnsi="Consolas" w:cs="Consolas"/>
+          <w:color w:val="569CD6"/>
+          <w:sz w:val="25"/>
+          <w:szCs w:val="25"/>
+          <w:lang w:val="en-US"/>
+        </w:rPr>
+        <w:t>h2</w:t>
+      </w:r>
+      <w:r>
+        <w:rPr>
+          <w:rFonts w:ascii="Consolas" w:eastAsia="Times New Roman" w:hAnsi="Consolas" w:cs="Consolas"/>
+          <w:color w:val="808080"/>
+          <w:sz w:val="25"/>
+          <w:szCs w:val="25"/>
+          <w:lang w:val="en-US"/>
+        </w:rPr>
+        <w:t>&gt;</w:t>
+      </w:r>
+    </w:p>
+    <w:p>
+      <w:pPr>
+        <w:pStyle w:val="HTML0"/>
+        <w:rPr>
+          <w:lang w:val="en-US"/>
+        </w:rPr>
+      </w:pPr>
+      <w:r>
+        <w:rPr>
+          <w:lang w:val="en-US"/>
+        </w:rPr>
+        <w:t xml:space="preserve">  </w:t>
+      </w:r>
+    </w:p>
+    <w:p>
+      <w:pPr>
+        <w:pStyle w:val="HTML0"/>
+        <w:rPr>
+          <w:lang w:val="en-US"/>
+        </w:rPr>
+      </w:pPr>
+    </w:p>
+    <w:p>
+      <w:pPr>
+        <w:pStyle w:val="HTML0"/>
+        <w:rPr>
+          <w:lang w:val="en-US"/>
+        </w:rPr>
+      </w:pPr>
     </w:p>
     <w:p>
       <w:pPr>
@@ -2341,77 +2783,7 @@
           <w:szCs w:val="25"/>
           <w:lang w:val="en-US"/>
         </w:rPr>
-        <w:t xml:space="preserve">    </w:t>
-      </w:r>
-      <w:r>
-        <w:rPr>
-          <w:rFonts w:ascii="Consolas" w:eastAsia="Times New Roman" w:hAnsi="Consolas" w:cs="Consolas"/>
-          <w:color w:val="9CDCFE"/>
-          <w:sz w:val="25"/>
-          <w:szCs w:val="25"/>
-          <w:lang w:val="en-US"/>
-        </w:rPr>
-        <w:t>path:</w:t>
-      </w:r>
-      <w:r>
-        <w:rPr>
-          <w:rFonts w:ascii="Consolas" w:eastAsia="Times New Roman" w:hAnsi="Consolas" w:cs="Consolas"/>
-          <w:color w:val="FFFFFF"/>
-          <w:sz w:val="25"/>
-          <w:szCs w:val="25"/>
-          <w:lang w:val="en-US"/>
-        </w:rPr>
-        <w:t xml:space="preserve"> </w:t>
-      </w:r>
-      <w:r>
-        <w:rPr>
-          <w:rFonts w:ascii="Consolas" w:eastAsia="Times New Roman" w:hAnsi="Consolas" w:cs="Consolas"/>
-          <w:color w:val="CE9178"/>
-          <w:sz w:val="25"/>
-          <w:szCs w:val="25"/>
-          <w:lang w:val="en-US"/>
-        </w:rPr>
-        <w:t>"/one/</w:t>
-      </w:r>
-      <w:r>
-        <w:rPr>
-          <w:rFonts w:ascii="Consolas" w:eastAsia="Times New Roman" w:hAnsi="Consolas" w:cs="Consolas"/>
-          <w:color w:val="CE9178"/>
-          <w:sz w:val="25"/>
-          <w:szCs w:val="25"/>
-          <w:lang w:val="en-US"/>
-        </w:rPr>
-        <w:t>?</w:t>
-      </w:r>
-      <w:r>
-        <w:rPr>
-          <w:rFonts w:ascii="Consolas" w:eastAsia="Times New Roman" w:hAnsi="Consolas" w:cs="Consolas"/>
-          <w:color w:val="CE9178"/>
-          <w:sz w:val="25"/>
-          <w:szCs w:val="25"/>
-          <w:lang w:val="en-US"/>
-        </w:rPr>
-        <w:t>type"</w:t>
-      </w:r>
-      <w:r>
-        <w:rPr>
-          <w:rFonts w:ascii="Consolas" w:eastAsia="Times New Roman" w:hAnsi="Consolas" w:cs="Consolas"/>
-          <w:color w:val="FFFFFF"/>
-          <w:sz w:val="25"/>
-          <w:szCs w:val="25"/>
-          <w:lang w:val="en-US"/>
-        </w:rPr>
-        <w:t>,</w:t>
-      </w:r>
-      <w:r>
-        <w:rPr>
-          <w:rFonts w:ascii="Consolas" w:eastAsia="Times New Roman" w:hAnsi="Consolas" w:cs="Consolas"/>
-          <w:color w:val="FFFFFF"/>
-          <w:sz w:val="25"/>
-          <w:szCs w:val="25"/>
-          <w:lang w:val="en-US"/>
-        </w:rPr>
-        <w:t xml:space="preserve"> </w:t>
+        <w:t>{</w:t>
       </w:r>
     </w:p>
     <w:p>
@@ -2434,344 +2806,78 @@
           <w:szCs w:val="25"/>
           <w:lang w:val="en-US"/>
         </w:rPr>
-        <w:t xml:space="preserve">  </w:t>
-      </w:r>
-      <w:r>
-        <w:rPr>
-          <w:rFonts w:ascii="Consolas" w:eastAsia="Times New Roman" w:hAnsi="Consolas" w:cs="Consolas"/>
-          <w:color w:val="FFFFFF"/>
-          <w:sz w:val="25"/>
-          <w:szCs w:val="25"/>
-          <w:lang w:val="en-US"/>
-        </w:rPr>
-        <w:t>},</w:t>
-      </w:r>
-    </w:p>
-    <w:p>
-      <w:pPr>
-        <w:pStyle w:val="HTML0"/>
-        <w:rPr>
-          <w:sz w:val="24"/>
-          <w:lang w:val="en-US"/>
-        </w:rPr>
-      </w:pPr>
-    </w:p>
-    <w:p>
-      <w:pPr>
-        <w:pStyle w:val="HTML0"/>
-        <w:rPr>
-          <w:rFonts w:ascii="Consolas" w:hAnsi="Consolas" w:cs="Consolas"/>
-          <w:sz w:val="24"/>
-          <w:szCs w:val="19"/>
-          <w:lang w:val="en-US"/>
-        </w:rPr>
-      </w:pPr>
-      <w:r>
-        <w:rPr>
-          <w:rStyle w:val="token"/>
-          <w:rFonts w:ascii="Consolas" w:hAnsi="Consolas" w:cs="Consolas"/>
-          <w:sz w:val="24"/>
-          <w:szCs w:val="19"/>
-          <w:lang w:val="en-US"/>
-        </w:rPr>
-        <w:t>&lt;router-link :to</w:t>
-      </w:r>
-      <w:r>
-        <w:rPr>
-          <w:rStyle w:val="token"/>
-          <w:rFonts w:ascii="Consolas" w:hAnsi="Consolas" w:cs="Consolas"/>
-          <w:sz w:val="24"/>
-          <w:szCs w:val="19"/>
-          <w:lang w:val="en-US"/>
-        </w:rPr>
-        <w:t xml:space="preserve">="{ name: 'user', </w:t>
-      </w:r>
-      <w:proofErr w:type="spellStart"/>
-      <w:r>
-        <w:rPr>
-          <w:rStyle w:val="token"/>
-          <w:rFonts w:ascii="Consolas" w:hAnsi="Consolas" w:cs="Consolas"/>
-          <w:sz w:val="24"/>
-          <w:szCs w:val="19"/>
-          <w:lang w:val="en-US"/>
-        </w:rPr>
-        <w:t>params</w:t>
-      </w:r>
-      <w:proofErr w:type="spellEnd"/>
-      <w:r>
-        <w:rPr>
-          <w:rStyle w:val="token"/>
-          <w:rFonts w:ascii="Consolas" w:hAnsi="Consolas" w:cs="Consolas"/>
-          <w:sz w:val="24"/>
-          <w:szCs w:val="19"/>
-          <w:lang w:val="en-US"/>
-        </w:rPr>
-        <w:t>: { i</w:t>
-      </w:r>
-      <w:r>
-        <w:rPr>
-          <w:rStyle w:val="token"/>
-          <w:rFonts w:ascii="Consolas" w:hAnsi="Consolas" w:cs="Consolas"/>
-          <w:sz w:val="24"/>
-          <w:szCs w:val="19"/>
-          <w:lang w:val="en-US"/>
-        </w:rPr>
-        <w:t>d: 123 }}"&gt;</w:t>
-      </w:r>
-    </w:p>
-    <w:p>
-      <w:pPr>
-        <w:pStyle w:val="HTML0"/>
-        <w:rPr>
-          <w:rFonts w:ascii="Consolas" w:hAnsi="Consolas" w:cs="Consolas"/>
-          <w:sz w:val="32"/>
-          <w:szCs w:val="22"/>
-          <w:lang w:val="en-US"/>
-        </w:rPr>
-      </w:pPr>
-      <w:proofErr w:type="spellStart"/>
-      <w:r>
-        <w:rPr>
-          <w:rStyle w:val="HTML"/>
-          <w:rFonts w:ascii="Consolas" w:hAnsi="Consolas" w:cs="Consolas"/>
-          <w:sz w:val="24"/>
-          <w:szCs w:val="19"/>
-          <w:lang w:val="en-US"/>
-        </w:rPr>
-        <w:t>router</w:t>
-      </w:r>
-      <w:r>
-        <w:rPr>
-          <w:rStyle w:val="token"/>
-          <w:rFonts w:ascii="Consolas" w:hAnsi="Consolas" w:cs="Consolas"/>
-          <w:sz w:val="24"/>
-          <w:szCs w:val="19"/>
-          <w:lang w:val="en-US"/>
-        </w:rPr>
-        <w:t>.push</w:t>
-      </w:r>
-      <w:proofErr w:type="spellEnd"/>
-      <w:r>
-        <w:rPr>
-          <w:rStyle w:val="token"/>
-          <w:rFonts w:ascii="Consolas" w:hAnsi="Consolas" w:cs="Consolas"/>
-          <w:sz w:val="24"/>
-          <w:szCs w:val="19"/>
-          <w:lang w:val="en-US"/>
-        </w:rPr>
-        <w:t>({</w:t>
-      </w:r>
-      <w:r>
-        <w:rPr>
-          <w:rStyle w:val="HTML"/>
-          <w:rFonts w:ascii="Consolas" w:hAnsi="Consolas" w:cs="Consolas"/>
-          <w:sz w:val="24"/>
-          <w:szCs w:val="19"/>
-          <w:lang w:val="en-US"/>
-        </w:rPr>
-        <w:t xml:space="preserve"> name</w:t>
-      </w:r>
-      <w:r>
-        <w:rPr>
-          <w:rStyle w:val="token"/>
-          <w:rFonts w:ascii="Consolas" w:hAnsi="Consolas" w:cs="Consolas"/>
-          <w:sz w:val="24"/>
-          <w:szCs w:val="19"/>
-          <w:lang w:val="en-US"/>
-        </w:rPr>
-        <w:t>:</w:t>
-      </w:r>
-      <w:r>
-        <w:rPr>
-          <w:rStyle w:val="HTML"/>
-          <w:rFonts w:ascii="Consolas" w:hAnsi="Consolas" w:cs="Consolas"/>
-          <w:sz w:val="24"/>
-          <w:szCs w:val="19"/>
-          <w:lang w:val="en-US"/>
-        </w:rPr>
-        <w:t xml:space="preserve"> </w:t>
-      </w:r>
-      <w:r>
-        <w:rPr>
-          <w:rStyle w:val="token"/>
-          <w:rFonts w:ascii="Consolas" w:hAnsi="Consolas" w:cs="Consolas"/>
-          <w:sz w:val="24"/>
-          <w:szCs w:val="19"/>
-          <w:lang w:val="en-US"/>
-        </w:rPr>
-        <w:t>'user',</w:t>
-      </w:r>
-      <w:r>
-        <w:rPr>
-          <w:rStyle w:val="HTML"/>
-          <w:rFonts w:ascii="Consolas" w:hAnsi="Consolas" w:cs="Consolas"/>
-          <w:sz w:val="24"/>
-          <w:szCs w:val="19"/>
-          <w:lang w:val="en-US"/>
-        </w:rPr>
-        <w:t xml:space="preserve"> </w:t>
-      </w:r>
-      <w:proofErr w:type="spellStart"/>
-      <w:r>
-        <w:rPr>
-          <w:rStyle w:val="HTML"/>
-          <w:rFonts w:ascii="Consolas" w:hAnsi="Consolas" w:cs="Consolas"/>
-          <w:sz w:val="24"/>
-          <w:szCs w:val="19"/>
-          <w:lang w:val="en-US"/>
-        </w:rPr>
-        <w:t>params</w:t>
-      </w:r>
-      <w:proofErr w:type="spellEnd"/>
-      <w:r>
-        <w:rPr>
-          <w:rStyle w:val="token"/>
-          <w:rFonts w:ascii="Consolas" w:hAnsi="Consolas" w:cs="Consolas"/>
-          <w:sz w:val="24"/>
-          <w:szCs w:val="19"/>
-          <w:lang w:val="en-US"/>
-        </w:rPr>
-        <w:t>:</w:t>
-      </w:r>
-      <w:r>
-        <w:rPr>
-          <w:rStyle w:val="HTML"/>
-          <w:rFonts w:ascii="Consolas" w:hAnsi="Consolas" w:cs="Consolas"/>
-          <w:sz w:val="24"/>
-          <w:szCs w:val="19"/>
-          <w:lang w:val="en-US"/>
-        </w:rPr>
-        <w:t xml:space="preserve"> </w:t>
-      </w:r>
-      <w:r>
-        <w:rPr>
-          <w:rStyle w:val="token"/>
-          <w:rFonts w:ascii="Consolas" w:hAnsi="Consolas" w:cs="Consolas"/>
-          <w:sz w:val="24"/>
-          <w:szCs w:val="19"/>
-          <w:lang w:val="en-US"/>
-        </w:rPr>
-        <w:t>{</w:t>
-      </w:r>
-      <w:r>
-        <w:rPr>
-          <w:rStyle w:val="HTML"/>
-          <w:rFonts w:ascii="Consolas" w:hAnsi="Consolas" w:cs="Consolas"/>
-          <w:sz w:val="24"/>
-          <w:szCs w:val="19"/>
-          <w:lang w:val="en-US"/>
-        </w:rPr>
-        <w:t xml:space="preserve"> i</w:t>
-      </w:r>
-      <w:r>
-        <w:rPr>
-          <w:rStyle w:val="HTML"/>
-          <w:rFonts w:ascii="Consolas" w:hAnsi="Consolas" w:cs="Consolas"/>
-          <w:sz w:val="24"/>
-          <w:szCs w:val="19"/>
-          <w:lang w:val="en-US"/>
-        </w:rPr>
-        <w:t>d</w:t>
-      </w:r>
-      <w:r>
-        <w:rPr>
-          <w:rStyle w:val="token"/>
-          <w:rFonts w:ascii="Consolas" w:hAnsi="Consolas" w:cs="Consolas"/>
-          <w:sz w:val="24"/>
-          <w:szCs w:val="19"/>
-          <w:lang w:val="en-US"/>
-        </w:rPr>
-        <w:t>:</w:t>
-      </w:r>
-      <w:r>
-        <w:rPr>
-          <w:rStyle w:val="HTML"/>
-          <w:rFonts w:ascii="Consolas" w:hAnsi="Consolas" w:cs="Consolas"/>
-          <w:sz w:val="24"/>
-          <w:szCs w:val="19"/>
-          <w:lang w:val="en-US"/>
-        </w:rPr>
-        <w:t xml:space="preserve"> </w:t>
-      </w:r>
-      <w:r>
-        <w:rPr>
-          <w:rStyle w:val="token"/>
-          <w:rFonts w:ascii="Consolas" w:hAnsi="Consolas" w:cs="Consolas"/>
-          <w:sz w:val="24"/>
-          <w:szCs w:val="19"/>
-          <w:lang w:val="en-US"/>
-        </w:rPr>
-        <w:t>123</w:t>
-      </w:r>
-      <w:r>
-        <w:rPr>
-          <w:rStyle w:val="HTML"/>
-          <w:rFonts w:ascii="Consolas" w:hAnsi="Consolas" w:cs="Consolas"/>
-          <w:sz w:val="24"/>
-          <w:szCs w:val="19"/>
-          <w:lang w:val="en-US"/>
-        </w:rPr>
-        <w:t xml:space="preserve"> </w:t>
-      </w:r>
-      <w:r>
-        <w:rPr>
-          <w:rStyle w:val="token"/>
-          <w:rFonts w:ascii="Consolas" w:hAnsi="Consolas" w:cs="Consolas"/>
-          <w:sz w:val="24"/>
-          <w:szCs w:val="19"/>
-          <w:lang w:val="en-US"/>
-        </w:rPr>
-        <w:t>}})</w:t>
-      </w:r>
-    </w:p>
-    <w:p>
-      <w:pPr>
-        <w:shd w:val="clear" w:color="auto" w:fill="F9F9F9"/>
-        <w:spacing w:after="0" w:line="240" w:lineRule="auto"/>
-        <w:outlineLvl w:val="0"/>
-        <w:rPr>
-          <w:rFonts w:ascii="Consolas" w:hAnsi="Consolas" w:cs="Consolas"/>
-          <w:sz w:val="28"/>
-          <w:szCs w:val="24"/>
-          <w:lang w:val="en-US"/>
-        </w:rPr>
-      </w:pPr>
-    </w:p>
-    <w:p>
-      <w:pPr>
-        <w:shd w:val="clear" w:color="auto" w:fill="F9F9F9"/>
-        <w:spacing w:after="0" w:line="240" w:lineRule="auto"/>
-        <w:outlineLvl w:val="0"/>
-        <w:rPr>
-          <w:rFonts w:ascii="Consolas" w:hAnsi="Consolas" w:cs="Consolas"/>
-          <w:sz w:val="28"/>
-          <w:szCs w:val="28"/>
-          <w:lang w:val="en-US"/>
-        </w:rPr>
-      </w:pPr>
-      <w:r>
-        <w:rPr>
-          <w:rFonts w:ascii="Consolas" w:hAnsi="Consolas" w:cs="Consolas"/>
-          <w:sz w:val="28"/>
-          <w:szCs w:val="28"/>
-          <w:highlight w:val="yellow"/>
-          <w:lang w:val="en-US"/>
-        </w:rPr>
-        <w:t>children</w:t>
-      </w:r>
-    </w:p>
-    <w:p>
-      <w:pPr>
-        <w:shd w:val="clear" w:color="auto" w:fill="F9F9F9"/>
-        <w:spacing w:after="0" w:line="240" w:lineRule="auto"/>
-        <w:outlineLvl w:val="0"/>
-        <w:rPr>
-          <w:rFonts w:ascii="Consolas" w:hAnsi="Consolas" w:cs="Consolas"/>
-          <w:sz w:val="28"/>
-          <w:szCs w:val="28"/>
-          <w:lang w:val="en-US"/>
-        </w:rPr>
-      </w:pPr>
+        <w:t xml:space="preserve">    </w:t>
+      </w:r>
+      <w:r>
+        <w:rPr>
+          <w:rFonts w:ascii="Consolas" w:eastAsia="Times New Roman" w:hAnsi="Consolas" w:cs="Consolas"/>
+          <w:color w:val="9CDCFE"/>
+          <w:sz w:val="25"/>
+          <w:szCs w:val="25"/>
+          <w:lang w:val="en-US"/>
+        </w:rPr>
+        <w:t>path:</w:t>
+      </w:r>
+      <w:r>
+        <w:rPr>
+          <w:rFonts w:ascii="Consolas" w:eastAsia="Times New Roman" w:hAnsi="Consolas" w:cs="Consolas"/>
+          <w:color w:val="FFFFFF"/>
+          <w:sz w:val="25"/>
+          <w:szCs w:val="25"/>
+          <w:lang w:val="en-US"/>
+        </w:rPr>
+        <w:t xml:space="preserve"> </w:t>
+      </w:r>
+      <w:r>
+        <w:rPr>
+          <w:rFonts w:ascii="Consolas" w:eastAsia="Times New Roman" w:hAnsi="Consolas" w:cs="Consolas"/>
+          <w:color w:val="CE9178"/>
+          <w:sz w:val="25"/>
+          <w:szCs w:val="25"/>
+          <w:lang w:val="en-US"/>
+        </w:rPr>
+        <w:t>"/one/</w:t>
+      </w:r>
+      <w:r>
+        <w:rPr>
+          <w:rFonts w:ascii="Consolas" w:eastAsia="Times New Roman" w:hAnsi="Consolas" w:cs="Consolas"/>
+          <w:color w:val="CE9178"/>
+          <w:sz w:val="25"/>
+          <w:szCs w:val="25"/>
+          <w:lang w:val="en-US"/>
+        </w:rPr>
+        <w:t>?</w:t>
+      </w:r>
+      <w:r>
+        <w:rPr>
+          <w:rFonts w:ascii="Consolas" w:eastAsia="Times New Roman" w:hAnsi="Consolas" w:cs="Consolas"/>
+          <w:color w:val="CE9178"/>
+          <w:sz w:val="25"/>
+          <w:szCs w:val="25"/>
+          <w:lang w:val="en-US"/>
+        </w:rPr>
+        <w:t>type"</w:t>
+      </w:r>
+      <w:r>
+        <w:rPr>
+          <w:rFonts w:ascii="Consolas" w:eastAsia="Times New Roman" w:hAnsi="Consolas" w:cs="Consolas"/>
+          <w:color w:val="FFFFFF"/>
+          <w:sz w:val="25"/>
+          <w:szCs w:val="25"/>
+          <w:lang w:val="en-US"/>
+        </w:rPr>
+        <w:t>,</w:t>
+      </w:r>
+      <w:r>
+        <w:rPr>
+          <w:rFonts w:ascii="Consolas" w:eastAsia="Times New Roman" w:hAnsi="Consolas" w:cs="Consolas"/>
+          <w:color w:val="FFFFFF"/>
+          <w:sz w:val="25"/>
+          <w:szCs w:val="25"/>
+          <w:lang w:val="en-US"/>
+        </w:rPr>
+        <w:t xml:space="preserve"> </w:t>
+      </w:r>
     </w:p>
     <w:p>
       <w:pPr>
@@ -2793,1144 +2899,7 @@
           <w:szCs w:val="25"/>
           <w:lang w:val="en-US"/>
         </w:rPr>
-        <w:t>{</w:t>
-      </w:r>
-    </w:p>
-    <w:p>
-      <w:pPr>
-        <w:shd w:val="clear" w:color="auto" w:fill="000000"/>
-        <w:spacing w:after="0" w:line="326" w:lineRule="atLeast"/>
-        <w:rPr>
-          <w:rFonts w:ascii="Consolas" w:eastAsia="Times New Roman" w:hAnsi="Consolas" w:cs="Consolas"/>
-          <w:color w:val="FFFFFF"/>
-          <w:sz w:val="25"/>
-          <w:szCs w:val="25"/>
-          <w:lang w:val="en-US"/>
-        </w:rPr>
-      </w:pPr>
-      <w:r>
-        <w:rPr>
-          <w:rFonts w:ascii="Consolas" w:eastAsia="Times New Roman" w:hAnsi="Consolas" w:cs="Consolas"/>
-          <w:color w:val="FFFFFF"/>
-          <w:sz w:val="25"/>
-          <w:szCs w:val="25"/>
-          <w:lang w:val="en-US"/>
-        </w:rPr>
-        <w:t xml:space="preserve">    </w:t>
-      </w:r>
-      <w:r>
-        <w:rPr>
-          <w:rFonts w:ascii="Consolas" w:eastAsia="Times New Roman" w:hAnsi="Consolas" w:cs="Consolas"/>
-          <w:color w:val="9CDCFE"/>
-          <w:sz w:val="25"/>
-          <w:szCs w:val="25"/>
-          <w:lang w:val="en-US"/>
-        </w:rPr>
-        <w:t>path:</w:t>
-      </w:r>
-      <w:r>
-        <w:rPr>
-          <w:rFonts w:ascii="Consolas" w:eastAsia="Times New Roman" w:hAnsi="Consolas" w:cs="Consolas"/>
-          <w:color w:val="FFFFFF"/>
-          <w:sz w:val="25"/>
-          <w:szCs w:val="25"/>
-          <w:lang w:val="en-US"/>
-        </w:rPr>
-        <w:t xml:space="preserve"> </w:t>
-      </w:r>
-      <w:r>
-        <w:rPr>
-          <w:rFonts w:ascii="Consolas" w:eastAsia="Times New Roman" w:hAnsi="Consolas" w:cs="Consolas"/>
-          <w:color w:val="CE9178"/>
-          <w:sz w:val="25"/>
-          <w:szCs w:val="25"/>
-          <w:lang w:val="en-US"/>
-        </w:rPr>
-        <w:t>"/a/:id"</w:t>
-      </w:r>
-      <w:r>
-        <w:rPr>
-          <w:rFonts w:ascii="Consolas" w:eastAsia="Times New Roman" w:hAnsi="Consolas" w:cs="Consolas"/>
-          <w:color w:val="FFFFFF"/>
-          <w:sz w:val="25"/>
-          <w:szCs w:val="25"/>
-          <w:lang w:val="en-US"/>
-        </w:rPr>
-        <w:t>,</w:t>
-      </w:r>
-    </w:p>
-    <w:p>
-      <w:pPr>
-        <w:shd w:val="clear" w:color="auto" w:fill="000000"/>
-        <w:spacing w:after="0" w:line="326" w:lineRule="atLeast"/>
-        <w:rPr>
-          <w:rFonts w:ascii="Consolas" w:eastAsia="Times New Roman" w:hAnsi="Consolas" w:cs="Consolas"/>
-          <w:color w:val="FFFFFF"/>
-          <w:sz w:val="25"/>
-          <w:szCs w:val="25"/>
-          <w:lang w:val="en-US"/>
-        </w:rPr>
-      </w:pPr>
-      <w:r>
-        <w:rPr>
-          <w:rFonts w:ascii="Consolas" w:eastAsia="Times New Roman" w:hAnsi="Consolas" w:cs="Consolas"/>
-          <w:color w:val="FFFFFF"/>
-          <w:sz w:val="25"/>
-          <w:szCs w:val="25"/>
-          <w:lang w:val="en-US"/>
-        </w:rPr>
-        <w:t xml:space="preserve">    </w:t>
-      </w:r>
-      <w:r>
-        <w:rPr>
-          <w:rFonts w:ascii="Consolas" w:eastAsia="Times New Roman" w:hAnsi="Consolas" w:cs="Consolas"/>
-          <w:color w:val="9CDCFE"/>
-          <w:sz w:val="25"/>
-          <w:szCs w:val="25"/>
-          <w:lang w:val="en-US"/>
-        </w:rPr>
-        <w:t>name:</w:t>
-      </w:r>
-      <w:r>
-        <w:rPr>
-          <w:rFonts w:ascii="Consolas" w:eastAsia="Times New Roman" w:hAnsi="Consolas" w:cs="Consolas"/>
-          <w:color w:val="FFFFFF"/>
-          <w:sz w:val="25"/>
-          <w:szCs w:val="25"/>
-          <w:lang w:val="en-US"/>
-        </w:rPr>
-        <w:t xml:space="preserve"> </w:t>
-      </w:r>
-      <w:r>
-        <w:rPr>
-          <w:rFonts w:ascii="Consolas" w:eastAsia="Times New Roman" w:hAnsi="Consolas" w:cs="Consolas"/>
-          <w:color w:val="CE9178"/>
-          <w:sz w:val="25"/>
-          <w:szCs w:val="25"/>
-          <w:lang w:val="en-US"/>
-        </w:rPr>
-        <w:t>"A"</w:t>
-      </w:r>
-      <w:r>
-        <w:rPr>
-          <w:rFonts w:ascii="Consolas" w:eastAsia="Times New Roman" w:hAnsi="Consolas" w:cs="Consolas"/>
-          <w:color w:val="FFFFFF"/>
-          <w:sz w:val="25"/>
-          <w:szCs w:val="25"/>
-          <w:lang w:val="en-US"/>
-        </w:rPr>
-        <w:t>,</w:t>
-      </w:r>
-    </w:p>
-    <w:p>
-      <w:pPr>
-        <w:shd w:val="clear" w:color="auto" w:fill="000000"/>
-        <w:spacing w:after="0" w:line="326" w:lineRule="atLeast"/>
-        <w:rPr>
-          <w:rFonts w:ascii="Consolas" w:eastAsia="Times New Roman" w:hAnsi="Consolas" w:cs="Consolas"/>
-          <w:color w:val="FFFFFF"/>
-          <w:sz w:val="25"/>
-          <w:szCs w:val="25"/>
-          <w:lang w:val="en-US"/>
-        </w:rPr>
-      </w:pPr>
-      <w:r>
-        <w:rPr>
-          <w:rFonts w:ascii="Consolas" w:eastAsia="Times New Roman" w:hAnsi="Consolas" w:cs="Consolas"/>
-          <w:color w:val="FFFFFF"/>
-          <w:sz w:val="25"/>
-          <w:szCs w:val="25"/>
-          <w:lang w:val="en-US"/>
-        </w:rPr>
-        <w:t xml:space="preserve">    </w:t>
-      </w:r>
-      <w:r>
-        <w:rPr>
-          <w:rFonts w:ascii="Consolas" w:eastAsia="Times New Roman" w:hAnsi="Consolas" w:cs="Consolas"/>
-          <w:color w:val="DCDCAA"/>
-          <w:sz w:val="25"/>
-          <w:szCs w:val="25"/>
-          <w:lang w:val="en-US"/>
-        </w:rPr>
-        <w:t>component</w:t>
-      </w:r>
-      <w:r>
-        <w:rPr>
-          <w:rFonts w:ascii="Consolas" w:eastAsia="Times New Roman" w:hAnsi="Consolas" w:cs="Consolas"/>
-          <w:color w:val="9CDCFE"/>
-          <w:sz w:val="25"/>
-          <w:szCs w:val="25"/>
-          <w:lang w:val="en-US"/>
-        </w:rPr>
-        <w:t>:</w:t>
-      </w:r>
-      <w:r>
-        <w:rPr>
-          <w:rFonts w:ascii="Consolas" w:eastAsia="Times New Roman" w:hAnsi="Consolas" w:cs="Consolas"/>
-          <w:color w:val="FFFFFF"/>
-          <w:sz w:val="25"/>
-          <w:szCs w:val="25"/>
-          <w:lang w:val="en-US"/>
-        </w:rPr>
-        <w:t xml:space="preserve"> () </w:t>
-      </w:r>
-      <w:r>
-        <w:rPr>
-          <w:rFonts w:ascii="Consolas" w:eastAsia="Times New Roman" w:hAnsi="Consolas" w:cs="Consolas"/>
-          <w:color w:val="569CD6"/>
-          <w:sz w:val="25"/>
-          <w:szCs w:val="25"/>
-          <w:lang w:val="en-US"/>
-        </w:rPr>
-        <w:t>=&gt;</w:t>
-      </w:r>
-      <w:r>
-        <w:rPr>
-          <w:rFonts w:ascii="Consolas" w:eastAsia="Times New Roman" w:hAnsi="Consolas" w:cs="Consolas"/>
-          <w:color w:val="FFFFFF"/>
-          <w:sz w:val="25"/>
-          <w:szCs w:val="25"/>
-          <w:lang w:val="en-US"/>
-        </w:rPr>
-        <w:t xml:space="preserve"> </w:t>
-      </w:r>
-      <w:r>
-        <w:rPr>
-          <w:rFonts w:ascii="Consolas" w:eastAsia="Times New Roman" w:hAnsi="Consolas" w:cs="Consolas"/>
-          <w:color w:val="569CD6"/>
-          <w:sz w:val="25"/>
-          <w:szCs w:val="25"/>
-          <w:lang w:val="en-US"/>
-        </w:rPr>
-        <w:t>import</w:t>
-      </w:r>
-      <w:r>
-        <w:rPr>
-          <w:rFonts w:ascii="Consolas" w:eastAsia="Times New Roman" w:hAnsi="Consolas" w:cs="Consolas"/>
-          <w:color w:val="FFFFFF"/>
-          <w:sz w:val="25"/>
-          <w:szCs w:val="25"/>
-          <w:lang w:val="en-US"/>
-        </w:rPr>
-        <w:t>(</w:t>
-      </w:r>
-      <w:r>
-        <w:rPr>
-          <w:rFonts w:ascii="Consolas" w:eastAsia="Times New Roman" w:hAnsi="Consolas" w:cs="Consolas"/>
-          <w:color w:val="CE9178"/>
-          <w:sz w:val="25"/>
-          <w:szCs w:val="25"/>
-          <w:lang w:val="en-US"/>
-        </w:rPr>
-        <w:t>"@/components/a.vue"</w:t>
-      </w:r>
-      <w:r>
-        <w:rPr>
-          <w:rFonts w:ascii="Consolas" w:eastAsia="Times New Roman" w:hAnsi="Consolas" w:cs="Consolas"/>
-          <w:color w:val="FFFFFF"/>
-          <w:sz w:val="25"/>
-          <w:szCs w:val="25"/>
-          <w:lang w:val="en-US"/>
-        </w:rPr>
-        <w:t>),</w:t>
-      </w:r>
-    </w:p>
-    <w:p>
-      <w:pPr>
-        <w:shd w:val="clear" w:color="auto" w:fill="000000"/>
-        <w:spacing w:after="0" w:line="326" w:lineRule="atLeast"/>
-        <w:rPr>
-          <w:rFonts w:ascii="Consolas" w:eastAsia="Times New Roman" w:hAnsi="Consolas" w:cs="Consolas"/>
-          <w:color w:val="FFFFFF"/>
-          <w:sz w:val="25"/>
-          <w:szCs w:val="25"/>
-          <w:lang w:val="en-US"/>
-        </w:rPr>
-      </w:pPr>
-      <w:r>
-        <w:rPr>
-          <w:rFonts w:ascii="Consolas" w:eastAsia="Times New Roman" w:hAnsi="Consolas" w:cs="Consolas"/>
-          <w:color w:val="FFFFFF"/>
-          <w:sz w:val="25"/>
-          <w:szCs w:val="25"/>
-          <w:lang w:val="en-US"/>
-        </w:rPr>
-        <w:t xml:space="preserve">    </w:t>
-      </w:r>
-      <w:r>
-        <w:rPr>
-          <w:rFonts w:ascii="Consolas" w:eastAsia="Times New Roman" w:hAnsi="Consolas" w:cs="Consolas"/>
-          <w:color w:val="9CDCFE"/>
-          <w:sz w:val="25"/>
-          <w:szCs w:val="25"/>
-          <w:lang w:val="en-US"/>
-        </w:rPr>
-        <w:t>children:</w:t>
-      </w:r>
-      <w:r>
-        <w:rPr>
-          <w:rFonts w:ascii="Consolas" w:eastAsia="Times New Roman" w:hAnsi="Consolas" w:cs="Consolas"/>
-          <w:color w:val="FFFFFF"/>
-          <w:sz w:val="25"/>
-          <w:szCs w:val="25"/>
-          <w:lang w:val="en-US"/>
-        </w:rPr>
-        <w:t xml:space="preserve"> [</w:t>
-      </w:r>
-    </w:p>
-    <w:p>
-      <w:pPr>
-        <w:shd w:val="clear" w:color="auto" w:fill="000000"/>
-        <w:spacing w:after="0" w:line="326" w:lineRule="atLeast"/>
-        <w:rPr>
-          <w:rFonts w:ascii="Consolas" w:eastAsia="Times New Roman" w:hAnsi="Consolas" w:cs="Consolas"/>
-          <w:color w:val="FFFFFF"/>
-          <w:sz w:val="25"/>
-          <w:szCs w:val="25"/>
-          <w:lang w:val="en-US"/>
-        </w:rPr>
-      </w:pPr>
-      <w:r>
-        <w:rPr>
-          <w:rFonts w:ascii="Consolas" w:eastAsia="Times New Roman" w:hAnsi="Consolas" w:cs="Consolas"/>
-          <w:color w:val="FFFFFF"/>
-          <w:sz w:val="25"/>
-          <w:szCs w:val="25"/>
-          <w:lang w:val="en-US"/>
-        </w:rPr>
-        <w:t>      {</w:t>
-      </w:r>
-    </w:p>
-    <w:p>
-      <w:pPr>
-        <w:shd w:val="clear" w:color="auto" w:fill="000000"/>
-        <w:spacing w:after="0" w:line="326" w:lineRule="atLeast"/>
-        <w:rPr>
-          <w:rFonts w:ascii="Consolas" w:eastAsia="Times New Roman" w:hAnsi="Consolas" w:cs="Consolas"/>
-          <w:color w:val="FFFFFF"/>
-          <w:sz w:val="25"/>
-          <w:szCs w:val="25"/>
-          <w:lang w:val="en-US"/>
-        </w:rPr>
-      </w:pPr>
-      <w:r>
-        <w:rPr>
-          <w:rFonts w:ascii="Consolas" w:eastAsia="Times New Roman" w:hAnsi="Consolas" w:cs="Consolas"/>
-          <w:color w:val="FFFFFF"/>
-          <w:sz w:val="25"/>
-          <w:szCs w:val="25"/>
-          <w:lang w:val="en-US"/>
-        </w:rPr>
-        <w:t xml:space="preserve">        </w:t>
-      </w:r>
-      <w:r>
-        <w:rPr>
-          <w:rFonts w:ascii="Consolas" w:eastAsia="Times New Roman" w:hAnsi="Consolas" w:cs="Consolas"/>
-          <w:color w:val="9CDCFE"/>
-          <w:sz w:val="25"/>
-          <w:szCs w:val="25"/>
-          <w:lang w:val="en-US"/>
-        </w:rPr>
-        <w:t>path:</w:t>
-      </w:r>
-      <w:r>
-        <w:rPr>
-          <w:rFonts w:ascii="Consolas" w:eastAsia="Times New Roman" w:hAnsi="Consolas" w:cs="Consolas"/>
-          <w:color w:val="FFFFFF"/>
-          <w:sz w:val="25"/>
-          <w:szCs w:val="25"/>
-          <w:lang w:val="en-US"/>
-        </w:rPr>
-        <w:t xml:space="preserve"> </w:t>
-      </w:r>
-      <w:r>
-        <w:rPr>
-          <w:rFonts w:ascii="Consolas" w:eastAsia="Times New Roman" w:hAnsi="Consolas" w:cs="Consolas"/>
-          <w:color w:val="CE9178"/>
-          <w:sz w:val="25"/>
-          <w:szCs w:val="25"/>
-          <w:lang w:val="en-US"/>
-        </w:rPr>
-        <w:t>""</w:t>
-      </w:r>
-      <w:r>
-        <w:rPr>
-          <w:rFonts w:ascii="Consolas" w:eastAsia="Times New Roman" w:hAnsi="Consolas" w:cs="Consolas"/>
-          <w:color w:val="FFFFFF"/>
-          <w:sz w:val="25"/>
-          <w:szCs w:val="25"/>
-          <w:lang w:val="en-US"/>
-        </w:rPr>
-        <w:t>,</w:t>
-      </w:r>
-    </w:p>
-    <w:p>
-      <w:pPr>
-        <w:shd w:val="clear" w:color="auto" w:fill="000000"/>
-        <w:spacing w:after="0" w:line="326" w:lineRule="atLeast"/>
-        <w:rPr>
-          <w:rFonts w:ascii="Consolas" w:eastAsia="Times New Roman" w:hAnsi="Consolas" w:cs="Consolas"/>
-          <w:color w:val="FFFFFF"/>
-          <w:sz w:val="25"/>
-          <w:szCs w:val="25"/>
-          <w:lang w:val="en-US"/>
-        </w:rPr>
-      </w:pPr>
-      <w:r>
-        <w:rPr>
-          <w:rFonts w:ascii="Consolas" w:eastAsia="Times New Roman" w:hAnsi="Consolas" w:cs="Consolas"/>
-          <w:color w:val="FFFFFF"/>
-          <w:sz w:val="25"/>
-          <w:szCs w:val="25"/>
-          <w:lang w:val="en-US"/>
-        </w:rPr>
-        <w:t xml:space="preserve">        </w:t>
-      </w:r>
-      <w:r>
-        <w:rPr>
-          <w:rFonts w:ascii="Consolas" w:eastAsia="Times New Roman" w:hAnsi="Consolas" w:cs="Consolas"/>
-          <w:color w:val="9CDCFE"/>
-          <w:sz w:val="25"/>
-          <w:szCs w:val="25"/>
-          <w:lang w:val="en-US"/>
-        </w:rPr>
-        <w:t>name:</w:t>
-      </w:r>
-      <w:r>
-        <w:rPr>
-          <w:rFonts w:ascii="Consolas" w:eastAsia="Times New Roman" w:hAnsi="Consolas" w:cs="Consolas"/>
-          <w:color w:val="FFFFFF"/>
-          <w:sz w:val="25"/>
-          <w:szCs w:val="25"/>
-          <w:lang w:val="en-US"/>
-        </w:rPr>
-        <w:t xml:space="preserve"> </w:t>
-      </w:r>
-      <w:r>
-        <w:rPr>
-          <w:rFonts w:ascii="Consolas" w:eastAsia="Times New Roman" w:hAnsi="Consolas" w:cs="Consolas"/>
-          <w:color w:val="CE9178"/>
-          <w:sz w:val="25"/>
-          <w:szCs w:val="25"/>
-          <w:lang w:val="en-US"/>
-        </w:rPr>
-        <w:t>"A"</w:t>
-      </w:r>
-      <w:r>
-        <w:rPr>
-          <w:rFonts w:ascii="Consolas" w:eastAsia="Times New Roman" w:hAnsi="Consolas" w:cs="Consolas"/>
-          <w:color w:val="FFFFFF"/>
-          <w:sz w:val="25"/>
-          <w:szCs w:val="25"/>
-          <w:lang w:val="en-US"/>
-        </w:rPr>
-        <w:t>,</w:t>
-      </w:r>
-    </w:p>
-    <w:p>
-      <w:pPr>
-        <w:shd w:val="clear" w:color="auto" w:fill="000000"/>
-        <w:spacing w:after="0" w:line="326" w:lineRule="atLeast"/>
-        <w:rPr>
-          <w:rFonts w:ascii="Consolas" w:eastAsia="Times New Roman" w:hAnsi="Consolas" w:cs="Consolas"/>
-          <w:color w:val="FFFFFF"/>
-          <w:sz w:val="25"/>
-          <w:szCs w:val="25"/>
-          <w:lang w:val="en-US"/>
-        </w:rPr>
-      </w:pPr>
-      <w:r>
-        <w:rPr>
-          <w:rFonts w:ascii="Consolas" w:eastAsia="Times New Roman" w:hAnsi="Consolas" w:cs="Consolas"/>
-          <w:color w:val="FFFFFF"/>
-          <w:sz w:val="25"/>
-          <w:szCs w:val="25"/>
-          <w:lang w:val="en-US"/>
-        </w:rPr>
-        <w:t xml:space="preserve">        </w:t>
-      </w:r>
-      <w:r>
-        <w:rPr>
-          <w:rFonts w:ascii="Consolas" w:eastAsia="Times New Roman" w:hAnsi="Consolas" w:cs="Consolas"/>
-          <w:color w:val="DCDCAA"/>
-          <w:sz w:val="25"/>
-          <w:szCs w:val="25"/>
-          <w:lang w:val="en-US"/>
-        </w:rPr>
-        <w:t>component</w:t>
-      </w:r>
-      <w:r>
-        <w:rPr>
-          <w:rFonts w:ascii="Consolas" w:eastAsia="Times New Roman" w:hAnsi="Consolas" w:cs="Consolas"/>
-          <w:color w:val="9CDCFE"/>
-          <w:sz w:val="25"/>
-          <w:szCs w:val="25"/>
-          <w:lang w:val="en-US"/>
-        </w:rPr>
-        <w:t>:</w:t>
-      </w:r>
-      <w:r>
-        <w:rPr>
-          <w:rFonts w:ascii="Consolas" w:eastAsia="Times New Roman" w:hAnsi="Consolas" w:cs="Consolas"/>
-          <w:color w:val="FFFFFF"/>
-          <w:sz w:val="25"/>
-          <w:szCs w:val="25"/>
-          <w:lang w:val="en-US"/>
-        </w:rPr>
-        <w:t xml:space="preserve"> () </w:t>
-      </w:r>
-      <w:r>
-        <w:rPr>
-          <w:rFonts w:ascii="Consolas" w:eastAsia="Times New Roman" w:hAnsi="Consolas" w:cs="Consolas"/>
-          <w:color w:val="569CD6"/>
-          <w:sz w:val="25"/>
-          <w:szCs w:val="25"/>
-          <w:lang w:val="en-US"/>
-        </w:rPr>
-        <w:t>=&gt;</w:t>
-      </w:r>
-      <w:r>
-        <w:rPr>
-          <w:rFonts w:ascii="Consolas" w:eastAsia="Times New Roman" w:hAnsi="Consolas" w:cs="Consolas"/>
-          <w:color w:val="FFFFFF"/>
-          <w:sz w:val="25"/>
-          <w:szCs w:val="25"/>
-          <w:lang w:val="en-US"/>
-        </w:rPr>
-        <w:t xml:space="preserve"> </w:t>
-      </w:r>
-      <w:r>
-        <w:rPr>
-          <w:rFonts w:ascii="Consolas" w:eastAsia="Times New Roman" w:hAnsi="Consolas" w:cs="Consolas"/>
-          <w:color w:val="569CD6"/>
-          <w:sz w:val="25"/>
-          <w:szCs w:val="25"/>
-          <w:lang w:val="en-US"/>
-        </w:rPr>
-        <w:t>import</w:t>
-      </w:r>
-      <w:r>
-        <w:rPr>
-          <w:rFonts w:ascii="Consolas" w:eastAsia="Times New Roman" w:hAnsi="Consolas" w:cs="Consolas"/>
-          <w:color w:val="FFFFFF"/>
-          <w:sz w:val="25"/>
-          <w:szCs w:val="25"/>
-          <w:lang w:val="en-US"/>
-        </w:rPr>
-        <w:t>(</w:t>
-      </w:r>
-      <w:r>
-        <w:rPr>
-          <w:rFonts w:ascii="Consolas" w:eastAsia="Times New Roman" w:hAnsi="Consolas" w:cs="Consolas"/>
-          <w:color w:val="CE9178"/>
-          <w:sz w:val="25"/>
-          <w:szCs w:val="25"/>
-          <w:lang w:val="en-US"/>
-        </w:rPr>
-        <w:t>"@/components/a.vue"</w:t>
-      </w:r>
-      <w:r>
-        <w:rPr>
-          <w:rFonts w:ascii="Consolas" w:eastAsia="Times New Roman" w:hAnsi="Consolas" w:cs="Consolas"/>
-          <w:color w:val="FFFFFF"/>
-          <w:sz w:val="25"/>
-          <w:szCs w:val="25"/>
-          <w:lang w:val="en-US"/>
-        </w:rPr>
-        <w:t>),</w:t>
-      </w:r>
-    </w:p>
-    <w:p>
-      <w:pPr>
-        <w:shd w:val="clear" w:color="auto" w:fill="000000"/>
-        <w:spacing w:after="0" w:line="326" w:lineRule="atLeast"/>
-        <w:rPr>
-          <w:rFonts w:ascii="Consolas" w:eastAsia="Times New Roman" w:hAnsi="Consolas" w:cs="Consolas"/>
-          <w:color w:val="FFFFFF"/>
-          <w:sz w:val="25"/>
-          <w:szCs w:val="25"/>
-          <w:lang w:val="en-US"/>
-        </w:rPr>
-      </w:pPr>
-      <w:r>
-        <w:rPr>
-          <w:rFonts w:ascii="Consolas" w:eastAsia="Times New Roman" w:hAnsi="Consolas" w:cs="Consolas"/>
-          <w:color w:val="FFFFFF"/>
-          <w:sz w:val="25"/>
-          <w:szCs w:val="25"/>
-          <w:lang w:val="en-US"/>
-        </w:rPr>
-        <w:t>      },</w:t>
-      </w:r>
-    </w:p>
-    <w:p>
-      <w:pPr>
-        <w:shd w:val="clear" w:color="auto" w:fill="000000"/>
-        <w:spacing w:after="0" w:line="326" w:lineRule="atLeast"/>
-        <w:rPr>
-          <w:rFonts w:ascii="Consolas" w:eastAsia="Times New Roman" w:hAnsi="Consolas" w:cs="Consolas"/>
-          <w:color w:val="FFFFFF"/>
-          <w:sz w:val="25"/>
-          <w:szCs w:val="25"/>
-          <w:lang w:val="en-US"/>
-        </w:rPr>
-      </w:pPr>
-      <w:r>
-        <w:rPr>
-          <w:rFonts w:ascii="Consolas" w:eastAsia="Times New Roman" w:hAnsi="Consolas" w:cs="Consolas"/>
-          <w:color w:val="FFFFFF"/>
-          <w:sz w:val="25"/>
-          <w:szCs w:val="25"/>
-          <w:lang w:val="en-US"/>
-        </w:rPr>
-        <w:t>      {</w:t>
-      </w:r>
-    </w:p>
-    <w:p>
-      <w:pPr>
-        <w:shd w:val="clear" w:color="auto" w:fill="000000"/>
-        <w:spacing w:after="0" w:line="326" w:lineRule="atLeast"/>
-        <w:rPr>
-          <w:rFonts w:ascii="Consolas" w:eastAsia="Times New Roman" w:hAnsi="Consolas" w:cs="Consolas"/>
-          <w:color w:val="FFFFFF"/>
-          <w:sz w:val="25"/>
-          <w:szCs w:val="25"/>
-          <w:lang w:val="en-US"/>
-        </w:rPr>
-      </w:pPr>
-      <w:r>
-        <w:rPr>
-          <w:rFonts w:ascii="Consolas" w:eastAsia="Times New Roman" w:hAnsi="Consolas" w:cs="Consolas"/>
-          <w:color w:val="FFFFFF"/>
-          <w:sz w:val="25"/>
-          <w:szCs w:val="25"/>
-          <w:lang w:val="en-US"/>
-        </w:rPr>
-        <w:t xml:space="preserve">        </w:t>
-      </w:r>
-      <w:r>
-        <w:rPr>
-          <w:rFonts w:ascii="Consolas" w:eastAsia="Times New Roman" w:hAnsi="Consolas" w:cs="Consolas"/>
-          <w:color w:val="9CDCFE"/>
-          <w:sz w:val="25"/>
-          <w:szCs w:val="25"/>
-          <w:lang w:val="en-US"/>
-        </w:rPr>
-        <w:t>path:</w:t>
-      </w:r>
-      <w:r>
-        <w:rPr>
-          <w:rFonts w:ascii="Consolas" w:eastAsia="Times New Roman" w:hAnsi="Consolas" w:cs="Consolas"/>
-          <w:color w:val="FFFFFF"/>
-          <w:sz w:val="25"/>
-          <w:szCs w:val="25"/>
-          <w:lang w:val="en-US"/>
-        </w:rPr>
-        <w:t xml:space="preserve"> </w:t>
-      </w:r>
-      <w:r>
-        <w:rPr>
-          <w:rFonts w:ascii="Consolas" w:eastAsia="Times New Roman" w:hAnsi="Consolas" w:cs="Consolas"/>
-          <w:color w:val="CE9178"/>
-          <w:sz w:val="25"/>
-          <w:szCs w:val="25"/>
-          <w:lang w:val="en-US"/>
-        </w:rPr>
-        <w:t>":id"</w:t>
-      </w:r>
-      <w:r>
-        <w:rPr>
-          <w:rFonts w:ascii="Consolas" w:eastAsia="Times New Roman" w:hAnsi="Consolas" w:cs="Consolas"/>
-          <w:color w:val="FFFFFF"/>
-          <w:sz w:val="25"/>
-          <w:szCs w:val="25"/>
-          <w:lang w:val="en-US"/>
-        </w:rPr>
-        <w:t>,</w:t>
-      </w:r>
-    </w:p>
-    <w:p>
-      <w:pPr>
-        <w:shd w:val="clear" w:color="auto" w:fill="000000"/>
-        <w:spacing w:after="0" w:line="326" w:lineRule="atLeast"/>
-        <w:rPr>
-          <w:rFonts w:ascii="Consolas" w:eastAsia="Times New Roman" w:hAnsi="Consolas" w:cs="Consolas"/>
-          <w:color w:val="FFFFFF"/>
-          <w:sz w:val="25"/>
-          <w:szCs w:val="25"/>
-          <w:lang w:val="en-US"/>
-        </w:rPr>
-      </w:pPr>
-      <w:r>
-        <w:rPr>
-          <w:rFonts w:ascii="Consolas" w:eastAsia="Times New Roman" w:hAnsi="Consolas" w:cs="Consolas"/>
-          <w:color w:val="FFFFFF"/>
-          <w:sz w:val="25"/>
-          <w:szCs w:val="25"/>
-          <w:lang w:val="en-US"/>
-        </w:rPr>
-        <w:t xml:space="preserve">        </w:t>
-      </w:r>
-      <w:r>
-        <w:rPr>
-          <w:rFonts w:ascii="Consolas" w:eastAsia="Times New Roman" w:hAnsi="Consolas" w:cs="Consolas"/>
-          <w:color w:val="9CDCFE"/>
-          <w:sz w:val="25"/>
-          <w:szCs w:val="25"/>
-          <w:lang w:val="en-US"/>
-        </w:rPr>
-        <w:t>name:</w:t>
-      </w:r>
-      <w:r>
-        <w:rPr>
-          <w:rFonts w:ascii="Consolas" w:eastAsia="Times New Roman" w:hAnsi="Consolas" w:cs="Consolas"/>
-          <w:color w:val="FFFFFF"/>
-          <w:sz w:val="25"/>
-          <w:szCs w:val="25"/>
-          <w:lang w:val="en-US"/>
-        </w:rPr>
-        <w:t xml:space="preserve"> </w:t>
-      </w:r>
-      <w:r>
-        <w:rPr>
-          <w:rFonts w:ascii="Consolas" w:eastAsia="Times New Roman" w:hAnsi="Consolas" w:cs="Consolas"/>
-          <w:color w:val="CE9178"/>
-          <w:sz w:val="25"/>
-          <w:szCs w:val="25"/>
-          <w:lang w:val="en-US"/>
-        </w:rPr>
-        <w:t>"A"</w:t>
-      </w:r>
-      <w:r>
-        <w:rPr>
-          <w:rFonts w:ascii="Consolas" w:eastAsia="Times New Roman" w:hAnsi="Consolas" w:cs="Consolas"/>
-          <w:color w:val="FFFFFF"/>
-          <w:sz w:val="25"/>
-          <w:szCs w:val="25"/>
-          <w:lang w:val="en-US"/>
-        </w:rPr>
-        <w:t>,</w:t>
-      </w:r>
-    </w:p>
-    <w:p>
-      <w:pPr>
-        <w:shd w:val="clear" w:color="auto" w:fill="000000"/>
-        <w:spacing w:after="0" w:line="326" w:lineRule="atLeast"/>
-        <w:rPr>
-          <w:rFonts w:ascii="Consolas" w:eastAsia="Times New Roman" w:hAnsi="Consolas" w:cs="Consolas"/>
-          <w:color w:val="FFFFFF"/>
-          <w:sz w:val="25"/>
-          <w:szCs w:val="25"/>
-          <w:lang w:val="en-US"/>
-        </w:rPr>
-      </w:pPr>
-      <w:r>
-        <w:rPr>
-          <w:rFonts w:ascii="Consolas" w:eastAsia="Times New Roman" w:hAnsi="Consolas" w:cs="Consolas"/>
-          <w:color w:val="FFFFFF"/>
-          <w:sz w:val="25"/>
-          <w:szCs w:val="25"/>
-          <w:lang w:val="en-US"/>
-        </w:rPr>
-        <w:t xml:space="preserve">        </w:t>
-      </w:r>
-      <w:r>
-        <w:rPr>
-          <w:rFonts w:ascii="Consolas" w:eastAsia="Times New Roman" w:hAnsi="Consolas" w:cs="Consolas"/>
-          <w:color w:val="DCDCAA"/>
-          <w:sz w:val="25"/>
-          <w:szCs w:val="25"/>
-          <w:lang w:val="en-US"/>
-        </w:rPr>
-        <w:t>component</w:t>
-      </w:r>
-      <w:r>
-        <w:rPr>
-          <w:rFonts w:ascii="Consolas" w:eastAsia="Times New Roman" w:hAnsi="Consolas" w:cs="Consolas"/>
-          <w:color w:val="9CDCFE"/>
-          <w:sz w:val="25"/>
-          <w:szCs w:val="25"/>
-          <w:lang w:val="en-US"/>
-        </w:rPr>
-        <w:t>:</w:t>
-      </w:r>
-      <w:r>
-        <w:rPr>
-          <w:rFonts w:ascii="Consolas" w:eastAsia="Times New Roman" w:hAnsi="Consolas" w:cs="Consolas"/>
-          <w:color w:val="FFFFFF"/>
-          <w:sz w:val="25"/>
-          <w:szCs w:val="25"/>
-          <w:lang w:val="en-US"/>
-        </w:rPr>
-        <w:t xml:space="preserve"> () </w:t>
-      </w:r>
-      <w:r>
-        <w:rPr>
-          <w:rFonts w:ascii="Consolas" w:eastAsia="Times New Roman" w:hAnsi="Consolas" w:cs="Consolas"/>
-          <w:color w:val="569CD6"/>
-          <w:sz w:val="25"/>
-          <w:szCs w:val="25"/>
-          <w:lang w:val="en-US"/>
-        </w:rPr>
-        <w:t>=&gt;</w:t>
-      </w:r>
-      <w:r>
-        <w:rPr>
-          <w:rFonts w:ascii="Consolas" w:eastAsia="Times New Roman" w:hAnsi="Consolas" w:cs="Consolas"/>
-          <w:color w:val="FFFFFF"/>
-          <w:sz w:val="25"/>
-          <w:szCs w:val="25"/>
-          <w:lang w:val="en-US"/>
-        </w:rPr>
-        <w:t xml:space="preserve"> </w:t>
-      </w:r>
-      <w:r>
-        <w:rPr>
-          <w:rFonts w:ascii="Consolas" w:eastAsia="Times New Roman" w:hAnsi="Consolas" w:cs="Consolas"/>
-          <w:color w:val="569CD6"/>
-          <w:sz w:val="25"/>
-          <w:szCs w:val="25"/>
-          <w:lang w:val="en-US"/>
-        </w:rPr>
-        <w:t>import</w:t>
-      </w:r>
-      <w:r>
-        <w:rPr>
-          <w:rFonts w:ascii="Consolas" w:eastAsia="Times New Roman" w:hAnsi="Consolas" w:cs="Consolas"/>
-          <w:color w:val="FFFFFF"/>
-          <w:sz w:val="25"/>
-          <w:szCs w:val="25"/>
-          <w:lang w:val="en-US"/>
-        </w:rPr>
-        <w:t>(</w:t>
-      </w:r>
-      <w:r>
-        <w:rPr>
-          <w:rFonts w:ascii="Consolas" w:eastAsia="Times New Roman" w:hAnsi="Consolas" w:cs="Consolas"/>
-          <w:color w:val="CE9178"/>
-          <w:sz w:val="25"/>
-          <w:szCs w:val="25"/>
-          <w:lang w:val="en-US"/>
-        </w:rPr>
-        <w:t>"@/components/a.vue"</w:t>
-      </w:r>
-      <w:r>
-        <w:rPr>
-          <w:rFonts w:ascii="Consolas" w:eastAsia="Times New Roman" w:hAnsi="Consolas" w:cs="Consolas"/>
-          <w:color w:val="FFFFFF"/>
-          <w:sz w:val="25"/>
-          <w:szCs w:val="25"/>
-          <w:lang w:val="en-US"/>
-        </w:rPr>
-        <w:t>),</w:t>
-      </w:r>
-    </w:p>
-    <w:p>
-      <w:pPr>
-        <w:shd w:val="clear" w:color="auto" w:fill="000000"/>
-        <w:spacing w:after="0" w:line="326" w:lineRule="atLeast"/>
-        <w:rPr>
-          <w:rFonts w:ascii="Consolas" w:eastAsia="Times New Roman" w:hAnsi="Consolas" w:cs="Consolas"/>
-          <w:color w:val="FFFFFF"/>
-          <w:sz w:val="25"/>
-          <w:szCs w:val="25"/>
-          <w:lang w:val="en-US"/>
-        </w:rPr>
-      </w:pPr>
-      <w:r>
-        <w:rPr>
-          <w:rFonts w:ascii="Consolas" w:eastAsia="Times New Roman" w:hAnsi="Consolas" w:cs="Consolas"/>
-          <w:color w:val="FFFFFF"/>
-          <w:sz w:val="25"/>
-          <w:szCs w:val="25"/>
-          <w:lang w:val="en-US"/>
-        </w:rPr>
-        <w:t>      },</w:t>
-      </w:r>
-    </w:p>
-    <w:p>
-      <w:pPr>
-        <w:shd w:val="clear" w:color="auto" w:fill="000000"/>
-        <w:spacing w:after="0" w:line="326" w:lineRule="atLeast"/>
-        <w:rPr>
-          <w:rFonts w:ascii="Consolas" w:eastAsia="Times New Roman" w:hAnsi="Consolas" w:cs="Consolas"/>
-          <w:color w:val="FFFFFF"/>
-          <w:sz w:val="25"/>
-          <w:szCs w:val="25"/>
-          <w:lang w:val="en-US"/>
-        </w:rPr>
-      </w:pPr>
-      <w:r>
-        <w:rPr>
-          <w:rFonts w:ascii="Consolas" w:eastAsia="Times New Roman" w:hAnsi="Consolas" w:cs="Consolas"/>
-          <w:color w:val="FFFFFF"/>
-          <w:sz w:val="25"/>
-          <w:szCs w:val="25"/>
-          <w:lang w:val="en-US"/>
-        </w:rPr>
-        <w:t>      {</w:t>
-      </w:r>
-    </w:p>
-    <w:p>
-      <w:pPr>
-        <w:shd w:val="clear" w:color="auto" w:fill="000000"/>
-        <w:spacing w:after="0" w:line="326" w:lineRule="atLeast"/>
-        <w:rPr>
-          <w:rFonts w:ascii="Consolas" w:eastAsia="Times New Roman" w:hAnsi="Consolas" w:cs="Consolas"/>
-          <w:color w:val="FFFFFF"/>
-          <w:sz w:val="25"/>
-          <w:szCs w:val="25"/>
-          <w:lang w:val="en-US"/>
-        </w:rPr>
-      </w:pPr>
-      <w:r>
-        <w:rPr>
-          <w:rFonts w:ascii="Consolas" w:eastAsia="Times New Roman" w:hAnsi="Consolas" w:cs="Consolas"/>
-          <w:color w:val="FFFFFF"/>
-          <w:sz w:val="25"/>
-          <w:szCs w:val="25"/>
-          <w:lang w:val="en-US"/>
-        </w:rPr>
-        <w:t xml:space="preserve">        </w:t>
-      </w:r>
-      <w:r>
-        <w:rPr>
-          <w:rFonts w:ascii="Consolas" w:eastAsia="Times New Roman" w:hAnsi="Consolas" w:cs="Consolas"/>
-          <w:color w:val="9CDCFE"/>
-          <w:sz w:val="25"/>
-          <w:szCs w:val="25"/>
-          <w:lang w:val="en-US"/>
-        </w:rPr>
-        <w:t>path:</w:t>
-      </w:r>
-      <w:r>
-        <w:rPr>
-          <w:rFonts w:ascii="Consolas" w:eastAsia="Times New Roman" w:hAnsi="Consolas" w:cs="Consolas"/>
-          <w:color w:val="FFFFFF"/>
-          <w:sz w:val="25"/>
-          <w:szCs w:val="25"/>
-          <w:lang w:val="en-US"/>
-        </w:rPr>
-        <w:t xml:space="preserve"> </w:t>
-      </w:r>
-      <w:r>
-        <w:rPr>
-          <w:rFonts w:ascii="Consolas" w:eastAsia="Times New Roman" w:hAnsi="Consolas" w:cs="Consolas"/>
-          <w:color w:val="CE9178"/>
-          <w:sz w:val="25"/>
-          <w:szCs w:val="25"/>
-          <w:lang w:val="en-US"/>
-        </w:rPr>
-        <w:t>"a1"</w:t>
-      </w:r>
-      <w:r>
-        <w:rPr>
-          <w:rFonts w:ascii="Consolas" w:eastAsia="Times New Roman" w:hAnsi="Consolas" w:cs="Consolas"/>
-          <w:color w:val="FFFFFF"/>
-          <w:sz w:val="25"/>
-          <w:szCs w:val="25"/>
-          <w:lang w:val="en-US"/>
-        </w:rPr>
-        <w:t>,</w:t>
-      </w:r>
-    </w:p>
-    <w:p>
-      <w:pPr>
-        <w:shd w:val="clear" w:color="auto" w:fill="000000"/>
-        <w:spacing w:after="0" w:line="326" w:lineRule="atLeast"/>
-        <w:rPr>
-          <w:rFonts w:ascii="Consolas" w:eastAsia="Times New Roman" w:hAnsi="Consolas" w:cs="Consolas"/>
-          <w:color w:val="FFFFFF"/>
-          <w:sz w:val="25"/>
-          <w:szCs w:val="25"/>
-          <w:lang w:val="en-US"/>
-        </w:rPr>
-      </w:pPr>
-      <w:r>
-        <w:rPr>
-          <w:rFonts w:ascii="Consolas" w:eastAsia="Times New Roman" w:hAnsi="Consolas" w:cs="Consolas"/>
-          <w:color w:val="FFFFFF"/>
-          <w:sz w:val="25"/>
-          <w:szCs w:val="25"/>
-          <w:lang w:val="en-US"/>
-        </w:rPr>
-        <w:t xml:space="preserve">        </w:t>
-      </w:r>
-      <w:r>
-        <w:rPr>
-          <w:rFonts w:ascii="Consolas" w:eastAsia="Times New Roman" w:hAnsi="Consolas" w:cs="Consolas"/>
-          <w:color w:val="9CDCFE"/>
-          <w:sz w:val="25"/>
-          <w:szCs w:val="25"/>
-          <w:lang w:val="en-US"/>
-        </w:rPr>
-        <w:t>name:</w:t>
-      </w:r>
-      <w:r>
-        <w:rPr>
-          <w:rFonts w:ascii="Consolas" w:eastAsia="Times New Roman" w:hAnsi="Consolas" w:cs="Consolas"/>
-          <w:color w:val="FFFFFF"/>
-          <w:sz w:val="25"/>
-          <w:szCs w:val="25"/>
-          <w:lang w:val="en-US"/>
-        </w:rPr>
-        <w:t xml:space="preserve"> </w:t>
-      </w:r>
-      <w:r>
-        <w:rPr>
-          <w:rFonts w:ascii="Consolas" w:eastAsia="Times New Roman" w:hAnsi="Consolas" w:cs="Consolas"/>
-          <w:color w:val="CE9178"/>
-          <w:sz w:val="25"/>
-          <w:szCs w:val="25"/>
-          <w:lang w:val="en-US"/>
-        </w:rPr>
-        <w:t>"A1"</w:t>
-      </w:r>
-      <w:r>
-        <w:rPr>
-          <w:rFonts w:ascii="Consolas" w:eastAsia="Times New Roman" w:hAnsi="Consolas" w:cs="Consolas"/>
-          <w:color w:val="FFFFFF"/>
-          <w:sz w:val="25"/>
-          <w:szCs w:val="25"/>
-          <w:lang w:val="en-US"/>
-        </w:rPr>
-        <w:t>,</w:t>
-      </w:r>
-    </w:p>
-    <w:p>
-      <w:pPr>
-        <w:shd w:val="clear" w:color="auto" w:fill="000000"/>
-        <w:spacing w:after="0" w:line="326" w:lineRule="atLeast"/>
-        <w:rPr>
-          <w:rFonts w:ascii="Consolas" w:eastAsia="Times New Roman" w:hAnsi="Consolas" w:cs="Consolas"/>
-          <w:color w:val="FFFFFF"/>
-          <w:sz w:val="25"/>
-          <w:szCs w:val="25"/>
-          <w:lang w:val="en-US"/>
-        </w:rPr>
-      </w:pPr>
-      <w:r>
-        <w:rPr>
-          <w:rFonts w:ascii="Consolas" w:eastAsia="Times New Roman" w:hAnsi="Consolas" w:cs="Consolas"/>
-          <w:color w:val="FFFFFF"/>
-          <w:sz w:val="25"/>
-          <w:szCs w:val="25"/>
-          <w:lang w:val="en-US"/>
-        </w:rPr>
-        <w:t xml:space="preserve">        </w:t>
-      </w:r>
-      <w:r>
-        <w:rPr>
-          <w:rFonts w:ascii="Consolas" w:eastAsia="Times New Roman" w:hAnsi="Consolas" w:cs="Consolas"/>
-          <w:color w:val="DCDCAA"/>
-          <w:sz w:val="25"/>
-          <w:szCs w:val="25"/>
-          <w:lang w:val="en-US"/>
-        </w:rPr>
-        <w:t>component</w:t>
-      </w:r>
-      <w:r>
-        <w:rPr>
-          <w:rFonts w:ascii="Consolas" w:eastAsia="Times New Roman" w:hAnsi="Consolas" w:cs="Consolas"/>
-          <w:color w:val="9CDCFE"/>
-          <w:sz w:val="25"/>
-          <w:szCs w:val="25"/>
-          <w:lang w:val="en-US"/>
-        </w:rPr>
-        <w:t>:</w:t>
-      </w:r>
-      <w:r>
-        <w:rPr>
-          <w:rFonts w:ascii="Consolas" w:eastAsia="Times New Roman" w:hAnsi="Consolas" w:cs="Consolas"/>
-          <w:color w:val="FFFFFF"/>
-          <w:sz w:val="25"/>
-          <w:szCs w:val="25"/>
-          <w:lang w:val="en-US"/>
-        </w:rPr>
-        <w:t xml:space="preserve"> () </w:t>
-      </w:r>
-      <w:r>
-        <w:rPr>
-          <w:rFonts w:ascii="Consolas" w:eastAsia="Times New Roman" w:hAnsi="Consolas" w:cs="Consolas"/>
-          <w:color w:val="569CD6"/>
-          <w:sz w:val="25"/>
-          <w:szCs w:val="25"/>
-          <w:lang w:val="en-US"/>
-        </w:rPr>
-        <w:t>=&gt;</w:t>
-      </w:r>
-      <w:r>
-        <w:rPr>
-          <w:rFonts w:ascii="Consolas" w:eastAsia="Times New Roman" w:hAnsi="Consolas" w:cs="Consolas"/>
-          <w:color w:val="FFFFFF"/>
-          <w:sz w:val="25"/>
-          <w:szCs w:val="25"/>
-          <w:lang w:val="en-US"/>
-        </w:rPr>
-        <w:t xml:space="preserve"> </w:t>
-      </w:r>
-      <w:r>
-        <w:rPr>
-          <w:rFonts w:ascii="Consolas" w:eastAsia="Times New Roman" w:hAnsi="Consolas" w:cs="Consolas"/>
-          <w:color w:val="569CD6"/>
-          <w:sz w:val="25"/>
-          <w:szCs w:val="25"/>
-          <w:lang w:val="en-US"/>
-        </w:rPr>
-        <w:t>import</w:t>
-      </w:r>
-      <w:r>
-        <w:rPr>
-          <w:rFonts w:ascii="Consolas" w:eastAsia="Times New Roman" w:hAnsi="Consolas" w:cs="Consolas"/>
-          <w:color w:val="FFFFFF"/>
-          <w:sz w:val="25"/>
-          <w:szCs w:val="25"/>
-          <w:lang w:val="en-US"/>
-        </w:rPr>
-        <w:t>(</w:t>
-      </w:r>
-      <w:r>
-        <w:rPr>
-          <w:rFonts w:ascii="Consolas" w:eastAsia="Times New Roman" w:hAnsi="Consolas" w:cs="Consolas"/>
-          <w:color w:val="CE9178"/>
-          <w:sz w:val="25"/>
-          <w:szCs w:val="25"/>
-          <w:lang w:val="en-US"/>
-        </w:rPr>
-        <w:t>"@/components/a1.vue"</w:t>
-      </w:r>
-      <w:r>
-        <w:rPr>
-          <w:rFonts w:ascii="Consolas" w:eastAsia="Times New Roman" w:hAnsi="Consolas" w:cs="Consolas"/>
-          <w:color w:val="FFFFFF"/>
-          <w:sz w:val="25"/>
-          <w:szCs w:val="25"/>
-          <w:lang w:val="en-US"/>
-        </w:rPr>
-        <w:t>),</w:t>
-      </w:r>
-    </w:p>
-    <w:p>
-      <w:pPr>
-        <w:shd w:val="clear" w:color="auto" w:fill="000000"/>
-        <w:spacing w:after="0" w:line="326" w:lineRule="atLeast"/>
-        <w:rPr>
-          <w:rFonts w:ascii="Consolas" w:eastAsia="Times New Roman" w:hAnsi="Consolas" w:cs="Consolas"/>
-          <w:color w:val="FFFFFF"/>
-          <w:sz w:val="25"/>
-          <w:szCs w:val="25"/>
-          <w:lang w:val="en-US"/>
-        </w:rPr>
-      </w:pPr>
-      <w:r>
-        <w:rPr>
-          <w:rFonts w:ascii="Consolas" w:eastAsia="Times New Roman" w:hAnsi="Consolas" w:cs="Consolas"/>
-          <w:color w:val="FFFFFF"/>
-          <w:sz w:val="25"/>
-          <w:szCs w:val="25"/>
-          <w:lang w:val="en-US"/>
-        </w:rPr>
-        <w:t xml:space="preserve">      </w:t>
+        <w:t xml:space="preserve">  </w:t>
       </w:r>
       <w:r>
         <w:rPr>
@@ -3941,84 +2910,6 @@
           <w:lang w:val="en-US"/>
         </w:rPr>
         <w:t>},</w:t>
-      </w:r>
-      <w:r>
-        <w:rPr>
-          <w:rFonts w:ascii="Consolas" w:eastAsia="Times New Roman" w:hAnsi="Consolas" w:cs="Consolas"/>
-          <w:color w:val="FFFFFF"/>
-          <w:sz w:val="25"/>
-          <w:szCs w:val="25"/>
-          <w:lang w:val="en-US"/>
-        </w:rPr>
-        <w:t xml:space="preserve"> </w:t>
-      </w:r>
-    </w:p>
-    <w:p>
-      <w:pPr>
-        <w:shd w:val="clear" w:color="auto" w:fill="000000"/>
-        <w:spacing w:after="0" w:line="326" w:lineRule="atLeast"/>
-        <w:rPr>
-          <w:rFonts w:ascii="Consolas" w:eastAsia="Times New Roman" w:hAnsi="Consolas" w:cs="Consolas"/>
-          <w:color w:val="FFFFFF"/>
-          <w:sz w:val="25"/>
-          <w:szCs w:val="25"/>
-          <w:lang w:val="en-US"/>
-        </w:rPr>
-      </w:pPr>
-      <w:r>
-        <w:rPr>
-          <w:rFonts w:ascii="Consolas" w:eastAsia="Times New Roman" w:hAnsi="Consolas" w:cs="Consolas"/>
-          <w:color w:val="FFFFFF"/>
-          <w:sz w:val="25"/>
-          <w:szCs w:val="25"/>
-          <w:lang w:val="en-US"/>
-        </w:rPr>
-        <w:t>    ],</w:t>
-      </w:r>
-    </w:p>
-    <w:p>
-      <w:pPr>
-        <w:shd w:val="clear" w:color="auto" w:fill="000000"/>
-        <w:spacing w:after="0" w:line="326" w:lineRule="atLeast"/>
-        <w:rPr>
-          <w:rFonts w:ascii="Consolas" w:eastAsia="Times New Roman" w:hAnsi="Consolas" w:cs="Consolas"/>
-          <w:color w:val="FFFFFF"/>
-          <w:sz w:val="25"/>
-          <w:szCs w:val="25"/>
-          <w:lang w:val="en-US"/>
-        </w:rPr>
-      </w:pPr>
-      <w:r>
-        <w:rPr>
-          <w:rFonts w:ascii="Consolas" w:eastAsia="Times New Roman" w:hAnsi="Consolas" w:cs="Consolas"/>
-          <w:color w:val="FFFFFF"/>
-          <w:sz w:val="25"/>
-          <w:szCs w:val="25"/>
-          <w:lang w:val="en-US"/>
-        </w:rPr>
-        <w:t>  },</w:t>
-      </w:r>
-    </w:p>
-    <w:p>
-      <w:pPr>
-        <w:shd w:val="clear" w:color="auto" w:fill="F9F9F9"/>
-        <w:spacing w:after="0" w:line="240" w:lineRule="auto"/>
-        <w:outlineLvl w:val="0"/>
-        <w:rPr>
-          <w:rFonts w:ascii="Times New Roman" w:hAnsi="Times New Roman" w:cs="Times New Roman"/>
-          <w:sz w:val="24"/>
-          <w:szCs w:val="28"/>
-          <w:lang w:val="en-US"/>
-        </w:rPr>
-      </w:pPr>
-      <w:r>
-        <w:rPr>
-          <w:rFonts w:ascii="Consolas" w:hAnsi="Consolas" w:cs="Consolas"/>
-          <w:sz w:val="28"/>
-          <w:szCs w:val="28"/>
-          <w:lang w:val="en-US"/>
-        </w:rPr>
-        <w:t xml:space="preserve"> </w:t>
       </w:r>
     </w:p>
     <w:p>
@@ -4032,327 +2923,433 @@
           <w:lang w:val="en-US"/>
         </w:rPr>
       </w:pPr>
-      <w:r>
-        <w:rPr>
-          <w:rFonts w:ascii="Courier New" w:eastAsia="Times New Roman" w:hAnsi="Courier New" w:cs="Courier New"/>
+    </w:p>
+    <w:p>
+      <w:pPr>
+        <w:spacing w:after="0"/>
+        <w:rPr>
+          <w:rFonts w:ascii="Consolas" w:hAnsi="Consolas" w:cs="Consolas"/>
+          <w:sz w:val="24"/>
+          <w:szCs w:val="24"/>
+          <w:lang w:val="kk-KZ"/>
+        </w:rPr>
+      </w:pPr>
+      <w:r>
+        <w:rPr>
+          <w:rFonts w:ascii="Consolas" w:eastAsia="Times New Roman" w:hAnsi="Consolas" w:cs="Consolas"/>
+          <w:sz w:val="24"/>
+          <w:szCs w:val="24"/>
+          <w:lang w:val="en-US"/>
+        </w:rPr>
+        <w:t>{ path: '/</w:t>
+      </w:r>
+      <w:proofErr w:type="spellStart"/>
+      <w:r>
+        <w:rPr>
+          <w:rFonts w:ascii="Consolas" w:eastAsia="Times New Roman" w:hAnsi="Consolas" w:cs="Consolas"/>
+          <w:sz w:val="24"/>
+          <w:szCs w:val="24"/>
+          <w:lang w:val="en-US"/>
+        </w:rPr>
+        <w:t>params</w:t>
+      </w:r>
+      <w:proofErr w:type="spellEnd"/>
+      <w:r>
+        <w:rPr>
+          <w:rFonts w:ascii="Consolas" w:eastAsia="Times New Roman" w:hAnsi="Consolas" w:cs="Consolas"/>
+          <w:sz w:val="24"/>
+          <w:szCs w:val="24"/>
+          <w:lang w:val="en-US"/>
+        </w:rPr>
+        <w:t>/:</w:t>
+      </w:r>
+      <w:proofErr w:type="spellStart"/>
+      <w:r>
+        <w:rPr>
+          <w:rFonts w:ascii="Consolas" w:eastAsia="Times New Roman" w:hAnsi="Consolas" w:cs="Consolas"/>
+          <w:sz w:val="24"/>
+          <w:szCs w:val="24"/>
+          <w:lang w:val="en-US"/>
+        </w:rPr>
+        <w:t>foo</w:t>
+      </w:r>
+      <w:proofErr w:type="spellEnd"/>
+      <w:r>
+        <w:rPr>
+          <w:rFonts w:ascii="Consolas" w:eastAsia="Times New Roman" w:hAnsi="Consolas" w:cs="Consolas"/>
+          <w:sz w:val="24"/>
+          <w:szCs w:val="24"/>
+          <w:lang w:val="en-US"/>
+        </w:rPr>
+        <w:t>/:bar' },</w:t>
+      </w:r>
+    </w:p>
+    <w:p>
+      <w:pPr>
+        <w:spacing w:after="0"/>
+        <w:rPr>
+          <w:rFonts w:ascii="Consolas" w:eastAsia="Times New Roman" w:hAnsi="Consolas" w:cs="Consolas"/>
+          <w:sz w:val="24"/>
+          <w:szCs w:val="24"/>
+          <w:lang w:val="kk-KZ"/>
+        </w:rPr>
+      </w:pPr>
+      <w:r>
+        <w:rPr>
+          <w:rFonts w:ascii="Consolas" w:eastAsia="Times New Roman" w:hAnsi="Consolas" w:cs="Consolas"/>
+          <w:sz w:val="24"/>
+          <w:szCs w:val="24"/>
+          <w:lang w:val="kk-KZ"/>
+        </w:rPr>
+        <w:t>{ path: '/params-with-regex/</w:t>
+      </w:r>
+      <w:r>
+        <w:rPr>
+          <w:rFonts w:ascii="Consolas" w:eastAsia="Times New Roman" w:hAnsi="Consolas" w:cs="Consolas"/>
+          <w:sz w:val="24"/>
+          <w:szCs w:val="24"/>
+          <w:highlight w:val="yellow"/>
+          <w:lang w:val="kk-KZ"/>
+        </w:rPr>
+        <w:t>:id(\\d+)</w:t>
+      </w:r>
+      <w:r>
+        <w:rPr>
+          <w:rFonts w:ascii="Consolas" w:eastAsia="Times New Roman" w:hAnsi="Consolas" w:cs="Consolas"/>
+          <w:sz w:val="24"/>
+          <w:szCs w:val="24"/>
+          <w:lang w:val="kk-KZ"/>
+        </w:rPr>
+        <w:t>' },</w:t>
+      </w:r>
+      <w:r>
+        <w:rPr>
+          <w:rFonts w:ascii="Consolas" w:hAnsi="Consolas" w:cs="Consolas"/>
+          <w:sz w:val="24"/>
+          <w:szCs w:val="24"/>
+          <w:shd w:val="clear" w:color="auto" w:fill="FFFFFF"/>
+          <w:lang w:val="kk-KZ"/>
+        </w:rPr>
+        <w:t xml:space="preserve"> кез келген бүтін сандар болса ғана істейді</w:t>
+      </w:r>
+      <w:r>
+        <w:rPr>
+          <w:rFonts w:ascii="Consolas" w:hAnsi="Consolas" w:cs="Consolas"/>
+          <w:sz w:val="24"/>
+          <w:szCs w:val="24"/>
+          <w:shd w:val="clear" w:color="auto" w:fill="FFFFFF"/>
+          <w:lang w:val="kk-KZ"/>
+        </w:rPr>
+        <w:t>, теріс сандар немесе нақты сандар (0.5) болса істемейді</w:t>
+      </w:r>
+      <w:r>
+        <w:rPr>
+          <w:rFonts w:ascii="Consolas" w:hAnsi="Consolas" w:cs="Consolas"/>
+          <w:sz w:val="24"/>
+          <w:szCs w:val="24"/>
+          <w:shd w:val="clear" w:color="auto" w:fill="FFFFFF"/>
+          <w:lang w:val="kk-KZ"/>
+        </w:rPr>
+        <w:t xml:space="preserve"> </w:t>
+      </w:r>
+      <w:r>
+        <w:rPr>
+          <w:rFonts w:ascii="Consolas" w:eastAsia="Times New Roman" w:hAnsi="Consolas" w:cs="Consolas"/>
+          <w:sz w:val="24"/>
+          <w:szCs w:val="24"/>
+          <w:highlight w:val="lightGray"/>
+          <w:lang w:val="kk-KZ"/>
+        </w:rPr>
+        <w:t>$route.params.id</w:t>
+      </w:r>
+      <w:r>
+        <w:rPr>
+          <w:rFonts w:ascii="Consolas" w:eastAsia="Times New Roman" w:hAnsi="Consolas" w:cs="Consolas"/>
+          <w:sz w:val="24"/>
+          <w:szCs w:val="24"/>
+          <w:lang w:val="kk-KZ"/>
+        </w:rPr>
+        <w:t xml:space="preserve"> </w:t>
+      </w:r>
+      <w:r>
+        <w:rPr>
+          <w:rFonts w:ascii="Consolas" w:eastAsia="Times New Roman" w:hAnsi="Consolas" w:cs="Consolas"/>
+          <w:sz w:val="24"/>
+          <w:szCs w:val="24"/>
+          <w:lang w:val="kk-KZ"/>
+        </w:rPr>
+        <w:t>арқылы алуға болады</w:t>
+      </w:r>
+    </w:p>
+    <w:p>
+      <w:pPr>
+        <w:spacing w:after="0"/>
+        <w:rPr>
+          <w:rFonts w:ascii="Consolas" w:hAnsi="Consolas" w:cs="Consolas"/>
+          <w:sz w:val="24"/>
+          <w:szCs w:val="24"/>
+          <w:lang w:val="kk-KZ"/>
+        </w:rPr>
+      </w:pPr>
+      <w:r>
+        <w:rPr>
+          <w:rFonts w:ascii="Consolas" w:eastAsia="Times New Roman" w:hAnsi="Consolas" w:cs="Consolas"/>
           <w:color w:val="24292F"/>
           <w:sz w:val="24"/>
           <w:szCs w:val="24"/>
           <w:lang w:val="en-US"/>
         </w:rPr>
-        <w:t>{</w:t>
-      </w:r>
-      <w:r>
-        <w:rPr>
-          <w:rFonts w:ascii="Courier New" w:eastAsia="Times New Roman" w:hAnsi="Courier New" w:cs="Courier New"/>
+        <w:t>{ path: '/asterisk/*' },</w:t>
+      </w:r>
+      <w:r>
+        <w:rPr>
+          <w:rFonts w:ascii="Consolas" w:eastAsia="Times New Roman" w:hAnsi="Consolas" w:cs="Consolas"/>
           <w:color w:val="24292F"/>
           <w:sz w:val="24"/>
           <w:szCs w:val="24"/>
-          <w:lang w:val="en-US"/>
-        </w:rPr>
-        <w:t xml:space="preserve"> </w:t>
-      </w:r>
-      <w:r>
-        <w:rPr>
-          <w:rFonts w:ascii="Courier New" w:eastAsia="Times New Roman" w:hAnsi="Courier New" w:cs="Courier New"/>
+          <w:lang w:val="kk-KZ"/>
+        </w:rPr>
+        <w:t xml:space="preserve"> </w:t>
+      </w:r>
+    </w:p>
+    <w:p>
+      <w:pPr>
+        <w:spacing w:after="0"/>
+        <w:rPr>
+          <w:rFonts w:ascii="Consolas" w:eastAsia="Times New Roman" w:hAnsi="Consolas" w:cs="Consolas"/>
           <w:color w:val="24292F"/>
           <w:sz w:val="24"/>
           <w:szCs w:val="24"/>
-          <w:lang w:val="en-US"/>
-        </w:rPr>
-        <w:t>path: '/</w:t>
-      </w:r>
-      <w:proofErr w:type="spellStart"/>
-      <w:r>
-        <w:rPr>
-          <w:rFonts w:ascii="Courier New" w:eastAsia="Times New Roman" w:hAnsi="Courier New" w:cs="Courier New"/>
+        </w:rPr>
+      </w:pPr>
+      <w:r>
+        <w:rPr>
+          <w:rFonts w:ascii="Consolas" w:eastAsia="Times New Roman" w:hAnsi="Consolas" w:cs="Consolas"/>
           <w:color w:val="24292F"/>
           <w:sz w:val="24"/>
           <w:szCs w:val="24"/>
           <w:lang w:val="en-US"/>
         </w:rPr>
-        <w:t>params</w:t>
-      </w:r>
-      <w:proofErr w:type="spellEnd"/>
-      <w:r>
-        <w:rPr>
-          <w:rFonts w:ascii="Courier New" w:eastAsia="Times New Roman" w:hAnsi="Courier New" w:cs="Courier New"/>
+        <w:t>{</w:t>
+      </w:r>
+      <w:r>
+        <w:rPr>
+          <w:rFonts w:ascii="Consolas" w:eastAsia="Times New Roman" w:hAnsi="Consolas" w:cs="Consolas"/>
           <w:color w:val="24292F"/>
           <w:sz w:val="24"/>
           <w:szCs w:val="24"/>
-          <w:lang w:val="en-US"/>
-        </w:rPr>
-        <w:t>/:</w:t>
-      </w:r>
-      <w:proofErr w:type="spellStart"/>
-      <w:r>
-        <w:rPr>
-          <w:rFonts w:ascii="Courier New" w:eastAsia="Times New Roman" w:hAnsi="Courier New" w:cs="Courier New"/>
+          <w:lang w:val="kk-KZ"/>
+        </w:rPr>
+        <w:t xml:space="preserve"> </w:t>
+      </w:r>
+      <w:r>
+        <w:rPr>
+          <w:rFonts w:ascii="Consolas" w:eastAsia="Times New Roman" w:hAnsi="Consolas" w:cs="Consolas"/>
           <w:color w:val="24292F"/>
           <w:sz w:val="24"/>
           <w:szCs w:val="24"/>
           <w:lang w:val="en-US"/>
         </w:rPr>
-        <w:t>foo</w:t>
-      </w:r>
-      <w:proofErr w:type="spellEnd"/>
-      <w:r>
-        <w:rPr>
-          <w:rFonts w:ascii="Courier New" w:eastAsia="Times New Roman" w:hAnsi="Courier New" w:cs="Courier New"/>
+        <w:t>path:</w:t>
+      </w:r>
+      <w:r>
+        <w:rPr>
+          <w:rFonts w:ascii="Consolas" w:eastAsia="Times New Roman" w:hAnsi="Consolas" w:cs="Consolas"/>
           <w:color w:val="24292F"/>
           <w:sz w:val="24"/>
           <w:szCs w:val="24"/>
-          <w:lang w:val="en-US"/>
-        </w:rPr>
-        <w:t>/:bar' },</w:t>
-      </w:r>
-    </w:p>
-    <w:p>
-      <w:pPr>
-        <w:spacing w:after="0"/>
-        <w:rPr>
-          <w:rFonts w:ascii="Courier New" w:eastAsia="Times New Roman" w:hAnsi="Courier New" w:cs="Courier New"/>
+          <w:lang w:val="kk-KZ"/>
+        </w:rPr>
+        <w:t xml:space="preserve"> </w:t>
+      </w:r>
+      <w:r>
+        <w:rPr>
+          <w:rFonts w:ascii="Consolas" w:eastAsia="Times New Roman" w:hAnsi="Consolas" w:cs="Consolas"/>
           <w:color w:val="24292F"/>
           <w:sz w:val="24"/>
           <w:szCs w:val="24"/>
           <w:lang w:val="en-US"/>
         </w:rPr>
-      </w:pPr>
-      <w:r>
-        <w:rPr>
-          <w:rFonts w:ascii="Courier New" w:eastAsia="Times New Roman" w:hAnsi="Courier New" w:cs="Courier New"/>
+        <w:t>'/optional-</w:t>
+      </w:r>
+      <w:proofErr w:type="spellStart"/>
+      <w:r>
+        <w:rPr>
+          <w:rFonts w:ascii="Consolas" w:eastAsia="Times New Roman" w:hAnsi="Consolas" w:cs="Consolas"/>
           <w:color w:val="24292F"/>
           <w:sz w:val="24"/>
           <w:szCs w:val="24"/>
           <w:lang w:val="en-US"/>
         </w:rPr>
-        <w:t>{</w:t>
-      </w:r>
-      <w:r>
-        <w:rPr>
-          <w:rFonts w:ascii="Courier New" w:eastAsia="Times New Roman" w:hAnsi="Courier New" w:cs="Courier New"/>
+        <w:t>params</w:t>
+      </w:r>
+      <w:proofErr w:type="spellEnd"/>
+      <w:r>
+        <w:rPr>
+          <w:rFonts w:ascii="Consolas" w:eastAsia="Times New Roman" w:hAnsi="Consolas" w:cs="Consolas"/>
           <w:color w:val="24292F"/>
           <w:sz w:val="24"/>
           <w:szCs w:val="24"/>
           <w:lang w:val="en-US"/>
         </w:rPr>
-        <w:t xml:space="preserve"> </w:t>
-      </w:r>
-      <w:r>
-        <w:rPr>
-          <w:rFonts w:ascii="Courier New" w:eastAsia="Times New Roman" w:hAnsi="Courier New" w:cs="Courier New"/>
-          <w:color w:val="24292F"/>
-          <w:sz w:val="24"/>
-          <w:szCs w:val="24"/>
-          <w:lang w:val="en-US"/>
-        </w:rPr>
-        <w:t>path: '/optional-</w:t>
-      </w:r>
-      <w:proofErr w:type="spellStart"/>
-      <w:r>
-        <w:rPr>
-          <w:rFonts w:ascii="Courier New" w:eastAsia="Times New Roman" w:hAnsi="Courier New" w:cs="Courier New"/>
-          <w:color w:val="24292F"/>
-          <w:sz w:val="24"/>
-          <w:szCs w:val="24"/>
-          <w:lang w:val="en-US"/>
-        </w:rPr>
-        <w:t>params</w:t>
-      </w:r>
-      <w:proofErr w:type="spellEnd"/>
-      <w:r>
-        <w:rPr>
-          <w:rFonts w:ascii="Courier New" w:eastAsia="Times New Roman" w:hAnsi="Courier New" w:cs="Courier New"/>
-          <w:color w:val="24292F"/>
-          <w:sz w:val="24"/>
-          <w:szCs w:val="24"/>
-          <w:lang w:val="en-US"/>
-        </w:rPr>
-        <w:t>/:</w:t>
-      </w:r>
-      <w:proofErr w:type="spellStart"/>
-      <w:r>
-        <w:rPr>
-          <w:rFonts w:ascii="Courier New" w:eastAsia="Times New Roman" w:hAnsi="Courier New" w:cs="Courier New"/>
-          <w:color w:val="24292F"/>
-          <w:sz w:val="24"/>
-          <w:szCs w:val="24"/>
-          <w:lang w:val="en-US"/>
-        </w:rPr>
-        <w:t>foo</w:t>
-      </w:r>
-      <w:proofErr w:type="spellEnd"/>
-      <w:r>
-        <w:rPr>
-          <w:rFonts w:ascii="Courier New" w:eastAsia="Times New Roman" w:hAnsi="Courier New" w:cs="Courier New"/>
-          <w:color w:val="24292F"/>
-          <w:sz w:val="24"/>
-          <w:szCs w:val="24"/>
-          <w:lang w:val="en-US"/>
-        </w:rPr>
-        <w:t xml:space="preserve">?' </w:t>
-      </w:r>
-      <w:r>
-        <w:rPr>
-          <w:rFonts w:ascii="Courier New" w:eastAsia="Times New Roman" w:hAnsi="Courier New" w:cs="Courier New"/>
-          <w:color w:val="24292F"/>
-          <w:sz w:val="24"/>
-          <w:szCs w:val="24"/>
-          <w:lang w:val="en-US"/>
-        </w:rPr>
-        <w:t>},</w:t>
-      </w:r>
-    </w:p>
-    <w:p>
-      <w:pPr>
-        <w:spacing w:after="0"/>
-        <w:rPr>
-          <w:rFonts w:ascii="Courier New" w:eastAsia="Times New Roman" w:hAnsi="Courier New" w:cs="Courier New"/>
-          <w:color w:val="24292F"/>
-          <w:sz w:val="24"/>
-          <w:szCs w:val="24"/>
-          <w:lang w:val="en-US"/>
-        </w:rPr>
-      </w:pPr>
-      <w:r>
-        <w:rPr>
-          <w:rFonts w:ascii="Courier New" w:eastAsia="Times New Roman" w:hAnsi="Courier New" w:cs="Courier New"/>
-          <w:color w:val="24292F"/>
-          <w:sz w:val="24"/>
-          <w:szCs w:val="24"/>
-          <w:lang w:val="en-US"/>
-        </w:rPr>
-        <w:t>{ path: '/</w:t>
-      </w:r>
-      <w:proofErr w:type="spellStart"/>
-      <w:r>
-        <w:rPr>
-          <w:rFonts w:ascii="Courier New" w:eastAsia="Times New Roman" w:hAnsi="Courier New" w:cs="Courier New"/>
-          <w:color w:val="24292F"/>
-          <w:sz w:val="24"/>
-          <w:szCs w:val="24"/>
-          <w:lang w:val="en-US"/>
-        </w:rPr>
-        <w:t>params</w:t>
-      </w:r>
-      <w:proofErr w:type="spellEnd"/>
-      <w:r>
-        <w:rPr>
-          <w:rFonts w:ascii="Courier New" w:eastAsia="Times New Roman" w:hAnsi="Courier New" w:cs="Courier New"/>
-          <w:color w:val="24292F"/>
-          <w:sz w:val="24"/>
-          <w:szCs w:val="24"/>
-          <w:lang w:val="en-US"/>
-        </w:rPr>
-        <w:t>-with-</w:t>
-      </w:r>
-      <w:proofErr w:type="spellStart"/>
-      <w:r>
-        <w:rPr>
-          <w:rFonts w:ascii="Courier New" w:eastAsia="Times New Roman" w:hAnsi="Courier New" w:cs="Courier New"/>
-          <w:color w:val="24292F"/>
-          <w:sz w:val="24"/>
-          <w:szCs w:val="24"/>
-          <w:lang w:val="en-US"/>
-        </w:rPr>
-        <w:t>regex</w:t>
-      </w:r>
-      <w:proofErr w:type="spellEnd"/>
-      <w:r>
-        <w:rPr>
-          <w:rFonts w:ascii="Courier New" w:eastAsia="Times New Roman" w:hAnsi="Courier New" w:cs="Courier New"/>
+        <w:t>/:id</w:t>
+      </w:r>
+      <w:r>
+        <w:rPr>
+          <w:rFonts w:ascii="Consolas" w:eastAsia="Times New Roman" w:hAnsi="Consolas" w:cs="Consolas"/>
           <w:color w:val="24292F"/>
           <w:sz w:val="24"/>
           <w:szCs w:val="24"/>
           <w:highlight w:val="yellow"/>
           <w:lang w:val="en-US"/>
         </w:rPr>
-        <w:t>/:id(\\d+)</w:t>
-      </w:r>
-      <w:r>
-        <w:rPr>
-          <w:rFonts w:ascii="Courier New" w:eastAsia="Times New Roman" w:hAnsi="Courier New" w:cs="Courier New"/>
+        <w:t>?</w:t>
+      </w:r>
+      <w:r>
+        <w:rPr>
+          <w:rFonts w:ascii="Consolas" w:eastAsia="Times New Roman" w:hAnsi="Consolas" w:cs="Consolas"/>
           <w:color w:val="24292F"/>
           <w:sz w:val="24"/>
           <w:szCs w:val="24"/>
           <w:lang w:val="en-US"/>
         </w:rPr>
-        <w:t>' },</w:t>
-      </w:r>
-      <w:r>
-        <w:rPr>
-          <w:rFonts w:ascii="Segoe UI" w:hAnsi="Segoe UI" w:cs="Segoe UI"/>
-          <w:color w:val="2C3E50"/>
-          <w:shd w:val="clear" w:color="auto" w:fill="FFFFFF"/>
-          <w:lang w:val="en-US"/>
-        </w:rPr>
-        <w:t xml:space="preserve"> </w:t>
-      </w:r>
-      <w:r>
-        <w:rPr>
-          <w:rFonts w:ascii="Segoe UI" w:hAnsi="Segoe UI" w:cs="Segoe UI"/>
-          <w:color w:val="FFFFFF" w:themeColor="background1"/>
-          <w:highlight w:val="red"/>
-          <w:lang w:val="kk-KZ"/>
-        </w:rPr>
-        <w:t>???</w:t>
-      </w:r>
-    </w:p>
-    <w:p>
-      <w:pPr>
-        <w:spacing w:after="0"/>
-        <w:rPr>
-          <w:rFonts w:ascii="Courier New" w:eastAsia="Times New Roman" w:hAnsi="Courier New" w:cs="Courier New"/>
+        <w:t xml:space="preserve">' </w:t>
+      </w:r>
+      <w:r>
+        <w:rPr>
+          <w:rFonts w:ascii="Consolas" w:eastAsia="Times New Roman" w:hAnsi="Consolas" w:cs="Consolas"/>
           <w:color w:val="24292F"/>
           <w:sz w:val="24"/>
           <w:szCs w:val="24"/>
-          <w:lang w:val="en-US"/>
-        </w:rPr>
-      </w:pPr>
-      <w:r>
-        <w:rPr>
-          <w:rFonts w:ascii="Courier New" w:eastAsia="Times New Roman" w:hAnsi="Courier New" w:cs="Courier New"/>
+        </w:rPr>
+        <w:t>},</w:t>
+      </w:r>
+      <w:r>
+        <w:rPr>
+          <w:rFonts w:ascii="Consolas" w:hAnsi="Consolas" w:cs="Consolas"/>
+          <w:sz w:val="24"/>
+          <w:szCs w:val="24"/>
+          <w:lang w:val="kk-KZ"/>
+        </w:rPr>
+        <w:t xml:space="preserve"> - </w:t>
+      </w:r>
+      <w:r>
+        <w:rPr>
+          <w:rFonts w:ascii="Consolas" w:hAnsi="Consolas" w:cs="Consolas"/>
+          <w:sz w:val="24"/>
+          <w:szCs w:val="24"/>
+          <w:lang w:val="en-US"/>
+        </w:rPr>
+        <w:t>id</w:t>
+      </w:r>
+      <w:r>
+        <w:rPr>
+          <w:rFonts w:ascii="Consolas" w:hAnsi="Consolas" w:cs="Consolas"/>
+          <w:sz w:val="24"/>
+          <w:szCs w:val="24"/>
+        </w:rPr>
+        <w:t xml:space="preserve"> </w:t>
+      </w:r>
+      <w:r>
+        <w:rPr>
+          <w:rFonts w:ascii="Consolas" w:hAnsi="Consolas" w:cs="Consolas"/>
+          <w:sz w:val="24"/>
+          <w:szCs w:val="24"/>
+          <w:lang w:val="kk-KZ"/>
+        </w:rPr>
+        <w:t>орнында  значение болсада болмасада көрсету</w:t>
+      </w:r>
+    </w:p>
+    <w:p>
+      <w:pPr>
+        <w:spacing w:after="0"/>
+        <w:rPr>
+          <w:rFonts w:ascii="Consolas" w:hAnsi="Consolas" w:cs="Consolas"/>
+          <w:sz w:val="24"/>
+          <w:szCs w:val="24"/>
+          <w:lang w:val="kk-KZ"/>
+        </w:rPr>
+      </w:pPr>
+      <w:r>
+        <w:rPr>
+          <w:rFonts w:ascii="Consolas" w:eastAsia="Times New Roman" w:hAnsi="Consolas" w:cs="Consolas"/>
           <w:color w:val="24292F"/>
           <w:sz w:val="24"/>
           <w:szCs w:val="24"/>
-          <w:lang w:val="en-US"/>
-        </w:rPr>
-        <w:t>{ path: '/asterisk/*' },</w:t>
-      </w:r>
-    </w:p>
-    <w:p>
-      <w:pPr>
-        <w:spacing w:after="0"/>
-        <w:rPr>
-          <w:rFonts w:ascii="Consolas" w:hAnsi="Consolas" w:cs="Consolas"/>
-          <w:lang w:val="en-US"/>
-        </w:rPr>
-      </w:pPr>
-      <w:r>
-        <w:rPr>
-          <w:rFonts w:ascii="Courier New" w:eastAsia="Times New Roman" w:hAnsi="Courier New" w:cs="Courier New"/>
+        </w:rPr>
+        <w:t xml:space="preserve">{ </w:t>
+      </w:r>
+      <w:r>
+        <w:rPr>
+          <w:rFonts w:ascii="Consolas" w:eastAsia="Times New Roman" w:hAnsi="Consolas" w:cs="Consolas"/>
           <w:color w:val="24292F"/>
           <w:sz w:val="24"/>
           <w:szCs w:val="24"/>
           <w:lang w:val="en-US"/>
         </w:rPr>
-        <w:t>{ path: '/optional-group</w:t>
-      </w:r>
-      <w:r>
-        <w:rPr>
-          <w:rFonts w:ascii="Courier New" w:eastAsia="Times New Roman" w:hAnsi="Courier New" w:cs="Courier New"/>
+        <w:t>path</w:t>
+      </w:r>
+      <w:r>
+        <w:rPr>
+          <w:rFonts w:ascii="Consolas" w:eastAsia="Times New Roman" w:hAnsi="Consolas" w:cs="Consolas"/>
+          <w:color w:val="24292F"/>
+          <w:sz w:val="24"/>
+          <w:szCs w:val="24"/>
+        </w:rPr>
+        <w:t>: '/</w:t>
+      </w:r>
+      <w:r>
+        <w:rPr>
+          <w:rFonts w:ascii="Consolas" w:eastAsia="Times New Roman" w:hAnsi="Consolas" w:cs="Consolas"/>
+          <w:color w:val="24292F"/>
+          <w:sz w:val="24"/>
+          <w:szCs w:val="24"/>
+          <w:lang w:val="en-US"/>
+        </w:rPr>
+        <w:t>optional</w:t>
+      </w:r>
+      <w:r>
+        <w:rPr>
+          <w:rFonts w:ascii="Consolas" w:eastAsia="Times New Roman" w:hAnsi="Consolas" w:cs="Consolas"/>
+          <w:color w:val="24292F"/>
+          <w:sz w:val="24"/>
+          <w:szCs w:val="24"/>
+        </w:rPr>
+        <w:t>-</w:t>
+      </w:r>
+      <w:r>
+        <w:rPr>
+          <w:rFonts w:ascii="Consolas" w:eastAsia="Times New Roman" w:hAnsi="Consolas" w:cs="Consolas"/>
+          <w:color w:val="24292F"/>
+          <w:sz w:val="24"/>
+          <w:szCs w:val="24"/>
+          <w:lang w:val="en-US"/>
+        </w:rPr>
+        <w:t>group</w:t>
+      </w:r>
+      <w:r>
+        <w:rPr>
+          <w:rFonts w:ascii="Consolas" w:eastAsia="Times New Roman" w:hAnsi="Consolas" w:cs="Consolas"/>
+          <w:color w:val="24292F"/>
+          <w:sz w:val="24"/>
+          <w:szCs w:val="24"/>
+        </w:rPr>
+        <w:t>/</w:t>
+      </w:r>
+      <w:r>
+        <w:rPr>
+          <w:rFonts w:ascii="Consolas" w:eastAsia="Times New Roman" w:hAnsi="Consolas" w:cs="Consolas"/>
           <w:color w:val="24292F"/>
           <w:sz w:val="24"/>
           <w:szCs w:val="24"/>
           <w:highlight w:val="yellow"/>
-          <w:lang w:val="en-US"/>
-        </w:rPr>
-        <w:t>/(</w:t>
+        </w:rPr>
+        <w:t>(</w:t>
       </w:r>
       <w:proofErr w:type="spellStart"/>
       <w:r>
         <w:rPr>
-          <w:rFonts w:ascii="Courier New" w:eastAsia="Times New Roman" w:hAnsi="Courier New" w:cs="Courier New"/>
+          <w:rFonts w:ascii="Consolas" w:eastAsia="Times New Roman" w:hAnsi="Consolas" w:cs="Consolas"/>
           <w:color w:val="24292F"/>
           <w:sz w:val="24"/>
           <w:szCs w:val="24"/>
@@ -4364,47 +3361,1533 @@
       <w:proofErr w:type="spellEnd"/>
       <w:r>
         <w:rPr>
-          <w:rFonts w:ascii="Courier New" w:eastAsia="Times New Roman" w:hAnsi="Courier New" w:cs="Courier New"/>
+          <w:rFonts w:ascii="Consolas" w:eastAsia="Times New Roman" w:hAnsi="Consolas" w:cs="Consolas"/>
           <w:color w:val="24292F"/>
           <w:sz w:val="24"/>
           <w:szCs w:val="24"/>
           <w:highlight w:val="yellow"/>
-          <w:lang w:val="en-US"/>
-        </w:rPr>
-        <w:t>/)?bar'</w:t>
-      </w:r>
-      <w:r>
-        <w:rPr>
-          <w:rFonts w:ascii="Courier New" w:eastAsia="Times New Roman" w:hAnsi="Courier New" w:cs="Courier New"/>
+        </w:rPr>
+        <w:t>/)?</w:t>
+      </w:r>
+      <w:r>
+        <w:rPr>
+          <w:rFonts w:ascii="Consolas" w:eastAsia="Times New Roman" w:hAnsi="Consolas" w:cs="Consolas"/>
           <w:color w:val="24292F"/>
           <w:sz w:val="24"/>
           <w:szCs w:val="24"/>
           <w:lang w:val="en-US"/>
         </w:rPr>
-        <w:t xml:space="preserve"> }</w:t>
-      </w:r>
-      <w:r>
-        <w:rPr>
-          <w:rFonts w:ascii="Segoe UI" w:hAnsi="Segoe UI" w:cs="Segoe UI"/>
-          <w:color w:val="2C3E50"/>
+        <w:t>bar</w:t>
+      </w:r>
+      <w:r>
+        <w:rPr>
+          <w:rFonts w:ascii="Consolas" w:eastAsia="Times New Roman" w:hAnsi="Consolas" w:cs="Consolas"/>
+          <w:color w:val="24292F"/>
+          <w:sz w:val="24"/>
+          <w:szCs w:val="24"/>
+        </w:rPr>
+        <w:t>' }</w:t>
+      </w:r>
+      <w:r>
+        <w:rPr>
+          <w:rFonts w:ascii="Consolas" w:hAnsi="Consolas" w:cs="Consolas"/>
+          <w:sz w:val="24"/>
+          <w:szCs w:val="24"/>
           <w:shd w:val="clear" w:color="auto" w:fill="FFFFFF"/>
-          <w:lang w:val="en-US"/>
-        </w:rPr>
-        <w:t xml:space="preserve"> </w:t>
-      </w:r>
-      <w:r>
-        <w:rPr>
-          <w:rFonts w:ascii="Segoe UI" w:hAnsi="Segoe UI" w:cs="Segoe UI"/>
-          <w:color w:val="FFFFFF" w:themeColor="background1"/>
-          <w:highlight w:val="red"/>
-          <w:lang w:val="kk-KZ"/>
-        </w:rPr>
-        <w:t>???</w:t>
-      </w:r>
-      <w:r>
-        <w:rPr>
-          <w:rFonts w:ascii="Segoe UI" w:hAnsi="Segoe UI" w:cs="Segoe UI"/>
-          <w:color w:val="FFFFFF" w:themeColor="background1"/>
+        </w:rPr>
+        <w:t xml:space="preserve"> </w:t>
+      </w:r>
+      <w:r>
+        <w:rPr>
+          <w:rFonts w:ascii="Consolas" w:hAnsi="Consolas" w:cs="Consolas"/>
+          <w:sz w:val="24"/>
+          <w:szCs w:val="24"/>
+        </w:rPr>
+        <w:t xml:space="preserve"> </w:t>
+      </w:r>
+      <w:r>
+        <w:rPr>
+          <w:rFonts w:ascii="Consolas" w:hAnsi="Consolas" w:cs="Consolas"/>
+          <w:sz w:val="24"/>
+          <w:szCs w:val="24"/>
+          <w:lang w:val="kk-KZ"/>
+        </w:rPr>
+        <w:t xml:space="preserve"> </w:t>
+      </w:r>
+      <w:proofErr w:type="spellStart"/>
+      <w:r>
+        <w:rPr>
+          <w:rFonts w:ascii="Consolas" w:hAnsi="Consolas" w:cs="Consolas"/>
+          <w:sz w:val="24"/>
+          <w:szCs w:val="24"/>
+          <w:lang w:val="en-US"/>
+        </w:rPr>
+        <w:t>foo</w:t>
+      </w:r>
+      <w:proofErr w:type="spellEnd"/>
+      <w:r>
+        <w:rPr>
+          <w:rFonts w:ascii="Consolas" w:hAnsi="Consolas" w:cs="Consolas"/>
+          <w:sz w:val="24"/>
+          <w:szCs w:val="24"/>
+        </w:rPr>
+        <w:t xml:space="preserve">/ - </w:t>
+      </w:r>
+      <w:r>
+        <w:rPr>
+          <w:rFonts w:ascii="Consolas" w:hAnsi="Consolas" w:cs="Consolas"/>
+          <w:sz w:val="24"/>
+          <w:szCs w:val="24"/>
+          <w:lang w:val="kk-KZ"/>
+        </w:rPr>
+        <w:t>бар болсада жоқ болсада көрсету, жақшаға алу</w:t>
+      </w:r>
+      <w:r>
+        <w:rPr>
+          <w:rFonts w:ascii="Consolas" w:hAnsi="Consolas" w:cs="Consolas"/>
+          <w:sz w:val="24"/>
+          <w:szCs w:val="24"/>
+        </w:rPr>
+        <w:t>,</w:t>
+      </w:r>
+      <w:r>
+        <w:rPr>
+          <w:rFonts w:ascii="Consolas" w:hAnsi="Consolas" w:cs="Consolas"/>
+          <w:sz w:val="24"/>
+          <w:szCs w:val="24"/>
+          <w:lang w:val="kk-KZ"/>
+        </w:rPr>
+        <w:t xml:space="preserve"> </w:t>
+      </w:r>
+      <w:r>
+        <w:rPr>
+          <w:rFonts w:ascii="Consolas" w:hAnsi="Consolas" w:cs="Consolas"/>
+          <w:sz w:val="24"/>
+          <w:szCs w:val="24"/>
+        </w:rPr>
+        <w:t>?</w:t>
+      </w:r>
+      <w:r>
+        <w:rPr>
+          <w:rFonts w:ascii="Consolas" w:hAnsi="Consolas" w:cs="Consolas"/>
+          <w:sz w:val="24"/>
+          <w:szCs w:val="24"/>
+          <w:lang w:val="kk-KZ"/>
+        </w:rPr>
+        <w:t xml:space="preserve"> </w:t>
+      </w:r>
+      <w:r>
+        <w:rPr>
+          <w:rFonts w:ascii="Consolas" w:hAnsi="Consolas" w:cs="Consolas"/>
+          <w:sz w:val="24"/>
+          <w:szCs w:val="24"/>
+        </w:rPr>
+        <w:t xml:space="preserve"> </w:t>
+      </w:r>
+      <w:r>
+        <w:rPr>
+          <w:rFonts w:ascii="Consolas" w:hAnsi="Consolas" w:cs="Consolas"/>
+          <w:sz w:val="24"/>
+          <w:szCs w:val="24"/>
+          <w:lang w:val="kk-KZ"/>
+        </w:rPr>
+        <w:t>міндет</w:t>
+      </w:r>
+      <w:r>
+        <w:rPr>
+          <w:rFonts w:ascii="Consolas" w:hAnsi="Consolas" w:cs="Consolas"/>
+          <w:sz w:val="24"/>
+          <w:szCs w:val="24"/>
+        </w:rPr>
+        <w:t xml:space="preserve">, </w:t>
+      </w:r>
+      <w:r>
+        <w:rPr>
+          <w:rFonts w:ascii="Consolas" w:hAnsi="Consolas" w:cs="Consolas"/>
+          <w:sz w:val="24"/>
+          <w:szCs w:val="24"/>
+          <w:lang w:val="kk-KZ"/>
+        </w:rPr>
+        <w:t xml:space="preserve">егер ол болмаса </w:t>
+      </w:r>
+      <w:r>
+        <w:rPr>
+          <w:rFonts w:ascii="Consolas" w:eastAsia="Times New Roman" w:hAnsi="Consolas" w:cs="Consolas"/>
+          <w:color w:val="24292F"/>
+          <w:sz w:val="24"/>
+          <w:szCs w:val="24"/>
+        </w:rPr>
+        <w:t>/</w:t>
+      </w:r>
+      <w:r>
+        <w:rPr>
+          <w:rFonts w:ascii="Consolas" w:eastAsia="Times New Roman" w:hAnsi="Consolas" w:cs="Consolas"/>
+          <w:color w:val="24292F"/>
+          <w:sz w:val="24"/>
+          <w:szCs w:val="24"/>
+          <w:lang w:val="en-US"/>
+        </w:rPr>
+        <w:t>optional</w:t>
+      </w:r>
+      <w:r>
+        <w:rPr>
+          <w:rFonts w:ascii="Consolas" w:eastAsia="Times New Roman" w:hAnsi="Consolas" w:cs="Consolas"/>
+          <w:color w:val="24292F"/>
+          <w:sz w:val="24"/>
+          <w:szCs w:val="24"/>
+        </w:rPr>
+        <w:t>-</w:t>
+      </w:r>
+      <w:r>
+        <w:rPr>
+          <w:rFonts w:ascii="Consolas" w:eastAsia="Times New Roman" w:hAnsi="Consolas" w:cs="Consolas"/>
+          <w:color w:val="24292F"/>
+          <w:sz w:val="24"/>
+          <w:szCs w:val="24"/>
+          <w:lang w:val="en-US"/>
+        </w:rPr>
+        <w:t>group</w:t>
+      </w:r>
+      <w:r>
+        <w:rPr>
+          <w:rFonts w:ascii="Consolas" w:eastAsia="Times New Roman" w:hAnsi="Consolas" w:cs="Consolas"/>
+          <w:color w:val="24292F"/>
+          <w:sz w:val="24"/>
+          <w:szCs w:val="24"/>
+        </w:rPr>
+        <w:t>/</w:t>
+      </w:r>
+      <w:r>
+        <w:rPr>
+          <w:rFonts w:ascii="Consolas" w:eastAsia="Times New Roman" w:hAnsi="Consolas" w:cs="Consolas"/>
+          <w:color w:val="24292F"/>
+          <w:sz w:val="24"/>
+          <w:szCs w:val="24"/>
+          <w:lang w:val="en-US"/>
+        </w:rPr>
+        <w:t>bar</w:t>
+      </w:r>
+      <w:r>
+        <w:rPr>
+          <w:rFonts w:ascii="Consolas" w:eastAsia="Times New Roman" w:hAnsi="Consolas" w:cs="Consolas"/>
+          <w:color w:val="24292F"/>
+          <w:sz w:val="24"/>
+          <w:szCs w:val="24"/>
+        </w:rPr>
+        <w:t>'</w:t>
+      </w:r>
+      <w:r>
+        <w:rPr>
+          <w:rFonts w:ascii="Consolas" w:eastAsia="Times New Roman" w:hAnsi="Consolas" w:cs="Consolas"/>
+          <w:color w:val="24292F"/>
+          <w:sz w:val="24"/>
+          <w:szCs w:val="24"/>
+          <w:lang w:val="kk-KZ"/>
+        </w:rPr>
+        <w:t xml:space="preserve"> осы күйде болсада істей береді</w:t>
+      </w:r>
+      <w:r>
+        <w:rPr>
+          <w:rFonts w:ascii="Consolas" w:hAnsi="Consolas" w:cs="Consolas"/>
+          <w:sz w:val="24"/>
+          <w:szCs w:val="24"/>
+          <w:lang w:val="kk-KZ"/>
+        </w:rPr>
+        <w:t xml:space="preserve"> </w:t>
+      </w:r>
+    </w:p>
+    <w:p>
+      <w:pPr>
+        <w:shd w:val="clear" w:color="auto" w:fill="F9F9F9"/>
+        <w:spacing w:after="0" w:line="240" w:lineRule="auto"/>
+        <w:outlineLvl w:val="0"/>
+        <w:rPr>
+          <w:rFonts w:ascii="Consolas" w:hAnsi="Consolas" w:cs="Consolas"/>
+          <w:sz w:val="28"/>
+          <w:szCs w:val="24"/>
+        </w:rPr>
+      </w:pPr>
+    </w:p>
+    <w:p>
+      <w:pPr>
+        <w:shd w:val="clear" w:color="auto" w:fill="F9F9F9"/>
+        <w:spacing w:after="0" w:line="240" w:lineRule="auto"/>
+        <w:outlineLvl w:val="0"/>
+        <w:rPr>
+          <w:rFonts w:ascii="Consolas" w:hAnsi="Consolas" w:cs="Consolas"/>
+          <w:sz w:val="28"/>
+          <w:szCs w:val="28"/>
+          <w:lang w:val="en-US"/>
+        </w:rPr>
+      </w:pPr>
+      <w:r>
+        <w:rPr>
+          <w:rFonts w:ascii="Consolas" w:hAnsi="Consolas" w:cs="Consolas"/>
+          <w:sz w:val="28"/>
+          <w:szCs w:val="28"/>
+          <w:highlight w:val="yellow"/>
+          <w:lang w:val="en-US"/>
+        </w:rPr>
+        <w:t>children</w:t>
+      </w:r>
+    </w:p>
+    <w:p>
+      <w:pPr>
+        <w:shd w:val="clear" w:color="auto" w:fill="F9F9F9"/>
+        <w:spacing w:after="0" w:line="240" w:lineRule="auto"/>
+        <w:outlineLvl w:val="0"/>
+        <w:rPr>
+          <w:rFonts w:ascii="Consolas" w:hAnsi="Consolas" w:cs="Consolas"/>
+          <w:sz w:val="28"/>
+          <w:szCs w:val="28"/>
+          <w:lang w:val="en-US"/>
+        </w:rPr>
+      </w:pPr>
+    </w:p>
+    <w:p>
+      <w:pPr>
+        <w:shd w:val="clear" w:color="auto" w:fill="000000"/>
+        <w:spacing w:after="0" w:line="326" w:lineRule="atLeast"/>
+        <w:rPr>
+          <w:rFonts w:ascii="Consolas" w:eastAsia="Times New Roman" w:hAnsi="Consolas" w:cs="Consolas"/>
+          <w:color w:val="FFFFFF"/>
+          <w:sz w:val="25"/>
+          <w:szCs w:val="25"/>
+          <w:lang w:val="en-US"/>
+        </w:rPr>
+      </w:pPr>
+      <w:r>
+        <w:rPr>
+          <w:rFonts w:ascii="Consolas" w:eastAsia="Times New Roman" w:hAnsi="Consolas" w:cs="Consolas"/>
+          <w:color w:val="FFFFFF"/>
+          <w:sz w:val="25"/>
+          <w:szCs w:val="25"/>
+          <w:lang w:val="en-US"/>
+        </w:rPr>
+        <w:t>{</w:t>
+      </w:r>
+    </w:p>
+    <w:p>
+      <w:pPr>
+        <w:shd w:val="clear" w:color="auto" w:fill="000000"/>
+        <w:spacing w:after="0" w:line="326" w:lineRule="atLeast"/>
+        <w:rPr>
+          <w:rFonts w:ascii="Consolas" w:eastAsia="Times New Roman" w:hAnsi="Consolas" w:cs="Consolas"/>
+          <w:color w:val="FFFFFF"/>
+          <w:sz w:val="25"/>
+          <w:szCs w:val="25"/>
+          <w:lang w:val="en-US"/>
+        </w:rPr>
+      </w:pPr>
+      <w:r>
+        <w:rPr>
+          <w:rFonts w:ascii="Consolas" w:eastAsia="Times New Roman" w:hAnsi="Consolas" w:cs="Consolas"/>
+          <w:color w:val="FFFFFF"/>
+          <w:sz w:val="25"/>
+          <w:szCs w:val="25"/>
+          <w:lang w:val="en-US"/>
+        </w:rPr>
+        <w:t xml:space="preserve">    </w:t>
+      </w:r>
+      <w:r>
+        <w:rPr>
+          <w:rFonts w:ascii="Consolas" w:eastAsia="Times New Roman" w:hAnsi="Consolas" w:cs="Consolas"/>
+          <w:color w:val="9CDCFE"/>
+          <w:sz w:val="25"/>
+          <w:szCs w:val="25"/>
+          <w:lang w:val="en-US"/>
+        </w:rPr>
+        <w:t>path:</w:t>
+      </w:r>
+      <w:r>
+        <w:rPr>
+          <w:rFonts w:ascii="Consolas" w:eastAsia="Times New Roman" w:hAnsi="Consolas" w:cs="Consolas"/>
+          <w:color w:val="FFFFFF"/>
+          <w:sz w:val="25"/>
+          <w:szCs w:val="25"/>
+          <w:lang w:val="en-US"/>
+        </w:rPr>
+        <w:t xml:space="preserve"> </w:t>
+      </w:r>
+      <w:r>
+        <w:rPr>
+          <w:rFonts w:ascii="Consolas" w:eastAsia="Times New Roman" w:hAnsi="Consolas" w:cs="Consolas"/>
+          <w:color w:val="CE9178"/>
+          <w:sz w:val="25"/>
+          <w:szCs w:val="25"/>
+          <w:lang w:val="en-US"/>
+        </w:rPr>
+        <w:t>"/a/:id"</w:t>
+      </w:r>
+      <w:r>
+        <w:rPr>
+          <w:rFonts w:ascii="Consolas" w:eastAsia="Times New Roman" w:hAnsi="Consolas" w:cs="Consolas"/>
+          <w:color w:val="FFFFFF"/>
+          <w:sz w:val="25"/>
+          <w:szCs w:val="25"/>
+          <w:lang w:val="en-US"/>
+        </w:rPr>
+        <w:t>,</w:t>
+      </w:r>
+    </w:p>
+    <w:p>
+      <w:pPr>
+        <w:shd w:val="clear" w:color="auto" w:fill="000000"/>
+        <w:spacing w:after="0" w:line="326" w:lineRule="atLeast"/>
+        <w:rPr>
+          <w:rFonts w:ascii="Consolas" w:eastAsia="Times New Roman" w:hAnsi="Consolas" w:cs="Consolas"/>
+          <w:color w:val="FFFFFF"/>
+          <w:sz w:val="25"/>
+          <w:szCs w:val="25"/>
+          <w:lang w:val="en-US"/>
+        </w:rPr>
+      </w:pPr>
+      <w:r>
+        <w:rPr>
+          <w:rFonts w:ascii="Consolas" w:eastAsia="Times New Roman" w:hAnsi="Consolas" w:cs="Consolas"/>
+          <w:color w:val="FFFFFF"/>
+          <w:sz w:val="25"/>
+          <w:szCs w:val="25"/>
+          <w:lang w:val="en-US"/>
+        </w:rPr>
+        <w:t xml:space="preserve">    </w:t>
+      </w:r>
+      <w:r>
+        <w:rPr>
+          <w:rFonts w:ascii="Consolas" w:eastAsia="Times New Roman" w:hAnsi="Consolas" w:cs="Consolas"/>
+          <w:color w:val="9CDCFE"/>
+          <w:sz w:val="25"/>
+          <w:szCs w:val="25"/>
+          <w:lang w:val="en-US"/>
+        </w:rPr>
+        <w:t>name:</w:t>
+      </w:r>
+      <w:r>
+        <w:rPr>
+          <w:rFonts w:ascii="Consolas" w:eastAsia="Times New Roman" w:hAnsi="Consolas" w:cs="Consolas"/>
+          <w:color w:val="FFFFFF"/>
+          <w:sz w:val="25"/>
+          <w:szCs w:val="25"/>
+          <w:lang w:val="en-US"/>
+        </w:rPr>
+        <w:t xml:space="preserve"> </w:t>
+      </w:r>
+      <w:r>
+        <w:rPr>
+          <w:rFonts w:ascii="Consolas" w:eastAsia="Times New Roman" w:hAnsi="Consolas" w:cs="Consolas"/>
+          <w:color w:val="CE9178"/>
+          <w:sz w:val="25"/>
+          <w:szCs w:val="25"/>
+          <w:lang w:val="en-US"/>
+        </w:rPr>
+        <w:t>"A"</w:t>
+      </w:r>
+      <w:r>
+        <w:rPr>
+          <w:rFonts w:ascii="Consolas" w:eastAsia="Times New Roman" w:hAnsi="Consolas" w:cs="Consolas"/>
+          <w:color w:val="FFFFFF"/>
+          <w:sz w:val="25"/>
+          <w:szCs w:val="25"/>
+          <w:lang w:val="en-US"/>
+        </w:rPr>
+        <w:t>,</w:t>
+      </w:r>
+    </w:p>
+    <w:p>
+      <w:pPr>
+        <w:shd w:val="clear" w:color="auto" w:fill="000000"/>
+        <w:spacing w:after="0" w:line="326" w:lineRule="atLeast"/>
+        <w:rPr>
+          <w:rFonts w:ascii="Consolas" w:eastAsia="Times New Roman" w:hAnsi="Consolas" w:cs="Consolas"/>
+          <w:color w:val="FFFFFF"/>
+          <w:sz w:val="25"/>
+          <w:szCs w:val="25"/>
+          <w:lang w:val="en-US"/>
+        </w:rPr>
+      </w:pPr>
+      <w:r>
+        <w:rPr>
+          <w:rFonts w:ascii="Consolas" w:eastAsia="Times New Roman" w:hAnsi="Consolas" w:cs="Consolas"/>
+          <w:color w:val="FFFFFF"/>
+          <w:sz w:val="25"/>
+          <w:szCs w:val="25"/>
+          <w:lang w:val="en-US"/>
+        </w:rPr>
+        <w:t xml:space="preserve">    </w:t>
+      </w:r>
+      <w:r>
+        <w:rPr>
+          <w:rFonts w:ascii="Consolas" w:eastAsia="Times New Roman" w:hAnsi="Consolas" w:cs="Consolas"/>
+          <w:color w:val="DCDCAA"/>
+          <w:sz w:val="25"/>
+          <w:szCs w:val="25"/>
+          <w:lang w:val="en-US"/>
+        </w:rPr>
+        <w:t>component</w:t>
+      </w:r>
+      <w:r>
+        <w:rPr>
+          <w:rFonts w:ascii="Consolas" w:eastAsia="Times New Roman" w:hAnsi="Consolas" w:cs="Consolas"/>
+          <w:color w:val="9CDCFE"/>
+          <w:sz w:val="25"/>
+          <w:szCs w:val="25"/>
+          <w:lang w:val="en-US"/>
+        </w:rPr>
+        <w:t>:</w:t>
+      </w:r>
+      <w:r>
+        <w:rPr>
+          <w:rFonts w:ascii="Consolas" w:eastAsia="Times New Roman" w:hAnsi="Consolas" w:cs="Consolas"/>
+          <w:color w:val="FFFFFF"/>
+          <w:sz w:val="25"/>
+          <w:szCs w:val="25"/>
+          <w:lang w:val="en-US"/>
+        </w:rPr>
+        <w:t xml:space="preserve"> () </w:t>
+      </w:r>
+      <w:r>
+        <w:rPr>
+          <w:rFonts w:ascii="Consolas" w:eastAsia="Times New Roman" w:hAnsi="Consolas" w:cs="Consolas"/>
+          <w:color w:val="569CD6"/>
+          <w:sz w:val="25"/>
+          <w:szCs w:val="25"/>
+          <w:lang w:val="en-US"/>
+        </w:rPr>
+        <w:t>=&gt;</w:t>
+      </w:r>
+      <w:r>
+        <w:rPr>
+          <w:rFonts w:ascii="Consolas" w:eastAsia="Times New Roman" w:hAnsi="Consolas" w:cs="Consolas"/>
+          <w:color w:val="FFFFFF"/>
+          <w:sz w:val="25"/>
+          <w:szCs w:val="25"/>
+          <w:lang w:val="en-US"/>
+        </w:rPr>
+        <w:t xml:space="preserve"> </w:t>
+      </w:r>
+      <w:r>
+        <w:rPr>
+          <w:rFonts w:ascii="Consolas" w:eastAsia="Times New Roman" w:hAnsi="Consolas" w:cs="Consolas"/>
+          <w:color w:val="569CD6"/>
+          <w:sz w:val="25"/>
+          <w:szCs w:val="25"/>
+          <w:lang w:val="en-US"/>
+        </w:rPr>
+        <w:t>import</w:t>
+      </w:r>
+      <w:r>
+        <w:rPr>
+          <w:rFonts w:ascii="Consolas" w:eastAsia="Times New Roman" w:hAnsi="Consolas" w:cs="Consolas"/>
+          <w:color w:val="FFFFFF"/>
+          <w:sz w:val="25"/>
+          <w:szCs w:val="25"/>
+          <w:lang w:val="en-US"/>
+        </w:rPr>
+        <w:t>(</w:t>
+      </w:r>
+      <w:r>
+        <w:rPr>
+          <w:rFonts w:ascii="Consolas" w:eastAsia="Times New Roman" w:hAnsi="Consolas" w:cs="Consolas"/>
+          <w:color w:val="CE9178"/>
+          <w:sz w:val="25"/>
+          <w:szCs w:val="25"/>
+          <w:lang w:val="en-US"/>
+        </w:rPr>
+        <w:t>"@/components/a.vue"</w:t>
+      </w:r>
+      <w:r>
+        <w:rPr>
+          <w:rFonts w:ascii="Consolas" w:eastAsia="Times New Roman" w:hAnsi="Consolas" w:cs="Consolas"/>
+          <w:color w:val="FFFFFF"/>
+          <w:sz w:val="25"/>
+          <w:szCs w:val="25"/>
+          <w:lang w:val="en-US"/>
+        </w:rPr>
+        <w:t>),</w:t>
+      </w:r>
+    </w:p>
+    <w:p>
+      <w:pPr>
+        <w:shd w:val="clear" w:color="auto" w:fill="000000"/>
+        <w:spacing w:after="0" w:line="326" w:lineRule="atLeast"/>
+        <w:rPr>
+          <w:rFonts w:ascii="Consolas" w:eastAsia="Times New Roman" w:hAnsi="Consolas" w:cs="Consolas"/>
+          <w:color w:val="FFFFFF"/>
+          <w:sz w:val="25"/>
+          <w:szCs w:val="25"/>
+          <w:lang w:val="en-US"/>
+        </w:rPr>
+      </w:pPr>
+      <w:r>
+        <w:rPr>
+          <w:rFonts w:ascii="Consolas" w:eastAsia="Times New Roman" w:hAnsi="Consolas" w:cs="Consolas"/>
+          <w:color w:val="FFFFFF"/>
+          <w:sz w:val="25"/>
+          <w:szCs w:val="25"/>
+          <w:lang w:val="en-US"/>
+        </w:rPr>
+        <w:t xml:space="preserve">    </w:t>
+      </w:r>
+      <w:r>
+        <w:rPr>
+          <w:rFonts w:ascii="Consolas" w:eastAsia="Times New Roman" w:hAnsi="Consolas" w:cs="Consolas"/>
+          <w:color w:val="9CDCFE"/>
+          <w:sz w:val="25"/>
+          <w:szCs w:val="25"/>
+          <w:lang w:val="en-US"/>
+        </w:rPr>
+        <w:t>children:</w:t>
+      </w:r>
+      <w:r>
+        <w:rPr>
+          <w:rFonts w:ascii="Consolas" w:eastAsia="Times New Roman" w:hAnsi="Consolas" w:cs="Consolas"/>
+          <w:color w:val="FFFFFF"/>
+          <w:sz w:val="25"/>
+          <w:szCs w:val="25"/>
+          <w:lang w:val="en-US"/>
+        </w:rPr>
+        <w:t xml:space="preserve"> [</w:t>
+      </w:r>
+    </w:p>
+    <w:p>
+      <w:pPr>
+        <w:shd w:val="clear" w:color="auto" w:fill="000000"/>
+        <w:spacing w:after="0" w:line="326" w:lineRule="atLeast"/>
+        <w:rPr>
+          <w:rFonts w:ascii="Consolas" w:eastAsia="Times New Roman" w:hAnsi="Consolas" w:cs="Consolas"/>
+          <w:color w:val="FFFFFF"/>
+          <w:sz w:val="25"/>
+          <w:szCs w:val="25"/>
+          <w:lang w:val="en-US"/>
+        </w:rPr>
+      </w:pPr>
+      <w:r>
+        <w:rPr>
+          <w:rFonts w:ascii="Consolas" w:eastAsia="Times New Roman" w:hAnsi="Consolas" w:cs="Consolas"/>
+          <w:color w:val="FFFFFF"/>
+          <w:sz w:val="25"/>
+          <w:szCs w:val="25"/>
+          <w:lang w:val="en-US"/>
+        </w:rPr>
+        <w:t>      {</w:t>
+      </w:r>
+    </w:p>
+    <w:p>
+      <w:pPr>
+        <w:shd w:val="clear" w:color="auto" w:fill="000000"/>
+        <w:spacing w:after="0" w:line="326" w:lineRule="atLeast"/>
+        <w:rPr>
+          <w:rFonts w:ascii="Consolas" w:eastAsia="Times New Roman" w:hAnsi="Consolas" w:cs="Consolas"/>
+          <w:color w:val="FFFFFF"/>
+          <w:sz w:val="25"/>
+          <w:szCs w:val="25"/>
+          <w:lang w:val="en-US"/>
+        </w:rPr>
+      </w:pPr>
+      <w:r>
+        <w:rPr>
+          <w:rFonts w:ascii="Consolas" w:eastAsia="Times New Roman" w:hAnsi="Consolas" w:cs="Consolas"/>
+          <w:color w:val="FFFFFF"/>
+          <w:sz w:val="25"/>
+          <w:szCs w:val="25"/>
+          <w:lang w:val="en-US"/>
+        </w:rPr>
+        <w:t xml:space="preserve">        </w:t>
+      </w:r>
+      <w:r>
+        <w:rPr>
+          <w:rFonts w:ascii="Consolas" w:eastAsia="Times New Roman" w:hAnsi="Consolas" w:cs="Consolas"/>
+          <w:color w:val="9CDCFE"/>
+          <w:sz w:val="25"/>
+          <w:szCs w:val="25"/>
+          <w:lang w:val="en-US"/>
+        </w:rPr>
+        <w:t>path:</w:t>
+      </w:r>
+      <w:r>
+        <w:rPr>
+          <w:rFonts w:ascii="Consolas" w:eastAsia="Times New Roman" w:hAnsi="Consolas" w:cs="Consolas"/>
+          <w:color w:val="FFFFFF"/>
+          <w:sz w:val="25"/>
+          <w:szCs w:val="25"/>
+          <w:lang w:val="en-US"/>
+        </w:rPr>
+        <w:t xml:space="preserve"> </w:t>
+      </w:r>
+      <w:r>
+        <w:rPr>
+          <w:rFonts w:ascii="Consolas" w:eastAsia="Times New Roman" w:hAnsi="Consolas" w:cs="Consolas"/>
+          <w:color w:val="CE9178"/>
+          <w:sz w:val="25"/>
+          <w:szCs w:val="25"/>
+          <w:lang w:val="en-US"/>
+        </w:rPr>
+        <w:t>""</w:t>
+      </w:r>
+      <w:r>
+        <w:rPr>
+          <w:rFonts w:ascii="Consolas" w:eastAsia="Times New Roman" w:hAnsi="Consolas" w:cs="Consolas"/>
+          <w:color w:val="FFFFFF"/>
+          <w:sz w:val="25"/>
+          <w:szCs w:val="25"/>
+          <w:lang w:val="en-US"/>
+        </w:rPr>
+        <w:t>,</w:t>
+      </w:r>
+    </w:p>
+    <w:p>
+      <w:pPr>
+        <w:shd w:val="clear" w:color="auto" w:fill="000000"/>
+        <w:spacing w:after="0" w:line="326" w:lineRule="atLeast"/>
+        <w:rPr>
+          <w:rFonts w:ascii="Consolas" w:eastAsia="Times New Roman" w:hAnsi="Consolas" w:cs="Consolas"/>
+          <w:color w:val="FFFFFF"/>
+          <w:sz w:val="25"/>
+          <w:szCs w:val="25"/>
+          <w:lang w:val="en-US"/>
+        </w:rPr>
+      </w:pPr>
+      <w:r>
+        <w:rPr>
+          <w:rFonts w:ascii="Consolas" w:eastAsia="Times New Roman" w:hAnsi="Consolas" w:cs="Consolas"/>
+          <w:color w:val="FFFFFF"/>
+          <w:sz w:val="25"/>
+          <w:szCs w:val="25"/>
+          <w:lang w:val="en-US"/>
+        </w:rPr>
+        <w:t xml:space="preserve">        </w:t>
+      </w:r>
+      <w:r>
+        <w:rPr>
+          <w:rFonts w:ascii="Consolas" w:eastAsia="Times New Roman" w:hAnsi="Consolas" w:cs="Consolas"/>
+          <w:color w:val="9CDCFE"/>
+          <w:sz w:val="25"/>
+          <w:szCs w:val="25"/>
+          <w:lang w:val="en-US"/>
+        </w:rPr>
+        <w:t>name:</w:t>
+      </w:r>
+      <w:r>
+        <w:rPr>
+          <w:rFonts w:ascii="Consolas" w:eastAsia="Times New Roman" w:hAnsi="Consolas" w:cs="Consolas"/>
+          <w:color w:val="FFFFFF"/>
+          <w:sz w:val="25"/>
+          <w:szCs w:val="25"/>
+          <w:lang w:val="en-US"/>
+        </w:rPr>
+        <w:t xml:space="preserve"> </w:t>
+      </w:r>
+      <w:r>
+        <w:rPr>
+          <w:rFonts w:ascii="Consolas" w:eastAsia="Times New Roman" w:hAnsi="Consolas" w:cs="Consolas"/>
+          <w:color w:val="CE9178"/>
+          <w:sz w:val="25"/>
+          <w:szCs w:val="25"/>
+          <w:lang w:val="en-US"/>
+        </w:rPr>
+        <w:t>"A"</w:t>
+      </w:r>
+      <w:r>
+        <w:rPr>
+          <w:rFonts w:ascii="Consolas" w:eastAsia="Times New Roman" w:hAnsi="Consolas" w:cs="Consolas"/>
+          <w:color w:val="FFFFFF"/>
+          <w:sz w:val="25"/>
+          <w:szCs w:val="25"/>
+          <w:lang w:val="en-US"/>
+        </w:rPr>
+        <w:t>,</w:t>
+      </w:r>
+    </w:p>
+    <w:p>
+      <w:pPr>
+        <w:shd w:val="clear" w:color="auto" w:fill="000000"/>
+        <w:spacing w:after="0" w:line="326" w:lineRule="atLeast"/>
+        <w:rPr>
+          <w:rFonts w:ascii="Consolas" w:eastAsia="Times New Roman" w:hAnsi="Consolas" w:cs="Consolas"/>
+          <w:color w:val="FFFFFF"/>
+          <w:sz w:val="25"/>
+          <w:szCs w:val="25"/>
+          <w:lang w:val="en-US"/>
+        </w:rPr>
+      </w:pPr>
+      <w:r>
+        <w:rPr>
+          <w:rFonts w:ascii="Consolas" w:eastAsia="Times New Roman" w:hAnsi="Consolas" w:cs="Consolas"/>
+          <w:color w:val="FFFFFF"/>
+          <w:sz w:val="25"/>
+          <w:szCs w:val="25"/>
+          <w:lang w:val="en-US"/>
+        </w:rPr>
+        <w:t xml:space="preserve">        </w:t>
+      </w:r>
+      <w:r>
+        <w:rPr>
+          <w:rFonts w:ascii="Consolas" w:eastAsia="Times New Roman" w:hAnsi="Consolas" w:cs="Consolas"/>
+          <w:color w:val="DCDCAA"/>
+          <w:sz w:val="25"/>
+          <w:szCs w:val="25"/>
+          <w:lang w:val="en-US"/>
+        </w:rPr>
+        <w:t>component</w:t>
+      </w:r>
+      <w:r>
+        <w:rPr>
+          <w:rFonts w:ascii="Consolas" w:eastAsia="Times New Roman" w:hAnsi="Consolas" w:cs="Consolas"/>
+          <w:color w:val="9CDCFE"/>
+          <w:sz w:val="25"/>
+          <w:szCs w:val="25"/>
+          <w:lang w:val="en-US"/>
+        </w:rPr>
+        <w:t>:</w:t>
+      </w:r>
+      <w:r>
+        <w:rPr>
+          <w:rFonts w:ascii="Consolas" w:eastAsia="Times New Roman" w:hAnsi="Consolas" w:cs="Consolas"/>
+          <w:color w:val="FFFFFF"/>
+          <w:sz w:val="25"/>
+          <w:szCs w:val="25"/>
+          <w:lang w:val="en-US"/>
+        </w:rPr>
+        <w:t xml:space="preserve"> () </w:t>
+      </w:r>
+      <w:r>
+        <w:rPr>
+          <w:rFonts w:ascii="Consolas" w:eastAsia="Times New Roman" w:hAnsi="Consolas" w:cs="Consolas"/>
+          <w:color w:val="569CD6"/>
+          <w:sz w:val="25"/>
+          <w:szCs w:val="25"/>
+          <w:lang w:val="en-US"/>
+        </w:rPr>
+        <w:t>=&gt;</w:t>
+      </w:r>
+      <w:r>
+        <w:rPr>
+          <w:rFonts w:ascii="Consolas" w:eastAsia="Times New Roman" w:hAnsi="Consolas" w:cs="Consolas"/>
+          <w:color w:val="FFFFFF"/>
+          <w:sz w:val="25"/>
+          <w:szCs w:val="25"/>
+          <w:lang w:val="en-US"/>
+        </w:rPr>
+        <w:t xml:space="preserve"> </w:t>
+      </w:r>
+      <w:r>
+        <w:rPr>
+          <w:rFonts w:ascii="Consolas" w:eastAsia="Times New Roman" w:hAnsi="Consolas" w:cs="Consolas"/>
+          <w:color w:val="569CD6"/>
+          <w:sz w:val="25"/>
+          <w:szCs w:val="25"/>
+          <w:lang w:val="en-US"/>
+        </w:rPr>
+        <w:t>import</w:t>
+      </w:r>
+      <w:r>
+        <w:rPr>
+          <w:rFonts w:ascii="Consolas" w:eastAsia="Times New Roman" w:hAnsi="Consolas" w:cs="Consolas"/>
+          <w:color w:val="FFFFFF"/>
+          <w:sz w:val="25"/>
+          <w:szCs w:val="25"/>
+          <w:lang w:val="en-US"/>
+        </w:rPr>
+        <w:t>(</w:t>
+      </w:r>
+      <w:r>
+        <w:rPr>
+          <w:rFonts w:ascii="Consolas" w:eastAsia="Times New Roman" w:hAnsi="Consolas" w:cs="Consolas"/>
+          <w:color w:val="CE9178"/>
+          <w:sz w:val="25"/>
+          <w:szCs w:val="25"/>
+          <w:lang w:val="en-US"/>
+        </w:rPr>
+        <w:t>"@/components/a.vue"</w:t>
+      </w:r>
+      <w:r>
+        <w:rPr>
+          <w:rFonts w:ascii="Consolas" w:eastAsia="Times New Roman" w:hAnsi="Consolas" w:cs="Consolas"/>
+          <w:color w:val="FFFFFF"/>
+          <w:sz w:val="25"/>
+          <w:szCs w:val="25"/>
+          <w:lang w:val="en-US"/>
+        </w:rPr>
+        <w:t>),</w:t>
+      </w:r>
+    </w:p>
+    <w:p>
+      <w:pPr>
+        <w:shd w:val="clear" w:color="auto" w:fill="000000"/>
+        <w:spacing w:after="0" w:line="326" w:lineRule="atLeast"/>
+        <w:rPr>
+          <w:rFonts w:ascii="Consolas" w:eastAsia="Times New Roman" w:hAnsi="Consolas" w:cs="Consolas"/>
+          <w:color w:val="FFFFFF"/>
+          <w:sz w:val="25"/>
+          <w:szCs w:val="25"/>
+          <w:lang w:val="en-US"/>
+        </w:rPr>
+      </w:pPr>
+      <w:r>
+        <w:rPr>
+          <w:rFonts w:ascii="Consolas" w:eastAsia="Times New Roman" w:hAnsi="Consolas" w:cs="Consolas"/>
+          <w:color w:val="FFFFFF"/>
+          <w:sz w:val="25"/>
+          <w:szCs w:val="25"/>
+          <w:lang w:val="en-US"/>
+        </w:rPr>
+        <w:t>      },</w:t>
+      </w:r>
+    </w:p>
+    <w:p>
+      <w:pPr>
+        <w:shd w:val="clear" w:color="auto" w:fill="000000"/>
+        <w:spacing w:after="0" w:line="326" w:lineRule="atLeast"/>
+        <w:rPr>
+          <w:rFonts w:ascii="Consolas" w:eastAsia="Times New Roman" w:hAnsi="Consolas" w:cs="Consolas"/>
+          <w:color w:val="FFFFFF"/>
+          <w:sz w:val="25"/>
+          <w:szCs w:val="25"/>
+          <w:lang w:val="en-US"/>
+        </w:rPr>
+      </w:pPr>
+      <w:r>
+        <w:rPr>
+          <w:rFonts w:ascii="Consolas" w:eastAsia="Times New Roman" w:hAnsi="Consolas" w:cs="Consolas"/>
+          <w:color w:val="FFFFFF"/>
+          <w:sz w:val="25"/>
+          <w:szCs w:val="25"/>
+          <w:lang w:val="en-US"/>
+        </w:rPr>
+        <w:t>      {</w:t>
+      </w:r>
+    </w:p>
+    <w:p>
+      <w:pPr>
+        <w:shd w:val="clear" w:color="auto" w:fill="000000"/>
+        <w:spacing w:after="0" w:line="326" w:lineRule="atLeast"/>
+        <w:rPr>
+          <w:rFonts w:ascii="Consolas" w:eastAsia="Times New Roman" w:hAnsi="Consolas" w:cs="Consolas"/>
+          <w:color w:val="FFFFFF"/>
+          <w:sz w:val="25"/>
+          <w:szCs w:val="25"/>
+          <w:lang w:val="en-US"/>
+        </w:rPr>
+      </w:pPr>
+      <w:r>
+        <w:rPr>
+          <w:rFonts w:ascii="Consolas" w:eastAsia="Times New Roman" w:hAnsi="Consolas" w:cs="Consolas"/>
+          <w:color w:val="FFFFFF"/>
+          <w:sz w:val="25"/>
+          <w:szCs w:val="25"/>
+          <w:lang w:val="en-US"/>
+        </w:rPr>
+        <w:t xml:space="preserve">        </w:t>
+      </w:r>
+      <w:r>
+        <w:rPr>
+          <w:rFonts w:ascii="Consolas" w:eastAsia="Times New Roman" w:hAnsi="Consolas" w:cs="Consolas"/>
+          <w:color w:val="9CDCFE"/>
+          <w:sz w:val="25"/>
+          <w:szCs w:val="25"/>
+          <w:lang w:val="en-US"/>
+        </w:rPr>
+        <w:t>path:</w:t>
+      </w:r>
+      <w:r>
+        <w:rPr>
+          <w:rFonts w:ascii="Consolas" w:eastAsia="Times New Roman" w:hAnsi="Consolas" w:cs="Consolas"/>
+          <w:color w:val="FFFFFF"/>
+          <w:sz w:val="25"/>
+          <w:szCs w:val="25"/>
+          <w:lang w:val="en-US"/>
+        </w:rPr>
+        <w:t xml:space="preserve"> </w:t>
+      </w:r>
+      <w:r>
+        <w:rPr>
+          <w:rFonts w:ascii="Consolas" w:eastAsia="Times New Roman" w:hAnsi="Consolas" w:cs="Consolas"/>
+          <w:color w:val="CE9178"/>
+          <w:sz w:val="25"/>
+          <w:szCs w:val="25"/>
+          <w:lang w:val="en-US"/>
+        </w:rPr>
+        <w:t>":id"</w:t>
+      </w:r>
+      <w:r>
+        <w:rPr>
+          <w:rFonts w:ascii="Consolas" w:eastAsia="Times New Roman" w:hAnsi="Consolas" w:cs="Consolas"/>
+          <w:color w:val="FFFFFF"/>
+          <w:sz w:val="25"/>
+          <w:szCs w:val="25"/>
+          <w:lang w:val="en-US"/>
+        </w:rPr>
+        <w:t>,</w:t>
+      </w:r>
+    </w:p>
+    <w:p>
+      <w:pPr>
+        <w:shd w:val="clear" w:color="auto" w:fill="000000"/>
+        <w:spacing w:after="0" w:line="326" w:lineRule="atLeast"/>
+        <w:rPr>
+          <w:rFonts w:ascii="Consolas" w:eastAsia="Times New Roman" w:hAnsi="Consolas" w:cs="Consolas"/>
+          <w:color w:val="FFFFFF"/>
+          <w:sz w:val="25"/>
+          <w:szCs w:val="25"/>
+          <w:lang w:val="en-US"/>
+        </w:rPr>
+      </w:pPr>
+      <w:r>
+        <w:rPr>
+          <w:rFonts w:ascii="Consolas" w:eastAsia="Times New Roman" w:hAnsi="Consolas" w:cs="Consolas"/>
+          <w:color w:val="FFFFFF"/>
+          <w:sz w:val="25"/>
+          <w:szCs w:val="25"/>
+          <w:lang w:val="en-US"/>
+        </w:rPr>
+        <w:t xml:space="preserve">        </w:t>
+      </w:r>
+      <w:r>
+        <w:rPr>
+          <w:rFonts w:ascii="Consolas" w:eastAsia="Times New Roman" w:hAnsi="Consolas" w:cs="Consolas"/>
+          <w:color w:val="9CDCFE"/>
+          <w:sz w:val="25"/>
+          <w:szCs w:val="25"/>
+          <w:lang w:val="en-US"/>
+        </w:rPr>
+        <w:t>name:</w:t>
+      </w:r>
+      <w:r>
+        <w:rPr>
+          <w:rFonts w:ascii="Consolas" w:eastAsia="Times New Roman" w:hAnsi="Consolas" w:cs="Consolas"/>
+          <w:color w:val="FFFFFF"/>
+          <w:sz w:val="25"/>
+          <w:szCs w:val="25"/>
+          <w:lang w:val="en-US"/>
+        </w:rPr>
+        <w:t xml:space="preserve"> </w:t>
+      </w:r>
+      <w:r>
+        <w:rPr>
+          <w:rFonts w:ascii="Consolas" w:eastAsia="Times New Roman" w:hAnsi="Consolas" w:cs="Consolas"/>
+          <w:color w:val="CE9178"/>
+          <w:sz w:val="25"/>
+          <w:szCs w:val="25"/>
+          <w:lang w:val="en-US"/>
+        </w:rPr>
+        <w:t>"A"</w:t>
+      </w:r>
+      <w:r>
+        <w:rPr>
+          <w:rFonts w:ascii="Consolas" w:eastAsia="Times New Roman" w:hAnsi="Consolas" w:cs="Consolas"/>
+          <w:color w:val="FFFFFF"/>
+          <w:sz w:val="25"/>
+          <w:szCs w:val="25"/>
+          <w:lang w:val="en-US"/>
+        </w:rPr>
+        <w:t>,</w:t>
+      </w:r>
+    </w:p>
+    <w:p>
+      <w:pPr>
+        <w:shd w:val="clear" w:color="auto" w:fill="000000"/>
+        <w:spacing w:after="0" w:line="326" w:lineRule="atLeast"/>
+        <w:rPr>
+          <w:rFonts w:ascii="Consolas" w:eastAsia="Times New Roman" w:hAnsi="Consolas" w:cs="Consolas"/>
+          <w:color w:val="FFFFFF"/>
+          <w:sz w:val="25"/>
+          <w:szCs w:val="25"/>
+          <w:lang w:val="en-US"/>
+        </w:rPr>
+      </w:pPr>
+      <w:r>
+        <w:rPr>
+          <w:rFonts w:ascii="Consolas" w:eastAsia="Times New Roman" w:hAnsi="Consolas" w:cs="Consolas"/>
+          <w:color w:val="FFFFFF"/>
+          <w:sz w:val="25"/>
+          <w:szCs w:val="25"/>
+          <w:lang w:val="en-US"/>
+        </w:rPr>
+        <w:t xml:space="preserve">        </w:t>
+      </w:r>
+      <w:r>
+        <w:rPr>
+          <w:rFonts w:ascii="Consolas" w:eastAsia="Times New Roman" w:hAnsi="Consolas" w:cs="Consolas"/>
+          <w:color w:val="DCDCAA"/>
+          <w:sz w:val="25"/>
+          <w:szCs w:val="25"/>
+          <w:lang w:val="en-US"/>
+        </w:rPr>
+        <w:t>component</w:t>
+      </w:r>
+      <w:r>
+        <w:rPr>
+          <w:rFonts w:ascii="Consolas" w:eastAsia="Times New Roman" w:hAnsi="Consolas" w:cs="Consolas"/>
+          <w:color w:val="9CDCFE"/>
+          <w:sz w:val="25"/>
+          <w:szCs w:val="25"/>
+          <w:lang w:val="en-US"/>
+        </w:rPr>
+        <w:t>:</w:t>
+      </w:r>
+      <w:r>
+        <w:rPr>
+          <w:rFonts w:ascii="Consolas" w:eastAsia="Times New Roman" w:hAnsi="Consolas" w:cs="Consolas"/>
+          <w:color w:val="FFFFFF"/>
+          <w:sz w:val="25"/>
+          <w:szCs w:val="25"/>
+          <w:lang w:val="en-US"/>
+        </w:rPr>
+        <w:t xml:space="preserve"> () </w:t>
+      </w:r>
+      <w:r>
+        <w:rPr>
+          <w:rFonts w:ascii="Consolas" w:eastAsia="Times New Roman" w:hAnsi="Consolas" w:cs="Consolas"/>
+          <w:color w:val="569CD6"/>
+          <w:sz w:val="25"/>
+          <w:szCs w:val="25"/>
+          <w:lang w:val="en-US"/>
+        </w:rPr>
+        <w:t>=&gt;</w:t>
+      </w:r>
+      <w:r>
+        <w:rPr>
+          <w:rFonts w:ascii="Consolas" w:eastAsia="Times New Roman" w:hAnsi="Consolas" w:cs="Consolas"/>
+          <w:color w:val="FFFFFF"/>
+          <w:sz w:val="25"/>
+          <w:szCs w:val="25"/>
+          <w:lang w:val="en-US"/>
+        </w:rPr>
+        <w:t xml:space="preserve"> </w:t>
+      </w:r>
+      <w:r>
+        <w:rPr>
+          <w:rFonts w:ascii="Consolas" w:eastAsia="Times New Roman" w:hAnsi="Consolas" w:cs="Consolas"/>
+          <w:color w:val="569CD6"/>
+          <w:sz w:val="25"/>
+          <w:szCs w:val="25"/>
+          <w:lang w:val="en-US"/>
+        </w:rPr>
+        <w:t>import</w:t>
+      </w:r>
+      <w:r>
+        <w:rPr>
+          <w:rFonts w:ascii="Consolas" w:eastAsia="Times New Roman" w:hAnsi="Consolas" w:cs="Consolas"/>
+          <w:color w:val="FFFFFF"/>
+          <w:sz w:val="25"/>
+          <w:szCs w:val="25"/>
+          <w:lang w:val="en-US"/>
+        </w:rPr>
+        <w:t>(</w:t>
+      </w:r>
+      <w:r>
+        <w:rPr>
+          <w:rFonts w:ascii="Consolas" w:eastAsia="Times New Roman" w:hAnsi="Consolas" w:cs="Consolas"/>
+          <w:color w:val="CE9178"/>
+          <w:sz w:val="25"/>
+          <w:szCs w:val="25"/>
+          <w:lang w:val="en-US"/>
+        </w:rPr>
+        <w:t>"@/components/a.vue"</w:t>
+      </w:r>
+      <w:r>
+        <w:rPr>
+          <w:rFonts w:ascii="Consolas" w:eastAsia="Times New Roman" w:hAnsi="Consolas" w:cs="Consolas"/>
+          <w:color w:val="FFFFFF"/>
+          <w:sz w:val="25"/>
+          <w:szCs w:val="25"/>
+          <w:lang w:val="en-US"/>
+        </w:rPr>
+        <w:t>),</w:t>
+      </w:r>
+    </w:p>
+    <w:p>
+      <w:pPr>
+        <w:shd w:val="clear" w:color="auto" w:fill="000000"/>
+        <w:spacing w:after="0" w:line="326" w:lineRule="atLeast"/>
+        <w:rPr>
+          <w:rFonts w:ascii="Consolas" w:eastAsia="Times New Roman" w:hAnsi="Consolas" w:cs="Consolas"/>
+          <w:color w:val="FFFFFF"/>
+          <w:sz w:val="25"/>
+          <w:szCs w:val="25"/>
+          <w:lang w:val="en-US"/>
+        </w:rPr>
+      </w:pPr>
+      <w:r>
+        <w:rPr>
+          <w:rFonts w:ascii="Consolas" w:eastAsia="Times New Roman" w:hAnsi="Consolas" w:cs="Consolas"/>
+          <w:color w:val="FFFFFF"/>
+          <w:sz w:val="25"/>
+          <w:szCs w:val="25"/>
+          <w:lang w:val="en-US"/>
+        </w:rPr>
+        <w:t>      },</w:t>
+      </w:r>
+    </w:p>
+    <w:p>
+      <w:pPr>
+        <w:shd w:val="clear" w:color="auto" w:fill="000000"/>
+        <w:spacing w:after="0" w:line="326" w:lineRule="atLeast"/>
+        <w:rPr>
+          <w:rFonts w:ascii="Consolas" w:eastAsia="Times New Roman" w:hAnsi="Consolas" w:cs="Consolas"/>
+          <w:color w:val="FFFFFF"/>
+          <w:sz w:val="25"/>
+          <w:szCs w:val="25"/>
+          <w:lang w:val="en-US"/>
+        </w:rPr>
+      </w:pPr>
+      <w:r>
+        <w:rPr>
+          <w:rFonts w:ascii="Consolas" w:eastAsia="Times New Roman" w:hAnsi="Consolas" w:cs="Consolas"/>
+          <w:color w:val="FFFFFF"/>
+          <w:sz w:val="25"/>
+          <w:szCs w:val="25"/>
+          <w:lang w:val="en-US"/>
+        </w:rPr>
+        <w:t>      {</w:t>
+      </w:r>
+    </w:p>
+    <w:p>
+      <w:pPr>
+        <w:shd w:val="clear" w:color="auto" w:fill="000000"/>
+        <w:spacing w:after="0" w:line="326" w:lineRule="atLeast"/>
+        <w:rPr>
+          <w:rFonts w:ascii="Consolas" w:eastAsia="Times New Roman" w:hAnsi="Consolas" w:cs="Consolas"/>
+          <w:color w:val="FFFFFF"/>
+          <w:sz w:val="25"/>
+          <w:szCs w:val="25"/>
+          <w:lang w:val="en-US"/>
+        </w:rPr>
+      </w:pPr>
+      <w:r>
+        <w:rPr>
+          <w:rFonts w:ascii="Consolas" w:eastAsia="Times New Roman" w:hAnsi="Consolas" w:cs="Consolas"/>
+          <w:color w:val="FFFFFF"/>
+          <w:sz w:val="25"/>
+          <w:szCs w:val="25"/>
+          <w:lang w:val="en-US"/>
+        </w:rPr>
+        <w:t xml:space="preserve">        </w:t>
+      </w:r>
+      <w:r>
+        <w:rPr>
+          <w:rFonts w:ascii="Consolas" w:eastAsia="Times New Roman" w:hAnsi="Consolas" w:cs="Consolas"/>
+          <w:color w:val="9CDCFE"/>
+          <w:sz w:val="25"/>
+          <w:szCs w:val="25"/>
+          <w:lang w:val="en-US"/>
+        </w:rPr>
+        <w:t>path:</w:t>
+      </w:r>
+      <w:r>
+        <w:rPr>
+          <w:rFonts w:ascii="Consolas" w:eastAsia="Times New Roman" w:hAnsi="Consolas" w:cs="Consolas"/>
+          <w:color w:val="FFFFFF"/>
+          <w:sz w:val="25"/>
+          <w:szCs w:val="25"/>
+          <w:lang w:val="en-US"/>
+        </w:rPr>
+        <w:t xml:space="preserve"> </w:t>
+      </w:r>
+      <w:r>
+        <w:rPr>
+          <w:rFonts w:ascii="Consolas" w:eastAsia="Times New Roman" w:hAnsi="Consolas" w:cs="Consolas"/>
+          <w:color w:val="CE9178"/>
+          <w:sz w:val="25"/>
+          <w:szCs w:val="25"/>
+          <w:lang w:val="en-US"/>
+        </w:rPr>
+        <w:t>"a1"</w:t>
+      </w:r>
+      <w:r>
+        <w:rPr>
+          <w:rFonts w:ascii="Consolas" w:eastAsia="Times New Roman" w:hAnsi="Consolas" w:cs="Consolas"/>
+          <w:color w:val="FFFFFF"/>
+          <w:sz w:val="25"/>
+          <w:szCs w:val="25"/>
+          <w:lang w:val="en-US"/>
+        </w:rPr>
+        <w:t>,</w:t>
+      </w:r>
+    </w:p>
+    <w:p>
+      <w:pPr>
+        <w:shd w:val="clear" w:color="auto" w:fill="000000"/>
+        <w:spacing w:after="0" w:line="326" w:lineRule="atLeast"/>
+        <w:rPr>
+          <w:rFonts w:ascii="Consolas" w:eastAsia="Times New Roman" w:hAnsi="Consolas" w:cs="Consolas"/>
+          <w:color w:val="FFFFFF"/>
+          <w:sz w:val="25"/>
+          <w:szCs w:val="25"/>
+          <w:lang w:val="en-US"/>
+        </w:rPr>
+      </w:pPr>
+      <w:r>
+        <w:rPr>
+          <w:rFonts w:ascii="Consolas" w:eastAsia="Times New Roman" w:hAnsi="Consolas" w:cs="Consolas"/>
+          <w:color w:val="FFFFFF"/>
+          <w:sz w:val="25"/>
+          <w:szCs w:val="25"/>
+          <w:lang w:val="en-US"/>
+        </w:rPr>
+        <w:t xml:space="preserve">        </w:t>
+      </w:r>
+      <w:r>
+        <w:rPr>
+          <w:rFonts w:ascii="Consolas" w:eastAsia="Times New Roman" w:hAnsi="Consolas" w:cs="Consolas"/>
+          <w:color w:val="9CDCFE"/>
+          <w:sz w:val="25"/>
+          <w:szCs w:val="25"/>
+          <w:lang w:val="en-US"/>
+        </w:rPr>
+        <w:t>name:</w:t>
+      </w:r>
+      <w:r>
+        <w:rPr>
+          <w:rFonts w:ascii="Consolas" w:eastAsia="Times New Roman" w:hAnsi="Consolas" w:cs="Consolas"/>
+          <w:color w:val="FFFFFF"/>
+          <w:sz w:val="25"/>
+          <w:szCs w:val="25"/>
+          <w:lang w:val="en-US"/>
+        </w:rPr>
+        <w:t xml:space="preserve"> </w:t>
+      </w:r>
+      <w:r>
+        <w:rPr>
+          <w:rFonts w:ascii="Consolas" w:eastAsia="Times New Roman" w:hAnsi="Consolas" w:cs="Consolas"/>
+          <w:color w:val="CE9178"/>
+          <w:sz w:val="25"/>
+          <w:szCs w:val="25"/>
+          <w:lang w:val="en-US"/>
+        </w:rPr>
+        <w:t>"A1"</w:t>
+      </w:r>
+      <w:r>
+        <w:rPr>
+          <w:rFonts w:ascii="Consolas" w:eastAsia="Times New Roman" w:hAnsi="Consolas" w:cs="Consolas"/>
+          <w:color w:val="FFFFFF"/>
+          <w:sz w:val="25"/>
+          <w:szCs w:val="25"/>
+          <w:lang w:val="en-US"/>
+        </w:rPr>
+        <w:t>,</w:t>
+      </w:r>
+    </w:p>
+    <w:p>
+      <w:pPr>
+        <w:shd w:val="clear" w:color="auto" w:fill="000000"/>
+        <w:spacing w:after="0" w:line="326" w:lineRule="atLeast"/>
+        <w:rPr>
+          <w:rFonts w:ascii="Consolas" w:eastAsia="Times New Roman" w:hAnsi="Consolas" w:cs="Consolas"/>
+          <w:color w:val="FFFFFF"/>
+          <w:sz w:val="25"/>
+          <w:szCs w:val="25"/>
+          <w:lang w:val="en-US"/>
+        </w:rPr>
+      </w:pPr>
+      <w:r>
+        <w:rPr>
+          <w:rFonts w:ascii="Consolas" w:eastAsia="Times New Roman" w:hAnsi="Consolas" w:cs="Consolas"/>
+          <w:color w:val="FFFFFF"/>
+          <w:sz w:val="25"/>
+          <w:szCs w:val="25"/>
+          <w:lang w:val="en-US"/>
+        </w:rPr>
+        <w:t xml:space="preserve">        </w:t>
+      </w:r>
+      <w:r>
+        <w:rPr>
+          <w:rFonts w:ascii="Consolas" w:eastAsia="Times New Roman" w:hAnsi="Consolas" w:cs="Consolas"/>
+          <w:color w:val="DCDCAA"/>
+          <w:sz w:val="25"/>
+          <w:szCs w:val="25"/>
+          <w:lang w:val="en-US"/>
+        </w:rPr>
+        <w:t>component</w:t>
+      </w:r>
+      <w:r>
+        <w:rPr>
+          <w:rFonts w:ascii="Consolas" w:eastAsia="Times New Roman" w:hAnsi="Consolas" w:cs="Consolas"/>
+          <w:color w:val="9CDCFE"/>
+          <w:sz w:val="25"/>
+          <w:szCs w:val="25"/>
+          <w:lang w:val="en-US"/>
+        </w:rPr>
+        <w:t>:</w:t>
+      </w:r>
+      <w:r>
+        <w:rPr>
+          <w:rFonts w:ascii="Consolas" w:eastAsia="Times New Roman" w:hAnsi="Consolas" w:cs="Consolas"/>
+          <w:color w:val="FFFFFF"/>
+          <w:sz w:val="25"/>
+          <w:szCs w:val="25"/>
+          <w:lang w:val="en-US"/>
+        </w:rPr>
+        <w:t xml:space="preserve"> () </w:t>
+      </w:r>
+      <w:r>
+        <w:rPr>
+          <w:rFonts w:ascii="Consolas" w:eastAsia="Times New Roman" w:hAnsi="Consolas" w:cs="Consolas"/>
+          <w:color w:val="569CD6"/>
+          <w:sz w:val="25"/>
+          <w:szCs w:val="25"/>
+          <w:lang w:val="en-US"/>
+        </w:rPr>
+        <w:t>=&gt;</w:t>
+      </w:r>
+      <w:r>
+        <w:rPr>
+          <w:rFonts w:ascii="Consolas" w:eastAsia="Times New Roman" w:hAnsi="Consolas" w:cs="Consolas"/>
+          <w:color w:val="FFFFFF"/>
+          <w:sz w:val="25"/>
+          <w:szCs w:val="25"/>
+          <w:lang w:val="en-US"/>
+        </w:rPr>
+        <w:t xml:space="preserve"> </w:t>
+      </w:r>
+      <w:r>
+        <w:rPr>
+          <w:rFonts w:ascii="Consolas" w:eastAsia="Times New Roman" w:hAnsi="Consolas" w:cs="Consolas"/>
+          <w:color w:val="569CD6"/>
+          <w:sz w:val="25"/>
+          <w:szCs w:val="25"/>
+          <w:lang w:val="en-US"/>
+        </w:rPr>
+        <w:t>import</w:t>
+      </w:r>
+      <w:r>
+        <w:rPr>
+          <w:rFonts w:ascii="Consolas" w:eastAsia="Times New Roman" w:hAnsi="Consolas" w:cs="Consolas"/>
+          <w:color w:val="FFFFFF"/>
+          <w:sz w:val="25"/>
+          <w:szCs w:val="25"/>
+          <w:lang w:val="en-US"/>
+        </w:rPr>
+        <w:t>(</w:t>
+      </w:r>
+      <w:r>
+        <w:rPr>
+          <w:rFonts w:ascii="Consolas" w:eastAsia="Times New Roman" w:hAnsi="Consolas" w:cs="Consolas"/>
+          <w:color w:val="CE9178"/>
+          <w:sz w:val="25"/>
+          <w:szCs w:val="25"/>
+          <w:lang w:val="en-US"/>
+        </w:rPr>
+        <w:t>"@/components/a1.vue"</w:t>
+      </w:r>
+      <w:r>
+        <w:rPr>
+          <w:rFonts w:ascii="Consolas" w:eastAsia="Times New Roman" w:hAnsi="Consolas" w:cs="Consolas"/>
+          <w:color w:val="FFFFFF"/>
+          <w:sz w:val="25"/>
+          <w:szCs w:val="25"/>
+          <w:lang w:val="en-US"/>
+        </w:rPr>
+        <w:t>),</w:t>
+      </w:r>
+    </w:p>
+    <w:p>
+      <w:pPr>
+        <w:shd w:val="clear" w:color="auto" w:fill="000000"/>
+        <w:spacing w:after="0" w:line="326" w:lineRule="atLeast"/>
+        <w:rPr>
+          <w:rFonts w:ascii="Consolas" w:eastAsia="Times New Roman" w:hAnsi="Consolas" w:cs="Consolas"/>
+          <w:color w:val="FFFFFF"/>
+          <w:sz w:val="25"/>
+          <w:szCs w:val="25"/>
+          <w:lang w:val="en-US"/>
+        </w:rPr>
+      </w:pPr>
+      <w:r>
+        <w:rPr>
+          <w:rFonts w:ascii="Consolas" w:eastAsia="Times New Roman" w:hAnsi="Consolas" w:cs="Consolas"/>
+          <w:color w:val="FFFFFF"/>
+          <w:sz w:val="25"/>
+          <w:szCs w:val="25"/>
+          <w:lang w:val="en-US"/>
+        </w:rPr>
+        <w:t xml:space="preserve">      </w:t>
+      </w:r>
+      <w:r>
+        <w:rPr>
+          <w:rFonts w:ascii="Consolas" w:eastAsia="Times New Roman" w:hAnsi="Consolas" w:cs="Consolas"/>
+          <w:color w:val="FFFFFF"/>
+          <w:sz w:val="25"/>
+          <w:szCs w:val="25"/>
+          <w:lang w:val="en-US"/>
+        </w:rPr>
+        <w:t>},</w:t>
+      </w:r>
+      <w:r>
+        <w:rPr>
+          <w:rFonts w:ascii="Consolas" w:eastAsia="Times New Roman" w:hAnsi="Consolas" w:cs="Consolas"/>
+          <w:color w:val="FFFFFF"/>
+          <w:sz w:val="25"/>
+          <w:szCs w:val="25"/>
+          <w:lang w:val="en-US"/>
+        </w:rPr>
+        <w:t xml:space="preserve"> </w:t>
+      </w:r>
+    </w:p>
+    <w:p>
+      <w:pPr>
+        <w:shd w:val="clear" w:color="auto" w:fill="000000"/>
+        <w:spacing w:after="0" w:line="326" w:lineRule="atLeast"/>
+        <w:rPr>
+          <w:rFonts w:ascii="Consolas" w:eastAsia="Times New Roman" w:hAnsi="Consolas" w:cs="Consolas"/>
+          <w:color w:val="FFFFFF"/>
+          <w:sz w:val="25"/>
+          <w:szCs w:val="25"/>
+          <w:lang w:val="en-US"/>
+        </w:rPr>
+      </w:pPr>
+      <w:r>
+        <w:rPr>
+          <w:rFonts w:ascii="Consolas" w:eastAsia="Times New Roman" w:hAnsi="Consolas" w:cs="Consolas"/>
+          <w:color w:val="FFFFFF"/>
+          <w:sz w:val="25"/>
+          <w:szCs w:val="25"/>
+          <w:lang w:val="en-US"/>
+        </w:rPr>
+        <w:t>    ],</w:t>
+      </w:r>
+    </w:p>
+    <w:p>
+      <w:pPr>
+        <w:shd w:val="clear" w:color="auto" w:fill="000000"/>
+        <w:spacing w:after="0" w:line="326" w:lineRule="atLeast"/>
+        <w:rPr>
+          <w:rFonts w:ascii="Consolas" w:eastAsia="Times New Roman" w:hAnsi="Consolas" w:cs="Consolas"/>
+          <w:color w:val="FFFFFF"/>
+          <w:sz w:val="25"/>
+          <w:szCs w:val="25"/>
+          <w:lang w:val="en-US"/>
+        </w:rPr>
+      </w:pPr>
+      <w:r>
+        <w:rPr>
+          <w:rFonts w:ascii="Consolas" w:eastAsia="Times New Roman" w:hAnsi="Consolas" w:cs="Consolas"/>
+          <w:color w:val="FFFFFF"/>
+          <w:sz w:val="25"/>
+          <w:szCs w:val="25"/>
+          <w:lang w:val="en-US"/>
+        </w:rPr>
+        <w:lastRenderedPageBreak/>
+        <w:t>  },</w:t>
+      </w:r>
+    </w:p>
+    <w:p>
+      <w:pPr>
+        <w:shd w:val="clear" w:color="auto" w:fill="F9F9F9"/>
+        <w:spacing w:after="0" w:line="240" w:lineRule="auto"/>
+        <w:outlineLvl w:val="0"/>
+        <w:rPr>
+          <w:rFonts w:ascii="Times New Roman" w:hAnsi="Times New Roman" w:cs="Times New Roman"/>
+          <w:sz w:val="24"/>
+          <w:szCs w:val="28"/>
+          <w:lang w:val="en-US"/>
+        </w:rPr>
+      </w:pPr>
+      <w:r>
+        <w:rPr>
+          <w:rFonts w:ascii="Consolas" w:hAnsi="Consolas" w:cs="Consolas"/>
+          <w:sz w:val="28"/>
+          <w:szCs w:val="28"/>
           <w:lang w:val="en-US"/>
         </w:rPr>
         <w:t xml:space="preserve"> </w:t>
@@ -4444,7 +4927,6 @@
           <w:szCs w:val="28"/>
           <w:lang w:val="en-US"/>
         </w:rPr>
-        <w:lastRenderedPageBreak/>
         <w:t>router.go</w:t>
       </w:r>
       <w:proofErr w:type="spellEnd"/>
@@ -7087,7 +7569,6 @@
           <w:sz w:val="28"/>
           <w:lang w:val="kk-KZ"/>
         </w:rPr>
-        <w:lastRenderedPageBreak/>
         <w:t xml:space="preserve"> </w:t>
       </w:r>
       <w:r>
@@ -9476,7 +9957,7 @@
         <w:rPr>
           <w:rFonts w:ascii="Segoe UI" w:hAnsi="Segoe UI" w:cs="Segoe UI"/>
           <w:color w:val="FFFFFF" w:themeColor="background1"/>
-          <w:highlight w:val="red"/>
+          <w:highlight w:val="green"/>
           <w:lang w:val="kk-KZ"/>
         </w:rPr>
         <w:t>???</w:t>
@@ -9586,7 +10067,7 @@
         <w:rPr>
           <w:rFonts w:ascii="Segoe UI" w:hAnsi="Segoe UI" w:cs="Segoe UI"/>
           <w:color w:val="FFFFFF" w:themeColor="background1"/>
-          <w:highlight w:val="red"/>
+          <w:highlight w:val="green"/>
           <w:lang w:val="kk-KZ"/>
         </w:rPr>
         <w:t>???</w:t>
@@ -9648,6 +10129,7 @@
           <w:rFonts w:ascii="Segoe UI" w:hAnsi="Segoe UI" w:cs="Segoe UI"/>
           <w:color w:val="2C3E50"/>
           <w:shd w:val="clear" w:color="auto" w:fill="FFFFFF"/>
+          <w:lang w:val="kk-KZ"/>
         </w:rPr>
       </w:pPr>
       <w:r>
@@ -9676,6 +10158,19 @@
         </w:rPr>
         <w:t>.</w:t>
       </w:r>
+    </w:p>
+    <w:p>
+      <w:pPr>
+        <w:shd w:val="clear" w:color="auto" w:fill="F9F9F9"/>
+        <w:spacing w:after="0" w:line="240" w:lineRule="auto"/>
+        <w:outlineLvl w:val="0"/>
+        <w:rPr>
+          <w:rFonts w:ascii="Segoe UI" w:hAnsi="Segoe UI" w:cs="Segoe UI"/>
+          <w:color w:val="2C3E50"/>
+          <w:shd w:val="clear" w:color="auto" w:fill="FFFFFF"/>
+          <w:lang w:val="kk-KZ"/>
+        </w:rPr>
+      </w:pPr>
     </w:p>
     <w:p>
       <w:pPr>
@@ -9687,7 +10182,7 @@
           <w:rFonts w:ascii="Consolas" w:eastAsiaTheme="minorEastAsia" w:hAnsi="Consolas" w:cs="Consolas"/>
           <w:sz w:val="22"/>
           <w:szCs w:val="19"/>
-          <w:lang w:val="en-US"/>
+          <w:lang w:val="kk-KZ"/>
         </w:rPr>
       </w:pPr>
       <w:r>
@@ -9696,7 +10191,7 @@
           <w:rFonts w:ascii="Consolas" w:eastAsiaTheme="minorEastAsia" w:hAnsi="Consolas" w:cs="Consolas"/>
           <w:sz w:val="22"/>
           <w:szCs w:val="19"/>
-          <w:lang w:val="en-US"/>
+          <w:lang w:val="kk-KZ"/>
         </w:rPr>
         <w:t>path</w:t>
       </w:r>
@@ -9705,7 +10200,7 @@
           <w:rStyle w:val="token"/>
           <w:rFonts w:ascii="Consolas" w:hAnsi="Consolas" w:cs="Consolas"/>
           <w:szCs w:val="19"/>
-          <w:lang w:val="en-US"/>
+          <w:lang w:val="kk-KZ"/>
         </w:rPr>
         <w:t>:</w:t>
       </w:r>
@@ -9715,7 +10210,7 @@
           <w:rFonts w:ascii="Consolas" w:eastAsiaTheme="minorEastAsia" w:hAnsi="Consolas" w:cs="Consolas"/>
           <w:sz w:val="22"/>
           <w:szCs w:val="19"/>
-          <w:lang w:val="en-US"/>
+          <w:lang w:val="kk-KZ"/>
         </w:rPr>
         <w:t xml:space="preserve"> </w:t>
       </w:r>
@@ -9724,7 +10219,7 @@
           <w:rStyle w:val="token"/>
           <w:rFonts w:ascii="Consolas" w:hAnsi="Consolas" w:cs="Consolas"/>
           <w:szCs w:val="19"/>
-          <w:lang w:val="en-US"/>
+          <w:lang w:val="kk-KZ"/>
         </w:rPr>
         <w:t>'/'</w:t>
       </w:r>
@@ -9734,7 +10229,7 @@
           <w:rFonts w:ascii="Consolas" w:eastAsiaTheme="minorEastAsia" w:hAnsi="Consolas" w:cs="Consolas"/>
           <w:sz w:val="22"/>
           <w:szCs w:val="19"/>
-          <w:lang w:val="en-US"/>
+          <w:lang w:val="kk-KZ"/>
         </w:rPr>
         <w:t xml:space="preserve"> </w:t>
       </w:r>
@@ -9748,7 +10243,7 @@
           <w:rStyle w:val="token"/>
           <w:rFonts w:ascii="Consolas" w:hAnsi="Consolas" w:cs="Consolas"/>
           <w:szCs w:val="19"/>
-          <w:lang w:val="en-US"/>
+          <w:lang w:val="kk-KZ"/>
         </w:rPr>
       </w:pPr>
       <w:r>
@@ -9757,9 +10252,18 @@
           <w:rFonts w:ascii="Consolas" w:eastAsiaTheme="minorEastAsia" w:hAnsi="Consolas" w:cs="Consolas"/>
           <w:sz w:val="22"/>
           <w:szCs w:val="19"/>
-          <w:lang w:val="en-US"/>
-        </w:rPr>
-        <w:t xml:space="preserve">  </w:t>
+          <w:lang w:val="kk-KZ"/>
+        </w:rPr>
+        <w:t xml:space="preserve">  components</w:t>
+      </w:r>
+      <w:r>
+        <w:rPr>
+          <w:rStyle w:val="token"/>
+          <w:rFonts w:ascii="Consolas" w:hAnsi="Consolas" w:cs="Consolas"/>
+          <w:szCs w:val="19"/>
+          <w:lang w:val="kk-KZ"/>
+        </w:rPr>
+        <w:t>:</w:t>
       </w:r>
       <w:r>
         <w:rPr>
@@ -9767,78 +10271,52 @@
           <w:rFonts w:ascii="Consolas" w:eastAsiaTheme="minorEastAsia" w:hAnsi="Consolas" w:cs="Consolas"/>
           <w:sz w:val="22"/>
           <w:szCs w:val="19"/>
-          <w:lang w:val="en-US"/>
-        </w:rPr>
-        <w:t>components</w:t>
+          <w:lang w:val="kk-KZ"/>
+        </w:rPr>
+        <w:t xml:space="preserve"> </w:t>
       </w:r>
       <w:r>
         <w:rPr>
           <w:rStyle w:val="token"/>
           <w:rFonts w:ascii="Consolas" w:hAnsi="Consolas" w:cs="Consolas"/>
           <w:szCs w:val="19"/>
-          <w:lang w:val="en-US"/>
-        </w:rPr>
-        <w:t>:</w:t>
-      </w:r>
-      <w:r>
+          <w:lang w:val="kk-KZ"/>
+        </w:rPr>
+        <w:t xml:space="preserve">{ </w:t>
+      </w:r>
+    </w:p>
+    <w:p>
+      <w:pPr>
+        <w:shd w:val="clear" w:color="auto" w:fill="F9F9F9"/>
+        <w:spacing w:after="0" w:line="240" w:lineRule="auto"/>
+        <w:outlineLvl w:val="0"/>
         <w:rPr>
           <w:rStyle w:val="HTML"/>
           <w:rFonts w:ascii="Consolas" w:eastAsiaTheme="minorEastAsia" w:hAnsi="Consolas" w:cs="Consolas"/>
           <w:sz w:val="22"/>
           <w:szCs w:val="19"/>
-          <w:lang w:val="en-US"/>
-        </w:rPr>
-        <w:t xml:space="preserve"> </w:t>
-      </w:r>
+          <w:lang w:val="kk-KZ"/>
+        </w:rPr>
+      </w:pPr>
       <w:r>
         <w:rPr>
           <w:rStyle w:val="token"/>
           <w:rFonts w:ascii="Consolas" w:hAnsi="Consolas" w:cs="Consolas"/>
           <w:szCs w:val="19"/>
-          <w:lang w:val="en-US"/>
-        </w:rPr>
-        <w:t>{</w:t>
-      </w:r>
-      <w:r>
-        <w:rPr>
-          <w:rStyle w:val="token"/>
-          <w:rFonts w:ascii="Consolas" w:hAnsi="Consolas" w:cs="Consolas"/>
-          <w:szCs w:val="19"/>
-          <w:lang w:val="en-US"/>
-        </w:rPr>
-        <w:t xml:space="preserve"> </w:t>
-      </w:r>
-    </w:p>
-    <w:p>
-      <w:pPr>
-        <w:shd w:val="clear" w:color="auto" w:fill="F9F9F9"/>
-        <w:spacing w:after="0" w:line="240" w:lineRule="auto"/>
-        <w:outlineLvl w:val="0"/>
+          <w:lang w:val="kk-KZ"/>
+        </w:rPr>
+        <w:tab/>
+        <w:t>default:</w:t>
+      </w:r>
+      <w:r>
         <w:rPr>
           <w:rStyle w:val="HTML"/>
           <w:rFonts w:ascii="Consolas" w:eastAsiaTheme="minorEastAsia" w:hAnsi="Consolas" w:cs="Consolas"/>
           <w:sz w:val="22"/>
           <w:szCs w:val="19"/>
-          <w:lang w:val="en-US"/>
-        </w:rPr>
-      </w:pPr>
-      <w:r>
-        <w:rPr>
-          <w:rStyle w:val="token"/>
-          <w:rFonts w:ascii="Consolas" w:hAnsi="Consolas" w:cs="Consolas"/>
-          <w:szCs w:val="19"/>
-          <w:lang w:val="en-US"/>
-        </w:rPr>
-        <w:tab/>
-      </w:r>
-      <w:r>
-        <w:rPr>
-          <w:rStyle w:val="token"/>
-          <w:rFonts w:ascii="Consolas" w:hAnsi="Consolas" w:cs="Consolas"/>
-          <w:szCs w:val="19"/>
-          <w:lang w:val="en-US"/>
-        </w:rPr>
-        <w:t>default:</w:t>
+          <w:lang w:val="kk-KZ"/>
+        </w:rPr>
+        <w:t xml:space="preserve"> Foo, </w:t>
       </w:r>
       <w:r>
         <w:rPr>
@@ -9846,31 +10324,29 @@
           <w:rFonts w:ascii="Consolas" w:eastAsiaTheme="minorEastAsia" w:hAnsi="Consolas" w:cs="Consolas"/>
           <w:sz w:val="22"/>
           <w:szCs w:val="19"/>
-          <w:lang w:val="en-US"/>
-        </w:rPr>
-        <w:t xml:space="preserve"> </w:t>
-      </w:r>
-      <w:proofErr w:type="spellStart"/>
+          <w:lang w:val="kk-KZ"/>
+        </w:rPr>
+        <w:t xml:space="preserve"> </w:t>
+      </w:r>
       <w:r>
         <w:rPr>
           <w:rStyle w:val="HTML"/>
           <w:rFonts w:ascii="Consolas" w:eastAsiaTheme="minorEastAsia" w:hAnsi="Consolas" w:cs="Consolas"/>
           <w:sz w:val="22"/>
           <w:szCs w:val="19"/>
-          <w:lang w:val="en-US"/>
-        </w:rPr>
-        <w:t>Foo</w:t>
-      </w:r>
-      <w:proofErr w:type="spellEnd"/>
+          <w:lang w:val="kk-KZ"/>
+        </w:rPr>
+        <w:t xml:space="preserve">// </w:t>
+      </w:r>
       <w:r>
         <w:rPr>
           <w:rStyle w:val="HTML"/>
           <w:rFonts w:ascii="Consolas" w:eastAsiaTheme="minorEastAsia" w:hAnsi="Consolas" w:cs="Consolas"/>
           <w:sz w:val="22"/>
           <w:szCs w:val="19"/>
-          <w:lang w:val="en-US"/>
-        </w:rPr>
-        <w:t xml:space="preserve">, </w:t>
+          <w:lang w:val="kk-KZ"/>
+        </w:rPr>
+        <w:t>роутер баратын основный компонент</w:t>
       </w:r>
     </w:p>
     <w:p>
@@ -9883,7 +10359,7 @@
           <w:rFonts w:ascii="Consolas" w:eastAsiaTheme="minorEastAsia" w:hAnsi="Consolas" w:cs="Consolas"/>
           <w:sz w:val="22"/>
           <w:szCs w:val="19"/>
-          <w:lang w:val="en-US"/>
+          <w:lang w:val="kk-KZ"/>
         </w:rPr>
       </w:pPr>
       <w:r>
@@ -9892,8 +10368,9 @@
           <w:rFonts w:ascii="Consolas" w:eastAsiaTheme="minorEastAsia" w:hAnsi="Consolas" w:cs="Consolas"/>
           <w:sz w:val="22"/>
           <w:szCs w:val="19"/>
-          <w:lang w:val="en-US"/>
-        </w:rPr>
+          <w:lang w:val="kk-KZ"/>
+        </w:rPr>
+        <w:lastRenderedPageBreak/>
         <w:tab/>
       </w:r>
       <w:r>
@@ -9935,20 +10412,16 @@
         </w:rPr>
         <w:t>,</w:t>
       </w:r>
-    </w:p>
-    <w:p>
-      <w:pPr>
-        <w:shd w:val="clear" w:color="auto" w:fill="F9F9F9"/>
-        <w:spacing w:after="0" w:line="240" w:lineRule="auto"/>
-        <w:outlineLvl w:val="0"/>
+      <w:r>
         <w:rPr>
           <w:rStyle w:val="HTML"/>
           <w:rFonts w:ascii="Consolas" w:eastAsiaTheme="minorEastAsia" w:hAnsi="Consolas" w:cs="Consolas"/>
           <w:sz w:val="22"/>
           <w:szCs w:val="19"/>
-          <w:lang w:val="en-US"/>
-        </w:rPr>
-      </w:pPr>
+          <w:lang w:val="kk-KZ"/>
+        </w:rPr>
+        <w:t xml:space="preserve">  </w:t>
+      </w:r>
       <w:r>
         <w:rPr>
           <w:rStyle w:val="HTML"/>
@@ -9957,7 +10430,7 @@
           <w:szCs w:val="19"/>
           <w:lang w:val="en-US"/>
         </w:rPr>
-        <w:tab/>
+        <w:t xml:space="preserve">// &lt;router-view name=a/&gt; </w:t>
       </w:r>
       <w:r>
         <w:rPr>
@@ -9965,20 +10438,16 @@
           <w:rFonts w:ascii="Consolas" w:eastAsiaTheme="minorEastAsia" w:hAnsi="Consolas" w:cs="Consolas"/>
           <w:sz w:val="22"/>
           <w:szCs w:val="19"/>
-          <w:lang w:val="en-US"/>
-        </w:rPr>
-        <w:t>b</w:t>
-      </w:r>
-      <w:r>
-        <w:rPr>
-          <w:rStyle w:val="token"/>
-          <w:rFonts w:ascii="Consolas" w:hAnsi="Consolas" w:cs="Consolas"/>
-          <w:szCs w:val="19"/>
-          <w:lang w:val="en-US"/>
-        </w:rPr>
-        <w:t>:</w:t>
-      </w:r>
-      <w:r>
+          <w:lang w:val="kk-KZ"/>
+        </w:rPr>
+        <w:t xml:space="preserve">екіші қосымша терезеден көрсету </w:t>
+      </w:r>
+    </w:p>
+    <w:p>
+      <w:pPr>
+        <w:shd w:val="clear" w:color="auto" w:fill="F9F9F9"/>
+        <w:spacing w:after="0" w:line="240" w:lineRule="auto"/>
+        <w:outlineLvl w:val="0"/>
         <w:rPr>
           <w:rStyle w:val="HTML"/>
           <w:rFonts w:ascii="Consolas" w:eastAsiaTheme="minorEastAsia" w:hAnsi="Consolas" w:cs="Consolas"/>
@@ -9986,9 +10455,7 @@
           <w:szCs w:val="19"/>
           <w:lang w:val="en-US"/>
         </w:rPr>
-        <w:t xml:space="preserve"> </w:t>
-      </w:r>
-      <w:proofErr w:type="spellStart"/>
+      </w:pPr>
       <w:r>
         <w:rPr>
           <w:rStyle w:val="HTML"/>
@@ -9997,9 +10464,8 @@
           <w:szCs w:val="19"/>
           <w:lang w:val="en-US"/>
         </w:rPr>
-        <w:t>Baz</w:t>
-      </w:r>
-      <w:proofErr w:type="spellEnd"/>
+        <w:tab/>
+      </w:r>
       <w:r>
         <w:rPr>
           <w:rStyle w:val="HTML"/>
@@ -10008,21 +10474,17 @@
           <w:szCs w:val="19"/>
           <w:lang w:val="en-US"/>
         </w:rPr>
-        <w:t xml:space="preserve"> </w:t>
-      </w:r>
-    </w:p>
-    <w:p>
-      <w:pPr>
-        <w:shd w:val="clear" w:color="auto" w:fill="F9F9F9"/>
-        <w:spacing w:after="0" w:line="240" w:lineRule="auto"/>
-        <w:outlineLvl w:val="0"/>
-        <w:rPr>
-          <w:rFonts w:ascii="Segoe UI" w:hAnsi="Segoe UI" w:cs="Segoe UI"/>
-          <w:color w:val="2C3E50"/>
-          <w:shd w:val="clear" w:color="auto" w:fill="FFFFFF"/>
-          <w:lang w:val="en-US"/>
-        </w:rPr>
-      </w:pPr>
+        <w:t>b</w:t>
+      </w:r>
+      <w:r>
+        <w:rPr>
+          <w:rStyle w:val="token"/>
+          <w:rFonts w:ascii="Consolas" w:hAnsi="Consolas" w:cs="Consolas"/>
+          <w:szCs w:val="19"/>
+          <w:lang w:val="en-US"/>
+        </w:rPr>
+        <w:t>:</w:t>
+      </w:r>
       <w:r>
         <w:rPr>
           <w:rStyle w:val="HTML"/>
@@ -10031,10 +10493,76 @@
           <w:szCs w:val="19"/>
           <w:lang w:val="en-US"/>
         </w:rPr>
-        <w:tab/>
-        <w:t>}</w:t>
-      </w:r>
-      <w:r>
+        <w:t xml:space="preserve"> </w:t>
+      </w:r>
+      <w:proofErr w:type="spellStart"/>
+      <w:r>
+        <w:rPr>
+          <w:rStyle w:val="HTML"/>
+          <w:rFonts w:ascii="Consolas" w:eastAsiaTheme="minorEastAsia" w:hAnsi="Consolas" w:cs="Consolas"/>
+          <w:sz w:val="22"/>
+          <w:szCs w:val="19"/>
+          <w:lang w:val="en-US"/>
+        </w:rPr>
+        <w:t>Baz</w:t>
+      </w:r>
+      <w:proofErr w:type="spellEnd"/>
+      <w:r>
+        <w:rPr>
+          <w:rStyle w:val="HTML"/>
+          <w:rFonts w:ascii="Consolas" w:eastAsiaTheme="minorEastAsia" w:hAnsi="Consolas" w:cs="Consolas"/>
+          <w:sz w:val="22"/>
+          <w:szCs w:val="19"/>
+          <w:lang w:val="en-US"/>
+        </w:rPr>
+        <w:t xml:space="preserve"> </w:t>
+      </w:r>
+      <w:r>
+        <w:rPr>
+          <w:rStyle w:val="HTML"/>
+          <w:rFonts w:ascii="Consolas" w:eastAsiaTheme="minorEastAsia" w:hAnsi="Consolas" w:cs="Consolas"/>
+          <w:sz w:val="22"/>
+          <w:szCs w:val="19"/>
+          <w:lang w:val="kk-KZ"/>
+        </w:rPr>
+        <w:t xml:space="preserve"> </w:t>
+      </w:r>
+      <w:r>
+        <w:rPr>
+          <w:rStyle w:val="HTML"/>
+          <w:rFonts w:ascii="Consolas" w:eastAsiaTheme="minorEastAsia" w:hAnsi="Consolas" w:cs="Consolas"/>
+          <w:sz w:val="22"/>
+          <w:szCs w:val="19"/>
+          <w:lang w:val="en-US"/>
+        </w:rPr>
+        <w:t xml:space="preserve">// &lt;router-view name=b/&gt; </w:t>
+      </w:r>
+      <w:r>
+        <w:rPr>
+          <w:rStyle w:val="HTML"/>
+          <w:rFonts w:ascii="Consolas" w:eastAsiaTheme="minorEastAsia" w:hAnsi="Consolas" w:cs="Consolas"/>
+          <w:sz w:val="22"/>
+          <w:szCs w:val="19"/>
+          <w:lang w:val="kk-KZ"/>
+        </w:rPr>
+        <w:t>үшінші қосымша терезеден көрсету</w:t>
+      </w:r>
+      <w:r>
+        <w:rPr>
+          <w:rStyle w:val="HTML"/>
+          <w:rFonts w:ascii="Consolas" w:eastAsiaTheme="minorEastAsia" w:hAnsi="Consolas" w:cs="Consolas"/>
+          <w:sz w:val="22"/>
+          <w:szCs w:val="19"/>
+          <w:lang w:val="kk-KZ"/>
+        </w:rPr>
+        <w:t>, қосымша терезені бокавой терезеге қоюға болады т.б. болады</w:t>
+      </w:r>
+    </w:p>
+    <w:p>
+      <w:pPr>
+        <w:shd w:val="clear" w:color="auto" w:fill="F9F9F9"/>
+        <w:spacing w:after="0" w:line="240" w:lineRule="auto"/>
+        <w:outlineLvl w:val="0"/>
         <w:rPr>
           <w:rFonts w:ascii="Segoe UI" w:eastAsia="Times New Roman" w:hAnsi="Segoe UI" w:cs="Segoe UI"/>
           <w:b/>
@@ -10043,10 +10571,1128 @@
           <w:kern w:val="36"/>
           <w:sz w:val="28"/>
           <w:szCs w:val="48"/>
-          <w:lang w:val="en-US"/>
-        </w:rPr>
-        <w:t xml:space="preserve"> </w:t>
-      </w:r>
+          <w:lang w:val="kk-KZ"/>
+        </w:rPr>
+      </w:pPr>
+      <w:r>
+        <w:rPr>
+          <w:rStyle w:val="HTML"/>
+          <w:rFonts w:ascii="Consolas" w:eastAsiaTheme="minorEastAsia" w:hAnsi="Consolas" w:cs="Consolas"/>
+          <w:sz w:val="22"/>
+          <w:szCs w:val="19"/>
+          <w:lang w:val="en-US"/>
+        </w:rPr>
+        <w:tab/>
+        <w:t>}</w:t>
+      </w:r>
+      <w:r>
+        <w:rPr>
+          <w:rFonts w:ascii="Segoe UI" w:eastAsia="Times New Roman" w:hAnsi="Segoe UI" w:cs="Segoe UI"/>
+          <w:b/>
+          <w:bCs/>
+          <w:color w:val="2C3E50"/>
+          <w:kern w:val="36"/>
+          <w:sz w:val="28"/>
+          <w:szCs w:val="48"/>
+          <w:lang w:val="en-US"/>
+        </w:rPr>
+        <w:t xml:space="preserve"> </w:t>
+      </w:r>
+    </w:p>
+    <w:p>
+      <w:pPr>
+        <w:shd w:val="clear" w:color="auto" w:fill="F9F9F9"/>
+        <w:spacing w:after="0" w:line="240" w:lineRule="auto"/>
+        <w:outlineLvl w:val="0"/>
+        <w:rPr>
+          <w:rFonts w:ascii="Segoe UI" w:eastAsia="Times New Roman" w:hAnsi="Segoe UI" w:cs="Segoe UI"/>
+          <w:b/>
+          <w:bCs/>
+          <w:color w:val="2C3E50"/>
+          <w:kern w:val="36"/>
+          <w:sz w:val="28"/>
+          <w:szCs w:val="48"/>
+          <w:lang w:val="kk-KZ"/>
+        </w:rPr>
+      </w:pPr>
+    </w:p>
+    <w:p>
+      <w:pPr>
+        <w:shd w:val="clear" w:color="auto" w:fill="000000"/>
+        <w:spacing w:after="0" w:line="326" w:lineRule="atLeast"/>
+        <w:rPr>
+          <w:rFonts w:ascii="Consolas" w:eastAsia="Times New Roman" w:hAnsi="Consolas" w:cs="Consolas"/>
+          <w:color w:val="FFFFFF"/>
+          <w:sz w:val="25"/>
+          <w:szCs w:val="25"/>
+          <w:lang w:val="en-US"/>
+        </w:rPr>
+      </w:pPr>
+      <w:r>
+        <w:rPr>
+          <w:rFonts w:ascii="Consolas" w:eastAsia="Times New Roman" w:hAnsi="Consolas" w:cs="Consolas"/>
+          <w:color w:val="FFFFFF"/>
+          <w:sz w:val="25"/>
+          <w:szCs w:val="25"/>
+          <w:lang w:val="en-US"/>
+        </w:rPr>
+        <w:t xml:space="preserve">{  </w:t>
+      </w:r>
+      <w:r>
+        <w:rPr>
+          <w:rFonts w:ascii="Consolas" w:eastAsia="Times New Roman" w:hAnsi="Consolas" w:cs="Consolas"/>
+          <w:color w:val="9CDCFE"/>
+          <w:sz w:val="25"/>
+          <w:szCs w:val="25"/>
+          <w:lang w:val="en-US"/>
+        </w:rPr>
+        <w:t>path:</w:t>
+      </w:r>
+      <w:r>
+        <w:rPr>
+          <w:rFonts w:ascii="Consolas" w:eastAsia="Times New Roman" w:hAnsi="Consolas" w:cs="Consolas"/>
+          <w:color w:val="FFFFFF"/>
+          <w:sz w:val="25"/>
+          <w:szCs w:val="25"/>
+          <w:lang w:val="en-US"/>
+        </w:rPr>
+        <w:t xml:space="preserve"> </w:t>
+      </w:r>
+      <w:r>
+        <w:rPr>
+          <w:rFonts w:ascii="Consolas" w:eastAsia="Times New Roman" w:hAnsi="Consolas" w:cs="Consolas"/>
+          <w:color w:val="CE9178"/>
+          <w:sz w:val="25"/>
+          <w:szCs w:val="25"/>
+          <w:lang w:val="en-US"/>
+        </w:rPr>
+        <w:t>"/exam/:id"</w:t>
+      </w:r>
+      <w:r>
+        <w:rPr>
+          <w:rFonts w:ascii="Consolas" w:eastAsia="Times New Roman" w:hAnsi="Consolas" w:cs="Consolas"/>
+          <w:color w:val="FFFFFF"/>
+          <w:sz w:val="25"/>
+          <w:szCs w:val="25"/>
+          <w:lang w:val="en-US"/>
+        </w:rPr>
+        <w:t>,</w:t>
+      </w:r>
+    </w:p>
+    <w:p>
+      <w:pPr>
+        <w:shd w:val="clear" w:color="auto" w:fill="000000"/>
+        <w:spacing w:after="0" w:line="326" w:lineRule="atLeast"/>
+        <w:rPr>
+          <w:rFonts w:ascii="Consolas" w:eastAsia="Times New Roman" w:hAnsi="Consolas" w:cs="Consolas"/>
+          <w:color w:val="FFFFFF"/>
+          <w:sz w:val="25"/>
+          <w:szCs w:val="25"/>
+          <w:lang w:val="en-US"/>
+        </w:rPr>
+      </w:pPr>
+      <w:r>
+        <w:rPr>
+          <w:rFonts w:ascii="Consolas" w:eastAsia="Times New Roman" w:hAnsi="Consolas" w:cs="Consolas"/>
+          <w:color w:val="FFFFFF"/>
+          <w:sz w:val="25"/>
+          <w:szCs w:val="25"/>
+          <w:lang w:val="en-US"/>
+        </w:rPr>
+        <w:t xml:space="preserve">    </w:t>
+      </w:r>
+      <w:r>
+        <w:rPr>
+          <w:rFonts w:ascii="Consolas" w:eastAsia="Times New Roman" w:hAnsi="Consolas" w:cs="Consolas"/>
+          <w:color w:val="9CDCFE"/>
+          <w:sz w:val="25"/>
+          <w:szCs w:val="25"/>
+          <w:lang w:val="en-US"/>
+        </w:rPr>
+        <w:t>name:</w:t>
+      </w:r>
+      <w:r>
+        <w:rPr>
+          <w:rFonts w:ascii="Consolas" w:eastAsia="Times New Roman" w:hAnsi="Consolas" w:cs="Consolas"/>
+          <w:color w:val="FFFFFF"/>
+          <w:sz w:val="25"/>
+          <w:szCs w:val="25"/>
+          <w:lang w:val="en-US"/>
+        </w:rPr>
+        <w:t xml:space="preserve"> </w:t>
+      </w:r>
+      <w:r>
+        <w:rPr>
+          <w:rFonts w:ascii="Consolas" w:eastAsia="Times New Roman" w:hAnsi="Consolas" w:cs="Consolas"/>
+          <w:color w:val="CE9178"/>
+          <w:sz w:val="25"/>
+          <w:szCs w:val="25"/>
+          <w:lang w:val="en-US"/>
+        </w:rPr>
+        <w:t>"exam"</w:t>
+      </w:r>
+      <w:r>
+        <w:rPr>
+          <w:rFonts w:ascii="Consolas" w:eastAsia="Times New Roman" w:hAnsi="Consolas" w:cs="Consolas"/>
+          <w:color w:val="FFFFFF"/>
+          <w:sz w:val="25"/>
+          <w:szCs w:val="25"/>
+          <w:lang w:val="en-US"/>
+        </w:rPr>
+        <w:t xml:space="preserve">, </w:t>
+      </w:r>
+    </w:p>
+    <w:p>
+      <w:pPr>
+        <w:shd w:val="clear" w:color="auto" w:fill="000000"/>
+        <w:spacing w:after="0" w:line="326" w:lineRule="atLeast"/>
+        <w:rPr>
+          <w:rFonts w:ascii="Consolas" w:eastAsia="Times New Roman" w:hAnsi="Consolas" w:cs="Consolas"/>
+          <w:color w:val="FFFFFF"/>
+          <w:sz w:val="25"/>
+          <w:szCs w:val="25"/>
+          <w:lang w:val="en-US"/>
+        </w:rPr>
+      </w:pPr>
+      <w:r>
+        <w:rPr>
+          <w:rFonts w:ascii="Consolas" w:eastAsia="Times New Roman" w:hAnsi="Consolas" w:cs="Consolas"/>
+          <w:color w:val="FFFFFF"/>
+          <w:sz w:val="25"/>
+          <w:szCs w:val="25"/>
+          <w:lang w:val="en-US"/>
+        </w:rPr>
+        <w:t xml:space="preserve">    </w:t>
+      </w:r>
+      <w:r>
+        <w:rPr>
+          <w:rFonts w:ascii="Consolas" w:eastAsia="Times New Roman" w:hAnsi="Consolas" w:cs="Consolas"/>
+          <w:color w:val="9CDCFE"/>
+          <w:sz w:val="25"/>
+          <w:szCs w:val="25"/>
+          <w:lang w:val="en-US"/>
+        </w:rPr>
+        <w:t>components:</w:t>
+      </w:r>
+      <w:r>
+        <w:rPr>
+          <w:rFonts w:ascii="Consolas" w:eastAsia="Times New Roman" w:hAnsi="Consolas" w:cs="Consolas"/>
+          <w:color w:val="FFFFFF"/>
+          <w:sz w:val="25"/>
+          <w:szCs w:val="25"/>
+          <w:lang w:val="en-US"/>
+        </w:rPr>
+        <w:t xml:space="preserve"> {</w:t>
+      </w:r>
+    </w:p>
+    <w:p>
+      <w:pPr>
+        <w:shd w:val="clear" w:color="auto" w:fill="000000"/>
+        <w:spacing w:after="0" w:line="326" w:lineRule="atLeast"/>
+        <w:rPr>
+          <w:rFonts w:ascii="Consolas" w:eastAsia="Times New Roman" w:hAnsi="Consolas" w:cs="Consolas"/>
+          <w:color w:val="FFFFFF"/>
+          <w:sz w:val="25"/>
+          <w:szCs w:val="25"/>
+          <w:lang w:val="en-US"/>
+        </w:rPr>
+      </w:pPr>
+      <w:r>
+        <w:rPr>
+          <w:rFonts w:ascii="Consolas" w:eastAsia="Times New Roman" w:hAnsi="Consolas" w:cs="Consolas"/>
+          <w:color w:val="FFFFFF"/>
+          <w:sz w:val="25"/>
+          <w:szCs w:val="25"/>
+          <w:lang w:val="en-US"/>
+        </w:rPr>
+        <w:t xml:space="preserve">      </w:t>
+      </w:r>
+      <w:r>
+        <w:rPr>
+          <w:rFonts w:ascii="Consolas" w:eastAsia="Times New Roman" w:hAnsi="Consolas" w:cs="Consolas"/>
+          <w:color w:val="DCDCAA"/>
+          <w:sz w:val="25"/>
+          <w:szCs w:val="25"/>
+          <w:lang w:val="en-US"/>
+        </w:rPr>
+        <w:t>default</w:t>
+      </w:r>
+      <w:r>
+        <w:rPr>
+          <w:rFonts w:ascii="Consolas" w:eastAsia="Times New Roman" w:hAnsi="Consolas" w:cs="Consolas"/>
+          <w:color w:val="9CDCFE"/>
+          <w:sz w:val="25"/>
+          <w:szCs w:val="25"/>
+          <w:lang w:val="en-US"/>
+        </w:rPr>
+        <w:t>:</w:t>
+      </w:r>
+      <w:r>
+        <w:rPr>
+          <w:rFonts w:ascii="Consolas" w:eastAsia="Times New Roman" w:hAnsi="Consolas" w:cs="Consolas"/>
+          <w:color w:val="FFFFFF"/>
+          <w:sz w:val="25"/>
+          <w:szCs w:val="25"/>
+          <w:lang w:val="en-US"/>
+        </w:rPr>
+        <w:t xml:space="preserve"> () </w:t>
+      </w:r>
+      <w:r>
+        <w:rPr>
+          <w:rFonts w:ascii="Consolas" w:eastAsia="Times New Roman" w:hAnsi="Consolas" w:cs="Consolas"/>
+          <w:color w:val="569CD6"/>
+          <w:sz w:val="25"/>
+          <w:szCs w:val="25"/>
+          <w:lang w:val="en-US"/>
+        </w:rPr>
+        <w:t>=&gt;</w:t>
+      </w:r>
+      <w:r>
+        <w:rPr>
+          <w:rFonts w:ascii="Consolas" w:eastAsia="Times New Roman" w:hAnsi="Consolas" w:cs="Consolas"/>
+          <w:color w:val="FFFFFF"/>
+          <w:sz w:val="25"/>
+          <w:szCs w:val="25"/>
+          <w:lang w:val="en-US"/>
+        </w:rPr>
+        <w:t xml:space="preserve"> </w:t>
+      </w:r>
+      <w:r>
+        <w:rPr>
+          <w:rFonts w:ascii="Consolas" w:eastAsia="Times New Roman" w:hAnsi="Consolas" w:cs="Consolas"/>
+          <w:color w:val="569CD6"/>
+          <w:sz w:val="25"/>
+          <w:szCs w:val="25"/>
+          <w:lang w:val="en-US"/>
+        </w:rPr>
+        <w:t>import</w:t>
+      </w:r>
+      <w:r>
+        <w:rPr>
+          <w:rFonts w:ascii="Consolas" w:eastAsia="Times New Roman" w:hAnsi="Consolas" w:cs="Consolas"/>
+          <w:color w:val="FFFFFF"/>
+          <w:sz w:val="25"/>
+          <w:szCs w:val="25"/>
+          <w:lang w:val="en-US"/>
+        </w:rPr>
+        <w:t>(</w:t>
+      </w:r>
+      <w:r>
+        <w:rPr>
+          <w:rFonts w:ascii="Consolas" w:eastAsia="Times New Roman" w:hAnsi="Consolas" w:cs="Consolas"/>
+          <w:color w:val="CE9178"/>
+          <w:sz w:val="25"/>
+          <w:szCs w:val="25"/>
+          <w:lang w:val="en-US"/>
+        </w:rPr>
+        <w:t>"@/components/exama.vue"</w:t>
+      </w:r>
+      <w:r>
+        <w:rPr>
+          <w:rFonts w:ascii="Consolas" w:eastAsia="Times New Roman" w:hAnsi="Consolas" w:cs="Consolas"/>
+          <w:color w:val="FFFFFF"/>
+          <w:sz w:val="25"/>
+          <w:szCs w:val="25"/>
+          <w:lang w:val="en-US"/>
+        </w:rPr>
+        <w:t>),</w:t>
+      </w:r>
+    </w:p>
+    <w:p>
+      <w:pPr>
+        <w:shd w:val="clear" w:color="auto" w:fill="000000"/>
+        <w:spacing w:after="0" w:line="326" w:lineRule="atLeast"/>
+        <w:rPr>
+          <w:rFonts w:ascii="Consolas" w:eastAsia="Times New Roman" w:hAnsi="Consolas" w:cs="Consolas"/>
+          <w:color w:val="FFFFFF"/>
+          <w:sz w:val="25"/>
+          <w:szCs w:val="25"/>
+          <w:lang w:val="en-US"/>
+        </w:rPr>
+      </w:pPr>
+      <w:r>
+        <w:rPr>
+          <w:rFonts w:ascii="Consolas" w:eastAsia="Times New Roman" w:hAnsi="Consolas" w:cs="Consolas"/>
+          <w:color w:val="FFFFFF"/>
+          <w:sz w:val="25"/>
+          <w:szCs w:val="25"/>
+          <w:lang w:val="en-US"/>
+        </w:rPr>
+        <w:t xml:space="preserve">      </w:t>
+      </w:r>
+      <w:r>
+        <w:rPr>
+          <w:rFonts w:ascii="Consolas" w:eastAsia="Times New Roman" w:hAnsi="Consolas" w:cs="Consolas"/>
+          <w:color w:val="DCDCAA"/>
+          <w:sz w:val="25"/>
+          <w:szCs w:val="25"/>
+          <w:lang w:val="en-US"/>
+        </w:rPr>
+        <w:t>a</w:t>
+      </w:r>
+      <w:r>
+        <w:rPr>
+          <w:rFonts w:ascii="Consolas" w:eastAsia="Times New Roman" w:hAnsi="Consolas" w:cs="Consolas"/>
+          <w:color w:val="9CDCFE"/>
+          <w:sz w:val="25"/>
+          <w:szCs w:val="25"/>
+          <w:lang w:val="en-US"/>
+        </w:rPr>
+        <w:t>:</w:t>
+      </w:r>
+      <w:r>
+        <w:rPr>
+          <w:rFonts w:ascii="Consolas" w:eastAsia="Times New Roman" w:hAnsi="Consolas" w:cs="Consolas"/>
+          <w:color w:val="FFFFFF"/>
+          <w:sz w:val="25"/>
+          <w:szCs w:val="25"/>
+          <w:lang w:val="en-US"/>
+        </w:rPr>
+        <w:t xml:space="preserve"> () </w:t>
+      </w:r>
+      <w:r>
+        <w:rPr>
+          <w:rFonts w:ascii="Consolas" w:eastAsia="Times New Roman" w:hAnsi="Consolas" w:cs="Consolas"/>
+          <w:color w:val="569CD6"/>
+          <w:sz w:val="25"/>
+          <w:szCs w:val="25"/>
+          <w:lang w:val="en-US"/>
+        </w:rPr>
+        <w:t>=&gt;</w:t>
+      </w:r>
+      <w:r>
+        <w:rPr>
+          <w:rFonts w:ascii="Consolas" w:eastAsia="Times New Roman" w:hAnsi="Consolas" w:cs="Consolas"/>
+          <w:color w:val="FFFFFF"/>
+          <w:sz w:val="25"/>
+          <w:szCs w:val="25"/>
+          <w:lang w:val="en-US"/>
+        </w:rPr>
+        <w:t xml:space="preserve"> </w:t>
+      </w:r>
+      <w:r>
+        <w:rPr>
+          <w:rFonts w:ascii="Consolas" w:eastAsia="Times New Roman" w:hAnsi="Consolas" w:cs="Consolas"/>
+          <w:color w:val="569CD6"/>
+          <w:sz w:val="25"/>
+          <w:szCs w:val="25"/>
+          <w:lang w:val="en-US"/>
+        </w:rPr>
+        <w:t>import</w:t>
+      </w:r>
+      <w:r>
+        <w:rPr>
+          <w:rFonts w:ascii="Consolas" w:eastAsia="Times New Roman" w:hAnsi="Consolas" w:cs="Consolas"/>
+          <w:color w:val="FFFFFF"/>
+          <w:sz w:val="25"/>
+          <w:szCs w:val="25"/>
+          <w:lang w:val="en-US"/>
+        </w:rPr>
+        <w:t>(</w:t>
+      </w:r>
+      <w:r>
+        <w:rPr>
+          <w:rFonts w:ascii="Consolas" w:eastAsia="Times New Roman" w:hAnsi="Consolas" w:cs="Consolas"/>
+          <w:color w:val="CE9178"/>
+          <w:sz w:val="25"/>
+          <w:szCs w:val="25"/>
+          <w:lang w:val="en-US"/>
+        </w:rPr>
+        <w:t>"@/components/a.vue"</w:t>
+      </w:r>
+      <w:r>
+        <w:rPr>
+          <w:rFonts w:ascii="Consolas" w:eastAsia="Times New Roman" w:hAnsi="Consolas" w:cs="Consolas"/>
+          <w:color w:val="FFFFFF"/>
+          <w:sz w:val="25"/>
+          <w:szCs w:val="25"/>
+          <w:lang w:val="en-US"/>
+        </w:rPr>
+        <w:t>),</w:t>
+      </w:r>
+    </w:p>
+    <w:p>
+      <w:pPr>
+        <w:shd w:val="clear" w:color="auto" w:fill="000000"/>
+        <w:spacing w:after="0" w:line="326" w:lineRule="atLeast"/>
+        <w:rPr>
+          <w:rFonts w:ascii="Consolas" w:eastAsia="Times New Roman" w:hAnsi="Consolas" w:cs="Consolas"/>
+          <w:color w:val="FFFFFF"/>
+          <w:sz w:val="25"/>
+          <w:szCs w:val="25"/>
+          <w:lang w:val="en-US"/>
+        </w:rPr>
+      </w:pPr>
+      <w:r>
+        <w:rPr>
+          <w:rFonts w:ascii="Consolas" w:eastAsia="Times New Roman" w:hAnsi="Consolas" w:cs="Consolas"/>
+          <w:color w:val="FFFFFF"/>
+          <w:sz w:val="25"/>
+          <w:szCs w:val="25"/>
+          <w:lang w:val="en-US"/>
+        </w:rPr>
+        <w:t xml:space="preserve">      </w:t>
+      </w:r>
+      <w:r>
+        <w:rPr>
+          <w:rFonts w:ascii="Consolas" w:eastAsia="Times New Roman" w:hAnsi="Consolas" w:cs="Consolas"/>
+          <w:color w:val="DCDCAA"/>
+          <w:sz w:val="25"/>
+          <w:szCs w:val="25"/>
+          <w:lang w:val="en-US"/>
+        </w:rPr>
+        <w:t>b</w:t>
+      </w:r>
+      <w:r>
+        <w:rPr>
+          <w:rFonts w:ascii="Consolas" w:eastAsia="Times New Roman" w:hAnsi="Consolas" w:cs="Consolas"/>
+          <w:color w:val="9CDCFE"/>
+          <w:sz w:val="25"/>
+          <w:szCs w:val="25"/>
+          <w:lang w:val="en-US"/>
+        </w:rPr>
+        <w:t>:</w:t>
+      </w:r>
+      <w:r>
+        <w:rPr>
+          <w:rFonts w:ascii="Consolas" w:eastAsia="Times New Roman" w:hAnsi="Consolas" w:cs="Consolas"/>
+          <w:color w:val="FFFFFF"/>
+          <w:sz w:val="25"/>
+          <w:szCs w:val="25"/>
+          <w:lang w:val="en-US"/>
+        </w:rPr>
+        <w:t xml:space="preserve"> () </w:t>
+      </w:r>
+      <w:r>
+        <w:rPr>
+          <w:rFonts w:ascii="Consolas" w:eastAsia="Times New Roman" w:hAnsi="Consolas" w:cs="Consolas"/>
+          <w:color w:val="569CD6"/>
+          <w:sz w:val="25"/>
+          <w:szCs w:val="25"/>
+          <w:lang w:val="en-US"/>
+        </w:rPr>
+        <w:t>=&gt;</w:t>
+      </w:r>
+      <w:r>
+        <w:rPr>
+          <w:rFonts w:ascii="Consolas" w:eastAsia="Times New Roman" w:hAnsi="Consolas" w:cs="Consolas"/>
+          <w:color w:val="FFFFFF"/>
+          <w:sz w:val="25"/>
+          <w:szCs w:val="25"/>
+          <w:lang w:val="en-US"/>
+        </w:rPr>
+        <w:t xml:space="preserve"> </w:t>
+      </w:r>
+      <w:r>
+        <w:rPr>
+          <w:rFonts w:ascii="Consolas" w:eastAsia="Times New Roman" w:hAnsi="Consolas" w:cs="Consolas"/>
+          <w:color w:val="569CD6"/>
+          <w:sz w:val="25"/>
+          <w:szCs w:val="25"/>
+          <w:lang w:val="en-US"/>
+        </w:rPr>
+        <w:t>import</w:t>
+      </w:r>
+      <w:r>
+        <w:rPr>
+          <w:rFonts w:ascii="Consolas" w:eastAsia="Times New Roman" w:hAnsi="Consolas" w:cs="Consolas"/>
+          <w:color w:val="FFFFFF"/>
+          <w:sz w:val="25"/>
+          <w:szCs w:val="25"/>
+          <w:lang w:val="en-US"/>
+        </w:rPr>
+        <w:t>(</w:t>
+      </w:r>
+      <w:r>
+        <w:rPr>
+          <w:rFonts w:ascii="Consolas" w:eastAsia="Times New Roman" w:hAnsi="Consolas" w:cs="Consolas"/>
+          <w:color w:val="CE9178"/>
+          <w:sz w:val="25"/>
+          <w:szCs w:val="25"/>
+          <w:lang w:val="en-US"/>
+        </w:rPr>
+        <w:t>"@/components/b.vue"</w:t>
+      </w:r>
+      <w:r>
+        <w:rPr>
+          <w:rFonts w:ascii="Consolas" w:eastAsia="Times New Roman" w:hAnsi="Consolas" w:cs="Consolas"/>
+          <w:color w:val="FFFFFF"/>
+          <w:sz w:val="25"/>
+          <w:szCs w:val="25"/>
+          <w:lang w:val="en-US"/>
+        </w:rPr>
+        <w:t>),</w:t>
+      </w:r>
+    </w:p>
+    <w:p>
+      <w:pPr>
+        <w:shd w:val="clear" w:color="auto" w:fill="000000"/>
+        <w:spacing w:after="0" w:line="326" w:lineRule="atLeast"/>
+        <w:rPr>
+          <w:rFonts w:ascii="Consolas" w:eastAsia="Times New Roman" w:hAnsi="Consolas" w:cs="Consolas"/>
+          <w:color w:val="FFFFFF"/>
+          <w:sz w:val="25"/>
+          <w:szCs w:val="25"/>
+          <w:lang w:val="en-US"/>
+        </w:rPr>
+      </w:pPr>
+      <w:r>
+        <w:rPr>
+          <w:rFonts w:ascii="Consolas" w:eastAsia="Times New Roman" w:hAnsi="Consolas" w:cs="Consolas"/>
+          <w:color w:val="FFFFFF"/>
+          <w:sz w:val="25"/>
+          <w:szCs w:val="25"/>
+          <w:lang w:val="en-US"/>
+        </w:rPr>
+        <w:t xml:space="preserve">    </w:t>
+      </w:r>
+      <w:r>
+        <w:rPr>
+          <w:rFonts w:ascii="Consolas" w:eastAsia="Times New Roman" w:hAnsi="Consolas" w:cs="Consolas"/>
+          <w:color w:val="FFFFFF"/>
+          <w:sz w:val="25"/>
+          <w:szCs w:val="25"/>
+          <w:lang w:val="en-US"/>
+        </w:rPr>
+        <w:t>},</w:t>
+      </w:r>
+    </w:p>
+    <w:p>
+      <w:pPr>
+        <w:shd w:val="clear" w:color="auto" w:fill="000000"/>
+        <w:spacing w:after="0" w:line="326" w:lineRule="atLeast"/>
+        <w:rPr>
+          <w:rFonts w:ascii="Consolas" w:eastAsia="Times New Roman" w:hAnsi="Consolas" w:cs="Consolas"/>
+          <w:color w:val="FFFFFF"/>
+          <w:sz w:val="25"/>
+          <w:szCs w:val="25"/>
+          <w:lang w:val="en-US"/>
+        </w:rPr>
+      </w:pPr>
+      <w:r>
+        <w:rPr>
+          <w:rFonts w:ascii="Consolas" w:eastAsia="Times New Roman" w:hAnsi="Consolas" w:cs="Consolas"/>
+          <w:color w:val="FFFFFF"/>
+          <w:sz w:val="25"/>
+          <w:szCs w:val="25"/>
+          <w:lang w:val="en-US"/>
+        </w:rPr>
+        <w:t>  },</w:t>
+      </w:r>
+    </w:p>
+    <w:p>
+      <w:pPr>
+        <w:shd w:val="clear" w:color="auto" w:fill="F9F9F9"/>
+        <w:spacing w:after="0" w:line="240" w:lineRule="auto"/>
+        <w:outlineLvl w:val="0"/>
+        <w:rPr>
+          <w:rFonts w:ascii="Segoe UI" w:eastAsia="Times New Roman" w:hAnsi="Segoe UI" w:cs="Segoe UI"/>
+          <w:b/>
+          <w:bCs/>
+          <w:color w:val="2C3E50"/>
+          <w:kern w:val="36"/>
+          <w:sz w:val="28"/>
+          <w:szCs w:val="48"/>
+          <w:lang w:val="kk-KZ"/>
+        </w:rPr>
+      </w:pPr>
+    </w:p>
+    <w:p>
+      <w:pPr>
+        <w:shd w:val="clear" w:color="auto" w:fill="000000"/>
+        <w:spacing w:after="0" w:line="326" w:lineRule="atLeast"/>
+        <w:rPr>
+          <w:rFonts w:ascii="Consolas" w:eastAsia="Times New Roman" w:hAnsi="Consolas" w:cs="Consolas"/>
+          <w:color w:val="FFFFFF"/>
+          <w:sz w:val="25"/>
+          <w:szCs w:val="25"/>
+          <w:lang w:val="en-US"/>
+        </w:rPr>
+      </w:pPr>
+      <w:r>
+        <w:rPr>
+          <w:rFonts w:ascii="Consolas" w:eastAsia="Times New Roman" w:hAnsi="Consolas" w:cs="Consolas"/>
+          <w:color w:val="808080"/>
+          <w:sz w:val="25"/>
+          <w:szCs w:val="25"/>
+          <w:lang w:val="en-US"/>
+        </w:rPr>
+        <w:t>&lt;</w:t>
+      </w:r>
+      <w:r>
+        <w:rPr>
+          <w:rFonts w:ascii="Consolas" w:eastAsia="Times New Roman" w:hAnsi="Consolas" w:cs="Consolas"/>
+          <w:color w:val="569CD6"/>
+          <w:sz w:val="25"/>
+          <w:szCs w:val="25"/>
+          <w:lang w:val="en-US"/>
+        </w:rPr>
+        <w:t>router-link</w:t>
+      </w:r>
+      <w:r>
+        <w:rPr>
+          <w:rFonts w:ascii="Consolas" w:eastAsia="Times New Roman" w:hAnsi="Consolas" w:cs="Consolas"/>
+          <w:color w:val="FFFFFF"/>
+          <w:sz w:val="25"/>
+          <w:szCs w:val="25"/>
+          <w:lang w:val="en-US"/>
+        </w:rPr>
+        <w:t xml:space="preserve"> </w:t>
+      </w:r>
+      <w:r>
+        <w:rPr>
+          <w:rFonts w:ascii="Consolas" w:eastAsia="Times New Roman" w:hAnsi="Consolas" w:cs="Consolas"/>
+          <w:color w:val="9CDCFE"/>
+          <w:sz w:val="25"/>
+          <w:szCs w:val="25"/>
+          <w:lang w:val="en-US"/>
+        </w:rPr>
+        <w:t>to</w:t>
+      </w:r>
+      <w:r>
+        <w:rPr>
+          <w:rFonts w:ascii="Consolas" w:eastAsia="Times New Roman" w:hAnsi="Consolas" w:cs="Consolas"/>
+          <w:color w:val="FFFFFF"/>
+          <w:sz w:val="25"/>
+          <w:szCs w:val="25"/>
+          <w:lang w:val="en-US"/>
+        </w:rPr>
+        <w:t>=</w:t>
+      </w:r>
+      <w:r>
+        <w:rPr>
+          <w:rFonts w:ascii="Consolas" w:eastAsia="Times New Roman" w:hAnsi="Consolas" w:cs="Consolas"/>
+          <w:color w:val="CE9178"/>
+          <w:sz w:val="25"/>
+          <w:szCs w:val="25"/>
+          <w:lang w:val="en-US"/>
+        </w:rPr>
+        <w:t>"/exam"</w:t>
+      </w:r>
+      <w:r>
+        <w:rPr>
+          <w:rFonts w:ascii="Consolas" w:eastAsia="Times New Roman" w:hAnsi="Consolas" w:cs="Consolas"/>
+          <w:color w:val="808080"/>
+          <w:sz w:val="25"/>
+          <w:szCs w:val="25"/>
+          <w:lang w:val="en-US"/>
+        </w:rPr>
+        <w:t>&gt;</w:t>
+      </w:r>
+      <w:r>
+        <w:rPr>
+          <w:rFonts w:ascii="Consolas" w:eastAsia="Times New Roman" w:hAnsi="Consolas" w:cs="Consolas"/>
+          <w:color w:val="FFFFFF"/>
+          <w:sz w:val="25"/>
+          <w:szCs w:val="25"/>
+          <w:lang w:val="en-US"/>
+        </w:rPr>
+        <w:t>Click a2</w:t>
+      </w:r>
+      <w:r>
+        <w:rPr>
+          <w:rFonts w:ascii="Consolas" w:eastAsia="Times New Roman" w:hAnsi="Consolas" w:cs="Consolas"/>
+          <w:color w:val="808080"/>
+          <w:sz w:val="25"/>
+          <w:szCs w:val="25"/>
+          <w:lang w:val="en-US"/>
+        </w:rPr>
+        <w:t>&lt;/</w:t>
+      </w:r>
+      <w:r>
+        <w:rPr>
+          <w:rFonts w:ascii="Consolas" w:eastAsia="Times New Roman" w:hAnsi="Consolas" w:cs="Consolas"/>
+          <w:color w:val="569CD6"/>
+          <w:sz w:val="25"/>
+          <w:szCs w:val="25"/>
+          <w:lang w:val="en-US"/>
+        </w:rPr>
+        <w:t>router-link</w:t>
+      </w:r>
+      <w:r>
+        <w:rPr>
+          <w:rFonts w:ascii="Consolas" w:eastAsia="Times New Roman" w:hAnsi="Consolas" w:cs="Consolas"/>
+          <w:color w:val="808080"/>
+          <w:sz w:val="25"/>
+          <w:szCs w:val="25"/>
+          <w:lang w:val="en-US"/>
+        </w:rPr>
+        <w:t>&gt;</w:t>
+      </w:r>
+      <w:r>
+        <w:rPr>
+          <w:rFonts w:ascii="Consolas" w:eastAsia="Times New Roman" w:hAnsi="Consolas" w:cs="Consolas"/>
+          <w:color w:val="FFFFFF"/>
+          <w:sz w:val="25"/>
+          <w:szCs w:val="25"/>
+          <w:lang w:val="en-US"/>
+        </w:rPr>
+        <w:t xml:space="preserve"> </w:t>
+      </w:r>
+      <w:r>
+        <w:rPr>
+          <w:rFonts w:ascii="Consolas" w:eastAsia="Times New Roman" w:hAnsi="Consolas" w:cs="Consolas"/>
+          <w:color w:val="808080"/>
+          <w:sz w:val="25"/>
+          <w:szCs w:val="25"/>
+          <w:lang w:val="en-US"/>
+        </w:rPr>
+        <w:t>&lt;</w:t>
+      </w:r>
+      <w:proofErr w:type="spellStart"/>
+      <w:r>
+        <w:rPr>
+          <w:rFonts w:ascii="Consolas" w:eastAsia="Times New Roman" w:hAnsi="Consolas" w:cs="Consolas"/>
+          <w:color w:val="569CD6"/>
+          <w:sz w:val="25"/>
+          <w:szCs w:val="25"/>
+          <w:lang w:val="en-US"/>
+        </w:rPr>
+        <w:t>br</w:t>
+      </w:r>
+      <w:proofErr w:type="spellEnd"/>
+      <w:r>
+        <w:rPr>
+          <w:rFonts w:ascii="Consolas" w:eastAsia="Times New Roman" w:hAnsi="Consolas" w:cs="Consolas"/>
+          <w:color w:val="FFFFFF"/>
+          <w:sz w:val="25"/>
+          <w:szCs w:val="25"/>
+          <w:lang w:val="en-US"/>
+        </w:rPr>
+        <w:t xml:space="preserve"> /</w:t>
+      </w:r>
+      <w:r>
+        <w:rPr>
+          <w:rFonts w:ascii="Consolas" w:eastAsia="Times New Roman" w:hAnsi="Consolas" w:cs="Consolas"/>
+          <w:color w:val="808080"/>
+          <w:sz w:val="25"/>
+          <w:szCs w:val="25"/>
+          <w:lang w:val="en-US"/>
+        </w:rPr>
+        <w:t>&gt;</w:t>
+      </w:r>
+      <w:r>
+        <w:rPr>
+          <w:rFonts w:ascii="Consolas" w:eastAsia="Times New Roman" w:hAnsi="Consolas" w:cs="Consolas"/>
+          <w:color w:val="FFFFFF"/>
+          <w:sz w:val="25"/>
+          <w:szCs w:val="25"/>
+          <w:lang w:val="en-US"/>
+        </w:rPr>
+        <w:t xml:space="preserve"> </w:t>
+      </w:r>
+    </w:p>
+    <w:p>
+      <w:pPr>
+        <w:shd w:val="clear" w:color="auto" w:fill="000000"/>
+        <w:spacing w:after="0" w:line="326" w:lineRule="atLeast"/>
+        <w:rPr>
+          <w:rFonts w:ascii="Consolas" w:eastAsia="Times New Roman" w:hAnsi="Consolas" w:cs="Consolas"/>
+          <w:color w:val="FFFFFF"/>
+          <w:sz w:val="25"/>
+          <w:szCs w:val="25"/>
+          <w:lang w:val="en-US"/>
+        </w:rPr>
+      </w:pPr>
+      <w:r>
+        <w:rPr>
+          <w:rFonts w:ascii="Consolas" w:eastAsia="Times New Roman" w:hAnsi="Consolas" w:cs="Consolas"/>
+          <w:color w:val="FFFFFF"/>
+          <w:sz w:val="25"/>
+          <w:szCs w:val="25"/>
+          <w:lang w:val="en-US"/>
+        </w:rPr>
+        <w:t xml:space="preserve">    </w:t>
+      </w:r>
+      <w:r>
+        <w:rPr>
+          <w:rFonts w:ascii="Consolas" w:eastAsia="Times New Roman" w:hAnsi="Consolas" w:cs="Consolas"/>
+          <w:color w:val="808080"/>
+          <w:sz w:val="25"/>
+          <w:szCs w:val="25"/>
+          <w:lang w:val="en-US"/>
+        </w:rPr>
+        <w:t>&lt;</w:t>
+      </w:r>
+      <w:r>
+        <w:rPr>
+          <w:rFonts w:ascii="Consolas" w:eastAsia="Times New Roman" w:hAnsi="Consolas" w:cs="Consolas"/>
+          <w:color w:val="569CD6"/>
+          <w:sz w:val="25"/>
+          <w:szCs w:val="25"/>
+          <w:lang w:val="en-US"/>
+        </w:rPr>
+        <w:t>router-view</w:t>
+      </w:r>
+      <w:r>
+        <w:rPr>
+          <w:rFonts w:ascii="Consolas" w:eastAsia="Times New Roman" w:hAnsi="Consolas" w:cs="Consolas"/>
+          <w:color w:val="FFFFFF"/>
+          <w:sz w:val="25"/>
+          <w:szCs w:val="25"/>
+          <w:lang w:val="en-US"/>
+        </w:rPr>
+        <w:t xml:space="preserve"> /</w:t>
+      </w:r>
+      <w:r>
+        <w:rPr>
+          <w:rFonts w:ascii="Consolas" w:eastAsia="Times New Roman" w:hAnsi="Consolas" w:cs="Consolas"/>
+          <w:color w:val="808080"/>
+          <w:sz w:val="25"/>
+          <w:szCs w:val="25"/>
+          <w:lang w:val="en-US"/>
+        </w:rPr>
+        <w:t>&gt;</w:t>
+      </w:r>
+    </w:p>
+    <w:p>
+      <w:pPr>
+        <w:shd w:val="clear" w:color="auto" w:fill="000000"/>
+        <w:spacing w:after="0" w:line="326" w:lineRule="atLeast"/>
+        <w:rPr>
+          <w:rFonts w:ascii="Consolas" w:eastAsia="Times New Roman" w:hAnsi="Consolas" w:cs="Consolas"/>
+          <w:color w:val="FFFFFF"/>
+          <w:sz w:val="25"/>
+          <w:szCs w:val="25"/>
+          <w:lang w:val="en-US"/>
+        </w:rPr>
+      </w:pPr>
+      <w:r>
+        <w:rPr>
+          <w:rFonts w:ascii="Consolas" w:eastAsia="Times New Roman" w:hAnsi="Consolas" w:cs="Consolas"/>
+          <w:color w:val="FFFFFF"/>
+          <w:sz w:val="25"/>
+          <w:szCs w:val="25"/>
+          <w:lang w:val="en-US"/>
+        </w:rPr>
+        <w:t xml:space="preserve">    </w:t>
+      </w:r>
+      <w:r>
+        <w:rPr>
+          <w:rFonts w:ascii="Consolas" w:eastAsia="Times New Roman" w:hAnsi="Consolas" w:cs="Consolas"/>
+          <w:color w:val="808080"/>
+          <w:sz w:val="25"/>
+          <w:szCs w:val="25"/>
+          <w:lang w:val="en-US"/>
+        </w:rPr>
+        <w:t>&lt;</w:t>
+      </w:r>
+      <w:r>
+        <w:rPr>
+          <w:rFonts w:ascii="Consolas" w:eastAsia="Times New Roman" w:hAnsi="Consolas" w:cs="Consolas"/>
+          <w:color w:val="569CD6"/>
+          <w:sz w:val="25"/>
+          <w:szCs w:val="25"/>
+          <w:lang w:val="en-US"/>
+        </w:rPr>
+        <w:t>router-view</w:t>
+      </w:r>
+      <w:r>
+        <w:rPr>
+          <w:rFonts w:ascii="Consolas" w:eastAsia="Times New Roman" w:hAnsi="Consolas" w:cs="Consolas"/>
+          <w:color w:val="FFFFFF"/>
+          <w:sz w:val="25"/>
+          <w:szCs w:val="25"/>
+          <w:lang w:val="en-US"/>
+        </w:rPr>
+        <w:t xml:space="preserve"> </w:t>
+      </w:r>
+      <w:r>
+        <w:rPr>
+          <w:rFonts w:ascii="Consolas" w:eastAsia="Times New Roman" w:hAnsi="Consolas" w:cs="Consolas"/>
+          <w:color w:val="9CDCFE"/>
+          <w:sz w:val="25"/>
+          <w:szCs w:val="25"/>
+          <w:lang w:val="en-US"/>
+        </w:rPr>
+        <w:t>name</w:t>
+      </w:r>
+      <w:r>
+        <w:rPr>
+          <w:rFonts w:ascii="Consolas" w:eastAsia="Times New Roman" w:hAnsi="Consolas" w:cs="Consolas"/>
+          <w:color w:val="FFFFFF"/>
+          <w:sz w:val="25"/>
+          <w:szCs w:val="25"/>
+          <w:lang w:val="en-US"/>
+        </w:rPr>
+        <w:t>=</w:t>
+      </w:r>
+      <w:r>
+        <w:rPr>
+          <w:rFonts w:ascii="Consolas" w:eastAsia="Times New Roman" w:hAnsi="Consolas" w:cs="Consolas"/>
+          <w:color w:val="CE9178"/>
+          <w:sz w:val="25"/>
+          <w:szCs w:val="25"/>
+          <w:lang w:val="en-US"/>
+        </w:rPr>
+        <w:t>"a"</w:t>
+      </w:r>
+      <w:r>
+        <w:rPr>
+          <w:rFonts w:ascii="Consolas" w:eastAsia="Times New Roman" w:hAnsi="Consolas" w:cs="Consolas"/>
+          <w:color w:val="FFFFFF"/>
+          <w:sz w:val="25"/>
+          <w:szCs w:val="25"/>
+          <w:lang w:val="en-US"/>
+        </w:rPr>
+        <w:t xml:space="preserve"> /</w:t>
+      </w:r>
+      <w:r>
+        <w:rPr>
+          <w:rFonts w:ascii="Consolas" w:eastAsia="Times New Roman" w:hAnsi="Consolas" w:cs="Consolas"/>
+          <w:color w:val="808080"/>
+          <w:sz w:val="25"/>
+          <w:szCs w:val="25"/>
+          <w:lang w:val="en-US"/>
+        </w:rPr>
+        <w:t>&gt;</w:t>
+      </w:r>
+    </w:p>
+    <w:p>
+      <w:pPr>
+        <w:shd w:val="clear" w:color="auto" w:fill="000000"/>
+        <w:spacing w:after="0" w:line="326" w:lineRule="atLeast"/>
+        <w:rPr>
+          <w:rFonts w:ascii="Consolas" w:eastAsia="Times New Roman" w:hAnsi="Consolas" w:cs="Consolas"/>
+          <w:color w:val="FFFFFF"/>
+          <w:sz w:val="25"/>
+          <w:szCs w:val="25"/>
+          <w:lang w:val="en-US"/>
+        </w:rPr>
+      </w:pPr>
+      <w:r>
+        <w:rPr>
+          <w:rFonts w:ascii="Consolas" w:eastAsia="Times New Roman" w:hAnsi="Consolas" w:cs="Consolas"/>
+          <w:color w:val="FFFFFF"/>
+          <w:sz w:val="25"/>
+          <w:szCs w:val="25"/>
+          <w:lang w:val="en-US"/>
+        </w:rPr>
+        <w:t xml:space="preserve">    </w:t>
+      </w:r>
+      <w:r>
+        <w:rPr>
+          <w:rFonts w:ascii="Consolas" w:eastAsia="Times New Roman" w:hAnsi="Consolas" w:cs="Consolas"/>
+          <w:color w:val="808080"/>
+          <w:sz w:val="25"/>
+          <w:szCs w:val="25"/>
+          <w:lang w:val="en-US"/>
+        </w:rPr>
+        <w:t>&lt;</w:t>
+      </w:r>
+      <w:r>
+        <w:rPr>
+          <w:rFonts w:ascii="Consolas" w:eastAsia="Times New Roman" w:hAnsi="Consolas" w:cs="Consolas"/>
+          <w:color w:val="569CD6"/>
+          <w:sz w:val="25"/>
+          <w:szCs w:val="25"/>
+          <w:lang w:val="en-US"/>
+        </w:rPr>
+        <w:t>router-view</w:t>
+      </w:r>
+      <w:r>
+        <w:rPr>
+          <w:rFonts w:ascii="Consolas" w:eastAsia="Times New Roman" w:hAnsi="Consolas" w:cs="Consolas"/>
+          <w:color w:val="FFFFFF"/>
+          <w:sz w:val="25"/>
+          <w:szCs w:val="25"/>
+          <w:lang w:val="en-US"/>
+        </w:rPr>
+        <w:t xml:space="preserve"> </w:t>
+      </w:r>
+      <w:r>
+        <w:rPr>
+          <w:rFonts w:ascii="Consolas" w:eastAsia="Times New Roman" w:hAnsi="Consolas" w:cs="Consolas"/>
+          <w:color w:val="9CDCFE"/>
+          <w:sz w:val="25"/>
+          <w:szCs w:val="25"/>
+          <w:lang w:val="en-US"/>
+        </w:rPr>
+        <w:t>name</w:t>
+      </w:r>
+      <w:r>
+        <w:rPr>
+          <w:rFonts w:ascii="Consolas" w:eastAsia="Times New Roman" w:hAnsi="Consolas" w:cs="Consolas"/>
+          <w:color w:val="FFFFFF"/>
+          <w:sz w:val="25"/>
+          <w:szCs w:val="25"/>
+          <w:lang w:val="en-US"/>
+        </w:rPr>
+        <w:t>=</w:t>
+      </w:r>
+      <w:r>
+        <w:rPr>
+          <w:rFonts w:ascii="Consolas" w:eastAsia="Times New Roman" w:hAnsi="Consolas" w:cs="Consolas"/>
+          <w:color w:val="CE9178"/>
+          <w:sz w:val="25"/>
+          <w:szCs w:val="25"/>
+          <w:lang w:val="en-US"/>
+        </w:rPr>
+        <w:t>"b"</w:t>
+      </w:r>
+      <w:r>
+        <w:rPr>
+          <w:rFonts w:ascii="Consolas" w:eastAsia="Times New Roman" w:hAnsi="Consolas" w:cs="Consolas"/>
+          <w:color w:val="FFFFFF"/>
+          <w:sz w:val="25"/>
+          <w:szCs w:val="25"/>
+          <w:lang w:val="en-US"/>
+        </w:rPr>
+        <w:t xml:space="preserve"> /</w:t>
+      </w:r>
+      <w:r>
+        <w:rPr>
+          <w:rFonts w:ascii="Consolas" w:eastAsia="Times New Roman" w:hAnsi="Consolas" w:cs="Consolas"/>
+          <w:color w:val="808080"/>
+          <w:sz w:val="25"/>
+          <w:szCs w:val="25"/>
+          <w:lang w:val="en-US"/>
+        </w:rPr>
+        <w:t>&gt;</w:t>
+      </w:r>
+    </w:p>
+    <w:p>
+      <w:pPr>
+        <w:shd w:val="clear" w:color="auto" w:fill="F9F9F9"/>
+        <w:spacing w:after="0" w:line="240" w:lineRule="auto"/>
+        <w:outlineLvl w:val="0"/>
+        <w:rPr>
+          <w:rFonts w:ascii="Segoe UI" w:eastAsia="Times New Roman" w:hAnsi="Segoe UI" w:cs="Segoe UI"/>
+          <w:b/>
+          <w:bCs/>
+          <w:color w:val="2C3E50"/>
+          <w:kern w:val="36"/>
+          <w:sz w:val="28"/>
+          <w:szCs w:val="48"/>
+          <w:lang w:val="kk-KZ"/>
+        </w:rPr>
+      </w:pPr>
+      <w:r>
+        <w:rPr>
+          <w:rFonts w:ascii="Segoe UI" w:eastAsia="Times New Roman" w:hAnsi="Segoe UI" w:cs="Segoe UI"/>
+          <w:b/>
+          <w:bCs/>
+          <w:color w:val="2C3E50"/>
+          <w:kern w:val="36"/>
+          <w:sz w:val="28"/>
+          <w:szCs w:val="48"/>
+          <w:lang w:val="kk-KZ"/>
+        </w:rPr>
+        <w:t xml:space="preserve"> </w:t>
+      </w:r>
+    </w:p>
+    <w:p>
+      <w:pPr>
+        <w:shd w:val="clear" w:color="auto" w:fill="F9F9F9"/>
+        <w:spacing w:after="0" w:line="240" w:lineRule="auto"/>
+        <w:outlineLvl w:val="0"/>
+        <w:rPr>
+          <w:rFonts w:ascii="Segoe UI" w:hAnsi="Segoe UI" w:cs="Segoe UI"/>
+          <w:color w:val="2C3E50"/>
+          <w:shd w:val="clear" w:color="auto" w:fill="FFFFFF"/>
+          <w:lang w:val="kk-KZ"/>
+        </w:rPr>
+      </w:pPr>
     </w:p>
     <w:p>
       <w:pPr>
@@ -10055,7 +11701,7 @@
           <w:rFonts w:asciiTheme="minorHAnsi" w:eastAsiaTheme="minorEastAsia" w:hAnsiTheme="minorHAnsi" w:cstheme="minorBidi"/>
           <w:sz w:val="22"/>
           <w:szCs w:val="22"/>
-          <w:lang w:val="en-US"/>
+          <w:lang w:val="kk-KZ"/>
         </w:rPr>
       </w:pPr>
       <w:r>
@@ -10064,57 +11710,9 @@
           <w:sz w:val="28"/>
           <w:szCs w:val="28"/>
           <w:shd w:val="clear" w:color="auto" w:fill="FFFFFF"/>
-        </w:rPr>
-        <w:lastRenderedPageBreak/>
-        <w:t>во</w:t>
-      </w:r>
-      <w:r>
-        <w:rPr>
-          <w:rFonts w:ascii="Consolas" w:hAnsi="Consolas" w:cs="Consolas"/>
-          <w:sz w:val="28"/>
-          <w:szCs w:val="28"/>
-          <w:shd w:val="clear" w:color="auto" w:fill="FFFFFF"/>
-          <w:lang w:val="en-US"/>
-        </w:rPr>
-        <w:t xml:space="preserve"> </w:t>
-      </w:r>
-      <w:r>
-        <w:rPr>
-          <w:rFonts w:ascii="Consolas" w:hAnsi="Consolas" w:cs="Consolas"/>
-          <w:sz w:val="28"/>
-          <w:szCs w:val="28"/>
-          <w:shd w:val="clear" w:color="auto" w:fill="FFFFFF"/>
-        </w:rPr>
-        <w:t>всех</w:t>
-      </w:r>
-      <w:r>
-        <w:rPr>
-          <w:rFonts w:ascii="Consolas" w:hAnsi="Consolas" w:cs="Consolas"/>
-          <w:sz w:val="28"/>
-          <w:szCs w:val="28"/>
-          <w:shd w:val="clear" w:color="auto" w:fill="FFFFFF"/>
-          <w:lang w:val="en-US"/>
-        </w:rPr>
-        <w:t xml:space="preserve"> </w:t>
-      </w:r>
-      <w:r>
-        <w:rPr>
-          <w:rFonts w:ascii="Consolas" w:hAnsi="Consolas" w:cs="Consolas"/>
-          <w:sz w:val="28"/>
-          <w:szCs w:val="28"/>
-          <w:shd w:val="clear" w:color="auto" w:fill="FFFFFF"/>
-        </w:rPr>
-        <w:t>режимах</w:t>
-      </w:r>
-      <w:r>
-        <w:rPr>
-          <w:rFonts w:ascii="Consolas" w:hAnsi="Consolas" w:cs="Consolas"/>
-          <w:sz w:val="28"/>
-          <w:szCs w:val="28"/>
-          <w:shd w:val="clear" w:color="auto" w:fill="FFFFFF"/>
-          <w:lang w:val="en-US"/>
-        </w:rPr>
-        <w:t xml:space="preserve"> (</w:t>
+          <w:lang w:val="kk-KZ"/>
+        </w:rPr>
+        <w:t>во всех режимах (</w:t>
       </w:r>
       <w:r>
         <w:rPr>
@@ -10122,7 +11720,7 @@
           <w:rFonts w:ascii="Consolas" w:eastAsiaTheme="minorEastAsia" w:hAnsi="Consolas" w:cs="Consolas"/>
           <w:sz w:val="28"/>
           <w:szCs w:val="28"/>
-          <w:lang w:val="en-US"/>
+          <w:lang w:val="kk-KZ"/>
         </w:rPr>
         <w:t>history</w:t>
       </w:r>
@@ -10132,7 +11730,7 @@
           <w:sz w:val="28"/>
           <w:szCs w:val="28"/>
           <w:shd w:val="clear" w:color="auto" w:fill="FFFFFF"/>
-          <w:lang w:val="en-US"/>
+          <w:lang w:val="kk-KZ"/>
         </w:rPr>
         <w:t>, </w:t>
       </w:r>
@@ -10142,7 +11740,7 @@
           <w:rFonts w:ascii="Consolas" w:eastAsiaTheme="minorEastAsia" w:hAnsi="Consolas" w:cs="Consolas"/>
           <w:sz w:val="28"/>
           <w:szCs w:val="28"/>
-          <w:lang w:val="en-US"/>
+          <w:lang w:val="kk-KZ"/>
         </w:rPr>
         <w:t>hash</w:t>
       </w:r>
@@ -10152,28 +11750,9 @@
           <w:sz w:val="28"/>
           <w:szCs w:val="28"/>
           <w:shd w:val="clear" w:color="auto" w:fill="FFFFFF"/>
-          <w:lang w:val="en-US"/>
-        </w:rPr>
-        <w:t> </w:t>
-      </w:r>
-      <w:r>
-        <w:rPr>
-          <w:rFonts w:ascii="Consolas" w:hAnsi="Consolas" w:cs="Consolas"/>
-          <w:sz w:val="28"/>
-          <w:szCs w:val="28"/>
-          <w:shd w:val="clear" w:color="auto" w:fill="FFFFFF"/>
-        </w:rPr>
-        <w:t>и</w:t>
-      </w:r>
-      <w:r>
-        <w:rPr>
-          <w:rFonts w:ascii="Consolas" w:hAnsi="Consolas" w:cs="Consolas"/>
-          <w:sz w:val="28"/>
-          <w:szCs w:val="28"/>
-          <w:shd w:val="clear" w:color="auto" w:fill="FFFFFF"/>
-          <w:lang w:val="en-US"/>
-        </w:rPr>
-        <w:t> </w:t>
+          <w:lang w:val="kk-KZ"/>
+        </w:rPr>
+        <w:t> и </w:t>
       </w:r>
       <w:r>
         <w:rPr>
@@ -10181,7 +11760,7 @@
           <w:rFonts w:ascii="Consolas" w:eastAsiaTheme="minorEastAsia" w:hAnsi="Consolas" w:cs="Consolas"/>
           <w:sz w:val="28"/>
           <w:szCs w:val="28"/>
-          <w:lang w:val="en-US"/>
+          <w:lang w:val="kk-KZ"/>
         </w:rPr>
         <w:t>abstract)</w:t>
       </w:r>
@@ -10190,7 +11769,818 @@
           <w:rFonts w:ascii="Consolas" w:eastAsia="Times New Roman" w:hAnsi="Consolas" w:cs="Consolas"/>
           <w:sz w:val="28"/>
           <w:szCs w:val="28"/>
-          <w:lang w:val="en-US"/>
+          <w:lang w:val="kk-KZ"/>
+        </w:rPr>
+        <w:t> </w:t>
+      </w:r>
+      <w:r>
+        <w:rPr>
+          <w:rFonts w:ascii="Segoe UI" w:hAnsi="Segoe UI" w:cs="Segoe UI"/>
+          <w:color w:val="FFFFFF" w:themeColor="background1"/>
+          <w:highlight w:val="green"/>
+          <w:lang w:val="kk-KZ"/>
+        </w:rPr>
+        <w:t>???</w:t>
+      </w:r>
+    </w:p>
+    <w:p>
+      <w:pPr>
+        <w:pStyle w:val="HTML0"/>
+        <w:rPr>
+          <w:rStyle w:val="HTML"/>
+          <w:rFonts w:ascii="Consolas" w:hAnsi="Consolas" w:cs="Consolas"/>
+          <w:szCs w:val="19"/>
+          <w:lang w:val="kk-KZ"/>
+        </w:rPr>
+      </w:pPr>
+      <w:r>
+        <w:rPr>
+          <w:rStyle w:val="HTML"/>
+          <w:rFonts w:ascii="Consolas" w:hAnsi="Consolas" w:cs="Consolas"/>
+          <w:szCs w:val="19"/>
+          <w:lang w:val="kk-KZ"/>
+        </w:rPr>
+        <w:t xml:space="preserve">  mode</w:t>
+      </w:r>
+      <w:r>
+        <w:rPr>
+          <w:rStyle w:val="token"/>
+          <w:rFonts w:ascii="Consolas" w:hAnsi="Consolas" w:cs="Consolas"/>
+          <w:szCs w:val="19"/>
+          <w:lang w:val="kk-KZ"/>
+        </w:rPr>
+        <w:t>:</w:t>
+      </w:r>
+      <w:r>
+        <w:rPr>
+          <w:rStyle w:val="HTML"/>
+          <w:rFonts w:ascii="Consolas" w:hAnsi="Consolas" w:cs="Consolas"/>
+          <w:szCs w:val="19"/>
+          <w:lang w:val="kk-KZ"/>
+        </w:rPr>
+        <w:t xml:space="preserve"> </w:t>
+      </w:r>
+      <w:r>
+        <w:rPr>
+          <w:rStyle w:val="token"/>
+          <w:rFonts w:ascii="Consolas" w:hAnsi="Consolas" w:cs="Consolas"/>
+          <w:szCs w:val="19"/>
+          <w:lang w:val="kk-KZ"/>
+        </w:rPr>
+        <w:t>'history',</w:t>
+      </w:r>
+      <w:r>
+        <w:rPr>
+          <w:rStyle w:val="HTML"/>
+          <w:rFonts w:ascii="Consolas" w:hAnsi="Consolas" w:cs="Consolas"/>
+          <w:szCs w:val="19"/>
+          <w:lang w:val="kk-KZ"/>
+        </w:rPr>
+        <w:t xml:space="preserve"> </w:t>
+      </w:r>
+      <w:r>
+        <w:rPr>
+          <w:rStyle w:val="HTML"/>
+          <w:rFonts w:ascii="Consolas" w:hAnsi="Consolas" w:cs="Consolas"/>
+          <w:szCs w:val="19"/>
+          <w:lang w:val="kk-KZ"/>
+        </w:rPr>
+        <w:t>обыщный (</w:t>
+      </w:r>
+      <w:r>
+        <w:rPr>
+          <w:rStyle w:val="HTML"/>
+          <w:rFonts w:ascii="Consolas" w:hAnsi="Consolas" w:cs="Consolas"/>
+          <w:szCs w:val="19"/>
+          <w:lang w:val="kk-KZ"/>
+        </w:rPr>
+        <w:t>/</w:t>
+      </w:r>
+      <w:r>
+        <w:rPr>
+          <w:rStyle w:val="HTML"/>
+          <w:rFonts w:ascii="Consolas" w:hAnsi="Consolas" w:cs="Consolas"/>
+          <w:szCs w:val="19"/>
+          <w:lang w:val="kk-KZ"/>
+        </w:rPr>
+        <w:t xml:space="preserve">) - арқылы жазылады  </w:t>
+      </w:r>
+      <w:r>
+        <w:rPr>
+          <w:rStyle w:val="HTML"/>
+          <w:rFonts w:ascii="Consolas" w:hAnsi="Consolas" w:cs="Consolas"/>
+          <w:szCs w:val="19"/>
+          <w:lang w:val="kk-KZ"/>
+        </w:rPr>
+        <w:t>http://localhost:8081/exam</w:t>
+      </w:r>
+      <w:r>
+        <w:rPr>
+          <w:rStyle w:val="HTML"/>
+          <w:rFonts w:ascii="Consolas" w:hAnsi="Consolas" w:cs="Consolas"/>
+          <w:szCs w:val="19"/>
+          <w:lang w:val="kk-KZ"/>
+        </w:rPr>
+        <w:t xml:space="preserve"> </w:t>
+      </w:r>
+    </w:p>
+    <w:p>
+      <w:pPr>
+        <w:pStyle w:val="HTML0"/>
+        <w:rPr>
+          <w:rStyle w:val="HTML"/>
+          <w:rFonts w:ascii="Consolas" w:hAnsi="Consolas" w:cs="Consolas"/>
+          <w:sz w:val="22"/>
+          <w:szCs w:val="22"/>
+          <w:lang w:val="kk-KZ"/>
+        </w:rPr>
+      </w:pPr>
+      <w:r>
+        <w:rPr>
+          <w:rStyle w:val="HTML"/>
+          <w:rFonts w:ascii="Consolas" w:hAnsi="Consolas" w:cs="Consolas"/>
+          <w:szCs w:val="19"/>
+          <w:lang w:val="kk-KZ"/>
+        </w:rPr>
+        <w:t xml:space="preserve">  mode</w:t>
+      </w:r>
+      <w:r>
+        <w:rPr>
+          <w:rStyle w:val="token"/>
+          <w:rFonts w:ascii="Consolas" w:hAnsi="Consolas" w:cs="Consolas"/>
+          <w:szCs w:val="19"/>
+          <w:lang w:val="kk-KZ"/>
+        </w:rPr>
+        <w:t>:</w:t>
+      </w:r>
+      <w:r>
+        <w:rPr>
+          <w:rStyle w:val="HTML"/>
+          <w:rFonts w:ascii="Consolas" w:hAnsi="Consolas" w:cs="Consolas"/>
+          <w:szCs w:val="19"/>
+          <w:lang w:val="kk-KZ"/>
+        </w:rPr>
+        <w:t xml:space="preserve"> </w:t>
+      </w:r>
+      <w:r>
+        <w:rPr>
+          <w:rStyle w:val="token"/>
+          <w:rFonts w:ascii="Consolas" w:hAnsi="Consolas" w:cs="Consolas"/>
+          <w:szCs w:val="19"/>
+          <w:lang w:val="kk-KZ"/>
+        </w:rPr>
+        <w:t>'hash',</w:t>
+      </w:r>
+      <w:r>
+        <w:rPr>
+          <w:rStyle w:val="HTML"/>
+          <w:rFonts w:ascii="Consolas" w:hAnsi="Consolas" w:cs="Consolas"/>
+          <w:szCs w:val="19"/>
+          <w:lang w:val="kk-KZ"/>
+        </w:rPr>
+        <w:t xml:space="preserve"> </w:t>
+      </w:r>
+      <w:r>
+        <w:rPr>
+          <w:rStyle w:val="HTML"/>
+          <w:rFonts w:ascii="Consolas" w:hAnsi="Consolas" w:cs="Consolas"/>
+          <w:szCs w:val="19"/>
+          <w:lang w:val="kk-KZ"/>
+        </w:rPr>
+        <w:t xml:space="preserve"> </w:t>
+      </w:r>
+      <w:r>
+        <w:rPr>
+          <w:rStyle w:val="HTML"/>
+          <w:rFonts w:ascii="Consolas" w:hAnsi="Consolas" w:cs="Consolas"/>
+          <w:szCs w:val="19"/>
+          <w:lang w:val="kk-KZ"/>
+        </w:rPr>
+        <w:t>главный дан кейін (</w:t>
+      </w:r>
+      <w:r>
+        <w:rPr>
+          <w:rStyle w:val="HTML"/>
+          <w:rFonts w:ascii="Consolas" w:hAnsi="Consolas" w:cs="Consolas"/>
+          <w:szCs w:val="19"/>
+          <w:lang w:val="kk-KZ"/>
+        </w:rPr>
+        <w:t>#/</w:t>
+      </w:r>
+      <w:r>
+        <w:rPr>
+          <w:rStyle w:val="HTML"/>
+          <w:rFonts w:ascii="Consolas" w:hAnsi="Consolas" w:cs="Consolas"/>
+          <w:szCs w:val="19"/>
+          <w:lang w:val="kk-KZ"/>
+        </w:rPr>
+        <w:t>)</w:t>
+      </w:r>
+      <w:r>
+        <w:rPr>
+          <w:rStyle w:val="HTML"/>
+          <w:rFonts w:ascii="Consolas" w:hAnsi="Consolas" w:cs="Consolas"/>
+          <w:szCs w:val="19"/>
+          <w:lang w:val="kk-KZ"/>
+        </w:rPr>
+        <w:t xml:space="preserve"> -</w:t>
+      </w:r>
+      <w:r>
+        <w:rPr>
+          <w:rStyle w:val="HTML"/>
+          <w:rFonts w:ascii="Consolas" w:hAnsi="Consolas" w:cs="Consolas"/>
+          <w:szCs w:val="19"/>
+          <w:lang w:val="kk-KZ"/>
+        </w:rPr>
+        <w:t xml:space="preserve"> белгісі қойылады </w:t>
+      </w:r>
+      <w:r>
+        <w:rPr>
+          <w:rStyle w:val="HTML"/>
+          <w:rFonts w:ascii="Consolas" w:hAnsi="Consolas" w:cs="Consolas"/>
+          <w:szCs w:val="19"/>
+          <w:lang w:val="kk-KZ"/>
+        </w:rPr>
+        <w:t>[ http://localhost:8081/#/ exam]</w:t>
+      </w:r>
+    </w:p>
+    <w:p>
+      <w:pPr>
+        <w:pStyle w:val="HTML0"/>
+        <w:rPr>
+          <w:rStyle w:val="HTML"/>
+          <w:rFonts w:ascii="Consolas" w:hAnsi="Consolas" w:cs="Consolas"/>
+          <w:szCs w:val="19"/>
+          <w:lang w:val="kk-KZ"/>
+        </w:rPr>
+      </w:pPr>
+      <w:r>
+        <w:rPr>
+          <w:rStyle w:val="HTML"/>
+          <w:rFonts w:ascii="Consolas" w:hAnsi="Consolas" w:cs="Consolas"/>
+          <w:szCs w:val="19"/>
+          <w:lang w:val="kk-KZ"/>
+        </w:rPr>
+        <w:t xml:space="preserve">  mode</w:t>
+      </w:r>
+      <w:r>
+        <w:rPr>
+          <w:rStyle w:val="token"/>
+          <w:rFonts w:ascii="Consolas" w:hAnsi="Consolas" w:cs="Consolas"/>
+          <w:szCs w:val="19"/>
+          <w:lang w:val="kk-KZ"/>
+        </w:rPr>
+        <w:t>:</w:t>
+      </w:r>
+      <w:r>
+        <w:rPr>
+          <w:rStyle w:val="HTML"/>
+          <w:rFonts w:ascii="Consolas" w:hAnsi="Consolas" w:cs="Consolas"/>
+          <w:szCs w:val="19"/>
+          <w:lang w:val="kk-KZ"/>
+        </w:rPr>
+        <w:t xml:space="preserve"> </w:t>
+      </w:r>
+      <w:r>
+        <w:rPr>
+          <w:rStyle w:val="token"/>
+          <w:rFonts w:ascii="Consolas" w:hAnsi="Consolas" w:cs="Consolas"/>
+          <w:szCs w:val="19"/>
+          <w:lang w:val="kk-KZ"/>
+        </w:rPr>
+        <w:t>'abstract',</w:t>
+      </w:r>
+      <w:r>
+        <w:rPr>
+          <w:rStyle w:val="HTML"/>
+          <w:rFonts w:ascii="Consolas" w:hAnsi="Consolas" w:cs="Consolas"/>
+          <w:szCs w:val="19"/>
+          <w:lang w:val="kk-KZ"/>
+        </w:rPr>
+        <w:t xml:space="preserve"> </w:t>
+      </w:r>
+      <w:r>
+        <w:rPr>
+          <w:rStyle w:val="HTML"/>
+          <w:rFonts w:ascii="Consolas" w:hAnsi="Consolas" w:cs="Consolas"/>
+          <w:szCs w:val="19"/>
+          <w:lang w:val="kk-KZ"/>
+        </w:rPr>
+        <w:t>главный дан бас</w:t>
+      </w:r>
+      <w:r>
+        <w:rPr>
+          <w:rStyle w:val="HTML"/>
+          <w:rFonts w:ascii="Consolas" w:hAnsi="Consolas" w:cs="Consolas"/>
+          <w:szCs w:val="19"/>
+          <w:lang w:val="kk-KZ"/>
+        </w:rPr>
+        <w:t>қа еш роутер көрінбейді және алынбайды, бірақ кнопка путьтары істейді, обнавить етсе главный роутерге лақтырады</w:t>
+      </w:r>
+    </w:p>
+    <w:p>
+      <w:pPr>
+        <w:rPr>
+          <w:b/>
+          <w:lang w:val="kk-KZ"/>
+        </w:rPr>
+      </w:pPr>
+      <w:r>
+        <w:rPr>
+          <w:lang w:val="kk-KZ"/>
+        </w:rPr>
+        <w:t xml:space="preserve"> </w:t>
+      </w:r>
+      <w:r>
+        <w:rPr>
+          <w:lang w:val="kk-KZ"/>
+        </w:rPr>
+        <w:t xml:space="preserve"> </w:t>
+      </w:r>
+      <w:r>
+        <w:rPr>
+          <w:b/>
+          <w:lang w:val="kk-KZ"/>
+        </w:rPr>
+        <w:t>Мында жазылады</w:t>
+      </w:r>
+      <w:r>
+        <w:rPr>
+          <w:b/>
+          <w:lang w:val="kk-KZ"/>
+        </w:rPr>
+        <w:t>:</w:t>
+      </w:r>
+    </w:p>
+    <w:p>
+      <w:pPr>
+        <w:shd w:val="clear" w:color="auto" w:fill="000000"/>
+        <w:spacing w:after="0" w:line="326" w:lineRule="atLeast"/>
+        <w:rPr>
+          <w:rFonts w:ascii="Consolas" w:eastAsia="Times New Roman" w:hAnsi="Consolas" w:cs="Consolas"/>
+          <w:color w:val="FFFFFF"/>
+          <w:sz w:val="25"/>
+          <w:szCs w:val="25"/>
+          <w:lang w:val="en-US"/>
+        </w:rPr>
+      </w:pPr>
+      <w:r>
+        <w:rPr>
+          <w:rFonts w:ascii="Consolas" w:eastAsia="Times New Roman" w:hAnsi="Consolas" w:cs="Consolas"/>
+          <w:color w:val="569CD6"/>
+          <w:sz w:val="25"/>
+          <w:szCs w:val="25"/>
+          <w:lang w:val="en-US"/>
+        </w:rPr>
+        <w:t>const</w:t>
+      </w:r>
+      <w:r>
+        <w:rPr>
+          <w:rFonts w:ascii="Consolas" w:eastAsia="Times New Roman" w:hAnsi="Consolas" w:cs="Consolas"/>
+          <w:color w:val="FFFFFF"/>
+          <w:sz w:val="25"/>
+          <w:szCs w:val="25"/>
+          <w:lang w:val="en-US"/>
+        </w:rPr>
+        <w:t xml:space="preserve"> </w:t>
+      </w:r>
+      <w:r>
+        <w:rPr>
+          <w:rFonts w:ascii="Consolas" w:eastAsia="Times New Roman" w:hAnsi="Consolas" w:cs="Consolas"/>
+          <w:color w:val="9CDCFE"/>
+          <w:sz w:val="25"/>
+          <w:szCs w:val="25"/>
+          <w:lang w:val="en-US"/>
+        </w:rPr>
+        <w:t>router</w:t>
+      </w:r>
+      <w:r>
+        <w:rPr>
+          <w:rFonts w:ascii="Consolas" w:eastAsia="Times New Roman" w:hAnsi="Consolas" w:cs="Consolas"/>
+          <w:color w:val="FFFFFF"/>
+          <w:sz w:val="25"/>
+          <w:szCs w:val="25"/>
+          <w:lang w:val="en-US"/>
+        </w:rPr>
+        <w:t xml:space="preserve"> </w:t>
+      </w:r>
+      <w:r>
+        <w:rPr>
+          <w:rFonts w:ascii="Consolas" w:eastAsia="Times New Roman" w:hAnsi="Consolas" w:cs="Consolas"/>
+          <w:color w:val="D4D4D4"/>
+          <w:sz w:val="25"/>
+          <w:szCs w:val="25"/>
+          <w:lang w:val="en-US"/>
+        </w:rPr>
+        <w:t>=</w:t>
+      </w:r>
+      <w:r>
+        <w:rPr>
+          <w:rFonts w:ascii="Consolas" w:eastAsia="Times New Roman" w:hAnsi="Consolas" w:cs="Consolas"/>
+          <w:color w:val="FFFFFF"/>
+          <w:sz w:val="25"/>
+          <w:szCs w:val="25"/>
+          <w:lang w:val="en-US"/>
+        </w:rPr>
+        <w:t xml:space="preserve"> </w:t>
+      </w:r>
+      <w:r>
+        <w:rPr>
+          <w:rFonts w:ascii="Consolas" w:eastAsia="Times New Roman" w:hAnsi="Consolas" w:cs="Consolas"/>
+          <w:color w:val="569CD6"/>
+          <w:sz w:val="25"/>
+          <w:szCs w:val="25"/>
+          <w:lang w:val="en-US"/>
+        </w:rPr>
+        <w:t>new</w:t>
+      </w:r>
+      <w:r>
+        <w:rPr>
+          <w:rFonts w:ascii="Consolas" w:eastAsia="Times New Roman" w:hAnsi="Consolas" w:cs="Consolas"/>
+          <w:color w:val="FFFFFF"/>
+          <w:sz w:val="25"/>
+          <w:szCs w:val="25"/>
+          <w:lang w:val="en-US"/>
+        </w:rPr>
+        <w:t xml:space="preserve"> </w:t>
+      </w:r>
+      <w:proofErr w:type="spellStart"/>
+      <w:r>
+        <w:rPr>
+          <w:rFonts w:ascii="Consolas" w:eastAsia="Times New Roman" w:hAnsi="Consolas" w:cs="Consolas"/>
+          <w:color w:val="4EC9B0"/>
+          <w:sz w:val="25"/>
+          <w:szCs w:val="25"/>
+          <w:lang w:val="en-US"/>
+        </w:rPr>
+        <w:t>VueRouter</w:t>
+      </w:r>
+      <w:proofErr w:type="spellEnd"/>
+      <w:r>
+        <w:rPr>
+          <w:rFonts w:ascii="Consolas" w:eastAsia="Times New Roman" w:hAnsi="Consolas" w:cs="Consolas"/>
+          <w:color w:val="FFFFFF"/>
+          <w:sz w:val="25"/>
+          <w:szCs w:val="25"/>
+          <w:lang w:val="en-US"/>
+        </w:rPr>
+        <w:t>({</w:t>
+      </w:r>
+    </w:p>
+    <w:p>
+      <w:pPr>
+        <w:shd w:val="clear" w:color="auto" w:fill="000000"/>
+        <w:spacing w:after="0" w:line="326" w:lineRule="atLeast"/>
+        <w:rPr>
+          <w:rFonts w:ascii="Consolas" w:eastAsia="Times New Roman" w:hAnsi="Consolas" w:cs="Consolas"/>
+          <w:color w:val="FFFFFF"/>
+          <w:sz w:val="25"/>
+          <w:szCs w:val="25"/>
+          <w:lang w:val="en-US"/>
+        </w:rPr>
+      </w:pPr>
+      <w:r>
+        <w:rPr>
+          <w:rFonts w:ascii="Consolas" w:eastAsia="Times New Roman" w:hAnsi="Consolas" w:cs="Consolas"/>
+          <w:color w:val="FFFFFF"/>
+          <w:sz w:val="25"/>
+          <w:szCs w:val="25"/>
+          <w:lang w:val="en-US"/>
+        </w:rPr>
+        <w:t xml:space="preserve">  </w:t>
+      </w:r>
+      <w:r>
+        <w:rPr>
+          <w:rFonts w:ascii="Consolas" w:eastAsia="Times New Roman" w:hAnsi="Consolas" w:cs="Consolas"/>
+          <w:color w:val="9CDCFE"/>
+          <w:sz w:val="25"/>
+          <w:szCs w:val="25"/>
+          <w:lang w:val="en-US"/>
+        </w:rPr>
+        <w:t>mode:</w:t>
+      </w:r>
+      <w:r>
+        <w:rPr>
+          <w:rFonts w:ascii="Consolas" w:eastAsia="Times New Roman" w:hAnsi="Consolas" w:cs="Consolas"/>
+          <w:color w:val="FFFFFF"/>
+          <w:sz w:val="25"/>
+          <w:szCs w:val="25"/>
+          <w:lang w:val="en-US"/>
+        </w:rPr>
+        <w:t xml:space="preserve"> </w:t>
+      </w:r>
+      <w:r>
+        <w:rPr>
+          <w:rFonts w:ascii="Consolas" w:eastAsia="Times New Roman" w:hAnsi="Consolas" w:cs="Consolas"/>
+          <w:color w:val="CE9178"/>
+          <w:sz w:val="25"/>
+          <w:szCs w:val="25"/>
+          <w:lang w:val="en-US"/>
+        </w:rPr>
+        <w:t>"</w:t>
+      </w:r>
+      <w:r>
+        <w:rPr>
+          <w:rFonts w:ascii="Consolas" w:eastAsia="Times New Roman" w:hAnsi="Consolas" w:cs="Consolas"/>
+          <w:color w:val="00B050"/>
+          <w:sz w:val="25"/>
+          <w:szCs w:val="25"/>
+          <w:highlight w:val="yellow"/>
+          <w:lang w:val="en-US"/>
+        </w:rPr>
+        <w:t>hash</w:t>
+      </w:r>
+      <w:r>
+        <w:rPr>
+          <w:rFonts w:ascii="Consolas" w:eastAsia="Times New Roman" w:hAnsi="Consolas" w:cs="Consolas"/>
+          <w:color w:val="CE9178"/>
+          <w:sz w:val="25"/>
+          <w:szCs w:val="25"/>
+          <w:lang w:val="en-US"/>
+        </w:rPr>
+        <w:t>"</w:t>
+      </w:r>
+      <w:r>
+        <w:rPr>
+          <w:rFonts w:ascii="Consolas" w:eastAsia="Times New Roman" w:hAnsi="Consolas" w:cs="Consolas"/>
+          <w:color w:val="FFFFFF"/>
+          <w:sz w:val="25"/>
+          <w:szCs w:val="25"/>
+          <w:lang w:val="en-US"/>
+        </w:rPr>
+        <w:t>,</w:t>
+      </w:r>
+    </w:p>
+    <w:p>
+      <w:pPr>
+        <w:shd w:val="clear" w:color="auto" w:fill="000000"/>
+        <w:spacing w:after="0" w:line="326" w:lineRule="atLeast"/>
+        <w:rPr>
+          <w:rFonts w:ascii="Consolas" w:eastAsia="Times New Roman" w:hAnsi="Consolas" w:cs="Consolas"/>
+          <w:color w:val="FFFFFF"/>
+          <w:sz w:val="25"/>
+          <w:szCs w:val="25"/>
+          <w:lang w:val="en-US"/>
+        </w:rPr>
+      </w:pPr>
+      <w:r>
+        <w:rPr>
+          <w:rFonts w:ascii="Consolas" w:eastAsia="Times New Roman" w:hAnsi="Consolas" w:cs="Consolas"/>
+          <w:color w:val="FFFFFF"/>
+          <w:sz w:val="25"/>
+          <w:szCs w:val="25"/>
+          <w:lang w:val="en-US"/>
+        </w:rPr>
+        <w:t xml:space="preserve">  </w:t>
+      </w:r>
+      <w:r>
+        <w:rPr>
+          <w:rFonts w:ascii="Consolas" w:eastAsia="Times New Roman" w:hAnsi="Consolas" w:cs="Consolas"/>
+          <w:color w:val="9CDCFE"/>
+          <w:sz w:val="25"/>
+          <w:szCs w:val="25"/>
+          <w:lang w:val="en-US"/>
+        </w:rPr>
+        <w:t>base:</w:t>
+      </w:r>
+      <w:r>
+        <w:rPr>
+          <w:rFonts w:ascii="Consolas" w:eastAsia="Times New Roman" w:hAnsi="Consolas" w:cs="Consolas"/>
+          <w:color w:val="FFFFFF"/>
+          <w:sz w:val="25"/>
+          <w:szCs w:val="25"/>
+          <w:lang w:val="en-US"/>
+        </w:rPr>
+        <w:t xml:space="preserve"> </w:t>
+      </w:r>
+      <w:proofErr w:type="spellStart"/>
+      <w:r>
+        <w:rPr>
+          <w:rFonts w:ascii="Consolas" w:eastAsia="Times New Roman" w:hAnsi="Consolas" w:cs="Consolas"/>
+          <w:color w:val="9CDCFE"/>
+          <w:sz w:val="25"/>
+          <w:szCs w:val="25"/>
+          <w:lang w:val="en-US"/>
+        </w:rPr>
+        <w:t>process</w:t>
+      </w:r>
+      <w:r>
+        <w:rPr>
+          <w:rFonts w:ascii="Consolas" w:eastAsia="Times New Roman" w:hAnsi="Consolas" w:cs="Consolas"/>
+          <w:color w:val="FFFFFF"/>
+          <w:sz w:val="25"/>
+          <w:szCs w:val="25"/>
+          <w:lang w:val="en-US"/>
+        </w:rPr>
+        <w:t>.</w:t>
+      </w:r>
+      <w:r>
+        <w:rPr>
+          <w:rFonts w:ascii="Consolas" w:eastAsia="Times New Roman" w:hAnsi="Consolas" w:cs="Consolas"/>
+          <w:color w:val="9CDCFE"/>
+          <w:sz w:val="25"/>
+          <w:szCs w:val="25"/>
+          <w:lang w:val="en-US"/>
+        </w:rPr>
+        <w:t>env</w:t>
+      </w:r>
+      <w:r>
+        <w:rPr>
+          <w:rFonts w:ascii="Consolas" w:eastAsia="Times New Roman" w:hAnsi="Consolas" w:cs="Consolas"/>
+          <w:color w:val="FFFFFF"/>
+          <w:sz w:val="25"/>
+          <w:szCs w:val="25"/>
+          <w:lang w:val="en-US"/>
+        </w:rPr>
+        <w:t>.</w:t>
+      </w:r>
+      <w:r>
+        <w:rPr>
+          <w:rFonts w:ascii="Consolas" w:eastAsia="Times New Roman" w:hAnsi="Consolas" w:cs="Consolas"/>
+          <w:color w:val="9CDCFE"/>
+          <w:sz w:val="25"/>
+          <w:szCs w:val="25"/>
+          <w:lang w:val="en-US"/>
+        </w:rPr>
+        <w:t>BASE_URL</w:t>
+      </w:r>
+      <w:proofErr w:type="spellEnd"/>
+      <w:r>
+        <w:rPr>
+          <w:rFonts w:ascii="Consolas" w:eastAsia="Times New Roman" w:hAnsi="Consolas" w:cs="Consolas"/>
+          <w:color w:val="FFFFFF"/>
+          <w:sz w:val="25"/>
+          <w:szCs w:val="25"/>
+          <w:lang w:val="en-US"/>
+        </w:rPr>
+        <w:t>,</w:t>
+      </w:r>
+    </w:p>
+    <w:p>
+      <w:pPr>
+        <w:shd w:val="clear" w:color="auto" w:fill="000000"/>
+        <w:spacing w:after="0" w:line="326" w:lineRule="atLeast"/>
+        <w:rPr>
+          <w:rFonts w:ascii="Consolas" w:eastAsia="Times New Roman" w:hAnsi="Consolas" w:cs="Consolas"/>
+          <w:color w:val="FFFFFF"/>
+          <w:sz w:val="25"/>
+          <w:szCs w:val="25"/>
+          <w:lang w:val="en-US"/>
+        </w:rPr>
+      </w:pPr>
+      <w:r>
+        <w:rPr>
+          <w:rFonts w:ascii="Consolas" w:eastAsia="Times New Roman" w:hAnsi="Consolas" w:cs="Consolas"/>
+          <w:color w:val="FFFFFF"/>
+          <w:sz w:val="25"/>
+          <w:szCs w:val="25"/>
+          <w:lang w:val="en-US"/>
+        </w:rPr>
+        <w:t xml:space="preserve">  </w:t>
+      </w:r>
+      <w:r>
+        <w:rPr>
+          <w:rFonts w:ascii="Consolas" w:eastAsia="Times New Roman" w:hAnsi="Consolas" w:cs="Consolas"/>
+          <w:color w:val="9CDCFE"/>
+          <w:sz w:val="25"/>
+          <w:szCs w:val="25"/>
+          <w:lang w:val="en-US"/>
+        </w:rPr>
+        <w:t>routes</w:t>
+      </w:r>
+      <w:r>
+        <w:rPr>
+          <w:rFonts w:ascii="Consolas" w:eastAsia="Times New Roman" w:hAnsi="Consolas" w:cs="Consolas"/>
+          <w:color w:val="FFFFFF"/>
+          <w:sz w:val="25"/>
+          <w:szCs w:val="25"/>
+          <w:lang w:val="en-US"/>
+        </w:rPr>
+        <w:t>,</w:t>
+      </w:r>
+    </w:p>
+    <w:p>
+      <w:pPr>
+        <w:shd w:val="clear" w:color="auto" w:fill="000000"/>
+        <w:spacing w:after="0" w:line="326" w:lineRule="atLeast"/>
+        <w:rPr>
+          <w:rFonts w:ascii="Consolas" w:eastAsia="Times New Roman" w:hAnsi="Consolas" w:cs="Consolas"/>
+          <w:color w:val="FFFFFF"/>
+          <w:sz w:val="25"/>
+          <w:szCs w:val="25"/>
+          <w:lang w:val="en-US"/>
+        </w:rPr>
+      </w:pPr>
+      <w:r>
+        <w:rPr>
+          <w:rFonts w:ascii="Consolas" w:eastAsia="Times New Roman" w:hAnsi="Consolas" w:cs="Consolas"/>
+          <w:color w:val="FFFFFF"/>
+          <w:sz w:val="25"/>
+          <w:szCs w:val="25"/>
+          <w:lang w:val="en-US"/>
+        </w:rPr>
+        <w:t>});</w:t>
+      </w:r>
+    </w:p>
+    <w:p>
+      <w:pPr>
+        <w:shd w:val="clear" w:color="auto" w:fill="000000"/>
+        <w:spacing w:after="0" w:line="326" w:lineRule="atLeast"/>
+        <w:rPr>
+          <w:rFonts w:ascii="Consolas" w:eastAsia="Times New Roman" w:hAnsi="Consolas" w:cs="Consolas"/>
+          <w:color w:val="FFFFFF"/>
+          <w:sz w:val="25"/>
+          <w:szCs w:val="25"/>
+          <w:lang w:val="en-US"/>
+        </w:rPr>
+      </w:pPr>
+    </w:p>
+    <w:p>
+      <w:pPr>
+        <w:shd w:val="clear" w:color="auto" w:fill="000000"/>
+        <w:spacing w:after="0" w:line="326" w:lineRule="atLeast"/>
+        <w:rPr>
+          <w:rFonts w:ascii="Consolas" w:eastAsia="Times New Roman" w:hAnsi="Consolas" w:cs="Consolas"/>
+          <w:color w:val="FFFFFF"/>
+          <w:sz w:val="25"/>
+          <w:szCs w:val="25"/>
+          <w:lang w:val="en-US"/>
+        </w:rPr>
+      </w:pPr>
+      <w:r>
+        <w:rPr>
+          <w:rFonts w:ascii="Consolas" w:eastAsia="Times New Roman" w:hAnsi="Consolas" w:cs="Consolas"/>
+          <w:color w:val="C586C0"/>
+          <w:sz w:val="25"/>
+          <w:szCs w:val="25"/>
+          <w:lang w:val="en-US"/>
+        </w:rPr>
+        <w:t>export</w:t>
+      </w:r>
+      <w:r>
+        <w:rPr>
+          <w:rFonts w:ascii="Consolas" w:eastAsia="Times New Roman" w:hAnsi="Consolas" w:cs="Consolas"/>
+          <w:color w:val="FFFFFF"/>
+          <w:sz w:val="25"/>
+          <w:szCs w:val="25"/>
+          <w:lang w:val="en-US"/>
+        </w:rPr>
+        <w:t xml:space="preserve"> </w:t>
+      </w:r>
+      <w:r>
+        <w:rPr>
+          <w:rFonts w:ascii="Consolas" w:eastAsia="Times New Roman" w:hAnsi="Consolas" w:cs="Consolas"/>
+          <w:color w:val="C586C0"/>
+          <w:sz w:val="25"/>
+          <w:szCs w:val="25"/>
+          <w:lang w:val="en-US"/>
+        </w:rPr>
+        <w:t>default</w:t>
+      </w:r>
+      <w:r>
+        <w:rPr>
+          <w:rFonts w:ascii="Consolas" w:eastAsia="Times New Roman" w:hAnsi="Consolas" w:cs="Consolas"/>
+          <w:color w:val="FFFFFF"/>
+          <w:sz w:val="25"/>
+          <w:szCs w:val="25"/>
+          <w:lang w:val="en-US"/>
+        </w:rPr>
+        <w:t xml:space="preserve"> </w:t>
+      </w:r>
+      <w:r>
+        <w:rPr>
+          <w:rFonts w:ascii="Consolas" w:eastAsia="Times New Roman" w:hAnsi="Consolas" w:cs="Consolas"/>
+          <w:color w:val="9CDCFE"/>
+          <w:sz w:val="25"/>
+          <w:szCs w:val="25"/>
+          <w:lang w:val="en-US"/>
+        </w:rPr>
+        <w:t>router</w:t>
+      </w:r>
+      <w:r>
+        <w:rPr>
+          <w:rFonts w:ascii="Consolas" w:eastAsia="Times New Roman" w:hAnsi="Consolas" w:cs="Consolas"/>
+          <w:color w:val="FFFFFF"/>
+          <w:sz w:val="25"/>
+          <w:szCs w:val="25"/>
+          <w:lang w:val="en-US"/>
+        </w:rPr>
+        <w:t>;</w:t>
+      </w:r>
+    </w:p>
+    <w:p>
+      <w:pPr>
+        <w:spacing w:after="0"/>
+        <w:rPr>
+          <w:lang w:val="kk-KZ"/>
+        </w:rPr>
+      </w:pPr>
+      <w:r>
+        <w:rPr>
+          <w:rFonts w:ascii="Consolas" w:eastAsia="Times New Roman" w:hAnsi="Consolas" w:cs="Consolas"/>
+          <w:sz w:val="28"/>
+          <w:szCs w:val="28"/>
+          <w:lang w:val="kk-KZ"/>
         </w:rPr>
         <w:t> </w:t>
       </w:r>
@@ -10206,234 +12596,881 @@
     </w:p>
     <w:p>
       <w:pPr>
-        <w:pStyle w:val="HTML0"/>
-        <w:rPr>
-          <w:rStyle w:val="HTML"/>
-          <w:rFonts w:ascii="Consolas" w:hAnsi="Consolas" w:cs="Consolas"/>
-          <w:szCs w:val="19"/>
-          <w:lang w:val="en-US"/>
-        </w:rPr>
-      </w:pPr>
-      <w:r>
-        <w:rPr>
-          <w:rStyle w:val="HTML"/>
-          <w:rFonts w:ascii="Consolas" w:hAnsi="Consolas" w:cs="Consolas"/>
-          <w:szCs w:val="19"/>
-          <w:lang w:val="en-US"/>
-        </w:rPr>
-        <w:t xml:space="preserve">  </w:t>
-      </w:r>
-      <w:r>
-        <w:rPr>
-          <w:rStyle w:val="HTML"/>
-          <w:rFonts w:ascii="Consolas" w:hAnsi="Consolas" w:cs="Consolas"/>
-          <w:szCs w:val="19"/>
-          <w:lang w:val="en-US"/>
-        </w:rPr>
-        <w:t>mode</w:t>
-      </w:r>
-      <w:r>
-        <w:rPr>
-          <w:rStyle w:val="token"/>
-          <w:rFonts w:ascii="Consolas" w:hAnsi="Consolas" w:cs="Consolas"/>
-          <w:szCs w:val="19"/>
+        <w:shd w:val="clear" w:color="auto" w:fill="000000"/>
+        <w:spacing w:after="0" w:line="326" w:lineRule="atLeast"/>
+        <w:rPr>
+          <w:rFonts w:ascii="Consolas" w:eastAsia="Times New Roman" w:hAnsi="Consolas" w:cs="Consolas"/>
+          <w:color w:val="FFFFFF"/>
+          <w:sz w:val="25"/>
+          <w:szCs w:val="25"/>
+          <w:lang w:val="en-US"/>
+        </w:rPr>
+      </w:pPr>
+      <w:r>
+        <w:rPr>
+          <w:rFonts w:ascii="Consolas" w:eastAsia="Times New Roman" w:hAnsi="Consolas" w:cs="Consolas"/>
+          <w:color w:val="569CD6"/>
+          <w:sz w:val="25"/>
+          <w:szCs w:val="25"/>
+          <w:lang w:val="en-US"/>
+        </w:rPr>
+        <w:t>const</w:t>
+      </w:r>
+      <w:r>
+        <w:rPr>
+          <w:rFonts w:ascii="Consolas" w:eastAsia="Times New Roman" w:hAnsi="Consolas" w:cs="Consolas"/>
+          <w:color w:val="FFFFFF"/>
+          <w:sz w:val="25"/>
+          <w:szCs w:val="25"/>
+          <w:lang w:val="en-US"/>
+        </w:rPr>
+        <w:t xml:space="preserve"> </w:t>
+      </w:r>
+      <w:proofErr w:type="spellStart"/>
+      <w:r>
+        <w:rPr>
+          <w:rFonts w:ascii="Consolas" w:eastAsia="Times New Roman" w:hAnsi="Consolas" w:cs="Consolas"/>
+          <w:color w:val="DCDCAA"/>
+          <w:sz w:val="25"/>
+          <w:szCs w:val="25"/>
+          <w:lang w:val="en-US"/>
+        </w:rPr>
+        <w:t>hasToken</w:t>
+      </w:r>
+      <w:proofErr w:type="spellEnd"/>
+      <w:r>
+        <w:rPr>
+          <w:rFonts w:ascii="Consolas" w:eastAsia="Times New Roman" w:hAnsi="Consolas" w:cs="Consolas"/>
+          <w:color w:val="FFFFFF"/>
+          <w:sz w:val="25"/>
+          <w:szCs w:val="25"/>
+          <w:lang w:val="en-US"/>
+        </w:rPr>
+        <w:t xml:space="preserve"> </w:t>
+      </w:r>
+      <w:r>
+        <w:rPr>
+          <w:rFonts w:ascii="Consolas" w:eastAsia="Times New Roman" w:hAnsi="Consolas" w:cs="Consolas"/>
+          <w:color w:val="D4D4D4"/>
+          <w:sz w:val="25"/>
+          <w:szCs w:val="25"/>
+          <w:lang w:val="en-US"/>
+        </w:rPr>
+        <w:t>=</w:t>
+      </w:r>
+      <w:r>
+        <w:rPr>
+          <w:rFonts w:ascii="Consolas" w:eastAsia="Times New Roman" w:hAnsi="Consolas" w:cs="Consolas"/>
+          <w:color w:val="FFFFFF"/>
+          <w:sz w:val="25"/>
+          <w:szCs w:val="25"/>
+          <w:lang w:val="en-US"/>
+        </w:rPr>
+        <w:t xml:space="preserve"> (</w:t>
+      </w:r>
+      <w:r>
+        <w:rPr>
+          <w:rFonts w:ascii="Consolas" w:eastAsia="Times New Roman" w:hAnsi="Consolas" w:cs="Consolas"/>
+          <w:color w:val="9CDCFE"/>
+          <w:sz w:val="25"/>
+          <w:szCs w:val="25"/>
+          <w:lang w:val="en-US"/>
+        </w:rPr>
+        <w:t>to</w:t>
+      </w:r>
+      <w:r>
+        <w:rPr>
+          <w:rFonts w:ascii="Consolas" w:eastAsia="Times New Roman" w:hAnsi="Consolas" w:cs="Consolas"/>
+          <w:color w:val="FFFFFF"/>
+          <w:sz w:val="25"/>
+          <w:szCs w:val="25"/>
+          <w:lang w:val="en-US"/>
+        </w:rPr>
+        <w:t xml:space="preserve">, </w:t>
+      </w:r>
+      <w:r>
+        <w:rPr>
+          <w:rFonts w:ascii="Consolas" w:eastAsia="Times New Roman" w:hAnsi="Consolas" w:cs="Consolas"/>
+          <w:color w:val="9CDCFE"/>
+          <w:sz w:val="25"/>
+          <w:szCs w:val="25"/>
+          <w:lang w:val="en-US"/>
+        </w:rPr>
+        <w:t>from</w:t>
+      </w:r>
+      <w:r>
+        <w:rPr>
+          <w:rFonts w:ascii="Consolas" w:eastAsia="Times New Roman" w:hAnsi="Consolas" w:cs="Consolas"/>
+          <w:color w:val="FFFFFF"/>
+          <w:sz w:val="25"/>
+          <w:szCs w:val="25"/>
+          <w:lang w:val="en-US"/>
+        </w:rPr>
+        <w:t xml:space="preserve">, </w:t>
+      </w:r>
+      <w:r>
+        <w:rPr>
+          <w:rFonts w:ascii="Consolas" w:eastAsia="Times New Roman" w:hAnsi="Consolas" w:cs="Consolas"/>
+          <w:color w:val="9CDCFE"/>
+          <w:sz w:val="25"/>
+          <w:szCs w:val="25"/>
+          <w:lang w:val="en-US"/>
+        </w:rPr>
+        <w:t>next</w:t>
+      </w:r>
+      <w:r>
+        <w:rPr>
+          <w:rFonts w:ascii="Consolas" w:eastAsia="Times New Roman" w:hAnsi="Consolas" w:cs="Consolas"/>
+          <w:color w:val="FFFFFF"/>
+          <w:sz w:val="25"/>
+          <w:szCs w:val="25"/>
+          <w:lang w:val="en-US"/>
+        </w:rPr>
+        <w:t xml:space="preserve">) </w:t>
+      </w:r>
+      <w:r>
+        <w:rPr>
+          <w:rFonts w:ascii="Consolas" w:eastAsia="Times New Roman" w:hAnsi="Consolas" w:cs="Consolas"/>
+          <w:color w:val="569CD6"/>
+          <w:sz w:val="25"/>
+          <w:szCs w:val="25"/>
+          <w:lang w:val="en-US"/>
+        </w:rPr>
+        <w:t>=&gt;</w:t>
+      </w:r>
+      <w:r>
+        <w:rPr>
+          <w:rFonts w:ascii="Consolas" w:eastAsia="Times New Roman" w:hAnsi="Consolas" w:cs="Consolas"/>
+          <w:color w:val="FFFFFF"/>
+          <w:sz w:val="25"/>
+          <w:szCs w:val="25"/>
+          <w:lang w:val="en-US"/>
+        </w:rPr>
+        <w:t xml:space="preserve"> {</w:t>
+      </w:r>
+    </w:p>
+    <w:p>
+      <w:pPr>
+        <w:shd w:val="clear" w:color="auto" w:fill="000000"/>
+        <w:spacing w:after="0" w:line="326" w:lineRule="atLeast"/>
+        <w:rPr>
+          <w:rFonts w:ascii="Consolas" w:eastAsia="Times New Roman" w:hAnsi="Consolas" w:cs="Consolas"/>
+          <w:color w:val="FFFFFF"/>
+          <w:sz w:val="25"/>
+          <w:szCs w:val="25"/>
+          <w:lang w:val="en-US"/>
+        </w:rPr>
+      </w:pPr>
+      <w:r>
+        <w:rPr>
+          <w:rFonts w:ascii="Consolas" w:eastAsia="Times New Roman" w:hAnsi="Consolas" w:cs="Consolas"/>
+          <w:color w:val="FFFFFF"/>
+          <w:sz w:val="25"/>
+          <w:szCs w:val="25"/>
+          <w:lang w:val="en-US"/>
+        </w:rPr>
+        <w:t xml:space="preserve">  </w:t>
+      </w:r>
+      <w:r>
+        <w:rPr>
+          <w:rFonts w:ascii="Consolas" w:eastAsia="Times New Roman" w:hAnsi="Consolas" w:cs="Consolas"/>
+          <w:color w:val="569CD6"/>
+          <w:sz w:val="25"/>
+          <w:szCs w:val="25"/>
+          <w:lang w:val="en-US"/>
+        </w:rPr>
+        <w:t>let</w:t>
+      </w:r>
+      <w:r>
+        <w:rPr>
+          <w:rFonts w:ascii="Consolas" w:eastAsia="Times New Roman" w:hAnsi="Consolas" w:cs="Consolas"/>
+          <w:color w:val="FFFFFF"/>
+          <w:sz w:val="25"/>
+          <w:szCs w:val="25"/>
+          <w:lang w:val="en-US"/>
+        </w:rPr>
+        <w:t xml:space="preserve"> </w:t>
+      </w:r>
+      <w:r>
+        <w:rPr>
+          <w:rFonts w:ascii="Consolas" w:eastAsia="Times New Roman" w:hAnsi="Consolas" w:cs="Consolas"/>
+          <w:color w:val="9CDCFE"/>
+          <w:sz w:val="25"/>
+          <w:szCs w:val="25"/>
+          <w:lang w:val="en-US"/>
+        </w:rPr>
+        <w:t>auth</w:t>
+      </w:r>
+      <w:r>
+        <w:rPr>
+          <w:rFonts w:ascii="Consolas" w:eastAsia="Times New Roman" w:hAnsi="Consolas" w:cs="Consolas"/>
+          <w:color w:val="FFFFFF"/>
+          <w:sz w:val="25"/>
+          <w:szCs w:val="25"/>
+          <w:lang w:val="en-US"/>
+        </w:rPr>
+        <w:t xml:space="preserve"> </w:t>
+      </w:r>
+      <w:r>
+        <w:rPr>
+          <w:rFonts w:ascii="Consolas" w:eastAsia="Times New Roman" w:hAnsi="Consolas" w:cs="Consolas"/>
+          <w:color w:val="D4D4D4"/>
+          <w:sz w:val="25"/>
+          <w:szCs w:val="25"/>
+          <w:lang w:val="en-US"/>
+        </w:rPr>
+        <w:t>=</w:t>
+      </w:r>
+      <w:r>
+        <w:rPr>
+          <w:rFonts w:ascii="Consolas" w:eastAsia="Times New Roman" w:hAnsi="Consolas" w:cs="Consolas"/>
+          <w:color w:val="FFFFFF"/>
+          <w:sz w:val="25"/>
+          <w:szCs w:val="25"/>
+          <w:lang w:val="en-US"/>
+        </w:rPr>
+        <w:t xml:space="preserve"> </w:t>
+      </w:r>
+      <w:proofErr w:type="spellStart"/>
+      <w:r>
+        <w:rPr>
+          <w:rFonts w:ascii="Consolas" w:eastAsia="Times New Roman" w:hAnsi="Consolas" w:cs="Consolas"/>
+          <w:color w:val="9CDCFE"/>
+          <w:sz w:val="25"/>
+          <w:szCs w:val="25"/>
+          <w:lang w:val="en-US"/>
+        </w:rPr>
+        <w:t>Cookies</w:t>
+      </w:r>
+      <w:r>
+        <w:rPr>
+          <w:rFonts w:ascii="Consolas" w:eastAsia="Times New Roman" w:hAnsi="Consolas" w:cs="Consolas"/>
+          <w:color w:val="FFFFFF"/>
+          <w:sz w:val="25"/>
+          <w:szCs w:val="25"/>
+          <w:lang w:val="en-US"/>
+        </w:rPr>
+        <w:t>.</w:t>
+      </w:r>
+      <w:r>
+        <w:rPr>
+          <w:rFonts w:ascii="Consolas" w:eastAsia="Times New Roman" w:hAnsi="Consolas" w:cs="Consolas"/>
+          <w:color w:val="DCDCAA"/>
+          <w:sz w:val="25"/>
+          <w:szCs w:val="25"/>
+          <w:lang w:val="en-US"/>
+        </w:rPr>
+        <w:t>get</w:t>
+      </w:r>
+      <w:proofErr w:type="spellEnd"/>
+      <w:r>
+        <w:rPr>
+          <w:rFonts w:ascii="Consolas" w:eastAsia="Times New Roman" w:hAnsi="Consolas" w:cs="Consolas"/>
+          <w:color w:val="FFFFFF"/>
+          <w:sz w:val="25"/>
+          <w:szCs w:val="25"/>
+          <w:lang w:val="en-US"/>
+        </w:rPr>
+        <w:t>(</w:t>
+      </w:r>
+      <w:r>
+        <w:rPr>
+          <w:rFonts w:ascii="Consolas" w:eastAsia="Times New Roman" w:hAnsi="Consolas" w:cs="Consolas"/>
+          <w:color w:val="CE9178"/>
+          <w:sz w:val="25"/>
+          <w:szCs w:val="25"/>
+          <w:lang w:val="en-US"/>
+        </w:rPr>
+        <w:t>'</w:t>
+      </w:r>
+      <w:proofErr w:type="spellStart"/>
+      <w:r>
+        <w:rPr>
+          <w:rFonts w:ascii="Consolas" w:eastAsia="Times New Roman" w:hAnsi="Consolas" w:cs="Consolas"/>
+          <w:color w:val="CE9178"/>
+          <w:sz w:val="25"/>
+          <w:szCs w:val="25"/>
+          <w:lang w:val="en-US"/>
+        </w:rPr>
+        <w:t>clagme</w:t>
+      </w:r>
+      <w:proofErr w:type="spellEnd"/>
+      <w:r>
+        <w:rPr>
+          <w:rFonts w:ascii="Consolas" w:eastAsia="Times New Roman" w:hAnsi="Consolas" w:cs="Consolas"/>
+          <w:color w:val="CE9178"/>
+          <w:sz w:val="25"/>
+          <w:szCs w:val="25"/>
+          <w:lang w:val="en-US"/>
+        </w:rPr>
+        <w:t>-type'</w:t>
+      </w:r>
+      <w:r>
+        <w:rPr>
+          <w:rFonts w:ascii="Consolas" w:eastAsia="Times New Roman" w:hAnsi="Consolas" w:cs="Consolas"/>
+          <w:color w:val="FFFFFF"/>
+          <w:sz w:val="25"/>
+          <w:szCs w:val="25"/>
+          <w:lang w:val="en-US"/>
+        </w:rPr>
+        <w:t>)</w:t>
+      </w:r>
+    </w:p>
+    <w:p>
+      <w:pPr>
+        <w:shd w:val="clear" w:color="auto" w:fill="000000"/>
+        <w:spacing w:after="0" w:line="326" w:lineRule="atLeast"/>
+        <w:rPr>
+          <w:rFonts w:ascii="Consolas" w:eastAsia="Times New Roman" w:hAnsi="Consolas" w:cs="Consolas"/>
+          <w:color w:val="FFFFFF"/>
+          <w:sz w:val="25"/>
+          <w:szCs w:val="25"/>
+          <w:lang w:val="en-US"/>
+        </w:rPr>
+      </w:pPr>
+      <w:r>
+        <w:rPr>
+          <w:rFonts w:ascii="Consolas" w:eastAsia="Times New Roman" w:hAnsi="Consolas" w:cs="Consolas"/>
+          <w:color w:val="FFFFFF"/>
+          <w:sz w:val="25"/>
+          <w:szCs w:val="25"/>
+          <w:lang w:val="en-US"/>
+        </w:rPr>
+        <w:t xml:space="preserve">  </w:t>
+      </w:r>
+      <w:r>
+        <w:rPr>
+          <w:rFonts w:ascii="Consolas" w:eastAsia="Times New Roman" w:hAnsi="Consolas" w:cs="Consolas"/>
+          <w:color w:val="C586C0"/>
+          <w:sz w:val="25"/>
+          <w:szCs w:val="25"/>
+          <w:lang w:val="en-US"/>
+        </w:rPr>
+        <w:t>if</w:t>
+      </w:r>
+      <w:r>
+        <w:rPr>
+          <w:rFonts w:ascii="Consolas" w:eastAsia="Times New Roman" w:hAnsi="Consolas" w:cs="Consolas"/>
+          <w:color w:val="FFFFFF"/>
+          <w:sz w:val="25"/>
+          <w:szCs w:val="25"/>
+          <w:lang w:val="en-US"/>
+        </w:rPr>
+        <w:t>(</w:t>
+      </w:r>
+      <w:r>
+        <w:rPr>
+          <w:rFonts w:ascii="Consolas" w:eastAsia="Times New Roman" w:hAnsi="Consolas" w:cs="Consolas"/>
+          <w:color w:val="9CDCFE"/>
+          <w:sz w:val="25"/>
+          <w:szCs w:val="25"/>
+          <w:lang w:val="en-US"/>
+        </w:rPr>
+        <w:t>auth</w:t>
+      </w:r>
+      <w:r>
+        <w:rPr>
+          <w:rFonts w:ascii="Consolas" w:eastAsia="Times New Roman" w:hAnsi="Consolas" w:cs="Consolas"/>
+          <w:color w:val="FFFFFF"/>
+          <w:sz w:val="25"/>
+          <w:szCs w:val="25"/>
+          <w:lang w:val="en-US"/>
+        </w:rPr>
+        <w:t xml:space="preserve">) </w:t>
+      </w:r>
+      <w:r>
+        <w:rPr>
+          <w:rFonts w:ascii="Consolas" w:eastAsia="Times New Roman" w:hAnsi="Consolas" w:cs="Consolas"/>
+          <w:color w:val="DCDCAA"/>
+          <w:sz w:val="25"/>
+          <w:szCs w:val="25"/>
+          <w:lang w:val="en-US"/>
+        </w:rPr>
+        <w:t>next</w:t>
+      </w:r>
+      <w:r>
+        <w:rPr>
+          <w:rFonts w:ascii="Consolas" w:eastAsia="Times New Roman" w:hAnsi="Consolas" w:cs="Consolas"/>
+          <w:color w:val="FFFFFF"/>
+          <w:sz w:val="25"/>
+          <w:szCs w:val="25"/>
+          <w:lang w:val="en-US"/>
+        </w:rPr>
+        <w:t>()</w:t>
+      </w:r>
+    </w:p>
+    <w:p>
+      <w:pPr>
+        <w:shd w:val="clear" w:color="auto" w:fill="000000"/>
+        <w:spacing w:after="0" w:line="326" w:lineRule="atLeast"/>
+        <w:rPr>
+          <w:rFonts w:ascii="Consolas" w:eastAsia="Times New Roman" w:hAnsi="Consolas" w:cs="Consolas"/>
+          <w:color w:val="FFFFFF"/>
+          <w:sz w:val="25"/>
+          <w:szCs w:val="25"/>
+          <w:lang w:val="en-US"/>
+        </w:rPr>
+      </w:pPr>
+      <w:r>
+        <w:rPr>
+          <w:rFonts w:ascii="Consolas" w:eastAsia="Times New Roman" w:hAnsi="Consolas" w:cs="Consolas"/>
+          <w:color w:val="FFFFFF"/>
+          <w:sz w:val="25"/>
+          <w:szCs w:val="25"/>
+          <w:lang w:val="en-US"/>
+        </w:rPr>
+        <w:t xml:space="preserve">  </w:t>
+      </w:r>
+      <w:r>
+        <w:rPr>
+          <w:rFonts w:ascii="Consolas" w:eastAsia="Times New Roman" w:hAnsi="Consolas" w:cs="Consolas"/>
+          <w:color w:val="C586C0"/>
+          <w:sz w:val="25"/>
+          <w:szCs w:val="25"/>
+          <w:lang w:val="en-US"/>
+        </w:rPr>
+        <w:t>else</w:t>
+      </w:r>
+      <w:r>
+        <w:rPr>
+          <w:rFonts w:ascii="Consolas" w:eastAsia="Times New Roman" w:hAnsi="Consolas" w:cs="Consolas"/>
+          <w:color w:val="FFFFFF"/>
+          <w:sz w:val="25"/>
+          <w:szCs w:val="25"/>
+          <w:lang w:val="en-US"/>
+        </w:rPr>
+        <w:t xml:space="preserve"> </w:t>
+      </w:r>
+      <w:r>
+        <w:rPr>
+          <w:rFonts w:ascii="Consolas" w:eastAsia="Times New Roman" w:hAnsi="Consolas" w:cs="Consolas"/>
+          <w:color w:val="C586C0"/>
+          <w:sz w:val="25"/>
+          <w:szCs w:val="25"/>
+          <w:lang w:val="en-US"/>
+        </w:rPr>
+        <w:t>if</w:t>
+      </w:r>
+      <w:r>
+        <w:rPr>
+          <w:rFonts w:ascii="Consolas" w:eastAsia="Times New Roman" w:hAnsi="Consolas" w:cs="Consolas"/>
+          <w:color w:val="FFFFFF"/>
+          <w:sz w:val="25"/>
+          <w:szCs w:val="25"/>
+          <w:lang w:val="en-US"/>
+        </w:rPr>
+        <w:t>(</w:t>
+      </w:r>
+      <w:proofErr w:type="spellStart"/>
+      <w:r>
+        <w:rPr>
+          <w:rFonts w:ascii="Consolas" w:eastAsia="Times New Roman" w:hAnsi="Consolas" w:cs="Consolas"/>
+          <w:color w:val="9CDCFE"/>
+          <w:sz w:val="25"/>
+          <w:szCs w:val="25"/>
+          <w:lang w:val="en-US"/>
+        </w:rPr>
+        <w:t>to</w:t>
+      </w:r>
+      <w:r>
+        <w:rPr>
+          <w:rFonts w:ascii="Consolas" w:eastAsia="Times New Roman" w:hAnsi="Consolas" w:cs="Consolas"/>
+          <w:color w:val="FFFFFF"/>
+          <w:sz w:val="25"/>
+          <w:szCs w:val="25"/>
+          <w:lang w:val="en-US"/>
+        </w:rPr>
+        <w:t>.</w:t>
+      </w:r>
+      <w:r>
+        <w:rPr>
+          <w:rFonts w:ascii="Consolas" w:eastAsia="Times New Roman" w:hAnsi="Consolas" w:cs="Consolas"/>
+          <w:color w:val="9CDCFE"/>
+          <w:sz w:val="25"/>
+          <w:szCs w:val="25"/>
+          <w:lang w:val="en-US"/>
+        </w:rPr>
+        <w:t>path</w:t>
+      </w:r>
+      <w:proofErr w:type="spellEnd"/>
+      <w:r>
+        <w:rPr>
+          <w:rFonts w:ascii="Consolas" w:eastAsia="Times New Roman" w:hAnsi="Consolas" w:cs="Consolas"/>
+          <w:color w:val="FFFFFF"/>
+          <w:sz w:val="25"/>
+          <w:szCs w:val="25"/>
+          <w:lang w:val="en-US"/>
+        </w:rPr>
+        <w:t xml:space="preserve"> </w:t>
+      </w:r>
+      <w:r>
+        <w:rPr>
+          <w:rFonts w:ascii="Consolas" w:eastAsia="Times New Roman" w:hAnsi="Consolas" w:cs="Consolas"/>
+          <w:color w:val="D4D4D4"/>
+          <w:sz w:val="25"/>
+          <w:szCs w:val="25"/>
+          <w:lang w:val="en-US"/>
+        </w:rPr>
+        <w:t>!==</w:t>
+      </w:r>
+      <w:r>
+        <w:rPr>
+          <w:rFonts w:ascii="Consolas" w:eastAsia="Times New Roman" w:hAnsi="Consolas" w:cs="Consolas"/>
+          <w:color w:val="FFFFFF"/>
+          <w:sz w:val="25"/>
+          <w:szCs w:val="25"/>
+          <w:lang w:val="en-US"/>
+        </w:rPr>
+        <w:t xml:space="preserve"> </w:t>
+      </w:r>
+      <w:r>
+        <w:rPr>
+          <w:rFonts w:ascii="Consolas" w:eastAsia="Times New Roman" w:hAnsi="Consolas" w:cs="Consolas"/>
+          <w:color w:val="CE9178"/>
+          <w:sz w:val="25"/>
+          <w:szCs w:val="25"/>
+          <w:lang w:val="en-US"/>
+        </w:rPr>
+        <w:t>'/auth/sign-in'</w:t>
+      </w:r>
+      <w:r>
+        <w:rPr>
+          <w:rFonts w:ascii="Consolas" w:eastAsia="Times New Roman" w:hAnsi="Consolas" w:cs="Consolas"/>
+          <w:color w:val="FFFFFF"/>
+          <w:sz w:val="25"/>
+          <w:szCs w:val="25"/>
+          <w:lang w:val="en-US"/>
+        </w:rPr>
+        <w:t xml:space="preserve">) </w:t>
+      </w:r>
+      <w:r>
+        <w:rPr>
+          <w:rFonts w:ascii="Consolas" w:eastAsia="Times New Roman" w:hAnsi="Consolas" w:cs="Consolas"/>
+          <w:color w:val="DCDCAA"/>
+          <w:sz w:val="25"/>
+          <w:szCs w:val="25"/>
+          <w:lang w:val="en-US"/>
+        </w:rPr>
+        <w:t>next</w:t>
+      </w:r>
+      <w:r>
+        <w:rPr>
+          <w:rFonts w:ascii="Consolas" w:eastAsia="Times New Roman" w:hAnsi="Consolas" w:cs="Consolas"/>
+          <w:color w:val="FFFFFF"/>
+          <w:sz w:val="25"/>
+          <w:szCs w:val="25"/>
+          <w:lang w:val="en-US"/>
+        </w:rPr>
+        <w:t>(</w:t>
+      </w:r>
+      <w:r>
+        <w:rPr>
+          <w:rFonts w:ascii="Consolas" w:eastAsia="Times New Roman" w:hAnsi="Consolas" w:cs="Consolas"/>
+          <w:color w:val="CE9178"/>
+          <w:sz w:val="25"/>
+          <w:szCs w:val="25"/>
+          <w:lang w:val="en-US"/>
+        </w:rPr>
+        <w:t>'/auth/sign-in'</w:t>
+      </w:r>
+      <w:r>
+        <w:rPr>
+          <w:rFonts w:ascii="Consolas" w:eastAsia="Times New Roman" w:hAnsi="Consolas" w:cs="Consolas"/>
+          <w:color w:val="FFFFFF"/>
+          <w:sz w:val="25"/>
+          <w:szCs w:val="25"/>
+          <w:lang w:val="en-US"/>
+        </w:rPr>
+        <w:t>)</w:t>
+      </w:r>
+    </w:p>
+    <w:p>
+      <w:pPr>
+        <w:shd w:val="clear" w:color="auto" w:fill="000000"/>
+        <w:spacing w:after="0" w:line="326" w:lineRule="atLeast"/>
+        <w:rPr>
+          <w:rFonts w:ascii="Consolas" w:eastAsia="Times New Roman" w:hAnsi="Consolas" w:cs="Consolas"/>
+          <w:color w:val="FFFFFF"/>
+          <w:sz w:val="25"/>
+          <w:szCs w:val="25"/>
+        </w:rPr>
+      </w:pPr>
+      <w:r>
+        <w:rPr>
+          <w:rFonts w:ascii="Consolas" w:eastAsia="Times New Roman" w:hAnsi="Consolas" w:cs="Consolas"/>
+          <w:color w:val="FFFFFF"/>
+          <w:sz w:val="25"/>
+          <w:szCs w:val="25"/>
+        </w:rPr>
+        <w:t>}</w:t>
+      </w:r>
+    </w:p>
+    <w:p>
+      <w:pPr>
+        <w:spacing w:after="0"/>
+        <w:rPr>
+          <w:lang w:val="kk-KZ"/>
+        </w:rPr>
+      </w:pPr>
+      <w:r>
+        <w:rPr>
+          <w:lang w:val="kk-KZ"/>
+        </w:rPr>
+        <w:t xml:space="preserve"> </w:t>
+      </w:r>
+    </w:p>
+    <w:p>
+      <w:pPr>
+        <w:shd w:val="clear" w:color="auto" w:fill="000000"/>
+        <w:spacing w:after="0" w:line="326" w:lineRule="atLeast"/>
+        <w:rPr>
+          <w:rFonts w:ascii="Consolas" w:eastAsia="Times New Roman" w:hAnsi="Consolas" w:cs="Consolas"/>
+          <w:color w:val="FFFFFF"/>
+          <w:sz w:val="25"/>
+          <w:szCs w:val="25"/>
+          <w:lang w:val="en-US"/>
+        </w:rPr>
+      </w:pPr>
+      <w:r>
+        <w:rPr>
+          <w:rFonts w:ascii="Consolas" w:eastAsia="Times New Roman" w:hAnsi="Consolas" w:cs="Consolas"/>
+          <w:color w:val="9CDCFE"/>
+          <w:sz w:val="25"/>
+          <w:szCs w:val="25"/>
+          <w:lang w:val="en-US"/>
+        </w:rPr>
+        <w:t>meta:</w:t>
+      </w:r>
+      <w:r>
+        <w:rPr>
+          <w:rFonts w:ascii="Consolas" w:eastAsia="Times New Roman" w:hAnsi="Consolas" w:cs="Consolas"/>
+          <w:color w:val="FFFFFF"/>
+          <w:sz w:val="25"/>
+          <w:szCs w:val="25"/>
+          <w:lang w:val="en-US"/>
+        </w:rPr>
+        <w:t xml:space="preserve"> {</w:t>
+      </w:r>
+      <w:r>
+        <w:rPr>
+          <w:rFonts w:ascii="Consolas" w:eastAsia="Times New Roman" w:hAnsi="Consolas" w:cs="Consolas"/>
+          <w:color w:val="9CDCFE"/>
+          <w:sz w:val="25"/>
+          <w:szCs w:val="25"/>
+          <w:lang w:val="en-US"/>
+        </w:rPr>
+        <w:t>layout:</w:t>
+      </w:r>
+      <w:r>
+        <w:rPr>
+          <w:rFonts w:ascii="Consolas" w:eastAsia="Times New Roman" w:hAnsi="Consolas" w:cs="Consolas"/>
+          <w:color w:val="FFFFFF"/>
+          <w:sz w:val="25"/>
+          <w:szCs w:val="25"/>
+          <w:lang w:val="en-US"/>
+        </w:rPr>
+        <w:t xml:space="preserve"> </w:t>
+      </w:r>
+      <w:r>
+        <w:rPr>
+          <w:rFonts w:ascii="Consolas" w:eastAsia="Times New Roman" w:hAnsi="Consolas" w:cs="Consolas"/>
+          <w:color w:val="CE9178"/>
+          <w:sz w:val="25"/>
+          <w:szCs w:val="25"/>
+          <w:lang w:val="en-US"/>
+        </w:rPr>
+        <w:t>'main'</w:t>
+      </w:r>
+      <w:r>
+        <w:rPr>
+          <w:rFonts w:ascii="Consolas" w:eastAsia="Times New Roman" w:hAnsi="Consolas" w:cs="Consolas"/>
+          <w:color w:val="FFFFFF"/>
+          <w:sz w:val="25"/>
+          <w:szCs w:val="25"/>
+          <w:lang w:val="en-US"/>
+        </w:rPr>
+        <w:t>},</w:t>
+      </w:r>
+    </w:p>
+    <w:p>
+      <w:pPr>
+        <w:shd w:val="clear" w:color="auto" w:fill="000000"/>
+        <w:spacing w:after="0" w:line="326" w:lineRule="atLeast"/>
+        <w:rPr>
+          <w:rFonts w:ascii="Consolas" w:eastAsia="Times New Roman" w:hAnsi="Consolas" w:cs="Consolas"/>
+          <w:color w:val="FFFFFF"/>
+          <w:sz w:val="25"/>
+          <w:szCs w:val="25"/>
+          <w:lang w:val="en-US"/>
+        </w:rPr>
+      </w:pPr>
+      <w:proofErr w:type="spellStart"/>
+      <w:r>
+        <w:rPr>
+          <w:rFonts w:ascii="Consolas" w:eastAsia="Times New Roman" w:hAnsi="Consolas" w:cs="Consolas"/>
+          <w:color w:val="DCDCAA"/>
+          <w:sz w:val="25"/>
+          <w:szCs w:val="25"/>
+          <w:lang w:val="en-US"/>
+        </w:rPr>
+        <w:t>beforeEnter</w:t>
+      </w:r>
+      <w:proofErr w:type="spellEnd"/>
+      <w:r>
+        <w:rPr>
+          <w:rFonts w:ascii="Consolas" w:eastAsia="Times New Roman" w:hAnsi="Consolas" w:cs="Consolas"/>
+          <w:color w:val="9CDCFE"/>
+          <w:sz w:val="25"/>
+          <w:szCs w:val="25"/>
           <w:lang w:val="en-US"/>
         </w:rPr>
         <w:t>:</w:t>
       </w:r>
       <w:r>
         <w:rPr>
-          <w:rStyle w:val="HTML"/>
-          <w:rFonts w:ascii="Consolas" w:hAnsi="Consolas" w:cs="Consolas"/>
-          <w:szCs w:val="19"/>
-          <w:lang w:val="en-US"/>
-        </w:rPr>
-        <w:t xml:space="preserve"> </w:t>
-      </w:r>
-      <w:r>
-        <w:rPr>
-          <w:rStyle w:val="token"/>
-          <w:rFonts w:ascii="Consolas" w:hAnsi="Consolas" w:cs="Consolas"/>
-          <w:szCs w:val="19"/>
-          <w:lang w:val="en-US"/>
-        </w:rPr>
-        <w:t>'history',</w:t>
-      </w:r>
-      <w:r>
-        <w:rPr>
-          <w:rStyle w:val="HTML"/>
-          <w:rFonts w:ascii="Consolas" w:hAnsi="Consolas" w:cs="Consolas"/>
-          <w:szCs w:val="19"/>
-          <w:lang w:val="en-US"/>
-        </w:rPr>
-        <w:t xml:space="preserve"> </w:t>
-      </w:r>
-    </w:p>
-    <w:p>
-      <w:pPr>
-        <w:pStyle w:val="HTML0"/>
-        <w:rPr>
-          <w:rStyle w:val="HTML"/>
-          <w:rFonts w:ascii="Consolas" w:hAnsi="Consolas" w:cs="Consolas"/>
-          <w:sz w:val="22"/>
-          <w:szCs w:val="22"/>
-          <w:lang w:val="en-US"/>
-        </w:rPr>
-      </w:pPr>
-      <w:r>
-        <w:rPr>
-          <w:rStyle w:val="HTML"/>
-          <w:rFonts w:ascii="Consolas" w:hAnsi="Consolas" w:cs="Consolas"/>
-          <w:szCs w:val="19"/>
-          <w:lang w:val="en-US"/>
-        </w:rPr>
-        <w:t xml:space="preserve">  </w:t>
-      </w:r>
-      <w:r>
-        <w:rPr>
-          <w:rStyle w:val="HTML"/>
-          <w:rFonts w:ascii="Consolas" w:hAnsi="Consolas" w:cs="Consolas"/>
-          <w:szCs w:val="19"/>
-          <w:lang w:val="en-US"/>
-        </w:rPr>
-        <w:t>mode</w:t>
-      </w:r>
-      <w:r>
-        <w:rPr>
-          <w:rStyle w:val="token"/>
-          <w:rFonts w:ascii="Consolas" w:hAnsi="Consolas" w:cs="Consolas"/>
-          <w:szCs w:val="19"/>
-          <w:lang w:val="en-US"/>
-        </w:rPr>
-        <w:t>:</w:t>
-      </w:r>
-      <w:r>
-        <w:rPr>
-          <w:rStyle w:val="HTML"/>
-          <w:rFonts w:ascii="Consolas" w:hAnsi="Consolas" w:cs="Consolas"/>
-          <w:szCs w:val="19"/>
-          <w:lang w:val="en-US"/>
-        </w:rPr>
-        <w:t xml:space="preserve"> </w:t>
-      </w:r>
-      <w:r>
-        <w:rPr>
-          <w:rStyle w:val="token"/>
-          <w:rFonts w:ascii="Consolas" w:hAnsi="Consolas" w:cs="Consolas"/>
-          <w:szCs w:val="19"/>
-          <w:lang w:val="en-US"/>
-        </w:rPr>
-        <w:t>'hash</w:t>
-      </w:r>
-      <w:r>
-        <w:rPr>
-          <w:rStyle w:val="token"/>
-          <w:rFonts w:ascii="Consolas" w:hAnsi="Consolas" w:cs="Consolas"/>
-          <w:szCs w:val="19"/>
-          <w:lang w:val="en-US"/>
-        </w:rPr>
-        <w:t>',</w:t>
-      </w:r>
-      <w:r>
-        <w:rPr>
-          <w:rStyle w:val="HTML"/>
-          <w:rFonts w:ascii="Consolas" w:hAnsi="Consolas" w:cs="Consolas"/>
-          <w:szCs w:val="19"/>
-          <w:lang w:val="en-US"/>
-        </w:rPr>
-        <w:t xml:space="preserve"> </w:t>
-      </w:r>
-      <w:r>
-        <w:rPr>
-          <w:rStyle w:val="HTML"/>
-          <w:rFonts w:ascii="Consolas" w:hAnsi="Consolas" w:cs="Consolas"/>
-          <w:szCs w:val="19"/>
-          <w:lang w:val="en-US"/>
-        </w:rPr>
-        <w:t xml:space="preserve"> </w:t>
-      </w:r>
-    </w:p>
-    <w:p>
-      <w:pPr>
-        <w:pStyle w:val="HTML0"/>
-        <w:rPr>
-          <w:rStyle w:val="HTML"/>
-          <w:rFonts w:ascii="Consolas" w:hAnsi="Consolas" w:cs="Consolas"/>
-          <w:szCs w:val="19"/>
-        </w:rPr>
-      </w:pPr>
-      <w:r>
-        <w:rPr>
-          <w:rStyle w:val="HTML"/>
-          <w:rFonts w:ascii="Consolas" w:hAnsi="Consolas" w:cs="Consolas"/>
-          <w:szCs w:val="19"/>
-          <w:lang w:val="en-US"/>
-        </w:rPr>
-        <w:t xml:space="preserve">  </w:t>
-      </w:r>
-      <w:r>
-        <w:rPr>
-          <w:rStyle w:val="HTML"/>
-          <w:rFonts w:ascii="Consolas" w:hAnsi="Consolas" w:cs="Consolas"/>
-          <w:szCs w:val="19"/>
-          <w:lang w:val="en-US"/>
-        </w:rPr>
-        <w:t>mode</w:t>
-      </w:r>
-      <w:r>
-        <w:rPr>
-          <w:rStyle w:val="token"/>
-          <w:rFonts w:ascii="Consolas" w:hAnsi="Consolas" w:cs="Consolas"/>
-          <w:szCs w:val="19"/>
-          <w:lang w:val="en-US"/>
-        </w:rPr>
-        <w:t>:</w:t>
-      </w:r>
-      <w:r>
-        <w:rPr>
-          <w:rStyle w:val="HTML"/>
-          <w:rFonts w:ascii="Consolas" w:hAnsi="Consolas" w:cs="Consolas"/>
-          <w:szCs w:val="19"/>
-          <w:lang w:val="en-US"/>
-        </w:rPr>
-        <w:t xml:space="preserve"> </w:t>
-      </w:r>
-      <w:r>
-        <w:rPr>
-          <w:rStyle w:val="token"/>
-          <w:rFonts w:ascii="Consolas" w:hAnsi="Consolas" w:cs="Consolas"/>
-          <w:szCs w:val="19"/>
-          <w:lang w:val="en-US"/>
-        </w:rPr>
-        <w:t>'abstract</w:t>
-      </w:r>
-      <w:r>
-        <w:rPr>
-          <w:rStyle w:val="token"/>
-          <w:rFonts w:ascii="Consolas" w:hAnsi="Consolas" w:cs="Consolas"/>
-          <w:szCs w:val="19"/>
-          <w:lang w:val="en-US"/>
-        </w:rPr>
-        <w:t>',</w:t>
-      </w:r>
-      <w:r>
-        <w:rPr>
-          <w:rStyle w:val="HTML"/>
-          <w:rFonts w:ascii="Consolas" w:hAnsi="Consolas" w:cs="Consolas"/>
-          <w:szCs w:val="19"/>
-          <w:lang w:val="en-US"/>
-        </w:rPr>
-        <w:t xml:space="preserve"> </w:t>
-      </w:r>
-    </w:p>
-    <w:p>
-      <w:r>
+          <w:rFonts w:ascii="Consolas" w:eastAsia="Times New Roman" w:hAnsi="Consolas" w:cs="Consolas"/>
+          <w:color w:val="FFFFFF"/>
+          <w:sz w:val="25"/>
+          <w:szCs w:val="25"/>
+          <w:lang w:val="en-US"/>
+        </w:rPr>
+        <w:t xml:space="preserve"> </w:t>
+      </w:r>
+      <w:proofErr w:type="spellStart"/>
+      <w:r>
+        <w:rPr>
+          <w:rFonts w:ascii="Consolas" w:eastAsia="Times New Roman" w:hAnsi="Consolas" w:cs="Consolas"/>
+          <w:color w:val="DCDCAA"/>
+          <w:sz w:val="25"/>
+          <w:szCs w:val="25"/>
+          <w:lang w:val="en-US"/>
+        </w:rPr>
+        <w:t>hasToken</w:t>
+      </w:r>
+      <w:proofErr w:type="spellEnd"/>
+      <w:r>
+        <w:rPr>
+          <w:rFonts w:ascii="Consolas" w:eastAsia="Times New Roman" w:hAnsi="Consolas" w:cs="Consolas"/>
+          <w:color w:val="DCDCAA"/>
+          <w:sz w:val="25"/>
+          <w:szCs w:val="25"/>
+          <w:lang w:val="en-US"/>
+        </w:rPr>
+        <w:t xml:space="preserve"> </w:t>
+      </w:r>
+    </w:p>
+    <w:p>
+      <w:pPr>
+        <w:rPr>
+          <w:lang w:val="en-US"/>
+        </w:rPr>
+      </w:pPr>
+      <w:proofErr w:type="spellStart"/>
+      <w:r>
+        <w:rPr>
+          <w:rFonts w:ascii="Consolas" w:eastAsia="Times New Roman" w:hAnsi="Consolas" w:cs="Consolas"/>
+          <w:color w:val="9CDCFE"/>
+          <w:sz w:val="25"/>
+          <w:szCs w:val="25"/>
+          <w:highlight w:val="black"/>
+          <w:lang w:val="en-US"/>
+        </w:rPr>
+        <w:t>Cookies</w:t>
+      </w:r>
+      <w:r>
+        <w:rPr>
+          <w:rFonts w:ascii="Consolas" w:eastAsia="Times New Roman" w:hAnsi="Consolas" w:cs="Consolas"/>
+          <w:color w:val="FFFFFF"/>
+          <w:sz w:val="25"/>
+          <w:szCs w:val="25"/>
+          <w:highlight w:val="black"/>
+          <w:lang w:val="en-US"/>
+        </w:rPr>
+        <w:t>.</w:t>
+      </w:r>
+      <w:r>
+        <w:rPr>
+          <w:rFonts w:ascii="Consolas" w:eastAsia="Times New Roman" w:hAnsi="Consolas" w:cs="Consolas"/>
+          <w:color w:val="DCDCAA"/>
+          <w:sz w:val="25"/>
+          <w:szCs w:val="25"/>
+          <w:highlight w:val="black"/>
+          <w:lang w:val="en-US"/>
+        </w:rPr>
+        <w:t>get</w:t>
+      </w:r>
+      <w:proofErr w:type="spellEnd"/>
+      <w:r>
+        <w:rPr>
+          <w:rFonts w:ascii="Consolas" w:eastAsia="Times New Roman" w:hAnsi="Consolas" w:cs="Consolas"/>
+          <w:color w:val="FFFFFF"/>
+          <w:sz w:val="25"/>
+          <w:szCs w:val="25"/>
+          <w:highlight w:val="black"/>
+          <w:lang w:val="en-US"/>
+        </w:rPr>
+        <w:t>(</w:t>
+      </w:r>
+      <w:r>
+        <w:rPr>
+          <w:rFonts w:ascii="Consolas" w:eastAsia="Times New Roman" w:hAnsi="Consolas" w:cs="Consolas"/>
+          <w:color w:val="CE9178"/>
+          <w:sz w:val="25"/>
+          <w:szCs w:val="25"/>
+          <w:highlight w:val="black"/>
+          <w:lang w:val="en-US"/>
+        </w:rPr>
+        <w:t>'</w:t>
+      </w:r>
+      <w:proofErr w:type="spellStart"/>
+      <w:r>
+        <w:rPr>
+          <w:rFonts w:ascii="Consolas" w:eastAsia="Times New Roman" w:hAnsi="Consolas" w:cs="Consolas"/>
+          <w:color w:val="CE9178"/>
+          <w:sz w:val="25"/>
+          <w:szCs w:val="25"/>
+          <w:highlight w:val="black"/>
+          <w:lang w:val="en-US"/>
+        </w:rPr>
+        <w:t>clagme</w:t>
+      </w:r>
+      <w:proofErr w:type="spellEnd"/>
+      <w:r>
+        <w:rPr>
+          <w:rFonts w:ascii="Consolas" w:eastAsia="Times New Roman" w:hAnsi="Consolas" w:cs="Consolas"/>
+          <w:color w:val="CE9178"/>
+          <w:sz w:val="25"/>
+          <w:szCs w:val="25"/>
+          <w:highlight w:val="black"/>
+          <w:lang w:val="en-US"/>
+        </w:rPr>
+        <w:t>-type'</w:t>
+      </w:r>
+      <w:r>
+        <w:rPr>
+          <w:rFonts w:ascii="Consolas" w:eastAsia="Times New Roman" w:hAnsi="Consolas" w:cs="Consolas"/>
+          <w:color w:val="FFFFFF"/>
+          <w:sz w:val="25"/>
+          <w:szCs w:val="25"/>
+          <w:highlight w:val="black"/>
+          <w:lang w:val="en-US"/>
+        </w:rPr>
+        <w:t>)</w:t>
+      </w:r>
+      <w:r>
+        <w:rPr>
+          <w:rFonts w:ascii="Consolas" w:eastAsia="Times New Roman" w:hAnsi="Consolas" w:cs="Consolas"/>
+          <w:color w:val="FFFFFF"/>
+          <w:sz w:val="25"/>
+          <w:szCs w:val="25"/>
+          <w:lang w:val="en-US"/>
+        </w:rPr>
         <w:t xml:space="preserve"> </w:t>
       </w:r>
     </w:p>
     <w:sectPr>
       <w:pgSz w:w="11906" w:h="16838"/>
-      <w:pgMar w:top="1134" w:right="850" w:bottom="1134" w:left="1701" w:header="708" w:footer="708" w:gutter="0"/>
+      <w:pgMar w:top="1134" w:right="850" w:bottom="1134" w:left="993" w:header="708" w:footer="708" w:gutter="0"/>
       <w:cols w:space="708"/>
       <w:docGrid w:linePitch="360"/>
     </w:sectPr>
@@ -11141,4 +14178,16 @@
   <a:objectDefaults/>
   <a:extraClrSchemeLst/>
 </a:theme>
+</file>
+
+<file path=customXml/item1.xml><?xml version="1.0" encoding="utf-8"?>
+<b:Sources xmlns:b="http://schemas.openxmlformats.org/officeDocument/2006/bibliography" xmlns="http://schemas.openxmlformats.org/officeDocument/2006/bibliography" SelectedStyle="\APA.XSL" StyleName="APA"/>
+</file>
+
+<file path=customXml/itemProps1.xml><?xml version="1.0" encoding="utf-8"?>
+<ds:datastoreItem xmlns:ds="http://schemas.openxmlformats.org/officeDocument/2006/customXml" ds:itemID="{BD18289B-C3C4-463B-A5E8-DF0B2B8119A0}">
+  <ds:schemaRefs>
+    <ds:schemaRef ds:uri="http://schemas.openxmlformats.org/officeDocument/2006/bibliography"/>
+  </ds:schemaRefs>
+</ds:datastoreItem>
 </file>
--- a/resurs thorie/Router ,VUEX/Router.docx
+++ b/resurs thorie/Router ,VUEX/Router.docx
@@ -12572,26 +12572,3481 @@
       <w:pPr>
         <w:spacing w:after="0"/>
         <w:rPr>
-          <w:lang w:val="kk-KZ"/>
-        </w:rPr>
-      </w:pPr>
-      <w:r>
+          <w:rFonts w:ascii="Consolas" w:eastAsia="Times New Roman" w:hAnsi="Consolas" w:cs="Consolas"/>
+          <w:color w:val="9CDCFE"/>
+          <w:sz w:val="25"/>
+          <w:szCs w:val="25"/>
+          <w:lang w:val="en-US"/>
+        </w:rPr>
+      </w:pPr>
+    </w:p>
+    <w:p>
+      <w:pPr>
+        <w:spacing w:after="0"/>
         <w:rPr>
           <w:rFonts w:ascii="Consolas" w:eastAsia="Times New Roman" w:hAnsi="Consolas" w:cs="Consolas"/>
           <w:sz w:val="28"/>
           <w:szCs w:val="28"/>
-          <w:lang w:val="kk-KZ"/>
+          <w:lang w:val="en-US"/>
+        </w:rPr>
+      </w:pPr>
+      <w:r>
+        <w:rPr>
+          <w:rFonts w:ascii="Consolas" w:eastAsia="Times New Roman" w:hAnsi="Consolas" w:cs="Consolas"/>
+          <w:sz w:val="28"/>
+          <w:szCs w:val="28"/>
+          <w:highlight w:val="yellow"/>
+          <w:lang w:val="en-US"/>
+        </w:rPr>
+        <w:t>meta:{</w:t>
+      </w:r>
+      <w:proofErr w:type="spellStart"/>
+      <w:r>
+        <w:rPr>
+          <w:rFonts w:ascii="Consolas" w:eastAsia="Times New Roman" w:hAnsi="Consolas" w:cs="Consolas"/>
+          <w:sz w:val="28"/>
+          <w:szCs w:val="28"/>
+          <w:highlight w:val="yellow"/>
+          <w:lang w:val="en-US"/>
+        </w:rPr>
+        <w:t>layout:'main</w:t>
+      </w:r>
+      <w:proofErr w:type="spellEnd"/>
+      <w:r>
+        <w:rPr>
+          <w:rFonts w:ascii="Consolas" w:eastAsia="Times New Roman" w:hAnsi="Consolas" w:cs="Consolas"/>
+          <w:sz w:val="28"/>
+          <w:szCs w:val="28"/>
+          <w:highlight w:val="yellow"/>
+          <w:lang w:val="en-US"/>
+        </w:rPr>
+        <w:t>'}</w:t>
+      </w:r>
+    </w:p>
+    <w:p>
+      <w:pPr>
+        <w:shd w:val="clear" w:color="auto" w:fill="000000"/>
+        <w:spacing w:after="0" w:line="326" w:lineRule="atLeast"/>
+        <w:rPr>
+          <w:rFonts w:ascii="Consolas" w:eastAsia="Times New Roman" w:hAnsi="Consolas" w:cs="Consolas"/>
+          <w:color w:val="FFFFFF"/>
+          <w:sz w:val="25"/>
+          <w:szCs w:val="25"/>
+          <w:lang w:val="en-US"/>
+        </w:rPr>
+      </w:pPr>
+      <w:r>
+        <w:rPr>
+          <w:rFonts w:ascii="Consolas" w:eastAsia="Times New Roman" w:hAnsi="Consolas" w:cs="Consolas"/>
+          <w:color w:val="FFFFFF"/>
+          <w:sz w:val="25"/>
+          <w:szCs w:val="25"/>
+          <w:lang w:val="en-US"/>
+        </w:rPr>
+        <w:t xml:space="preserve">  </w:t>
+      </w:r>
+      <w:r>
+        <w:rPr>
+          <w:rFonts w:ascii="Consolas" w:eastAsia="Times New Roman" w:hAnsi="Consolas" w:cs="Consolas"/>
+          <w:color w:val="808080"/>
+          <w:sz w:val="25"/>
+          <w:szCs w:val="25"/>
+          <w:lang w:val="en-US"/>
+        </w:rPr>
+        <w:t>&lt;</w:t>
+      </w:r>
+      <w:r>
+        <w:rPr>
+          <w:rFonts w:ascii="Consolas" w:eastAsia="Times New Roman" w:hAnsi="Consolas" w:cs="Consolas"/>
+          <w:color w:val="569CD6"/>
+          <w:sz w:val="25"/>
+          <w:szCs w:val="25"/>
+          <w:lang w:val="en-US"/>
+        </w:rPr>
+        <w:t>router-link</w:t>
+      </w:r>
+      <w:r>
+        <w:rPr>
+          <w:rFonts w:ascii="Consolas" w:eastAsia="Times New Roman" w:hAnsi="Consolas" w:cs="Consolas"/>
+          <w:color w:val="FFFFFF"/>
+          <w:sz w:val="25"/>
+          <w:szCs w:val="25"/>
+          <w:lang w:val="en-US"/>
+        </w:rPr>
+        <w:t xml:space="preserve"> </w:t>
+      </w:r>
+      <w:r>
+        <w:rPr>
+          <w:rFonts w:ascii="Consolas" w:eastAsia="Times New Roman" w:hAnsi="Consolas" w:cs="Consolas"/>
+          <w:color w:val="9CDCFE"/>
+          <w:sz w:val="25"/>
+          <w:szCs w:val="25"/>
+          <w:lang w:val="en-US"/>
+        </w:rPr>
+        <w:t>to</w:t>
+      </w:r>
+      <w:r>
+        <w:rPr>
+          <w:rFonts w:ascii="Consolas" w:eastAsia="Times New Roman" w:hAnsi="Consolas" w:cs="Consolas"/>
+          <w:color w:val="FFFFFF"/>
+          <w:sz w:val="25"/>
+          <w:szCs w:val="25"/>
+          <w:lang w:val="en-US"/>
+        </w:rPr>
+        <w:t>=</w:t>
+      </w:r>
+      <w:r>
+        <w:rPr>
+          <w:rFonts w:ascii="Consolas" w:eastAsia="Times New Roman" w:hAnsi="Consolas" w:cs="Consolas"/>
+          <w:color w:val="CE9178"/>
+          <w:sz w:val="25"/>
+          <w:szCs w:val="25"/>
+          <w:lang w:val="en-US"/>
+        </w:rPr>
+        <w:t>"/meta"</w:t>
+      </w:r>
+      <w:r>
+        <w:rPr>
+          <w:rFonts w:ascii="Consolas" w:eastAsia="Times New Roman" w:hAnsi="Consolas" w:cs="Consolas"/>
+          <w:color w:val="808080"/>
+          <w:sz w:val="25"/>
+          <w:szCs w:val="25"/>
+          <w:lang w:val="en-US"/>
+        </w:rPr>
+        <w:t>&gt;</w:t>
+      </w:r>
+      <w:r>
+        <w:rPr>
+          <w:rFonts w:ascii="Consolas" w:eastAsia="Times New Roman" w:hAnsi="Consolas" w:cs="Consolas"/>
+          <w:color w:val="FFFFFF"/>
+          <w:sz w:val="25"/>
+          <w:szCs w:val="25"/>
+          <w:lang w:val="en-US"/>
+        </w:rPr>
+        <w:t>Click a</w:t>
+      </w:r>
+      <w:r>
+        <w:rPr>
+          <w:rFonts w:ascii="Consolas" w:eastAsia="Times New Roman" w:hAnsi="Consolas" w:cs="Consolas"/>
+          <w:color w:val="808080"/>
+          <w:sz w:val="25"/>
+          <w:szCs w:val="25"/>
+          <w:lang w:val="en-US"/>
+        </w:rPr>
+        <w:t>&lt;/</w:t>
+      </w:r>
+      <w:r>
+        <w:rPr>
+          <w:rFonts w:ascii="Consolas" w:eastAsia="Times New Roman" w:hAnsi="Consolas" w:cs="Consolas"/>
+          <w:color w:val="569CD6"/>
+          <w:sz w:val="25"/>
+          <w:szCs w:val="25"/>
+          <w:lang w:val="en-US"/>
+        </w:rPr>
+        <w:t>router-link</w:t>
+      </w:r>
+      <w:r>
+        <w:rPr>
+          <w:rFonts w:ascii="Consolas" w:eastAsia="Times New Roman" w:hAnsi="Consolas" w:cs="Consolas"/>
+          <w:color w:val="808080"/>
+          <w:sz w:val="25"/>
+          <w:szCs w:val="25"/>
+          <w:lang w:val="en-US"/>
+        </w:rPr>
+        <w:t>&gt;</w:t>
+      </w:r>
+      <w:r>
+        <w:rPr>
+          <w:rFonts w:ascii="Consolas" w:eastAsia="Times New Roman" w:hAnsi="Consolas" w:cs="Consolas"/>
+          <w:color w:val="FFFFFF"/>
+          <w:sz w:val="25"/>
+          <w:szCs w:val="25"/>
+          <w:lang w:val="en-US"/>
+        </w:rPr>
+        <w:t xml:space="preserve"> </w:t>
+      </w:r>
+      <w:r>
+        <w:rPr>
+          <w:rFonts w:ascii="Consolas" w:eastAsia="Times New Roman" w:hAnsi="Consolas" w:cs="Consolas"/>
+          <w:color w:val="808080"/>
+          <w:sz w:val="25"/>
+          <w:szCs w:val="25"/>
+          <w:lang w:val="en-US"/>
+        </w:rPr>
+        <w:t>&lt;</w:t>
+      </w:r>
+      <w:proofErr w:type="spellStart"/>
+      <w:r>
+        <w:rPr>
+          <w:rFonts w:ascii="Consolas" w:eastAsia="Times New Roman" w:hAnsi="Consolas" w:cs="Consolas"/>
+          <w:color w:val="569CD6"/>
+          <w:sz w:val="25"/>
+          <w:szCs w:val="25"/>
+          <w:lang w:val="en-US"/>
+        </w:rPr>
+        <w:t>br</w:t>
+      </w:r>
+      <w:proofErr w:type="spellEnd"/>
+      <w:r>
+        <w:rPr>
+          <w:rFonts w:ascii="Consolas" w:eastAsia="Times New Roman" w:hAnsi="Consolas" w:cs="Consolas"/>
+          <w:color w:val="FFFFFF"/>
+          <w:sz w:val="25"/>
+          <w:szCs w:val="25"/>
+          <w:lang w:val="en-US"/>
+        </w:rPr>
+        <w:t xml:space="preserve"> /</w:t>
+      </w:r>
+      <w:r>
+        <w:rPr>
+          <w:rFonts w:ascii="Consolas" w:eastAsia="Times New Roman" w:hAnsi="Consolas" w:cs="Consolas"/>
+          <w:color w:val="808080"/>
+          <w:sz w:val="25"/>
+          <w:szCs w:val="25"/>
+          <w:lang w:val="en-US"/>
+        </w:rPr>
+        <w:t>&gt;</w:t>
+      </w:r>
+    </w:p>
+    <w:p>
+      <w:pPr>
+        <w:shd w:val="clear" w:color="auto" w:fill="000000"/>
+        <w:spacing w:after="0" w:line="326" w:lineRule="atLeast"/>
+        <w:rPr>
+          <w:rFonts w:ascii="Consolas" w:eastAsia="Times New Roman" w:hAnsi="Consolas" w:cs="Consolas"/>
+          <w:color w:val="FFFFFF"/>
+          <w:sz w:val="25"/>
+          <w:szCs w:val="25"/>
+          <w:lang w:val="en-US"/>
+        </w:rPr>
+      </w:pPr>
+      <w:r>
+        <w:rPr>
+          <w:rFonts w:ascii="Consolas" w:eastAsia="Times New Roman" w:hAnsi="Consolas" w:cs="Consolas"/>
+          <w:color w:val="FFFFFF"/>
+          <w:sz w:val="25"/>
+          <w:szCs w:val="25"/>
+          <w:lang w:val="en-US"/>
+        </w:rPr>
+        <w:t xml:space="preserve">    </w:t>
+      </w:r>
+      <w:r>
+        <w:rPr>
+          <w:rFonts w:ascii="Consolas" w:eastAsia="Times New Roman" w:hAnsi="Consolas" w:cs="Consolas"/>
+          <w:color w:val="808080"/>
+          <w:sz w:val="25"/>
+          <w:szCs w:val="25"/>
+          <w:lang w:val="en-US"/>
+        </w:rPr>
+        <w:t>&lt;</w:t>
+      </w:r>
+      <w:r>
+        <w:rPr>
+          <w:rFonts w:ascii="Consolas" w:eastAsia="Times New Roman" w:hAnsi="Consolas" w:cs="Consolas"/>
+          <w:color w:val="569CD6"/>
+          <w:sz w:val="25"/>
+          <w:szCs w:val="25"/>
+          <w:lang w:val="en-US"/>
+        </w:rPr>
+        <w:t>router-link</w:t>
+      </w:r>
+      <w:r>
+        <w:rPr>
+          <w:rFonts w:ascii="Consolas" w:eastAsia="Times New Roman" w:hAnsi="Consolas" w:cs="Consolas"/>
+          <w:color w:val="FFFFFF"/>
+          <w:sz w:val="25"/>
+          <w:szCs w:val="25"/>
+          <w:lang w:val="en-US"/>
+        </w:rPr>
+        <w:t xml:space="preserve"> </w:t>
+      </w:r>
+      <w:r>
+        <w:rPr>
+          <w:rFonts w:ascii="Consolas" w:eastAsia="Times New Roman" w:hAnsi="Consolas" w:cs="Consolas"/>
+          <w:color w:val="9CDCFE"/>
+          <w:sz w:val="25"/>
+          <w:szCs w:val="25"/>
+          <w:lang w:val="en-US"/>
+        </w:rPr>
+        <w:t>to</w:t>
+      </w:r>
+      <w:r>
+        <w:rPr>
+          <w:rFonts w:ascii="Consolas" w:eastAsia="Times New Roman" w:hAnsi="Consolas" w:cs="Consolas"/>
+          <w:color w:val="FFFFFF"/>
+          <w:sz w:val="25"/>
+          <w:szCs w:val="25"/>
+          <w:lang w:val="en-US"/>
+        </w:rPr>
+        <w:t>=</w:t>
+      </w:r>
+      <w:r>
+        <w:rPr>
+          <w:rFonts w:ascii="Consolas" w:eastAsia="Times New Roman" w:hAnsi="Consolas" w:cs="Consolas"/>
+          <w:color w:val="CE9178"/>
+          <w:sz w:val="25"/>
+          <w:szCs w:val="25"/>
+          <w:lang w:val="en-US"/>
+        </w:rPr>
+        <w:t>"/meta2"</w:t>
+      </w:r>
+      <w:r>
+        <w:rPr>
+          <w:rFonts w:ascii="Consolas" w:eastAsia="Times New Roman" w:hAnsi="Consolas" w:cs="Consolas"/>
+          <w:color w:val="808080"/>
+          <w:sz w:val="25"/>
+          <w:szCs w:val="25"/>
+          <w:lang w:val="en-US"/>
+        </w:rPr>
+        <w:t>&gt;</w:t>
+      </w:r>
+      <w:r>
+        <w:rPr>
+          <w:rFonts w:ascii="Consolas" w:eastAsia="Times New Roman" w:hAnsi="Consolas" w:cs="Consolas"/>
+          <w:color w:val="FFFFFF"/>
+          <w:sz w:val="25"/>
+          <w:szCs w:val="25"/>
+          <w:lang w:val="en-US"/>
+        </w:rPr>
+        <w:t>Click a2</w:t>
+      </w:r>
+      <w:r>
+        <w:rPr>
+          <w:rFonts w:ascii="Consolas" w:eastAsia="Times New Roman" w:hAnsi="Consolas" w:cs="Consolas"/>
+          <w:color w:val="808080"/>
+          <w:sz w:val="25"/>
+          <w:szCs w:val="25"/>
+          <w:lang w:val="en-US"/>
+        </w:rPr>
+        <w:t>&lt;/</w:t>
+      </w:r>
+      <w:r>
+        <w:rPr>
+          <w:rFonts w:ascii="Consolas" w:eastAsia="Times New Roman" w:hAnsi="Consolas" w:cs="Consolas"/>
+          <w:color w:val="569CD6"/>
+          <w:sz w:val="25"/>
+          <w:szCs w:val="25"/>
+          <w:lang w:val="en-US"/>
+        </w:rPr>
+        <w:t>router-link</w:t>
+      </w:r>
+      <w:r>
+        <w:rPr>
+          <w:rFonts w:ascii="Consolas" w:eastAsia="Times New Roman" w:hAnsi="Consolas" w:cs="Consolas"/>
+          <w:color w:val="808080"/>
+          <w:sz w:val="25"/>
+          <w:szCs w:val="25"/>
+          <w:lang w:val="en-US"/>
+        </w:rPr>
+        <w:t>&gt;</w:t>
+      </w:r>
+      <w:r>
+        <w:rPr>
+          <w:rFonts w:ascii="Consolas" w:eastAsia="Times New Roman" w:hAnsi="Consolas" w:cs="Consolas"/>
+          <w:color w:val="FFFFFF"/>
+          <w:sz w:val="25"/>
+          <w:szCs w:val="25"/>
+          <w:lang w:val="en-US"/>
+        </w:rPr>
+        <w:t xml:space="preserve"> </w:t>
+      </w:r>
+      <w:r>
+        <w:rPr>
+          <w:rFonts w:ascii="Consolas" w:eastAsia="Times New Roman" w:hAnsi="Consolas" w:cs="Consolas"/>
+          <w:color w:val="808080"/>
+          <w:sz w:val="25"/>
+          <w:szCs w:val="25"/>
+          <w:lang w:val="en-US"/>
+        </w:rPr>
+        <w:t>&lt;</w:t>
+      </w:r>
+      <w:proofErr w:type="spellStart"/>
+      <w:r>
+        <w:rPr>
+          <w:rFonts w:ascii="Consolas" w:eastAsia="Times New Roman" w:hAnsi="Consolas" w:cs="Consolas"/>
+          <w:color w:val="569CD6"/>
+          <w:sz w:val="25"/>
+          <w:szCs w:val="25"/>
+          <w:lang w:val="en-US"/>
+        </w:rPr>
+        <w:t>br</w:t>
+      </w:r>
+      <w:proofErr w:type="spellEnd"/>
+      <w:r>
+        <w:rPr>
+          <w:rFonts w:ascii="Consolas" w:eastAsia="Times New Roman" w:hAnsi="Consolas" w:cs="Consolas"/>
+          <w:color w:val="FFFFFF"/>
+          <w:sz w:val="25"/>
+          <w:szCs w:val="25"/>
+          <w:lang w:val="en-US"/>
+        </w:rPr>
+        <w:t xml:space="preserve"> /</w:t>
+      </w:r>
+      <w:r>
+        <w:rPr>
+          <w:rFonts w:ascii="Consolas" w:eastAsia="Times New Roman" w:hAnsi="Consolas" w:cs="Consolas"/>
+          <w:color w:val="808080"/>
+          <w:sz w:val="25"/>
+          <w:szCs w:val="25"/>
+          <w:lang w:val="en-US"/>
+        </w:rPr>
+        <w:t>&gt;</w:t>
+      </w:r>
+    </w:p>
+    <w:p>
+      <w:pPr>
+        <w:shd w:val="clear" w:color="auto" w:fill="000000"/>
+        <w:spacing w:after="0" w:line="326" w:lineRule="atLeast"/>
+        <w:rPr>
+          <w:rFonts w:ascii="Consolas" w:eastAsia="Times New Roman" w:hAnsi="Consolas" w:cs="Consolas"/>
+          <w:color w:val="FFFFFF"/>
+          <w:sz w:val="25"/>
+          <w:szCs w:val="25"/>
+          <w:lang w:val="en-US"/>
+        </w:rPr>
+      </w:pPr>
+      <w:r>
+        <w:rPr>
+          <w:rFonts w:ascii="Consolas" w:eastAsia="Times New Roman" w:hAnsi="Consolas" w:cs="Consolas"/>
+          <w:color w:val="FFFFFF"/>
+          <w:sz w:val="25"/>
+          <w:szCs w:val="25"/>
+          <w:lang w:val="en-US"/>
+        </w:rPr>
+        <w:t xml:space="preserve">    </w:t>
+      </w:r>
+      <w:r>
+        <w:rPr>
+          <w:rFonts w:ascii="Consolas" w:eastAsia="Times New Roman" w:hAnsi="Consolas" w:cs="Consolas"/>
+          <w:color w:val="808080"/>
+          <w:sz w:val="25"/>
+          <w:szCs w:val="25"/>
+          <w:lang w:val="en-US"/>
+        </w:rPr>
+        <w:t>&lt;</w:t>
+      </w:r>
+      <w:r>
+        <w:rPr>
+          <w:rFonts w:ascii="Consolas" w:eastAsia="Times New Roman" w:hAnsi="Consolas" w:cs="Consolas"/>
+          <w:color w:val="569CD6"/>
+          <w:sz w:val="25"/>
+          <w:szCs w:val="25"/>
+          <w:lang w:val="en-US"/>
+        </w:rPr>
+        <w:t>router-link</w:t>
+      </w:r>
+      <w:r>
+        <w:rPr>
+          <w:rFonts w:ascii="Consolas" w:eastAsia="Times New Roman" w:hAnsi="Consolas" w:cs="Consolas"/>
+          <w:color w:val="FFFFFF"/>
+          <w:sz w:val="25"/>
+          <w:szCs w:val="25"/>
+          <w:lang w:val="en-US"/>
+        </w:rPr>
+        <w:t xml:space="preserve"> </w:t>
+      </w:r>
+      <w:r>
+        <w:rPr>
+          <w:rFonts w:ascii="Consolas" w:eastAsia="Times New Roman" w:hAnsi="Consolas" w:cs="Consolas"/>
+          <w:color w:val="9CDCFE"/>
+          <w:sz w:val="25"/>
+          <w:szCs w:val="25"/>
+          <w:lang w:val="en-US"/>
+        </w:rPr>
+        <w:t>to</w:t>
+      </w:r>
+      <w:r>
+        <w:rPr>
+          <w:rFonts w:ascii="Consolas" w:eastAsia="Times New Roman" w:hAnsi="Consolas" w:cs="Consolas"/>
+          <w:color w:val="FFFFFF"/>
+          <w:sz w:val="25"/>
+          <w:szCs w:val="25"/>
+          <w:lang w:val="en-US"/>
+        </w:rPr>
+        <w:t>=</w:t>
+      </w:r>
+      <w:r>
+        <w:rPr>
+          <w:rFonts w:ascii="Consolas" w:eastAsia="Times New Roman" w:hAnsi="Consolas" w:cs="Consolas"/>
+          <w:color w:val="CE9178"/>
+          <w:sz w:val="25"/>
+          <w:szCs w:val="25"/>
+          <w:lang w:val="en-US"/>
+        </w:rPr>
+        <w:t>"/meta3"</w:t>
+      </w:r>
+      <w:r>
+        <w:rPr>
+          <w:rFonts w:ascii="Consolas" w:eastAsia="Times New Roman" w:hAnsi="Consolas" w:cs="Consolas"/>
+          <w:color w:val="808080"/>
+          <w:sz w:val="25"/>
+          <w:szCs w:val="25"/>
+          <w:lang w:val="en-US"/>
+        </w:rPr>
+        <w:t>&gt;</w:t>
+      </w:r>
+      <w:r>
+        <w:rPr>
+          <w:rFonts w:ascii="Consolas" w:eastAsia="Times New Roman" w:hAnsi="Consolas" w:cs="Consolas"/>
+          <w:color w:val="FFFFFF"/>
+          <w:sz w:val="25"/>
+          <w:szCs w:val="25"/>
+          <w:lang w:val="en-US"/>
+        </w:rPr>
+        <w:t>Click a3</w:t>
+      </w:r>
+      <w:r>
+        <w:rPr>
+          <w:rFonts w:ascii="Consolas" w:eastAsia="Times New Roman" w:hAnsi="Consolas" w:cs="Consolas"/>
+          <w:color w:val="808080"/>
+          <w:sz w:val="25"/>
+          <w:szCs w:val="25"/>
+          <w:lang w:val="en-US"/>
+        </w:rPr>
+        <w:t>&lt;/</w:t>
+      </w:r>
+      <w:r>
+        <w:rPr>
+          <w:rFonts w:ascii="Consolas" w:eastAsia="Times New Roman" w:hAnsi="Consolas" w:cs="Consolas"/>
+          <w:color w:val="569CD6"/>
+          <w:sz w:val="25"/>
+          <w:szCs w:val="25"/>
+          <w:lang w:val="en-US"/>
+        </w:rPr>
+        <w:t>router-link</w:t>
+      </w:r>
+      <w:r>
+        <w:rPr>
+          <w:rFonts w:ascii="Consolas" w:eastAsia="Times New Roman" w:hAnsi="Consolas" w:cs="Consolas"/>
+          <w:color w:val="808080"/>
+          <w:sz w:val="25"/>
+          <w:szCs w:val="25"/>
+          <w:lang w:val="en-US"/>
+        </w:rPr>
+        <w:t>&gt;</w:t>
+      </w:r>
+      <w:r>
+        <w:rPr>
+          <w:rFonts w:ascii="Consolas" w:eastAsia="Times New Roman" w:hAnsi="Consolas" w:cs="Consolas"/>
+          <w:color w:val="FFFFFF"/>
+          <w:sz w:val="25"/>
+          <w:szCs w:val="25"/>
+          <w:lang w:val="en-US"/>
+        </w:rPr>
+        <w:t xml:space="preserve"> </w:t>
+      </w:r>
+      <w:r>
+        <w:rPr>
+          <w:rFonts w:ascii="Consolas" w:eastAsia="Times New Roman" w:hAnsi="Consolas" w:cs="Consolas"/>
+          <w:color w:val="808080"/>
+          <w:sz w:val="25"/>
+          <w:szCs w:val="25"/>
+          <w:lang w:val="en-US"/>
+        </w:rPr>
+        <w:t>&lt;</w:t>
+      </w:r>
+      <w:proofErr w:type="spellStart"/>
+      <w:r>
+        <w:rPr>
+          <w:rFonts w:ascii="Consolas" w:eastAsia="Times New Roman" w:hAnsi="Consolas" w:cs="Consolas"/>
+          <w:color w:val="569CD6"/>
+          <w:sz w:val="25"/>
+          <w:szCs w:val="25"/>
+          <w:lang w:val="en-US"/>
+        </w:rPr>
+        <w:t>br</w:t>
+      </w:r>
+      <w:proofErr w:type="spellEnd"/>
+      <w:r>
+        <w:rPr>
+          <w:rFonts w:ascii="Consolas" w:eastAsia="Times New Roman" w:hAnsi="Consolas" w:cs="Consolas"/>
+          <w:color w:val="FFFFFF"/>
+          <w:sz w:val="25"/>
+          <w:szCs w:val="25"/>
+          <w:lang w:val="en-US"/>
+        </w:rPr>
+        <w:t xml:space="preserve"> /</w:t>
+      </w:r>
+      <w:r>
+        <w:rPr>
+          <w:rFonts w:ascii="Consolas" w:eastAsia="Times New Roman" w:hAnsi="Consolas" w:cs="Consolas"/>
+          <w:color w:val="808080"/>
+          <w:sz w:val="25"/>
+          <w:szCs w:val="25"/>
+          <w:lang w:val="en-US"/>
+        </w:rPr>
+        <w:t>&gt;</w:t>
+      </w:r>
+      <w:r>
+        <w:rPr>
+          <w:rFonts w:ascii="Consolas" w:eastAsia="Times New Roman" w:hAnsi="Consolas" w:cs="Consolas"/>
+          <w:color w:val="FFFFFF"/>
+          <w:sz w:val="25"/>
+          <w:szCs w:val="25"/>
+          <w:lang w:val="en-US"/>
+        </w:rPr>
+        <w:t xml:space="preserve"> </w:t>
+      </w:r>
+    </w:p>
+    <w:p>
+      <w:pPr>
+        <w:shd w:val="clear" w:color="auto" w:fill="000000"/>
+        <w:spacing w:after="0" w:line="326" w:lineRule="atLeast"/>
+        <w:rPr>
+          <w:rFonts w:ascii="Consolas" w:eastAsia="Times New Roman" w:hAnsi="Consolas" w:cs="Consolas"/>
+          <w:color w:val="FFFFFF"/>
+          <w:sz w:val="25"/>
+          <w:szCs w:val="25"/>
+          <w:lang w:val="en-US"/>
+        </w:rPr>
+      </w:pPr>
+      <w:r>
+        <w:rPr>
+          <w:rFonts w:ascii="Consolas" w:eastAsia="Times New Roman" w:hAnsi="Consolas" w:cs="Consolas"/>
+          <w:color w:val="FFFFFF"/>
+          <w:sz w:val="25"/>
+          <w:szCs w:val="25"/>
+          <w:lang w:val="en-US"/>
+        </w:rPr>
+        <w:t xml:space="preserve">    </w:t>
+      </w:r>
+      <w:r>
+        <w:rPr>
+          <w:rFonts w:ascii="Consolas" w:eastAsia="Times New Roman" w:hAnsi="Consolas" w:cs="Consolas"/>
+          <w:color w:val="808080"/>
+          <w:sz w:val="25"/>
+          <w:szCs w:val="25"/>
+          <w:lang w:val="en-US"/>
+        </w:rPr>
+        <w:t>&lt;</w:t>
+      </w:r>
+      <w:r>
+        <w:rPr>
+          <w:rFonts w:ascii="Consolas" w:eastAsia="Times New Roman" w:hAnsi="Consolas" w:cs="Consolas"/>
+          <w:color w:val="569CD6"/>
+          <w:sz w:val="25"/>
+          <w:szCs w:val="25"/>
+          <w:lang w:val="en-US"/>
+        </w:rPr>
+        <w:t>components</w:t>
+      </w:r>
+      <w:r>
+        <w:rPr>
+          <w:rFonts w:ascii="Consolas" w:eastAsia="Times New Roman" w:hAnsi="Consolas" w:cs="Consolas"/>
+          <w:color w:val="FFFFFF"/>
+          <w:sz w:val="25"/>
+          <w:szCs w:val="25"/>
+          <w:lang w:val="en-US"/>
+        </w:rPr>
+        <w:t xml:space="preserve"> :</w:t>
+      </w:r>
+      <w:r>
+        <w:rPr>
+          <w:rFonts w:ascii="Consolas" w:eastAsia="Times New Roman" w:hAnsi="Consolas" w:cs="Consolas"/>
+          <w:color w:val="9CDCFE"/>
+          <w:sz w:val="25"/>
+          <w:szCs w:val="25"/>
+          <w:lang w:val="en-US"/>
+        </w:rPr>
+        <w:t>is</w:t>
+      </w:r>
+      <w:r>
+        <w:rPr>
+          <w:rFonts w:ascii="Consolas" w:eastAsia="Times New Roman" w:hAnsi="Consolas" w:cs="Consolas"/>
+          <w:color w:val="FFFFFF"/>
+          <w:sz w:val="25"/>
+          <w:szCs w:val="25"/>
+          <w:lang w:val="en-US"/>
+        </w:rPr>
+        <w:t>="</w:t>
+      </w:r>
+      <w:r>
+        <w:rPr>
+          <w:rFonts w:ascii="Consolas" w:eastAsia="Times New Roman" w:hAnsi="Consolas" w:cs="Consolas"/>
+          <w:color w:val="9CDCFE"/>
+          <w:sz w:val="25"/>
+          <w:szCs w:val="25"/>
+          <w:lang w:val="en-US"/>
+        </w:rPr>
+        <w:t>layout</w:t>
+      </w:r>
+      <w:r>
+        <w:rPr>
+          <w:rFonts w:ascii="Consolas" w:eastAsia="Times New Roman" w:hAnsi="Consolas" w:cs="Consolas"/>
+          <w:color w:val="FFFFFF"/>
+          <w:sz w:val="25"/>
+          <w:szCs w:val="25"/>
+          <w:lang w:val="en-US"/>
+        </w:rPr>
+        <w:t>"</w:t>
+      </w:r>
+      <w:r>
+        <w:rPr>
+          <w:rFonts w:ascii="Consolas" w:eastAsia="Times New Roman" w:hAnsi="Consolas" w:cs="Consolas"/>
+          <w:color w:val="808080"/>
+          <w:sz w:val="25"/>
+          <w:szCs w:val="25"/>
+          <w:lang w:val="en-US"/>
+        </w:rPr>
+        <w:t>&gt;&lt;/</w:t>
+      </w:r>
+      <w:r>
+        <w:rPr>
+          <w:rFonts w:ascii="Consolas" w:eastAsia="Times New Roman" w:hAnsi="Consolas" w:cs="Consolas"/>
+          <w:color w:val="569CD6"/>
+          <w:sz w:val="25"/>
+          <w:szCs w:val="25"/>
+          <w:lang w:val="en-US"/>
+        </w:rPr>
+        <w:t>components</w:t>
+      </w:r>
+      <w:r>
+        <w:rPr>
+          <w:rFonts w:ascii="Consolas" w:eastAsia="Times New Roman" w:hAnsi="Consolas" w:cs="Consolas"/>
+          <w:color w:val="808080"/>
+          <w:sz w:val="25"/>
+          <w:szCs w:val="25"/>
+          <w:lang w:val="en-US"/>
+        </w:rPr>
+        <w:t>&gt;</w:t>
+      </w:r>
+    </w:p>
+    <w:p>
+      <w:pPr>
+        <w:shd w:val="clear" w:color="auto" w:fill="000000"/>
+        <w:spacing w:after="0" w:line="326" w:lineRule="atLeast"/>
+        <w:rPr>
+          <w:rFonts w:ascii="Consolas" w:eastAsia="Times New Roman" w:hAnsi="Consolas" w:cs="Consolas"/>
+          <w:color w:val="FFFFFF"/>
+          <w:sz w:val="25"/>
+          <w:szCs w:val="25"/>
+          <w:lang w:val="en-US"/>
+        </w:rPr>
+      </w:pPr>
+      <w:r>
+        <w:rPr>
+          <w:rFonts w:ascii="Consolas" w:eastAsia="Times New Roman" w:hAnsi="Consolas" w:cs="Consolas"/>
+          <w:color w:val="FFFFFF"/>
+          <w:sz w:val="25"/>
+          <w:szCs w:val="25"/>
+          <w:lang w:val="en-US"/>
         </w:rPr>
         <w:t> </w:t>
       </w:r>
+      <w:r>
+        <w:rPr>
+          <w:rFonts w:ascii="Consolas" w:eastAsia="Times New Roman" w:hAnsi="Consolas" w:cs="Consolas"/>
+          <w:color w:val="808080"/>
+          <w:sz w:val="25"/>
+          <w:szCs w:val="25"/>
+          <w:lang w:val="en-US"/>
+        </w:rPr>
+        <w:t>&lt;</w:t>
+      </w:r>
+      <w:r>
+        <w:rPr>
+          <w:rFonts w:ascii="Consolas" w:eastAsia="Times New Roman" w:hAnsi="Consolas" w:cs="Consolas"/>
+          <w:color w:val="569CD6"/>
+          <w:sz w:val="25"/>
+          <w:szCs w:val="25"/>
+          <w:lang w:val="en-US"/>
+        </w:rPr>
+        <w:t>router-view</w:t>
+      </w:r>
+      <w:r>
+        <w:rPr>
+          <w:rFonts w:ascii="Consolas" w:eastAsia="Times New Roman" w:hAnsi="Consolas" w:cs="Consolas"/>
+          <w:color w:val="FFFFFF"/>
+          <w:sz w:val="25"/>
+          <w:szCs w:val="25"/>
+          <w:lang w:val="en-US"/>
+        </w:rPr>
+        <w:t xml:space="preserve"> /</w:t>
+      </w:r>
+      <w:r>
+        <w:rPr>
+          <w:rFonts w:ascii="Consolas" w:eastAsia="Times New Roman" w:hAnsi="Consolas" w:cs="Consolas"/>
+          <w:color w:val="808080"/>
+          <w:sz w:val="25"/>
+          <w:szCs w:val="25"/>
+          <w:lang w:val="en-US"/>
+        </w:rPr>
+        <w:t>&gt;</w:t>
+      </w:r>
+    </w:p>
+    <w:p>
+      <w:pPr>
+        <w:spacing w:after="0"/>
+        <w:rPr>
+          <w:rFonts w:ascii="Consolas" w:eastAsia="Times New Roman" w:hAnsi="Consolas" w:cs="Consolas"/>
+          <w:sz w:val="28"/>
+          <w:szCs w:val="28"/>
+          <w:lang w:val="en-US"/>
+        </w:rPr>
+      </w:pPr>
+    </w:p>
+    <w:p>
+      <w:pPr>
+        <w:shd w:val="clear" w:color="auto" w:fill="000000"/>
+        <w:spacing w:after="0" w:line="360" w:lineRule="atLeast"/>
+        <w:rPr>
+          <w:rFonts w:ascii="Consolas" w:eastAsia="Times New Roman" w:hAnsi="Consolas" w:cs="Consolas"/>
+          <w:color w:val="FFFFFF"/>
+          <w:sz w:val="27"/>
+          <w:szCs w:val="27"/>
+          <w:lang w:val="en-US"/>
+        </w:rPr>
+      </w:pPr>
+      <w:r>
+        <w:rPr>
+          <w:rFonts w:ascii="Consolas" w:eastAsia="Times New Roman" w:hAnsi="Consolas" w:cs="Consolas"/>
+          <w:color w:val="C586C0"/>
+          <w:sz w:val="27"/>
+          <w:szCs w:val="27"/>
+          <w:lang w:val="en-US"/>
+        </w:rPr>
+        <w:t>import</w:t>
+      </w:r>
+      <w:r>
+        <w:rPr>
+          <w:rFonts w:ascii="Consolas" w:eastAsia="Times New Roman" w:hAnsi="Consolas" w:cs="Consolas"/>
+          <w:color w:val="FFFFFF"/>
+          <w:sz w:val="27"/>
+          <w:szCs w:val="27"/>
+          <w:lang w:val="en-US"/>
+        </w:rPr>
+        <w:t xml:space="preserve"> </w:t>
+      </w:r>
+      <w:proofErr w:type="spellStart"/>
+      <w:r>
+        <w:rPr>
+          <w:rFonts w:ascii="Consolas" w:eastAsia="Times New Roman" w:hAnsi="Consolas" w:cs="Consolas"/>
+          <w:color w:val="9CDCFE"/>
+          <w:sz w:val="27"/>
+          <w:szCs w:val="27"/>
+          <w:lang w:val="en-US"/>
+        </w:rPr>
+        <w:t>EmptyLayout</w:t>
+      </w:r>
+      <w:proofErr w:type="spellEnd"/>
+      <w:r>
+        <w:rPr>
+          <w:rFonts w:ascii="Consolas" w:eastAsia="Times New Roman" w:hAnsi="Consolas" w:cs="Consolas"/>
+          <w:color w:val="FFFFFF"/>
+          <w:sz w:val="27"/>
+          <w:szCs w:val="27"/>
+          <w:lang w:val="en-US"/>
+        </w:rPr>
+        <w:t xml:space="preserve"> </w:t>
+      </w:r>
+      <w:r>
+        <w:rPr>
+          <w:rFonts w:ascii="Consolas" w:eastAsia="Times New Roman" w:hAnsi="Consolas" w:cs="Consolas"/>
+          <w:color w:val="C586C0"/>
+          <w:sz w:val="27"/>
+          <w:szCs w:val="27"/>
+          <w:lang w:val="en-US"/>
+        </w:rPr>
+        <w:t>from</w:t>
+      </w:r>
+      <w:r>
+        <w:rPr>
+          <w:rFonts w:ascii="Consolas" w:eastAsia="Times New Roman" w:hAnsi="Consolas" w:cs="Consolas"/>
+          <w:color w:val="FFFFFF"/>
+          <w:sz w:val="27"/>
+          <w:szCs w:val="27"/>
+          <w:lang w:val="en-US"/>
+        </w:rPr>
+        <w:t xml:space="preserve"> </w:t>
+      </w:r>
+      <w:r>
+        <w:rPr>
+          <w:rFonts w:ascii="Consolas" w:eastAsia="Times New Roman" w:hAnsi="Consolas" w:cs="Consolas"/>
+          <w:color w:val="CE9178"/>
+          <w:sz w:val="27"/>
+          <w:szCs w:val="27"/>
+          <w:lang w:val="en-US"/>
+        </w:rPr>
+        <w:t>"@/layouts/</w:t>
+      </w:r>
+      <w:proofErr w:type="spellStart"/>
+      <w:r>
+        <w:rPr>
+          <w:rFonts w:ascii="Consolas" w:eastAsia="Times New Roman" w:hAnsi="Consolas" w:cs="Consolas"/>
+          <w:color w:val="CE9178"/>
+          <w:sz w:val="27"/>
+          <w:szCs w:val="27"/>
+          <w:lang w:val="en-US"/>
+        </w:rPr>
+        <w:t>layoutEmpty</w:t>
+      </w:r>
+      <w:proofErr w:type="spellEnd"/>
+      <w:r>
+        <w:rPr>
+          <w:rFonts w:ascii="Consolas" w:eastAsia="Times New Roman" w:hAnsi="Consolas" w:cs="Consolas"/>
+          <w:color w:val="CE9178"/>
+          <w:sz w:val="27"/>
+          <w:szCs w:val="27"/>
+          <w:lang w:val="en-US"/>
+        </w:rPr>
+        <w:t>"</w:t>
+      </w:r>
+      <w:r>
+        <w:rPr>
+          <w:rFonts w:ascii="Consolas" w:eastAsia="Times New Roman" w:hAnsi="Consolas" w:cs="Consolas"/>
+          <w:color w:val="FFFFFF"/>
+          <w:sz w:val="27"/>
+          <w:szCs w:val="27"/>
+          <w:lang w:val="en-US"/>
+        </w:rPr>
+        <w:t>;</w:t>
+      </w:r>
+    </w:p>
+    <w:p>
+      <w:pPr>
+        <w:shd w:val="clear" w:color="auto" w:fill="000000"/>
+        <w:spacing w:after="0" w:line="360" w:lineRule="atLeast"/>
+        <w:rPr>
+          <w:rFonts w:ascii="Consolas" w:eastAsia="Times New Roman" w:hAnsi="Consolas" w:cs="Consolas"/>
+          <w:color w:val="FFFFFF"/>
+          <w:sz w:val="27"/>
+          <w:szCs w:val="27"/>
+          <w:lang w:val="en-US"/>
+        </w:rPr>
+      </w:pPr>
+      <w:r>
+        <w:rPr>
+          <w:rFonts w:ascii="Consolas" w:eastAsia="Times New Roman" w:hAnsi="Consolas" w:cs="Consolas"/>
+          <w:color w:val="C586C0"/>
+          <w:sz w:val="27"/>
+          <w:szCs w:val="27"/>
+          <w:lang w:val="en-US"/>
+        </w:rPr>
+        <w:t>import</w:t>
+      </w:r>
+      <w:r>
+        <w:rPr>
+          <w:rFonts w:ascii="Consolas" w:eastAsia="Times New Roman" w:hAnsi="Consolas" w:cs="Consolas"/>
+          <w:color w:val="FFFFFF"/>
+          <w:sz w:val="27"/>
+          <w:szCs w:val="27"/>
+          <w:lang w:val="en-US"/>
+        </w:rPr>
+        <w:t xml:space="preserve"> </w:t>
+      </w:r>
+      <w:proofErr w:type="spellStart"/>
+      <w:r>
+        <w:rPr>
+          <w:rFonts w:ascii="Consolas" w:eastAsia="Times New Roman" w:hAnsi="Consolas" w:cs="Consolas"/>
+          <w:color w:val="9CDCFE"/>
+          <w:sz w:val="27"/>
+          <w:szCs w:val="27"/>
+          <w:lang w:val="en-US"/>
+        </w:rPr>
+        <w:t>MainLayout</w:t>
+      </w:r>
+      <w:proofErr w:type="spellEnd"/>
+      <w:r>
+        <w:rPr>
+          <w:rFonts w:ascii="Consolas" w:eastAsia="Times New Roman" w:hAnsi="Consolas" w:cs="Consolas"/>
+          <w:color w:val="FFFFFF"/>
+          <w:sz w:val="27"/>
+          <w:szCs w:val="27"/>
+          <w:lang w:val="en-US"/>
+        </w:rPr>
+        <w:t xml:space="preserve"> </w:t>
+      </w:r>
+      <w:r>
+        <w:rPr>
+          <w:rFonts w:ascii="Consolas" w:eastAsia="Times New Roman" w:hAnsi="Consolas" w:cs="Consolas"/>
+          <w:color w:val="C586C0"/>
+          <w:sz w:val="27"/>
+          <w:szCs w:val="27"/>
+          <w:lang w:val="en-US"/>
+        </w:rPr>
+        <w:t>from</w:t>
+      </w:r>
+      <w:r>
+        <w:rPr>
+          <w:rFonts w:ascii="Consolas" w:eastAsia="Times New Roman" w:hAnsi="Consolas" w:cs="Consolas"/>
+          <w:color w:val="FFFFFF"/>
+          <w:sz w:val="27"/>
+          <w:szCs w:val="27"/>
+          <w:lang w:val="en-US"/>
+        </w:rPr>
+        <w:t xml:space="preserve"> </w:t>
+      </w:r>
+      <w:r>
+        <w:rPr>
+          <w:rFonts w:ascii="Consolas" w:eastAsia="Times New Roman" w:hAnsi="Consolas" w:cs="Consolas"/>
+          <w:color w:val="CE9178"/>
+          <w:sz w:val="27"/>
+          <w:szCs w:val="27"/>
+          <w:lang w:val="en-US"/>
+        </w:rPr>
+        <w:t>"@/layouts/</w:t>
+      </w:r>
+      <w:proofErr w:type="spellStart"/>
+      <w:r>
+        <w:rPr>
+          <w:rFonts w:ascii="Consolas" w:eastAsia="Times New Roman" w:hAnsi="Consolas" w:cs="Consolas"/>
+          <w:color w:val="CE9178"/>
+          <w:sz w:val="27"/>
+          <w:szCs w:val="27"/>
+          <w:lang w:val="en-US"/>
+        </w:rPr>
+        <w:t>layoutMain</w:t>
+      </w:r>
+      <w:proofErr w:type="spellEnd"/>
+      <w:r>
+        <w:rPr>
+          <w:rFonts w:ascii="Consolas" w:eastAsia="Times New Roman" w:hAnsi="Consolas" w:cs="Consolas"/>
+          <w:color w:val="CE9178"/>
+          <w:sz w:val="27"/>
+          <w:szCs w:val="27"/>
+          <w:lang w:val="en-US"/>
+        </w:rPr>
+        <w:t>"</w:t>
+      </w:r>
+      <w:r>
+        <w:rPr>
+          <w:rFonts w:ascii="Consolas" w:eastAsia="Times New Roman" w:hAnsi="Consolas" w:cs="Consolas"/>
+          <w:color w:val="FFFFFF"/>
+          <w:sz w:val="27"/>
+          <w:szCs w:val="27"/>
+          <w:lang w:val="en-US"/>
+        </w:rPr>
+        <w:t>;</w:t>
+      </w:r>
+    </w:p>
+    <w:p>
+      <w:pPr>
+        <w:shd w:val="clear" w:color="auto" w:fill="000000"/>
+        <w:spacing w:line="360" w:lineRule="atLeast"/>
+        <w:rPr>
+          <w:rFonts w:ascii="Consolas" w:eastAsia="Times New Roman" w:hAnsi="Consolas" w:cs="Consolas"/>
+          <w:color w:val="FFFFFF"/>
+          <w:sz w:val="27"/>
+          <w:szCs w:val="27"/>
+          <w:lang w:val="en-US"/>
+        </w:rPr>
+      </w:pPr>
+      <w:r>
+        <w:rPr>
+          <w:rFonts w:ascii="Consolas" w:eastAsia="Times New Roman" w:hAnsi="Consolas" w:cs="Consolas"/>
+          <w:sz w:val="28"/>
+          <w:szCs w:val="28"/>
+          <w:lang w:val="en-US"/>
+        </w:rPr>
+        <w:t xml:space="preserve"> </w:t>
+      </w:r>
+      <w:r>
+        <w:rPr>
+          <w:rFonts w:ascii="Consolas" w:eastAsia="Times New Roman" w:hAnsi="Consolas" w:cs="Consolas"/>
+          <w:color w:val="FFFFFF"/>
+          <w:sz w:val="27"/>
+          <w:szCs w:val="27"/>
+          <w:lang w:val="en-US"/>
+        </w:rPr>
+        <w:t xml:space="preserve">  </w:t>
+      </w:r>
+      <w:r>
+        <w:rPr>
+          <w:rFonts w:ascii="Consolas" w:eastAsia="Times New Roman" w:hAnsi="Consolas" w:cs="Consolas"/>
+          <w:color w:val="9CDCFE"/>
+          <w:sz w:val="27"/>
+          <w:szCs w:val="27"/>
+          <w:lang w:val="en-US"/>
+        </w:rPr>
+        <w:t>computed:</w:t>
+      </w:r>
+      <w:r>
+        <w:rPr>
+          <w:rFonts w:ascii="Consolas" w:eastAsia="Times New Roman" w:hAnsi="Consolas" w:cs="Consolas"/>
+          <w:color w:val="FFFFFF"/>
+          <w:sz w:val="27"/>
+          <w:szCs w:val="27"/>
+          <w:lang w:val="en-US"/>
+        </w:rPr>
+        <w:t xml:space="preserve"> {</w:t>
+      </w:r>
+    </w:p>
+    <w:p>
+      <w:pPr>
+        <w:shd w:val="clear" w:color="auto" w:fill="000000"/>
+        <w:spacing w:after="0" w:line="360" w:lineRule="atLeast"/>
+        <w:rPr>
+          <w:rFonts w:ascii="Consolas" w:eastAsia="Times New Roman" w:hAnsi="Consolas" w:cs="Consolas"/>
+          <w:color w:val="FFFFFF"/>
+          <w:sz w:val="27"/>
+          <w:szCs w:val="27"/>
+          <w:lang w:val="en-US"/>
+        </w:rPr>
+      </w:pPr>
+      <w:r>
+        <w:rPr>
+          <w:rFonts w:ascii="Consolas" w:eastAsia="Times New Roman" w:hAnsi="Consolas" w:cs="Consolas"/>
+          <w:color w:val="FFFFFF"/>
+          <w:sz w:val="27"/>
+          <w:szCs w:val="27"/>
+          <w:lang w:val="en-US"/>
+        </w:rPr>
+        <w:lastRenderedPageBreak/>
+        <w:t xml:space="preserve">    </w:t>
+      </w:r>
+      <w:r>
+        <w:rPr>
+          <w:rFonts w:ascii="Consolas" w:eastAsia="Times New Roman" w:hAnsi="Consolas" w:cs="Consolas"/>
+          <w:color w:val="DCDCAA"/>
+          <w:sz w:val="27"/>
+          <w:szCs w:val="27"/>
+          <w:lang w:val="en-US"/>
+        </w:rPr>
+        <w:t>layout</w:t>
+      </w:r>
+      <w:r>
+        <w:rPr>
+          <w:rFonts w:ascii="Consolas" w:eastAsia="Times New Roman" w:hAnsi="Consolas" w:cs="Consolas"/>
+          <w:color w:val="FFFFFF"/>
+          <w:sz w:val="27"/>
+          <w:szCs w:val="27"/>
+          <w:lang w:val="en-US"/>
+        </w:rPr>
+        <w:t>() {</w:t>
+      </w:r>
+    </w:p>
+    <w:p>
+      <w:pPr>
+        <w:shd w:val="clear" w:color="auto" w:fill="000000"/>
+        <w:spacing w:after="0" w:line="360" w:lineRule="atLeast"/>
+        <w:rPr>
+          <w:rFonts w:ascii="Consolas" w:eastAsia="Times New Roman" w:hAnsi="Consolas" w:cs="Consolas"/>
+          <w:color w:val="FFFFFF"/>
+          <w:sz w:val="27"/>
+          <w:szCs w:val="27"/>
+          <w:lang w:val="en-US"/>
+        </w:rPr>
+      </w:pPr>
+      <w:r>
+        <w:rPr>
+          <w:rFonts w:ascii="Consolas" w:eastAsia="Times New Roman" w:hAnsi="Consolas" w:cs="Consolas"/>
+          <w:color w:val="FFFFFF"/>
+          <w:sz w:val="27"/>
+          <w:szCs w:val="27"/>
+          <w:lang w:val="en-US"/>
+        </w:rPr>
+        <w:t xml:space="preserve">      </w:t>
+      </w:r>
+      <w:r>
+        <w:rPr>
+          <w:rFonts w:ascii="Consolas" w:eastAsia="Times New Roman" w:hAnsi="Consolas" w:cs="Consolas"/>
+          <w:color w:val="C586C0"/>
+          <w:sz w:val="27"/>
+          <w:szCs w:val="27"/>
+          <w:lang w:val="en-US"/>
+        </w:rPr>
+        <w:t>if</w:t>
+      </w:r>
+      <w:r>
+        <w:rPr>
+          <w:rFonts w:ascii="Consolas" w:eastAsia="Times New Roman" w:hAnsi="Consolas" w:cs="Consolas"/>
+          <w:color w:val="FFFFFF"/>
+          <w:sz w:val="27"/>
+          <w:szCs w:val="27"/>
+          <w:lang w:val="en-US"/>
+        </w:rPr>
+        <w:t xml:space="preserve"> (</w:t>
+      </w:r>
+      <w:proofErr w:type="spellStart"/>
+      <w:r>
+        <w:rPr>
+          <w:rFonts w:ascii="Consolas" w:eastAsia="Times New Roman" w:hAnsi="Consolas" w:cs="Consolas"/>
+          <w:color w:val="569CD6"/>
+          <w:sz w:val="27"/>
+          <w:szCs w:val="27"/>
+          <w:lang w:val="en-US"/>
+        </w:rPr>
+        <w:t>this</w:t>
+      </w:r>
+      <w:r>
+        <w:rPr>
+          <w:rFonts w:ascii="Consolas" w:eastAsia="Times New Roman" w:hAnsi="Consolas" w:cs="Consolas"/>
+          <w:color w:val="FFFFFF"/>
+          <w:sz w:val="27"/>
+          <w:szCs w:val="27"/>
+          <w:lang w:val="en-US"/>
+        </w:rPr>
+        <w:t>.</w:t>
+      </w:r>
+      <w:r>
+        <w:rPr>
+          <w:rFonts w:ascii="Consolas" w:eastAsia="Times New Roman" w:hAnsi="Consolas" w:cs="Consolas"/>
+          <w:color w:val="9CDCFE"/>
+          <w:sz w:val="27"/>
+          <w:szCs w:val="27"/>
+          <w:lang w:val="en-US"/>
+        </w:rPr>
+        <w:t>$route</w:t>
+      </w:r>
+      <w:r>
+        <w:rPr>
+          <w:rFonts w:ascii="Consolas" w:eastAsia="Times New Roman" w:hAnsi="Consolas" w:cs="Consolas"/>
+          <w:color w:val="FFFFFF"/>
+          <w:sz w:val="27"/>
+          <w:szCs w:val="27"/>
+          <w:lang w:val="en-US"/>
+        </w:rPr>
+        <w:t>.</w:t>
+      </w:r>
+      <w:r>
+        <w:rPr>
+          <w:rFonts w:ascii="Consolas" w:eastAsia="Times New Roman" w:hAnsi="Consolas" w:cs="Consolas"/>
+          <w:color w:val="9CDCFE"/>
+          <w:sz w:val="27"/>
+          <w:szCs w:val="27"/>
+          <w:lang w:val="en-US"/>
+        </w:rPr>
+        <w:t>meta</w:t>
+      </w:r>
+      <w:r>
+        <w:rPr>
+          <w:rFonts w:ascii="Consolas" w:eastAsia="Times New Roman" w:hAnsi="Consolas" w:cs="Consolas"/>
+          <w:color w:val="FFFFFF"/>
+          <w:sz w:val="27"/>
+          <w:szCs w:val="27"/>
+          <w:lang w:val="en-US"/>
+        </w:rPr>
+        <w:t>.</w:t>
+      </w:r>
+      <w:r>
+        <w:rPr>
+          <w:rFonts w:ascii="Consolas" w:eastAsia="Times New Roman" w:hAnsi="Consolas" w:cs="Consolas"/>
+          <w:color w:val="9CDCFE"/>
+          <w:sz w:val="27"/>
+          <w:szCs w:val="27"/>
+          <w:lang w:val="en-US"/>
+        </w:rPr>
+        <w:t>layout</w:t>
+      </w:r>
+      <w:proofErr w:type="spellEnd"/>
+      <w:r>
+        <w:rPr>
+          <w:rFonts w:ascii="Consolas" w:eastAsia="Times New Roman" w:hAnsi="Consolas" w:cs="Consolas"/>
+          <w:color w:val="FFFFFF"/>
+          <w:sz w:val="27"/>
+          <w:szCs w:val="27"/>
+          <w:lang w:val="en-US"/>
+        </w:rPr>
+        <w:t>) {</w:t>
+      </w:r>
+    </w:p>
+    <w:p>
+      <w:pPr>
+        <w:shd w:val="clear" w:color="auto" w:fill="000000"/>
+        <w:spacing w:after="0" w:line="360" w:lineRule="atLeast"/>
+        <w:rPr>
+          <w:rFonts w:ascii="Consolas" w:eastAsia="Times New Roman" w:hAnsi="Consolas" w:cs="Consolas"/>
+          <w:color w:val="FFFFFF"/>
+          <w:sz w:val="27"/>
+          <w:szCs w:val="27"/>
+          <w:lang w:val="en-US"/>
+        </w:rPr>
+      </w:pPr>
+      <w:r>
+        <w:rPr>
+          <w:rFonts w:ascii="Consolas" w:eastAsia="Times New Roman" w:hAnsi="Consolas" w:cs="Consolas"/>
+          <w:color w:val="FFFFFF"/>
+          <w:sz w:val="27"/>
+          <w:szCs w:val="27"/>
+          <w:lang w:val="en-US"/>
+        </w:rPr>
+        <w:t xml:space="preserve">        </w:t>
+      </w:r>
+      <w:r>
+        <w:rPr>
+          <w:rFonts w:ascii="Consolas" w:eastAsia="Times New Roman" w:hAnsi="Consolas" w:cs="Consolas"/>
+          <w:color w:val="9CDCFE"/>
+          <w:sz w:val="27"/>
+          <w:szCs w:val="27"/>
+          <w:lang w:val="en-US"/>
+        </w:rPr>
+        <w:t>console</w:t>
+      </w:r>
+      <w:r>
+        <w:rPr>
+          <w:rFonts w:ascii="Consolas" w:eastAsia="Times New Roman" w:hAnsi="Consolas" w:cs="Consolas"/>
+          <w:color w:val="FFFFFF"/>
+          <w:sz w:val="27"/>
+          <w:szCs w:val="27"/>
+          <w:lang w:val="en-US"/>
+        </w:rPr>
+        <w:t>.</w:t>
+      </w:r>
+      <w:r>
+        <w:rPr>
+          <w:rFonts w:ascii="Consolas" w:eastAsia="Times New Roman" w:hAnsi="Consolas" w:cs="Consolas"/>
+          <w:color w:val="DCDCAA"/>
+          <w:sz w:val="27"/>
+          <w:szCs w:val="27"/>
+          <w:lang w:val="en-US"/>
+        </w:rPr>
+        <w:t>log</w:t>
+      </w:r>
+      <w:r>
+        <w:rPr>
+          <w:rFonts w:ascii="Consolas" w:eastAsia="Times New Roman" w:hAnsi="Consolas" w:cs="Consolas"/>
+          <w:color w:val="FFFFFF"/>
+          <w:sz w:val="27"/>
+          <w:szCs w:val="27"/>
+          <w:lang w:val="en-US"/>
+        </w:rPr>
+        <w:t>(</w:t>
+      </w:r>
+      <w:proofErr w:type="spellStart"/>
+      <w:r>
+        <w:rPr>
+          <w:rFonts w:ascii="Consolas" w:eastAsia="Times New Roman" w:hAnsi="Consolas" w:cs="Consolas"/>
+          <w:color w:val="569CD6"/>
+          <w:sz w:val="27"/>
+          <w:szCs w:val="27"/>
+          <w:lang w:val="en-US"/>
+        </w:rPr>
+        <w:t>this</w:t>
+      </w:r>
+      <w:r>
+        <w:rPr>
+          <w:rFonts w:ascii="Consolas" w:eastAsia="Times New Roman" w:hAnsi="Consolas" w:cs="Consolas"/>
+          <w:color w:val="FFFFFF"/>
+          <w:sz w:val="27"/>
+          <w:szCs w:val="27"/>
+          <w:lang w:val="en-US"/>
+        </w:rPr>
+        <w:t>.</w:t>
+      </w:r>
+      <w:r>
+        <w:rPr>
+          <w:rFonts w:ascii="Consolas" w:eastAsia="Times New Roman" w:hAnsi="Consolas" w:cs="Consolas"/>
+          <w:color w:val="9CDCFE"/>
+          <w:sz w:val="27"/>
+          <w:szCs w:val="27"/>
+          <w:lang w:val="en-US"/>
+        </w:rPr>
+        <w:t>$route</w:t>
+      </w:r>
+      <w:r>
+        <w:rPr>
+          <w:rFonts w:ascii="Consolas" w:eastAsia="Times New Roman" w:hAnsi="Consolas" w:cs="Consolas"/>
+          <w:color w:val="FFFFFF"/>
+          <w:sz w:val="27"/>
+          <w:szCs w:val="27"/>
+          <w:lang w:val="en-US"/>
+        </w:rPr>
+        <w:t>.</w:t>
+      </w:r>
+      <w:r>
+        <w:rPr>
+          <w:rFonts w:ascii="Consolas" w:eastAsia="Times New Roman" w:hAnsi="Consolas" w:cs="Consolas"/>
+          <w:color w:val="9CDCFE"/>
+          <w:sz w:val="27"/>
+          <w:szCs w:val="27"/>
+          <w:lang w:val="en-US"/>
+        </w:rPr>
+        <w:t>meta</w:t>
+      </w:r>
+      <w:r>
+        <w:rPr>
+          <w:rFonts w:ascii="Consolas" w:eastAsia="Times New Roman" w:hAnsi="Consolas" w:cs="Consolas"/>
+          <w:color w:val="FFFFFF"/>
+          <w:sz w:val="27"/>
+          <w:szCs w:val="27"/>
+          <w:lang w:val="en-US"/>
+        </w:rPr>
+        <w:t>.</w:t>
+      </w:r>
+      <w:r>
+        <w:rPr>
+          <w:rFonts w:ascii="Consolas" w:eastAsia="Times New Roman" w:hAnsi="Consolas" w:cs="Consolas"/>
+          <w:color w:val="9CDCFE"/>
+          <w:sz w:val="27"/>
+          <w:szCs w:val="27"/>
+          <w:lang w:val="en-US"/>
+        </w:rPr>
+        <w:t>layout</w:t>
+      </w:r>
+      <w:proofErr w:type="spellEnd"/>
+      <w:r>
+        <w:rPr>
+          <w:rFonts w:ascii="Consolas" w:eastAsia="Times New Roman" w:hAnsi="Consolas" w:cs="Consolas"/>
+          <w:color w:val="FFFFFF"/>
+          <w:sz w:val="27"/>
+          <w:szCs w:val="27"/>
+          <w:lang w:val="en-US"/>
+        </w:rPr>
+        <w:t>);</w:t>
+      </w:r>
+    </w:p>
+    <w:p>
+      <w:pPr>
+        <w:shd w:val="clear" w:color="auto" w:fill="000000"/>
+        <w:spacing w:after="0" w:line="360" w:lineRule="atLeast"/>
+        <w:rPr>
+          <w:rFonts w:ascii="Consolas" w:eastAsia="Times New Roman" w:hAnsi="Consolas" w:cs="Consolas"/>
+          <w:color w:val="FFFFFF"/>
+          <w:sz w:val="27"/>
+          <w:szCs w:val="27"/>
+          <w:lang w:val="en-US"/>
+        </w:rPr>
+      </w:pPr>
+      <w:r>
+        <w:rPr>
+          <w:rFonts w:ascii="Consolas" w:eastAsia="Times New Roman" w:hAnsi="Consolas" w:cs="Consolas"/>
+          <w:color w:val="FFFFFF"/>
+          <w:sz w:val="27"/>
+          <w:szCs w:val="27"/>
+          <w:lang w:val="en-US"/>
+        </w:rPr>
+        <w:t xml:space="preserve">        </w:t>
+      </w:r>
+      <w:r>
+        <w:rPr>
+          <w:rFonts w:ascii="Consolas" w:eastAsia="Times New Roman" w:hAnsi="Consolas" w:cs="Consolas"/>
+          <w:color w:val="C586C0"/>
+          <w:sz w:val="27"/>
+          <w:szCs w:val="27"/>
+          <w:lang w:val="en-US"/>
+        </w:rPr>
+        <w:t>return</w:t>
+      </w:r>
+      <w:r>
+        <w:rPr>
+          <w:rFonts w:ascii="Consolas" w:eastAsia="Times New Roman" w:hAnsi="Consolas" w:cs="Consolas"/>
+          <w:color w:val="FFFFFF"/>
+          <w:sz w:val="27"/>
+          <w:szCs w:val="27"/>
+          <w:lang w:val="en-US"/>
+        </w:rPr>
+        <w:t xml:space="preserve"> </w:t>
+      </w:r>
+      <w:proofErr w:type="spellStart"/>
+      <w:r>
+        <w:rPr>
+          <w:rFonts w:ascii="Consolas" w:eastAsia="Times New Roman" w:hAnsi="Consolas" w:cs="Consolas"/>
+          <w:color w:val="569CD6"/>
+          <w:sz w:val="27"/>
+          <w:szCs w:val="27"/>
+          <w:lang w:val="en-US"/>
+        </w:rPr>
+        <w:t>this</w:t>
+      </w:r>
+      <w:r>
+        <w:rPr>
+          <w:rFonts w:ascii="Consolas" w:eastAsia="Times New Roman" w:hAnsi="Consolas" w:cs="Consolas"/>
+          <w:color w:val="FFFFFF"/>
+          <w:sz w:val="27"/>
+          <w:szCs w:val="27"/>
+          <w:lang w:val="en-US"/>
+        </w:rPr>
+        <w:t>.</w:t>
+      </w:r>
+      <w:r>
+        <w:rPr>
+          <w:rFonts w:ascii="Consolas" w:eastAsia="Times New Roman" w:hAnsi="Consolas" w:cs="Consolas"/>
+          <w:color w:val="9CDCFE"/>
+          <w:sz w:val="27"/>
+          <w:szCs w:val="27"/>
+          <w:lang w:val="en-US"/>
+        </w:rPr>
+        <w:t>$route</w:t>
+      </w:r>
+      <w:r>
+        <w:rPr>
+          <w:rFonts w:ascii="Consolas" w:eastAsia="Times New Roman" w:hAnsi="Consolas" w:cs="Consolas"/>
+          <w:color w:val="FFFFFF"/>
+          <w:sz w:val="27"/>
+          <w:szCs w:val="27"/>
+          <w:lang w:val="en-US"/>
+        </w:rPr>
+        <w:t>.</w:t>
+      </w:r>
+      <w:r>
+        <w:rPr>
+          <w:rFonts w:ascii="Consolas" w:eastAsia="Times New Roman" w:hAnsi="Consolas" w:cs="Consolas"/>
+          <w:color w:val="9CDCFE"/>
+          <w:sz w:val="27"/>
+          <w:szCs w:val="27"/>
+          <w:lang w:val="en-US"/>
+        </w:rPr>
+        <w:t>meta</w:t>
+      </w:r>
+      <w:r>
+        <w:rPr>
+          <w:rFonts w:ascii="Consolas" w:eastAsia="Times New Roman" w:hAnsi="Consolas" w:cs="Consolas"/>
+          <w:color w:val="FFFFFF"/>
+          <w:sz w:val="27"/>
+          <w:szCs w:val="27"/>
+          <w:lang w:val="en-US"/>
+        </w:rPr>
+        <w:t>.</w:t>
+      </w:r>
+      <w:r>
+        <w:rPr>
+          <w:rFonts w:ascii="Consolas" w:eastAsia="Times New Roman" w:hAnsi="Consolas" w:cs="Consolas"/>
+          <w:color w:val="9CDCFE"/>
+          <w:sz w:val="27"/>
+          <w:szCs w:val="27"/>
+          <w:lang w:val="en-US"/>
+        </w:rPr>
+        <w:t>layout</w:t>
+      </w:r>
+      <w:proofErr w:type="spellEnd"/>
+      <w:r>
+        <w:rPr>
+          <w:rFonts w:ascii="Consolas" w:eastAsia="Times New Roman" w:hAnsi="Consolas" w:cs="Consolas"/>
+          <w:color w:val="FFFFFF"/>
+          <w:sz w:val="27"/>
+          <w:szCs w:val="27"/>
+          <w:lang w:val="en-US"/>
+        </w:rPr>
+        <w:t xml:space="preserve"> </w:t>
+      </w:r>
+      <w:r>
+        <w:rPr>
+          <w:rFonts w:ascii="Consolas" w:eastAsia="Times New Roman" w:hAnsi="Consolas" w:cs="Consolas"/>
+          <w:color w:val="D4D4D4"/>
+          <w:sz w:val="27"/>
+          <w:szCs w:val="27"/>
+          <w:lang w:val="en-US"/>
+        </w:rPr>
+        <w:t>+</w:t>
+      </w:r>
+      <w:r>
+        <w:rPr>
+          <w:rFonts w:ascii="Consolas" w:eastAsia="Times New Roman" w:hAnsi="Consolas" w:cs="Consolas"/>
+          <w:color w:val="FFFFFF"/>
+          <w:sz w:val="27"/>
+          <w:szCs w:val="27"/>
+          <w:lang w:val="en-US"/>
+        </w:rPr>
+        <w:t xml:space="preserve"> </w:t>
+      </w:r>
+      <w:r>
+        <w:rPr>
+          <w:rFonts w:ascii="Consolas" w:eastAsia="Times New Roman" w:hAnsi="Consolas" w:cs="Consolas"/>
+          <w:color w:val="CE9178"/>
+          <w:sz w:val="27"/>
+          <w:szCs w:val="27"/>
+          <w:lang w:val="en-US"/>
+        </w:rPr>
+        <w:t>"-layout"</w:t>
+      </w:r>
+      <w:r>
+        <w:rPr>
+          <w:rFonts w:ascii="Consolas" w:eastAsia="Times New Roman" w:hAnsi="Consolas" w:cs="Consolas"/>
+          <w:color w:val="FFFFFF"/>
+          <w:sz w:val="27"/>
+          <w:szCs w:val="27"/>
+          <w:lang w:val="en-US"/>
+        </w:rPr>
+        <w:t>;</w:t>
+      </w:r>
+    </w:p>
+    <w:p>
+      <w:pPr>
+        <w:shd w:val="clear" w:color="auto" w:fill="000000"/>
+        <w:spacing w:after="0" w:line="360" w:lineRule="atLeast"/>
+        <w:rPr>
+          <w:rFonts w:ascii="Consolas" w:eastAsia="Times New Roman" w:hAnsi="Consolas" w:cs="Consolas"/>
+          <w:color w:val="FFFFFF"/>
+          <w:sz w:val="27"/>
+          <w:szCs w:val="27"/>
+          <w:lang w:val="en-US"/>
+        </w:rPr>
+      </w:pPr>
+      <w:r>
+        <w:rPr>
+          <w:rFonts w:ascii="Consolas" w:eastAsia="Times New Roman" w:hAnsi="Consolas" w:cs="Consolas"/>
+          <w:color w:val="FFFFFF"/>
+          <w:sz w:val="27"/>
+          <w:szCs w:val="27"/>
+          <w:lang w:val="en-US"/>
+        </w:rPr>
+        <w:t xml:space="preserve">      } </w:t>
+      </w:r>
+      <w:r>
+        <w:rPr>
+          <w:rFonts w:ascii="Consolas" w:eastAsia="Times New Roman" w:hAnsi="Consolas" w:cs="Consolas"/>
+          <w:color w:val="C586C0"/>
+          <w:sz w:val="27"/>
+          <w:szCs w:val="27"/>
+          <w:lang w:val="en-US"/>
+        </w:rPr>
+        <w:t>else</w:t>
+      </w:r>
+      <w:r>
+        <w:rPr>
+          <w:rFonts w:ascii="Consolas" w:eastAsia="Times New Roman" w:hAnsi="Consolas" w:cs="Consolas"/>
+          <w:color w:val="FFFFFF"/>
+          <w:sz w:val="27"/>
+          <w:szCs w:val="27"/>
+          <w:lang w:val="en-US"/>
+        </w:rPr>
+        <w:t xml:space="preserve"> {</w:t>
+      </w:r>
+    </w:p>
+    <w:p>
+      <w:pPr>
+        <w:shd w:val="clear" w:color="auto" w:fill="000000"/>
+        <w:spacing w:after="0" w:line="360" w:lineRule="atLeast"/>
+        <w:rPr>
+          <w:rFonts w:ascii="Consolas" w:eastAsia="Times New Roman" w:hAnsi="Consolas" w:cs="Consolas"/>
+          <w:color w:val="FFFFFF"/>
+          <w:sz w:val="27"/>
+          <w:szCs w:val="27"/>
+          <w:lang w:val="en-US"/>
+        </w:rPr>
+      </w:pPr>
+      <w:r>
+        <w:rPr>
+          <w:rFonts w:ascii="Consolas" w:eastAsia="Times New Roman" w:hAnsi="Consolas" w:cs="Consolas"/>
+          <w:color w:val="FFFFFF"/>
+          <w:sz w:val="27"/>
+          <w:szCs w:val="27"/>
+          <w:lang w:val="en-US"/>
+        </w:rPr>
+        <w:t xml:space="preserve">        </w:t>
+      </w:r>
+      <w:r>
+        <w:rPr>
+          <w:rFonts w:ascii="Consolas" w:eastAsia="Times New Roman" w:hAnsi="Consolas" w:cs="Consolas"/>
+          <w:color w:val="C586C0"/>
+          <w:sz w:val="27"/>
+          <w:szCs w:val="27"/>
+          <w:lang w:val="en-US"/>
+        </w:rPr>
+        <w:t>return</w:t>
+      </w:r>
+      <w:r>
+        <w:rPr>
+          <w:rFonts w:ascii="Consolas" w:eastAsia="Times New Roman" w:hAnsi="Consolas" w:cs="Consolas"/>
+          <w:color w:val="FFFFFF"/>
+          <w:sz w:val="27"/>
+          <w:szCs w:val="27"/>
+          <w:lang w:val="en-US"/>
+        </w:rPr>
+        <w:t xml:space="preserve"> </w:t>
+      </w:r>
+      <w:r>
+        <w:rPr>
+          <w:rFonts w:ascii="Consolas" w:eastAsia="Times New Roman" w:hAnsi="Consolas" w:cs="Consolas"/>
+          <w:color w:val="CE9178"/>
+          <w:sz w:val="27"/>
+          <w:szCs w:val="27"/>
+          <w:lang w:val="en-US"/>
+        </w:rPr>
+        <w:t>"empty-layout"</w:t>
+      </w:r>
+      <w:r>
+        <w:rPr>
+          <w:rFonts w:ascii="Consolas" w:eastAsia="Times New Roman" w:hAnsi="Consolas" w:cs="Consolas"/>
+          <w:color w:val="FFFFFF"/>
+          <w:sz w:val="27"/>
+          <w:szCs w:val="27"/>
+          <w:lang w:val="en-US"/>
+        </w:rPr>
+        <w:t>;</w:t>
+      </w:r>
+    </w:p>
+    <w:p>
+      <w:pPr>
+        <w:shd w:val="clear" w:color="auto" w:fill="000000"/>
+        <w:spacing w:after="0" w:line="360" w:lineRule="atLeast"/>
+        <w:rPr>
+          <w:rFonts w:ascii="Consolas" w:eastAsia="Times New Roman" w:hAnsi="Consolas" w:cs="Consolas"/>
+          <w:color w:val="FFFFFF"/>
+          <w:sz w:val="27"/>
+          <w:szCs w:val="27"/>
+          <w:lang w:val="en-US"/>
+        </w:rPr>
+      </w:pPr>
+      <w:r>
+        <w:rPr>
+          <w:rFonts w:ascii="Consolas" w:eastAsia="Times New Roman" w:hAnsi="Consolas" w:cs="Consolas"/>
+          <w:color w:val="FFFFFF"/>
+          <w:sz w:val="27"/>
+          <w:szCs w:val="27"/>
+          <w:lang w:val="en-US"/>
+        </w:rPr>
+        <w:t>      }</w:t>
+      </w:r>
+    </w:p>
+    <w:p>
+      <w:pPr>
+        <w:shd w:val="clear" w:color="auto" w:fill="000000"/>
+        <w:spacing w:after="0" w:line="360" w:lineRule="atLeast"/>
+        <w:rPr>
+          <w:rFonts w:ascii="Consolas" w:eastAsia="Times New Roman" w:hAnsi="Consolas" w:cs="Consolas"/>
+          <w:color w:val="FFFFFF"/>
+          <w:sz w:val="27"/>
+          <w:szCs w:val="27"/>
+          <w:lang w:val="en-US"/>
+        </w:rPr>
+      </w:pPr>
+      <w:r>
+        <w:rPr>
+          <w:rFonts w:ascii="Consolas" w:eastAsia="Times New Roman" w:hAnsi="Consolas" w:cs="Consolas"/>
+          <w:color w:val="FFFFFF"/>
+          <w:sz w:val="27"/>
+          <w:szCs w:val="27"/>
+          <w:lang w:val="en-US"/>
+        </w:rPr>
+        <w:t>    },</w:t>
+      </w:r>
+    </w:p>
+    <w:p>
+      <w:pPr>
+        <w:shd w:val="clear" w:color="auto" w:fill="000000"/>
+        <w:spacing w:after="0" w:line="360" w:lineRule="atLeast"/>
+        <w:rPr>
+          <w:rFonts w:ascii="Consolas" w:eastAsia="Times New Roman" w:hAnsi="Consolas" w:cs="Consolas"/>
+          <w:color w:val="FFFFFF"/>
+          <w:sz w:val="27"/>
+          <w:szCs w:val="27"/>
+          <w:lang w:val="en-US"/>
+        </w:rPr>
+      </w:pPr>
+      <w:r>
+        <w:rPr>
+          <w:rFonts w:ascii="Consolas" w:eastAsia="Times New Roman" w:hAnsi="Consolas" w:cs="Consolas"/>
+          <w:color w:val="FFFFFF"/>
+          <w:sz w:val="27"/>
+          <w:szCs w:val="27"/>
+          <w:lang w:val="en-US"/>
+        </w:rPr>
+        <w:t>  },</w:t>
+      </w:r>
+    </w:p>
+    <w:p>
+      <w:pPr>
+        <w:shd w:val="clear" w:color="auto" w:fill="000000"/>
+        <w:spacing w:after="0" w:line="360" w:lineRule="atLeast"/>
+        <w:rPr>
+          <w:rFonts w:ascii="Consolas" w:eastAsia="Times New Roman" w:hAnsi="Consolas" w:cs="Consolas"/>
+          <w:color w:val="FFFFFF"/>
+          <w:sz w:val="27"/>
+          <w:szCs w:val="27"/>
+          <w:lang w:val="en-US"/>
+        </w:rPr>
+      </w:pPr>
+      <w:r>
+        <w:rPr>
+          <w:rFonts w:ascii="Consolas" w:eastAsia="Times New Roman" w:hAnsi="Consolas" w:cs="Consolas"/>
+          <w:color w:val="FFFFFF"/>
+          <w:sz w:val="27"/>
+          <w:szCs w:val="27"/>
+          <w:lang w:val="en-US"/>
+        </w:rPr>
+        <w:t xml:space="preserve">  </w:t>
+      </w:r>
+      <w:r>
+        <w:rPr>
+          <w:rFonts w:ascii="Consolas" w:eastAsia="Times New Roman" w:hAnsi="Consolas" w:cs="Consolas"/>
+          <w:color w:val="9CDCFE"/>
+          <w:sz w:val="27"/>
+          <w:szCs w:val="27"/>
+          <w:lang w:val="en-US"/>
+        </w:rPr>
+        <w:t>components:</w:t>
+      </w:r>
+      <w:r>
+        <w:rPr>
+          <w:rFonts w:ascii="Consolas" w:eastAsia="Times New Roman" w:hAnsi="Consolas" w:cs="Consolas"/>
+          <w:color w:val="FFFFFF"/>
+          <w:sz w:val="27"/>
+          <w:szCs w:val="27"/>
+          <w:lang w:val="en-US"/>
+        </w:rPr>
+        <w:t xml:space="preserve"> { </w:t>
+      </w:r>
+      <w:proofErr w:type="spellStart"/>
+      <w:r>
+        <w:rPr>
+          <w:rFonts w:ascii="Consolas" w:eastAsia="Times New Roman" w:hAnsi="Consolas" w:cs="Consolas"/>
+          <w:color w:val="9CDCFE"/>
+          <w:sz w:val="27"/>
+          <w:szCs w:val="27"/>
+          <w:lang w:val="en-US"/>
+        </w:rPr>
+        <w:t>MainLayout</w:t>
+      </w:r>
+      <w:proofErr w:type="spellEnd"/>
+      <w:r>
+        <w:rPr>
+          <w:rFonts w:ascii="Consolas" w:eastAsia="Times New Roman" w:hAnsi="Consolas" w:cs="Consolas"/>
+          <w:color w:val="FFFFFF"/>
+          <w:sz w:val="27"/>
+          <w:szCs w:val="27"/>
+          <w:lang w:val="en-US"/>
+        </w:rPr>
+        <w:t xml:space="preserve">, </w:t>
+      </w:r>
+      <w:proofErr w:type="spellStart"/>
+      <w:r>
+        <w:rPr>
+          <w:rFonts w:ascii="Consolas" w:eastAsia="Times New Roman" w:hAnsi="Consolas" w:cs="Consolas"/>
+          <w:color w:val="9CDCFE"/>
+          <w:sz w:val="27"/>
+          <w:szCs w:val="27"/>
+          <w:lang w:val="en-US"/>
+        </w:rPr>
+        <w:t>EmptyLayout</w:t>
+      </w:r>
+      <w:proofErr w:type="spellEnd"/>
+      <w:r>
+        <w:rPr>
+          <w:rFonts w:ascii="Consolas" w:eastAsia="Times New Roman" w:hAnsi="Consolas" w:cs="Consolas"/>
+          <w:color w:val="FFFFFF"/>
+          <w:sz w:val="27"/>
+          <w:szCs w:val="27"/>
+          <w:lang w:val="en-US"/>
+        </w:rPr>
+        <w:t xml:space="preserve"> },</w:t>
+      </w:r>
+      <w:r>
+        <w:rPr>
+          <w:rFonts w:ascii="Consolas" w:eastAsia="Times New Roman" w:hAnsi="Consolas" w:cs="Consolas"/>
+          <w:color w:val="FFFFFF"/>
+          <w:sz w:val="27"/>
+          <w:szCs w:val="27"/>
+          <w:lang w:val="en-US"/>
+        </w:rPr>
+        <w:t xml:space="preserve"> </w:t>
+      </w:r>
+    </w:p>
+    <w:p>
+      <w:pPr>
+        <w:shd w:val="clear" w:color="auto" w:fill="000000"/>
+        <w:spacing w:after="0" w:line="360" w:lineRule="atLeast"/>
+        <w:rPr>
+          <w:rFonts w:ascii="Consolas" w:eastAsia="Times New Roman" w:hAnsi="Consolas" w:cs="Consolas"/>
+          <w:color w:val="FFFFFF"/>
+          <w:sz w:val="27"/>
+          <w:szCs w:val="27"/>
+          <w:lang w:val="en-US"/>
+        </w:rPr>
+      </w:pPr>
+    </w:p>
+    <w:p>
+      <w:pPr>
+        <w:spacing w:after="0"/>
+        <w:rPr>
+          <w:rFonts w:ascii="Consolas" w:eastAsia="Times New Roman" w:hAnsi="Consolas" w:cs="Consolas"/>
+          <w:sz w:val="28"/>
+          <w:szCs w:val="28"/>
+          <w:lang w:val="en-US"/>
+        </w:rPr>
+      </w:pPr>
+    </w:p>
+    <w:p>
+      <w:pPr>
+        <w:shd w:val="clear" w:color="auto" w:fill="000000"/>
+        <w:spacing w:line="360" w:lineRule="atLeast"/>
+        <w:rPr>
+          <w:rFonts w:ascii="Consolas" w:eastAsia="Times New Roman" w:hAnsi="Consolas" w:cs="Consolas"/>
+          <w:color w:val="FFFFFF"/>
+          <w:sz w:val="27"/>
+          <w:szCs w:val="27"/>
+          <w:lang w:val="en-US"/>
+        </w:rPr>
+      </w:pPr>
+      <w:r>
+        <w:rPr>
+          <w:rFonts w:ascii="Consolas" w:eastAsia="Times New Roman" w:hAnsi="Consolas" w:cs="Consolas"/>
+          <w:color w:val="FFFFFF"/>
+          <w:sz w:val="25"/>
+          <w:szCs w:val="25"/>
+          <w:lang w:val="en-US"/>
+        </w:rPr>
+        <w:t>  {</w:t>
+      </w:r>
+      <w:r>
+        <w:rPr>
+          <w:rFonts w:ascii="Consolas" w:eastAsia="Times New Roman" w:hAnsi="Consolas" w:cs="Consolas"/>
+          <w:color w:val="FFFFFF"/>
+          <w:sz w:val="25"/>
+          <w:szCs w:val="25"/>
+          <w:lang w:val="en-US"/>
+        </w:rPr>
+        <w:t xml:space="preserve"> </w:t>
+      </w:r>
+      <w:r>
+        <w:rPr>
+          <w:rFonts w:ascii="Consolas" w:eastAsia="Times New Roman" w:hAnsi="Consolas" w:cs="Consolas"/>
+          <w:color w:val="7CA668"/>
+          <w:sz w:val="27"/>
+          <w:szCs w:val="27"/>
+        </w:rPr>
+        <w:t>//</w:t>
+      </w:r>
+      <w:proofErr w:type="spellStart"/>
+      <w:r>
+        <w:rPr>
+          <w:rFonts w:ascii="Consolas" w:eastAsia="Times New Roman" w:hAnsi="Consolas" w:cs="Consolas"/>
+          <w:color w:val="7CA668"/>
+          <w:sz w:val="27"/>
+          <w:szCs w:val="27"/>
+        </w:rPr>
+        <w:t>router.js</w:t>
+      </w:r>
+      <w:proofErr w:type="spellEnd"/>
+    </w:p>
+    <w:p>
+      <w:pPr>
+        <w:shd w:val="clear" w:color="auto" w:fill="000000"/>
+        <w:spacing w:after="0" w:line="326" w:lineRule="atLeast"/>
+        <w:rPr>
+          <w:rFonts w:ascii="Consolas" w:eastAsia="Times New Roman" w:hAnsi="Consolas" w:cs="Consolas"/>
+          <w:color w:val="FFFFFF"/>
+          <w:sz w:val="25"/>
+          <w:szCs w:val="25"/>
+          <w:lang w:val="en-US"/>
+        </w:rPr>
+      </w:pPr>
+      <w:r>
+        <w:rPr>
+          <w:rFonts w:ascii="Consolas" w:eastAsia="Times New Roman" w:hAnsi="Consolas" w:cs="Consolas"/>
+          <w:color w:val="FFFFFF"/>
+          <w:sz w:val="25"/>
+          <w:szCs w:val="25"/>
+          <w:lang w:val="en-US"/>
+        </w:rPr>
+        <w:t xml:space="preserve">    </w:t>
+      </w:r>
+      <w:r>
+        <w:rPr>
+          <w:rFonts w:ascii="Consolas" w:eastAsia="Times New Roman" w:hAnsi="Consolas" w:cs="Consolas"/>
+          <w:color w:val="9CDCFE"/>
+          <w:sz w:val="25"/>
+          <w:szCs w:val="25"/>
+          <w:lang w:val="en-US"/>
+        </w:rPr>
+        <w:t>path:</w:t>
+      </w:r>
+      <w:r>
+        <w:rPr>
+          <w:rFonts w:ascii="Consolas" w:eastAsia="Times New Roman" w:hAnsi="Consolas" w:cs="Consolas"/>
+          <w:color w:val="FFFFFF"/>
+          <w:sz w:val="25"/>
+          <w:szCs w:val="25"/>
+          <w:lang w:val="en-US"/>
+        </w:rPr>
+        <w:t xml:space="preserve"> </w:t>
+      </w:r>
+      <w:r>
+        <w:rPr>
+          <w:rFonts w:ascii="Consolas" w:eastAsia="Times New Roman" w:hAnsi="Consolas" w:cs="Consolas"/>
+          <w:color w:val="CE9178"/>
+          <w:sz w:val="25"/>
+          <w:szCs w:val="25"/>
+          <w:lang w:val="en-US"/>
+        </w:rPr>
+        <w:t>"/meta"</w:t>
+      </w:r>
+      <w:r>
+        <w:rPr>
+          <w:rFonts w:ascii="Consolas" w:eastAsia="Times New Roman" w:hAnsi="Consolas" w:cs="Consolas"/>
+          <w:color w:val="FFFFFF"/>
+          <w:sz w:val="25"/>
+          <w:szCs w:val="25"/>
+          <w:lang w:val="en-US"/>
+        </w:rPr>
+        <w:t>,</w:t>
+      </w:r>
+    </w:p>
+    <w:p>
+      <w:pPr>
+        <w:shd w:val="clear" w:color="auto" w:fill="000000"/>
+        <w:spacing w:after="0" w:line="326" w:lineRule="atLeast"/>
+        <w:rPr>
+          <w:rFonts w:ascii="Consolas" w:eastAsia="Times New Roman" w:hAnsi="Consolas" w:cs="Consolas"/>
+          <w:color w:val="FFFFFF"/>
+          <w:sz w:val="25"/>
+          <w:szCs w:val="25"/>
+          <w:lang w:val="en-US"/>
+        </w:rPr>
+      </w:pPr>
+      <w:r>
+        <w:rPr>
+          <w:rFonts w:ascii="Consolas" w:eastAsia="Times New Roman" w:hAnsi="Consolas" w:cs="Consolas"/>
+          <w:color w:val="FFFFFF"/>
+          <w:sz w:val="25"/>
+          <w:szCs w:val="25"/>
+          <w:lang w:val="en-US"/>
+        </w:rPr>
+        <w:t xml:space="preserve">    </w:t>
+      </w:r>
+      <w:r>
+        <w:rPr>
+          <w:rFonts w:ascii="Consolas" w:eastAsia="Times New Roman" w:hAnsi="Consolas" w:cs="Consolas"/>
+          <w:color w:val="9CDCFE"/>
+          <w:sz w:val="25"/>
+          <w:szCs w:val="25"/>
+          <w:lang w:val="en-US"/>
+        </w:rPr>
+        <w:t>name:</w:t>
+      </w:r>
+      <w:r>
+        <w:rPr>
+          <w:rFonts w:ascii="Consolas" w:eastAsia="Times New Roman" w:hAnsi="Consolas" w:cs="Consolas"/>
+          <w:color w:val="FFFFFF"/>
+          <w:sz w:val="25"/>
+          <w:szCs w:val="25"/>
+          <w:lang w:val="en-US"/>
+        </w:rPr>
+        <w:t xml:space="preserve"> </w:t>
+      </w:r>
+      <w:r>
+        <w:rPr>
+          <w:rFonts w:ascii="Consolas" w:eastAsia="Times New Roman" w:hAnsi="Consolas" w:cs="Consolas"/>
+          <w:color w:val="CE9178"/>
+          <w:sz w:val="25"/>
+          <w:szCs w:val="25"/>
+          <w:lang w:val="en-US"/>
+        </w:rPr>
+        <w:t>"B"</w:t>
+      </w:r>
+      <w:r>
+        <w:rPr>
+          <w:rFonts w:ascii="Consolas" w:eastAsia="Times New Roman" w:hAnsi="Consolas" w:cs="Consolas"/>
+          <w:color w:val="FFFFFF"/>
+          <w:sz w:val="25"/>
+          <w:szCs w:val="25"/>
+          <w:lang w:val="en-US"/>
+        </w:rPr>
+        <w:t>,</w:t>
+      </w:r>
+    </w:p>
+    <w:p>
+      <w:pPr>
+        <w:shd w:val="clear" w:color="auto" w:fill="000000"/>
+        <w:spacing w:after="0" w:line="326" w:lineRule="atLeast"/>
+        <w:rPr>
+          <w:rFonts w:ascii="Consolas" w:eastAsia="Times New Roman" w:hAnsi="Consolas" w:cs="Consolas"/>
+          <w:color w:val="FFFFFF"/>
+          <w:sz w:val="25"/>
+          <w:szCs w:val="25"/>
+          <w:lang w:val="en-US"/>
+        </w:rPr>
+      </w:pPr>
+      <w:r>
+        <w:rPr>
+          <w:rFonts w:ascii="Consolas" w:eastAsia="Times New Roman" w:hAnsi="Consolas" w:cs="Consolas"/>
+          <w:color w:val="FFFFFF"/>
+          <w:sz w:val="25"/>
+          <w:szCs w:val="25"/>
+          <w:lang w:val="en-US"/>
+        </w:rPr>
+        <w:t xml:space="preserve">    </w:t>
+      </w:r>
+      <w:r>
+        <w:rPr>
+          <w:rFonts w:ascii="Consolas" w:eastAsia="Times New Roman" w:hAnsi="Consolas" w:cs="Consolas"/>
+          <w:color w:val="9CDCFE"/>
+          <w:sz w:val="25"/>
+          <w:szCs w:val="25"/>
+          <w:lang w:val="en-US"/>
+        </w:rPr>
+        <w:t>meta:</w:t>
+      </w:r>
+      <w:r>
+        <w:rPr>
+          <w:rFonts w:ascii="Consolas" w:eastAsia="Times New Roman" w:hAnsi="Consolas" w:cs="Consolas"/>
+          <w:color w:val="FFFFFF"/>
+          <w:sz w:val="25"/>
+          <w:szCs w:val="25"/>
+          <w:lang w:val="en-US"/>
+        </w:rPr>
+        <w:t xml:space="preserve"> { </w:t>
+      </w:r>
+      <w:r>
+        <w:rPr>
+          <w:rFonts w:ascii="Consolas" w:eastAsia="Times New Roman" w:hAnsi="Consolas" w:cs="Consolas"/>
+          <w:color w:val="9CDCFE"/>
+          <w:sz w:val="25"/>
+          <w:szCs w:val="25"/>
+          <w:lang w:val="en-US"/>
+        </w:rPr>
+        <w:t>layout:</w:t>
+      </w:r>
+      <w:r>
+        <w:rPr>
+          <w:rFonts w:ascii="Consolas" w:eastAsia="Times New Roman" w:hAnsi="Consolas" w:cs="Consolas"/>
+          <w:color w:val="FFFFFF"/>
+          <w:sz w:val="25"/>
+          <w:szCs w:val="25"/>
+          <w:lang w:val="en-US"/>
+        </w:rPr>
+        <w:t xml:space="preserve"> </w:t>
+      </w:r>
+      <w:r>
+        <w:rPr>
+          <w:rFonts w:ascii="Consolas" w:eastAsia="Times New Roman" w:hAnsi="Consolas" w:cs="Consolas"/>
+          <w:color w:val="CE9178"/>
+          <w:sz w:val="25"/>
+          <w:szCs w:val="25"/>
+          <w:lang w:val="en-US"/>
+        </w:rPr>
+        <w:t>"empty"</w:t>
+      </w:r>
+      <w:r>
+        <w:rPr>
+          <w:rFonts w:ascii="Consolas" w:eastAsia="Times New Roman" w:hAnsi="Consolas" w:cs="Consolas"/>
+          <w:color w:val="FFFFFF"/>
+          <w:sz w:val="25"/>
+          <w:szCs w:val="25"/>
+          <w:lang w:val="en-US"/>
+        </w:rPr>
+        <w:t xml:space="preserve"> },</w:t>
+      </w:r>
+    </w:p>
+    <w:p>
+      <w:pPr>
+        <w:shd w:val="clear" w:color="auto" w:fill="000000"/>
+        <w:spacing w:after="0" w:line="326" w:lineRule="atLeast"/>
+        <w:rPr>
+          <w:rFonts w:ascii="Consolas" w:eastAsia="Times New Roman" w:hAnsi="Consolas" w:cs="Consolas"/>
+          <w:color w:val="FFFFFF"/>
+          <w:sz w:val="25"/>
+          <w:szCs w:val="25"/>
+          <w:lang w:val="en-US"/>
+        </w:rPr>
+      </w:pPr>
+      <w:r>
+        <w:rPr>
+          <w:rFonts w:ascii="Consolas" w:eastAsia="Times New Roman" w:hAnsi="Consolas" w:cs="Consolas"/>
+          <w:color w:val="FFFFFF"/>
+          <w:sz w:val="25"/>
+          <w:szCs w:val="25"/>
+          <w:lang w:val="en-US"/>
+        </w:rPr>
+        <w:t xml:space="preserve">    </w:t>
+      </w:r>
+      <w:r>
+        <w:rPr>
+          <w:rFonts w:ascii="Consolas" w:eastAsia="Times New Roman" w:hAnsi="Consolas" w:cs="Consolas"/>
+          <w:color w:val="DCDCAA"/>
+          <w:sz w:val="25"/>
+          <w:szCs w:val="25"/>
+          <w:lang w:val="en-US"/>
+        </w:rPr>
+        <w:t>component</w:t>
+      </w:r>
+      <w:r>
+        <w:rPr>
+          <w:rFonts w:ascii="Consolas" w:eastAsia="Times New Roman" w:hAnsi="Consolas" w:cs="Consolas"/>
+          <w:color w:val="9CDCFE"/>
+          <w:sz w:val="25"/>
+          <w:szCs w:val="25"/>
+          <w:lang w:val="en-US"/>
+        </w:rPr>
+        <w:t>:</w:t>
+      </w:r>
+      <w:r>
+        <w:rPr>
+          <w:rFonts w:ascii="Consolas" w:eastAsia="Times New Roman" w:hAnsi="Consolas" w:cs="Consolas"/>
+          <w:color w:val="FFFFFF"/>
+          <w:sz w:val="25"/>
+          <w:szCs w:val="25"/>
+          <w:lang w:val="en-US"/>
+        </w:rPr>
+        <w:t xml:space="preserve"> () </w:t>
+      </w:r>
+      <w:r>
+        <w:rPr>
+          <w:rFonts w:ascii="Consolas" w:eastAsia="Times New Roman" w:hAnsi="Consolas" w:cs="Consolas"/>
+          <w:color w:val="569CD6"/>
+          <w:sz w:val="25"/>
+          <w:szCs w:val="25"/>
+          <w:lang w:val="en-US"/>
+        </w:rPr>
+        <w:t>=&gt;</w:t>
+      </w:r>
+      <w:r>
+        <w:rPr>
+          <w:rFonts w:ascii="Consolas" w:eastAsia="Times New Roman" w:hAnsi="Consolas" w:cs="Consolas"/>
+          <w:color w:val="FFFFFF"/>
+          <w:sz w:val="25"/>
+          <w:szCs w:val="25"/>
+          <w:lang w:val="en-US"/>
+        </w:rPr>
+        <w:t xml:space="preserve"> </w:t>
+      </w:r>
+      <w:r>
+        <w:rPr>
+          <w:rFonts w:ascii="Consolas" w:eastAsia="Times New Roman" w:hAnsi="Consolas" w:cs="Consolas"/>
+          <w:color w:val="569CD6"/>
+          <w:sz w:val="25"/>
+          <w:szCs w:val="25"/>
+          <w:lang w:val="en-US"/>
+        </w:rPr>
+        <w:t>import</w:t>
+      </w:r>
+      <w:r>
+        <w:rPr>
+          <w:rFonts w:ascii="Consolas" w:eastAsia="Times New Roman" w:hAnsi="Consolas" w:cs="Consolas"/>
+          <w:color w:val="FFFFFF"/>
+          <w:sz w:val="25"/>
+          <w:szCs w:val="25"/>
+          <w:lang w:val="en-US"/>
+        </w:rPr>
+        <w:t>(</w:t>
+      </w:r>
+      <w:r>
+        <w:rPr>
+          <w:rFonts w:ascii="Consolas" w:eastAsia="Times New Roman" w:hAnsi="Consolas" w:cs="Consolas"/>
+          <w:color w:val="CE9178"/>
+          <w:sz w:val="25"/>
+          <w:szCs w:val="25"/>
+          <w:lang w:val="en-US"/>
+        </w:rPr>
+        <w:t>"@/components/a.vue"</w:t>
+      </w:r>
+      <w:r>
+        <w:rPr>
+          <w:rFonts w:ascii="Consolas" w:eastAsia="Times New Roman" w:hAnsi="Consolas" w:cs="Consolas"/>
+          <w:color w:val="FFFFFF"/>
+          <w:sz w:val="25"/>
+          <w:szCs w:val="25"/>
+          <w:lang w:val="en-US"/>
+        </w:rPr>
+        <w:t>),</w:t>
+      </w:r>
+    </w:p>
+    <w:p>
+      <w:pPr>
+        <w:shd w:val="clear" w:color="auto" w:fill="000000"/>
+        <w:spacing w:after="0" w:line="326" w:lineRule="atLeast"/>
+        <w:rPr>
+          <w:rFonts w:ascii="Consolas" w:eastAsia="Times New Roman" w:hAnsi="Consolas" w:cs="Consolas"/>
+          <w:color w:val="FFFFFF"/>
+          <w:sz w:val="25"/>
+          <w:szCs w:val="25"/>
+          <w:lang w:val="en-US"/>
+        </w:rPr>
+      </w:pPr>
+      <w:r>
+        <w:rPr>
+          <w:rFonts w:ascii="Consolas" w:eastAsia="Times New Roman" w:hAnsi="Consolas" w:cs="Consolas"/>
+          <w:color w:val="FFFFFF"/>
+          <w:sz w:val="25"/>
+          <w:szCs w:val="25"/>
+          <w:lang w:val="en-US"/>
+        </w:rPr>
+        <w:t>  },</w:t>
+      </w:r>
+    </w:p>
+    <w:p>
+      <w:pPr>
+        <w:shd w:val="clear" w:color="auto" w:fill="000000"/>
+        <w:spacing w:after="0" w:line="326" w:lineRule="atLeast"/>
+        <w:rPr>
+          <w:rFonts w:ascii="Consolas" w:eastAsia="Times New Roman" w:hAnsi="Consolas" w:cs="Consolas"/>
+          <w:color w:val="FFFFFF"/>
+          <w:sz w:val="25"/>
+          <w:szCs w:val="25"/>
+          <w:lang w:val="en-US"/>
+        </w:rPr>
+      </w:pPr>
+      <w:r>
+        <w:rPr>
+          <w:rFonts w:ascii="Consolas" w:eastAsia="Times New Roman" w:hAnsi="Consolas" w:cs="Consolas"/>
+          <w:color w:val="FFFFFF"/>
+          <w:sz w:val="25"/>
+          <w:szCs w:val="25"/>
+          <w:lang w:val="en-US"/>
+        </w:rPr>
+        <w:t>  {</w:t>
+      </w:r>
+    </w:p>
+    <w:p>
+      <w:pPr>
+        <w:shd w:val="clear" w:color="auto" w:fill="000000"/>
+        <w:spacing w:after="0" w:line="326" w:lineRule="atLeast"/>
+        <w:rPr>
+          <w:rFonts w:ascii="Consolas" w:eastAsia="Times New Roman" w:hAnsi="Consolas" w:cs="Consolas"/>
+          <w:color w:val="FFFFFF"/>
+          <w:sz w:val="25"/>
+          <w:szCs w:val="25"/>
+          <w:lang w:val="en-US"/>
+        </w:rPr>
+      </w:pPr>
+      <w:r>
+        <w:rPr>
+          <w:rFonts w:ascii="Consolas" w:eastAsia="Times New Roman" w:hAnsi="Consolas" w:cs="Consolas"/>
+          <w:color w:val="FFFFFF"/>
+          <w:sz w:val="25"/>
+          <w:szCs w:val="25"/>
+          <w:lang w:val="en-US"/>
+        </w:rPr>
+        <w:t xml:space="preserve">    </w:t>
+      </w:r>
+      <w:r>
+        <w:rPr>
+          <w:rFonts w:ascii="Consolas" w:eastAsia="Times New Roman" w:hAnsi="Consolas" w:cs="Consolas"/>
+          <w:color w:val="9CDCFE"/>
+          <w:sz w:val="25"/>
+          <w:szCs w:val="25"/>
+          <w:lang w:val="en-US"/>
+        </w:rPr>
+        <w:t>path:</w:t>
+      </w:r>
+      <w:r>
+        <w:rPr>
+          <w:rFonts w:ascii="Consolas" w:eastAsia="Times New Roman" w:hAnsi="Consolas" w:cs="Consolas"/>
+          <w:color w:val="FFFFFF"/>
+          <w:sz w:val="25"/>
+          <w:szCs w:val="25"/>
+          <w:lang w:val="en-US"/>
+        </w:rPr>
+        <w:t xml:space="preserve"> </w:t>
+      </w:r>
+      <w:r>
+        <w:rPr>
+          <w:rFonts w:ascii="Consolas" w:eastAsia="Times New Roman" w:hAnsi="Consolas" w:cs="Consolas"/>
+          <w:color w:val="CE9178"/>
+          <w:sz w:val="25"/>
+          <w:szCs w:val="25"/>
+          <w:lang w:val="en-US"/>
+        </w:rPr>
+        <w:t>"/meta2"</w:t>
+      </w:r>
+      <w:r>
+        <w:rPr>
+          <w:rFonts w:ascii="Consolas" w:eastAsia="Times New Roman" w:hAnsi="Consolas" w:cs="Consolas"/>
+          <w:color w:val="FFFFFF"/>
+          <w:sz w:val="25"/>
+          <w:szCs w:val="25"/>
+          <w:lang w:val="en-US"/>
+        </w:rPr>
+        <w:t>,</w:t>
+      </w:r>
+    </w:p>
+    <w:p>
+      <w:pPr>
+        <w:shd w:val="clear" w:color="auto" w:fill="000000"/>
+        <w:spacing w:after="0" w:line="326" w:lineRule="atLeast"/>
+        <w:rPr>
+          <w:rFonts w:ascii="Consolas" w:eastAsia="Times New Roman" w:hAnsi="Consolas" w:cs="Consolas"/>
+          <w:color w:val="FFFFFF"/>
+          <w:sz w:val="25"/>
+          <w:szCs w:val="25"/>
+          <w:lang w:val="en-US"/>
+        </w:rPr>
+      </w:pPr>
+      <w:r>
+        <w:rPr>
+          <w:rFonts w:ascii="Consolas" w:eastAsia="Times New Roman" w:hAnsi="Consolas" w:cs="Consolas"/>
+          <w:color w:val="FFFFFF"/>
+          <w:sz w:val="25"/>
+          <w:szCs w:val="25"/>
+          <w:lang w:val="en-US"/>
+        </w:rPr>
+        <w:t xml:space="preserve">    </w:t>
+      </w:r>
+      <w:r>
+        <w:rPr>
+          <w:rFonts w:ascii="Consolas" w:eastAsia="Times New Roman" w:hAnsi="Consolas" w:cs="Consolas"/>
+          <w:color w:val="9CDCFE"/>
+          <w:sz w:val="25"/>
+          <w:szCs w:val="25"/>
+          <w:lang w:val="en-US"/>
+        </w:rPr>
+        <w:t>name:</w:t>
+      </w:r>
+      <w:r>
+        <w:rPr>
+          <w:rFonts w:ascii="Consolas" w:eastAsia="Times New Roman" w:hAnsi="Consolas" w:cs="Consolas"/>
+          <w:color w:val="FFFFFF"/>
+          <w:sz w:val="25"/>
+          <w:szCs w:val="25"/>
+          <w:lang w:val="en-US"/>
+        </w:rPr>
+        <w:t xml:space="preserve"> </w:t>
+      </w:r>
+      <w:r>
+        <w:rPr>
+          <w:rFonts w:ascii="Consolas" w:eastAsia="Times New Roman" w:hAnsi="Consolas" w:cs="Consolas"/>
+          <w:color w:val="CE9178"/>
+          <w:sz w:val="25"/>
+          <w:szCs w:val="25"/>
+          <w:lang w:val="en-US"/>
+        </w:rPr>
+        <w:t>"B2"</w:t>
+      </w:r>
+      <w:r>
+        <w:rPr>
+          <w:rFonts w:ascii="Consolas" w:eastAsia="Times New Roman" w:hAnsi="Consolas" w:cs="Consolas"/>
+          <w:color w:val="FFFFFF"/>
+          <w:sz w:val="25"/>
+          <w:szCs w:val="25"/>
+          <w:lang w:val="en-US"/>
+        </w:rPr>
+        <w:t>,</w:t>
+      </w:r>
+    </w:p>
+    <w:p>
+      <w:pPr>
+        <w:shd w:val="clear" w:color="auto" w:fill="000000"/>
+        <w:spacing w:after="0" w:line="326" w:lineRule="atLeast"/>
+        <w:rPr>
+          <w:rFonts w:ascii="Consolas" w:eastAsia="Times New Roman" w:hAnsi="Consolas" w:cs="Consolas"/>
+          <w:color w:val="FFFFFF"/>
+          <w:sz w:val="25"/>
+          <w:szCs w:val="25"/>
+          <w:lang w:val="en-US"/>
+        </w:rPr>
+      </w:pPr>
+      <w:r>
+        <w:rPr>
+          <w:rFonts w:ascii="Consolas" w:eastAsia="Times New Roman" w:hAnsi="Consolas" w:cs="Consolas"/>
+          <w:color w:val="FFFFFF"/>
+          <w:sz w:val="25"/>
+          <w:szCs w:val="25"/>
+          <w:lang w:val="en-US"/>
+        </w:rPr>
+        <w:t xml:space="preserve">    </w:t>
+      </w:r>
+      <w:r>
+        <w:rPr>
+          <w:rFonts w:ascii="Consolas" w:eastAsia="Times New Roman" w:hAnsi="Consolas" w:cs="Consolas"/>
+          <w:color w:val="9CDCFE"/>
+          <w:sz w:val="25"/>
+          <w:szCs w:val="25"/>
+          <w:lang w:val="en-US"/>
+        </w:rPr>
+        <w:t>meta:</w:t>
+      </w:r>
+      <w:r>
+        <w:rPr>
+          <w:rFonts w:ascii="Consolas" w:eastAsia="Times New Roman" w:hAnsi="Consolas" w:cs="Consolas"/>
+          <w:color w:val="FFFFFF"/>
+          <w:sz w:val="25"/>
+          <w:szCs w:val="25"/>
+          <w:lang w:val="en-US"/>
+        </w:rPr>
+        <w:t xml:space="preserve"> { </w:t>
+      </w:r>
+      <w:r>
+        <w:rPr>
+          <w:rFonts w:ascii="Consolas" w:eastAsia="Times New Roman" w:hAnsi="Consolas" w:cs="Consolas"/>
+          <w:color w:val="9CDCFE"/>
+          <w:sz w:val="25"/>
+          <w:szCs w:val="25"/>
+          <w:lang w:val="en-US"/>
+        </w:rPr>
+        <w:t>layout:</w:t>
+      </w:r>
+      <w:r>
+        <w:rPr>
+          <w:rFonts w:ascii="Consolas" w:eastAsia="Times New Roman" w:hAnsi="Consolas" w:cs="Consolas"/>
+          <w:color w:val="FFFFFF"/>
+          <w:sz w:val="25"/>
+          <w:szCs w:val="25"/>
+          <w:lang w:val="en-US"/>
+        </w:rPr>
+        <w:t xml:space="preserve"> </w:t>
+      </w:r>
+      <w:r>
+        <w:rPr>
+          <w:rFonts w:ascii="Consolas" w:eastAsia="Times New Roman" w:hAnsi="Consolas" w:cs="Consolas"/>
+          <w:color w:val="CE9178"/>
+          <w:sz w:val="25"/>
+          <w:szCs w:val="25"/>
+          <w:lang w:val="en-US"/>
+        </w:rPr>
+        <w:t>"main"</w:t>
+      </w:r>
+      <w:r>
+        <w:rPr>
+          <w:rFonts w:ascii="Consolas" w:eastAsia="Times New Roman" w:hAnsi="Consolas" w:cs="Consolas"/>
+          <w:color w:val="FFFFFF"/>
+          <w:sz w:val="25"/>
+          <w:szCs w:val="25"/>
+          <w:lang w:val="en-US"/>
+        </w:rPr>
+        <w:t xml:space="preserve"> },</w:t>
+      </w:r>
+    </w:p>
+    <w:p>
+      <w:pPr>
+        <w:shd w:val="clear" w:color="auto" w:fill="000000"/>
+        <w:spacing w:after="0" w:line="326" w:lineRule="atLeast"/>
+        <w:rPr>
+          <w:rFonts w:ascii="Consolas" w:eastAsia="Times New Roman" w:hAnsi="Consolas" w:cs="Consolas"/>
+          <w:color w:val="FFFFFF"/>
+          <w:sz w:val="25"/>
+          <w:szCs w:val="25"/>
+          <w:lang w:val="en-US"/>
+        </w:rPr>
+      </w:pPr>
+      <w:r>
+        <w:rPr>
+          <w:rFonts w:ascii="Consolas" w:eastAsia="Times New Roman" w:hAnsi="Consolas" w:cs="Consolas"/>
+          <w:color w:val="FFFFFF"/>
+          <w:sz w:val="25"/>
+          <w:szCs w:val="25"/>
+          <w:lang w:val="en-US"/>
+        </w:rPr>
+        <w:t xml:space="preserve">    </w:t>
+      </w:r>
+      <w:r>
+        <w:rPr>
+          <w:rFonts w:ascii="Consolas" w:eastAsia="Times New Roman" w:hAnsi="Consolas" w:cs="Consolas"/>
+          <w:color w:val="DCDCAA"/>
+          <w:sz w:val="25"/>
+          <w:szCs w:val="25"/>
+          <w:lang w:val="en-US"/>
+        </w:rPr>
+        <w:t>component</w:t>
+      </w:r>
+      <w:r>
+        <w:rPr>
+          <w:rFonts w:ascii="Consolas" w:eastAsia="Times New Roman" w:hAnsi="Consolas" w:cs="Consolas"/>
+          <w:color w:val="9CDCFE"/>
+          <w:sz w:val="25"/>
+          <w:szCs w:val="25"/>
+          <w:lang w:val="en-US"/>
+        </w:rPr>
+        <w:t>:</w:t>
+      </w:r>
+      <w:r>
+        <w:rPr>
+          <w:rFonts w:ascii="Consolas" w:eastAsia="Times New Roman" w:hAnsi="Consolas" w:cs="Consolas"/>
+          <w:color w:val="FFFFFF"/>
+          <w:sz w:val="25"/>
+          <w:szCs w:val="25"/>
+          <w:lang w:val="en-US"/>
+        </w:rPr>
+        <w:t xml:space="preserve"> () </w:t>
+      </w:r>
+      <w:r>
+        <w:rPr>
+          <w:rFonts w:ascii="Consolas" w:eastAsia="Times New Roman" w:hAnsi="Consolas" w:cs="Consolas"/>
+          <w:color w:val="569CD6"/>
+          <w:sz w:val="25"/>
+          <w:szCs w:val="25"/>
+          <w:lang w:val="en-US"/>
+        </w:rPr>
+        <w:t>=&gt;</w:t>
+      </w:r>
+      <w:r>
+        <w:rPr>
+          <w:rFonts w:ascii="Consolas" w:eastAsia="Times New Roman" w:hAnsi="Consolas" w:cs="Consolas"/>
+          <w:color w:val="FFFFFF"/>
+          <w:sz w:val="25"/>
+          <w:szCs w:val="25"/>
+          <w:lang w:val="en-US"/>
+        </w:rPr>
+        <w:t xml:space="preserve"> </w:t>
+      </w:r>
+      <w:r>
+        <w:rPr>
+          <w:rFonts w:ascii="Consolas" w:eastAsia="Times New Roman" w:hAnsi="Consolas" w:cs="Consolas"/>
+          <w:color w:val="569CD6"/>
+          <w:sz w:val="25"/>
+          <w:szCs w:val="25"/>
+          <w:lang w:val="en-US"/>
+        </w:rPr>
+        <w:t>import</w:t>
+      </w:r>
+      <w:r>
+        <w:rPr>
+          <w:rFonts w:ascii="Consolas" w:eastAsia="Times New Roman" w:hAnsi="Consolas" w:cs="Consolas"/>
+          <w:color w:val="FFFFFF"/>
+          <w:sz w:val="25"/>
+          <w:szCs w:val="25"/>
+          <w:lang w:val="en-US"/>
+        </w:rPr>
+        <w:t>(</w:t>
+      </w:r>
+      <w:r>
+        <w:rPr>
+          <w:rFonts w:ascii="Consolas" w:eastAsia="Times New Roman" w:hAnsi="Consolas" w:cs="Consolas"/>
+          <w:color w:val="CE9178"/>
+          <w:sz w:val="25"/>
+          <w:szCs w:val="25"/>
+          <w:lang w:val="en-US"/>
+        </w:rPr>
+        <w:t>"@/components/a1.vue"</w:t>
+      </w:r>
+      <w:r>
+        <w:rPr>
+          <w:rFonts w:ascii="Consolas" w:eastAsia="Times New Roman" w:hAnsi="Consolas" w:cs="Consolas"/>
+          <w:color w:val="FFFFFF"/>
+          <w:sz w:val="25"/>
+          <w:szCs w:val="25"/>
+          <w:lang w:val="en-US"/>
+        </w:rPr>
+        <w:t>),</w:t>
+      </w:r>
+    </w:p>
+    <w:p>
+      <w:pPr>
+        <w:shd w:val="clear" w:color="auto" w:fill="000000"/>
+        <w:spacing w:after="0" w:line="326" w:lineRule="atLeast"/>
+        <w:rPr>
+          <w:rFonts w:ascii="Consolas" w:eastAsia="Times New Roman" w:hAnsi="Consolas" w:cs="Consolas"/>
+          <w:color w:val="FFFFFF"/>
+          <w:sz w:val="25"/>
+          <w:szCs w:val="25"/>
+          <w:lang w:val="en-US"/>
+        </w:rPr>
+      </w:pPr>
+      <w:r>
+        <w:rPr>
+          <w:rFonts w:ascii="Consolas" w:eastAsia="Times New Roman" w:hAnsi="Consolas" w:cs="Consolas"/>
+          <w:color w:val="FFFFFF"/>
+          <w:sz w:val="25"/>
+          <w:szCs w:val="25"/>
+          <w:lang w:val="en-US"/>
+        </w:rPr>
+        <w:t>  },</w:t>
+      </w:r>
+    </w:p>
+    <w:p>
+      <w:pPr>
+        <w:shd w:val="clear" w:color="auto" w:fill="000000"/>
+        <w:spacing w:after="0" w:line="326" w:lineRule="atLeast"/>
+        <w:rPr>
+          <w:rFonts w:ascii="Consolas" w:eastAsia="Times New Roman" w:hAnsi="Consolas" w:cs="Consolas"/>
+          <w:color w:val="FFFFFF"/>
+          <w:sz w:val="25"/>
+          <w:szCs w:val="25"/>
+          <w:lang w:val="en-US"/>
+        </w:rPr>
+      </w:pPr>
+      <w:r>
+        <w:rPr>
+          <w:rFonts w:ascii="Consolas" w:eastAsia="Times New Roman" w:hAnsi="Consolas" w:cs="Consolas"/>
+          <w:color w:val="FFFFFF"/>
+          <w:sz w:val="25"/>
+          <w:szCs w:val="25"/>
+          <w:lang w:val="en-US"/>
+        </w:rPr>
+        <w:t>  {</w:t>
+      </w:r>
+    </w:p>
+    <w:p>
+      <w:pPr>
+        <w:shd w:val="clear" w:color="auto" w:fill="000000"/>
+        <w:spacing w:after="0" w:line="326" w:lineRule="atLeast"/>
+        <w:rPr>
+          <w:rFonts w:ascii="Consolas" w:eastAsia="Times New Roman" w:hAnsi="Consolas" w:cs="Consolas"/>
+          <w:color w:val="FFFFFF"/>
+          <w:sz w:val="25"/>
+          <w:szCs w:val="25"/>
+          <w:lang w:val="en-US"/>
+        </w:rPr>
+      </w:pPr>
+      <w:r>
+        <w:rPr>
+          <w:rFonts w:ascii="Consolas" w:eastAsia="Times New Roman" w:hAnsi="Consolas" w:cs="Consolas"/>
+          <w:color w:val="FFFFFF"/>
+          <w:sz w:val="25"/>
+          <w:szCs w:val="25"/>
+          <w:lang w:val="en-US"/>
+        </w:rPr>
+        <w:t xml:space="preserve">    </w:t>
+      </w:r>
+      <w:r>
+        <w:rPr>
+          <w:rFonts w:ascii="Consolas" w:eastAsia="Times New Roman" w:hAnsi="Consolas" w:cs="Consolas"/>
+          <w:color w:val="9CDCFE"/>
+          <w:sz w:val="25"/>
+          <w:szCs w:val="25"/>
+          <w:lang w:val="en-US"/>
+        </w:rPr>
+        <w:t>path:</w:t>
+      </w:r>
+      <w:r>
+        <w:rPr>
+          <w:rFonts w:ascii="Consolas" w:eastAsia="Times New Roman" w:hAnsi="Consolas" w:cs="Consolas"/>
+          <w:color w:val="FFFFFF"/>
+          <w:sz w:val="25"/>
+          <w:szCs w:val="25"/>
+          <w:lang w:val="en-US"/>
+        </w:rPr>
+        <w:t xml:space="preserve"> </w:t>
+      </w:r>
+      <w:r>
+        <w:rPr>
+          <w:rFonts w:ascii="Consolas" w:eastAsia="Times New Roman" w:hAnsi="Consolas" w:cs="Consolas"/>
+          <w:color w:val="CE9178"/>
+          <w:sz w:val="25"/>
+          <w:szCs w:val="25"/>
+          <w:lang w:val="en-US"/>
+        </w:rPr>
+        <w:t>"/meta3"</w:t>
+      </w:r>
+      <w:r>
+        <w:rPr>
+          <w:rFonts w:ascii="Consolas" w:eastAsia="Times New Roman" w:hAnsi="Consolas" w:cs="Consolas"/>
+          <w:color w:val="FFFFFF"/>
+          <w:sz w:val="25"/>
+          <w:szCs w:val="25"/>
+          <w:lang w:val="en-US"/>
+        </w:rPr>
+        <w:t>,</w:t>
+      </w:r>
+    </w:p>
+    <w:p>
+      <w:pPr>
+        <w:shd w:val="clear" w:color="auto" w:fill="000000"/>
+        <w:spacing w:after="0" w:line="326" w:lineRule="atLeast"/>
+        <w:rPr>
+          <w:rFonts w:ascii="Consolas" w:eastAsia="Times New Roman" w:hAnsi="Consolas" w:cs="Consolas"/>
+          <w:color w:val="FFFFFF"/>
+          <w:sz w:val="25"/>
+          <w:szCs w:val="25"/>
+          <w:lang w:val="en-US"/>
+        </w:rPr>
+      </w:pPr>
+      <w:r>
+        <w:rPr>
+          <w:rFonts w:ascii="Consolas" w:eastAsia="Times New Roman" w:hAnsi="Consolas" w:cs="Consolas"/>
+          <w:color w:val="FFFFFF"/>
+          <w:sz w:val="25"/>
+          <w:szCs w:val="25"/>
+          <w:lang w:val="en-US"/>
+        </w:rPr>
+        <w:t xml:space="preserve">    </w:t>
+      </w:r>
+      <w:r>
+        <w:rPr>
+          <w:rFonts w:ascii="Consolas" w:eastAsia="Times New Roman" w:hAnsi="Consolas" w:cs="Consolas"/>
+          <w:color w:val="9CDCFE"/>
+          <w:sz w:val="25"/>
+          <w:szCs w:val="25"/>
+          <w:lang w:val="en-US"/>
+        </w:rPr>
+        <w:t>name:</w:t>
+      </w:r>
+      <w:r>
+        <w:rPr>
+          <w:rFonts w:ascii="Consolas" w:eastAsia="Times New Roman" w:hAnsi="Consolas" w:cs="Consolas"/>
+          <w:color w:val="FFFFFF"/>
+          <w:sz w:val="25"/>
+          <w:szCs w:val="25"/>
+          <w:lang w:val="en-US"/>
+        </w:rPr>
+        <w:t xml:space="preserve"> </w:t>
+      </w:r>
+      <w:r>
+        <w:rPr>
+          <w:rFonts w:ascii="Consolas" w:eastAsia="Times New Roman" w:hAnsi="Consolas" w:cs="Consolas"/>
+          <w:color w:val="CE9178"/>
+          <w:sz w:val="25"/>
+          <w:szCs w:val="25"/>
+          <w:lang w:val="en-US"/>
+        </w:rPr>
+        <w:t>"B3"</w:t>
+      </w:r>
+      <w:r>
+        <w:rPr>
+          <w:rFonts w:ascii="Consolas" w:eastAsia="Times New Roman" w:hAnsi="Consolas" w:cs="Consolas"/>
+          <w:color w:val="FFFFFF"/>
+          <w:sz w:val="25"/>
+          <w:szCs w:val="25"/>
+          <w:lang w:val="en-US"/>
+        </w:rPr>
+        <w:t>,</w:t>
+      </w:r>
+    </w:p>
+    <w:p>
+      <w:pPr>
+        <w:shd w:val="clear" w:color="auto" w:fill="000000"/>
+        <w:spacing w:after="0" w:line="326" w:lineRule="atLeast"/>
+        <w:rPr>
+          <w:rFonts w:ascii="Consolas" w:eastAsia="Times New Roman" w:hAnsi="Consolas" w:cs="Consolas"/>
+          <w:color w:val="FFFFFF"/>
+          <w:sz w:val="25"/>
+          <w:szCs w:val="25"/>
+          <w:lang w:val="en-US"/>
+        </w:rPr>
+      </w:pPr>
+      <w:r>
+        <w:rPr>
+          <w:rFonts w:ascii="Consolas" w:eastAsia="Times New Roman" w:hAnsi="Consolas" w:cs="Consolas"/>
+          <w:color w:val="FFFFFF"/>
+          <w:sz w:val="25"/>
+          <w:szCs w:val="25"/>
+          <w:lang w:val="en-US"/>
+        </w:rPr>
+        <w:t xml:space="preserve">    </w:t>
+      </w:r>
+      <w:r>
+        <w:rPr>
+          <w:rFonts w:ascii="Consolas" w:eastAsia="Times New Roman" w:hAnsi="Consolas" w:cs="Consolas"/>
+          <w:color w:val="9CDCFE"/>
+          <w:sz w:val="25"/>
+          <w:szCs w:val="25"/>
+          <w:lang w:val="en-US"/>
+        </w:rPr>
+        <w:t>meta:</w:t>
+      </w:r>
+      <w:r>
+        <w:rPr>
+          <w:rFonts w:ascii="Consolas" w:eastAsia="Times New Roman" w:hAnsi="Consolas" w:cs="Consolas"/>
+          <w:color w:val="FFFFFF"/>
+          <w:sz w:val="25"/>
+          <w:szCs w:val="25"/>
+          <w:lang w:val="en-US"/>
+        </w:rPr>
+        <w:t xml:space="preserve"> { </w:t>
+      </w:r>
+      <w:r>
+        <w:rPr>
+          <w:rFonts w:ascii="Consolas" w:eastAsia="Times New Roman" w:hAnsi="Consolas" w:cs="Consolas"/>
+          <w:color w:val="9CDCFE"/>
+          <w:sz w:val="25"/>
+          <w:szCs w:val="25"/>
+          <w:lang w:val="en-US"/>
+        </w:rPr>
+        <w:t>layout:</w:t>
+      </w:r>
+      <w:r>
+        <w:rPr>
+          <w:rFonts w:ascii="Consolas" w:eastAsia="Times New Roman" w:hAnsi="Consolas" w:cs="Consolas"/>
+          <w:color w:val="FFFFFF"/>
+          <w:sz w:val="25"/>
+          <w:szCs w:val="25"/>
+          <w:lang w:val="en-US"/>
+        </w:rPr>
+        <w:t xml:space="preserve"> </w:t>
+      </w:r>
+      <w:r>
+        <w:rPr>
+          <w:rFonts w:ascii="Consolas" w:eastAsia="Times New Roman" w:hAnsi="Consolas" w:cs="Consolas"/>
+          <w:color w:val="CE9178"/>
+          <w:sz w:val="25"/>
+          <w:szCs w:val="25"/>
+          <w:lang w:val="en-US"/>
+        </w:rPr>
+        <w:t>"main"</w:t>
+      </w:r>
+      <w:r>
+        <w:rPr>
+          <w:rFonts w:ascii="Consolas" w:eastAsia="Times New Roman" w:hAnsi="Consolas" w:cs="Consolas"/>
+          <w:color w:val="FFFFFF"/>
+          <w:sz w:val="25"/>
+          <w:szCs w:val="25"/>
+          <w:lang w:val="en-US"/>
+        </w:rPr>
+        <w:t xml:space="preserve"> },</w:t>
+      </w:r>
+    </w:p>
+    <w:p>
+      <w:pPr>
+        <w:shd w:val="clear" w:color="auto" w:fill="000000"/>
+        <w:spacing w:after="0" w:line="326" w:lineRule="atLeast"/>
+        <w:rPr>
+          <w:rFonts w:ascii="Consolas" w:eastAsia="Times New Roman" w:hAnsi="Consolas" w:cs="Consolas"/>
+          <w:color w:val="FFFFFF"/>
+          <w:sz w:val="25"/>
+          <w:szCs w:val="25"/>
+          <w:lang w:val="en-US"/>
+        </w:rPr>
+      </w:pPr>
+      <w:r>
+        <w:rPr>
+          <w:rFonts w:ascii="Consolas" w:eastAsia="Times New Roman" w:hAnsi="Consolas" w:cs="Consolas"/>
+          <w:color w:val="FFFFFF"/>
+          <w:sz w:val="25"/>
+          <w:szCs w:val="25"/>
+          <w:lang w:val="en-US"/>
+        </w:rPr>
+        <w:t xml:space="preserve">    </w:t>
+      </w:r>
+      <w:r>
+        <w:rPr>
+          <w:rFonts w:ascii="Consolas" w:eastAsia="Times New Roman" w:hAnsi="Consolas" w:cs="Consolas"/>
+          <w:color w:val="DCDCAA"/>
+          <w:sz w:val="25"/>
+          <w:szCs w:val="25"/>
+          <w:lang w:val="en-US"/>
+        </w:rPr>
+        <w:t>component</w:t>
+      </w:r>
+      <w:r>
+        <w:rPr>
+          <w:rFonts w:ascii="Consolas" w:eastAsia="Times New Roman" w:hAnsi="Consolas" w:cs="Consolas"/>
+          <w:color w:val="9CDCFE"/>
+          <w:sz w:val="25"/>
+          <w:szCs w:val="25"/>
+          <w:lang w:val="en-US"/>
+        </w:rPr>
+        <w:t>:</w:t>
+      </w:r>
+      <w:r>
+        <w:rPr>
+          <w:rFonts w:ascii="Consolas" w:eastAsia="Times New Roman" w:hAnsi="Consolas" w:cs="Consolas"/>
+          <w:color w:val="FFFFFF"/>
+          <w:sz w:val="25"/>
+          <w:szCs w:val="25"/>
+          <w:lang w:val="en-US"/>
+        </w:rPr>
+        <w:t xml:space="preserve"> () </w:t>
+      </w:r>
+      <w:r>
+        <w:rPr>
+          <w:rFonts w:ascii="Consolas" w:eastAsia="Times New Roman" w:hAnsi="Consolas" w:cs="Consolas"/>
+          <w:color w:val="569CD6"/>
+          <w:sz w:val="25"/>
+          <w:szCs w:val="25"/>
+          <w:lang w:val="en-US"/>
+        </w:rPr>
+        <w:t>=&gt;</w:t>
+      </w:r>
+      <w:r>
+        <w:rPr>
+          <w:rFonts w:ascii="Consolas" w:eastAsia="Times New Roman" w:hAnsi="Consolas" w:cs="Consolas"/>
+          <w:color w:val="FFFFFF"/>
+          <w:sz w:val="25"/>
+          <w:szCs w:val="25"/>
+          <w:lang w:val="en-US"/>
+        </w:rPr>
+        <w:t xml:space="preserve"> </w:t>
+      </w:r>
+      <w:r>
+        <w:rPr>
+          <w:rFonts w:ascii="Consolas" w:eastAsia="Times New Roman" w:hAnsi="Consolas" w:cs="Consolas"/>
+          <w:color w:val="569CD6"/>
+          <w:sz w:val="25"/>
+          <w:szCs w:val="25"/>
+          <w:lang w:val="en-US"/>
+        </w:rPr>
+        <w:t>import</w:t>
+      </w:r>
+      <w:r>
+        <w:rPr>
+          <w:rFonts w:ascii="Consolas" w:eastAsia="Times New Roman" w:hAnsi="Consolas" w:cs="Consolas"/>
+          <w:color w:val="FFFFFF"/>
+          <w:sz w:val="25"/>
+          <w:szCs w:val="25"/>
+          <w:lang w:val="en-US"/>
+        </w:rPr>
+        <w:t>(</w:t>
+      </w:r>
+      <w:r>
+        <w:rPr>
+          <w:rFonts w:ascii="Consolas" w:eastAsia="Times New Roman" w:hAnsi="Consolas" w:cs="Consolas"/>
+          <w:color w:val="CE9178"/>
+          <w:sz w:val="25"/>
+          <w:szCs w:val="25"/>
+          <w:lang w:val="en-US"/>
+        </w:rPr>
+        <w:t>"@/components/a2.vue"</w:t>
+      </w:r>
+      <w:r>
+        <w:rPr>
+          <w:rFonts w:ascii="Consolas" w:eastAsia="Times New Roman" w:hAnsi="Consolas" w:cs="Consolas"/>
+          <w:color w:val="FFFFFF"/>
+          <w:sz w:val="25"/>
+          <w:szCs w:val="25"/>
+          <w:lang w:val="en-US"/>
+        </w:rPr>
+        <w:t>),</w:t>
+      </w:r>
+    </w:p>
+    <w:p>
+      <w:pPr>
+        <w:shd w:val="clear" w:color="auto" w:fill="000000"/>
+        <w:spacing w:after="0" w:line="326" w:lineRule="atLeast"/>
+        <w:rPr>
+          <w:rFonts w:ascii="Consolas" w:eastAsia="Times New Roman" w:hAnsi="Consolas" w:cs="Consolas"/>
+          <w:color w:val="FFFFFF"/>
+          <w:sz w:val="25"/>
+          <w:szCs w:val="25"/>
+        </w:rPr>
+      </w:pPr>
+      <w:r>
+        <w:rPr>
+          <w:rFonts w:ascii="Consolas" w:eastAsia="Times New Roman" w:hAnsi="Consolas" w:cs="Consolas"/>
+          <w:color w:val="FFFFFF"/>
+          <w:sz w:val="25"/>
+          <w:szCs w:val="25"/>
+          <w:lang w:val="en-US"/>
+        </w:rPr>
+        <w:t xml:space="preserve">  </w:t>
+      </w:r>
+      <w:r>
+        <w:rPr>
+          <w:rFonts w:ascii="Consolas" w:eastAsia="Times New Roman" w:hAnsi="Consolas" w:cs="Consolas"/>
+          <w:color w:val="FFFFFF"/>
+          <w:sz w:val="25"/>
+          <w:szCs w:val="25"/>
+        </w:rPr>
+        <w:t>},</w:t>
+      </w:r>
+    </w:p>
+    <w:p>
+      <w:pPr>
+        <w:spacing w:after="0"/>
+        <w:rPr>
+          <w:rFonts w:ascii="Consolas" w:eastAsia="Times New Roman" w:hAnsi="Consolas" w:cs="Consolas"/>
+          <w:sz w:val="28"/>
+          <w:szCs w:val="28"/>
+          <w:lang w:val="en-US"/>
+        </w:rPr>
+      </w:pPr>
+    </w:p>
+    <w:p>
+      <w:pPr>
+        <w:spacing w:after="0"/>
+        <w:rPr>
+          <w:lang w:val="kk-KZ"/>
+        </w:rPr>
+      </w:pPr>
       <w:r>
         <w:rPr>
           <w:rFonts w:ascii="Segoe UI" w:hAnsi="Segoe UI" w:cs="Segoe UI"/>
           <w:color w:val="FFFFFF" w:themeColor="background1"/>
-          <w:highlight w:val="red"/>
+          <w:highlight w:val="green"/>
           <w:lang w:val="kk-KZ"/>
         </w:rPr>
         <w:t>???</w:t>
+      </w:r>
+      <w:r>
+        <w:rPr>
+          <w:lang w:val="kk-KZ"/>
+        </w:rPr>
+        <w:t xml:space="preserve"> </w:t>
+      </w:r>
+    </w:p>
+    <w:p>
+      <w:pPr>
+        <w:spacing w:after="0"/>
+        <w:rPr>
+          <w:sz w:val="24"/>
+          <w:lang w:val="en-US"/>
+        </w:rPr>
+      </w:pPr>
+      <w:proofErr w:type="spellStart"/>
+      <w:r>
+        <w:rPr>
+          <w:sz w:val="24"/>
+          <w:highlight w:val="yellow"/>
+          <w:lang w:val="en-US"/>
+        </w:rPr>
+        <w:t>beforeEnter:function</w:t>
+      </w:r>
+      <w:proofErr w:type="spellEnd"/>
+      <w:r>
+        <w:rPr>
+          <w:sz w:val="24"/>
+          <w:lang w:val="en-US"/>
+        </w:rPr>
+        <w:t xml:space="preserve"> </w:t>
+      </w:r>
+      <w:r>
+        <w:rPr>
+          <w:sz w:val="24"/>
+          <w:lang w:val="en-US"/>
+        </w:rPr>
+        <w:t xml:space="preserve"> </w:t>
+      </w:r>
+    </w:p>
+    <w:p>
+      <w:pPr>
+        <w:shd w:val="clear" w:color="auto" w:fill="000000"/>
+        <w:spacing w:after="0" w:line="360" w:lineRule="atLeast"/>
+        <w:rPr>
+          <w:rFonts w:ascii="Consolas" w:eastAsia="Times New Roman" w:hAnsi="Consolas" w:cs="Consolas"/>
+          <w:color w:val="FFFFFF"/>
+          <w:sz w:val="27"/>
+          <w:szCs w:val="27"/>
+          <w:lang w:val="en-US"/>
+        </w:rPr>
+      </w:pPr>
+      <w:r>
+        <w:rPr>
+          <w:rFonts w:ascii="Consolas" w:eastAsia="Times New Roman" w:hAnsi="Consolas" w:cs="Consolas"/>
+          <w:color w:val="FFFFFF"/>
+          <w:sz w:val="27"/>
+          <w:szCs w:val="27"/>
+          <w:lang w:val="kk-KZ"/>
+        </w:rPr>
+        <w:t xml:space="preserve">  </w:t>
+      </w:r>
+      <w:r>
+        <w:rPr>
+          <w:rFonts w:ascii="Consolas" w:eastAsia="Times New Roman" w:hAnsi="Consolas" w:cs="Consolas"/>
+          <w:color w:val="FFFFFF"/>
+          <w:sz w:val="27"/>
+          <w:szCs w:val="27"/>
+          <w:lang w:val="en-US"/>
+        </w:rPr>
+        <w:t>{</w:t>
+      </w:r>
+    </w:p>
+    <w:p>
+      <w:pPr>
+        <w:shd w:val="clear" w:color="auto" w:fill="000000"/>
+        <w:spacing w:after="0" w:line="360" w:lineRule="atLeast"/>
+        <w:rPr>
+          <w:rFonts w:ascii="Consolas" w:eastAsia="Times New Roman" w:hAnsi="Consolas" w:cs="Consolas"/>
+          <w:color w:val="FFFFFF"/>
+          <w:sz w:val="27"/>
+          <w:szCs w:val="27"/>
+          <w:lang w:val="en-US"/>
+        </w:rPr>
+      </w:pPr>
+      <w:r>
+        <w:rPr>
+          <w:rFonts w:ascii="Consolas" w:eastAsia="Times New Roman" w:hAnsi="Consolas" w:cs="Consolas"/>
+          <w:color w:val="FFFFFF"/>
+          <w:sz w:val="27"/>
+          <w:szCs w:val="27"/>
+          <w:lang w:val="en-US"/>
+        </w:rPr>
+        <w:t xml:space="preserve">    </w:t>
+      </w:r>
+      <w:r>
+        <w:rPr>
+          <w:rFonts w:ascii="Consolas" w:eastAsia="Times New Roman" w:hAnsi="Consolas" w:cs="Consolas"/>
+          <w:color w:val="9CDCFE"/>
+          <w:sz w:val="27"/>
+          <w:szCs w:val="27"/>
+          <w:lang w:val="en-US"/>
+        </w:rPr>
+        <w:t>path:</w:t>
+      </w:r>
+      <w:r>
+        <w:rPr>
+          <w:rFonts w:ascii="Consolas" w:eastAsia="Times New Roman" w:hAnsi="Consolas" w:cs="Consolas"/>
+          <w:color w:val="FFFFFF"/>
+          <w:sz w:val="27"/>
+          <w:szCs w:val="27"/>
+          <w:lang w:val="en-US"/>
+        </w:rPr>
+        <w:t xml:space="preserve"> </w:t>
+      </w:r>
+      <w:r>
+        <w:rPr>
+          <w:rFonts w:ascii="Consolas" w:eastAsia="Times New Roman" w:hAnsi="Consolas" w:cs="Consolas"/>
+          <w:color w:val="CE9178"/>
+          <w:sz w:val="27"/>
+          <w:szCs w:val="27"/>
+          <w:lang w:val="en-US"/>
+        </w:rPr>
+        <w:t>"/resume"</w:t>
+      </w:r>
+      <w:r>
+        <w:rPr>
+          <w:rFonts w:ascii="Consolas" w:eastAsia="Times New Roman" w:hAnsi="Consolas" w:cs="Consolas"/>
+          <w:color w:val="FFFFFF"/>
+          <w:sz w:val="27"/>
+          <w:szCs w:val="27"/>
+          <w:lang w:val="en-US"/>
+        </w:rPr>
+        <w:t>,</w:t>
+      </w:r>
+    </w:p>
+    <w:p>
+      <w:pPr>
+        <w:shd w:val="clear" w:color="auto" w:fill="000000"/>
+        <w:spacing w:after="0" w:line="360" w:lineRule="atLeast"/>
+        <w:rPr>
+          <w:rFonts w:ascii="Consolas" w:eastAsia="Times New Roman" w:hAnsi="Consolas" w:cs="Consolas"/>
+          <w:color w:val="FFFFFF"/>
+          <w:sz w:val="27"/>
+          <w:szCs w:val="27"/>
+          <w:lang w:val="en-US"/>
+        </w:rPr>
+      </w:pPr>
+      <w:r>
+        <w:rPr>
+          <w:rFonts w:ascii="Consolas" w:eastAsia="Times New Roman" w:hAnsi="Consolas" w:cs="Consolas"/>
+          <w:color w:val="FFFFFF"/>
+          <w:sz w:val="27"/>
+          <w:szCs w:val="27"/>
+          <w:lang w:val="en-US"/>
+        </w:rPr>
+        <w:t xml:space="preserve">    </w:t>
+      </w:r>
+      <w:r>
+        <w:rPr>
+          <w:rFonts w:ascii="Consolas" w:eastAsia="Times New Roman" w:hAnsi="Consolas" w:cs="Consolas"/>
+          <w:color w:val="9CDCFE"/>
+          <w:sz w:val="27"/>
+          <w:szCs w:val="27"/>
+          <w:lang w:val="en-US"/>
+        </w:rPr>
+        <w:t>name:</w:t>
+      </w:r>
+      <w:r>
+        <w:rPr>
+          <w:rFonts w:ascii="Consolas" w:eastAsia="Times New Roman" w:hAnsi="Consolas" w:cs="Consolas"/>
+          <w:color w:val="FFFFFF"/>
+          <w:sz w:val="27"/>
+          <w:szCs w:val="27"/>
+          <w:lang w:val="en-US"/>
+        </w:rPr>
+        <w:t xml:space="preserve"> </w:t>
+      </w:r>
+      <w:r>
+        <w:rPr>
+          <w:rFonts w:ascii="Consolas" w:eastAsia="Times New Roman" w:hAnsi="Consolas" w:cs="Consolas"/>
+          <w:color w:val="CE9178"/>
+          <w:sz w:val="27"/>
+          <w:szCs w:val="27"/>
+          <w:lang w:val="en-US"/>
+        </w:rPr>
+        <w:t>"Resume"</w:t>
+      </w:r>
+      <w:r>
+        <w:rPr>
+          <w:rFonts w:ascii="Consolas" w:eastAsia="Times New Roman" w:hAnsi="Consolas" w:cs="Consolas"/>
+          <w:color w:val="FFFFFF"/>
+          <w:sz w:val="27"/>
+          <w:szCs w:val="27"/>
+          <w:lang w:val="en-US"/>
+        </w:rPr>
+        <w:t>,</w:t>
+      </w:r>
+    </w:p>
+    <w:p>
+      <w:pPr>
+        <w:shd w:val="clear" w:color="auto" w:fill="000000"/>
+        <w:spacing w:after="0" w:line="360" w:lineRule="atLeast"/>
+        <w:rPr>
+          <w:rFonts w:ascii="Consolas" w:eastAsia="Times New Roman" w:hAnsi="Consolas" w:cs="Consolas"/>
+          <w:color w:val="FFFFFF"/>
+          <w:sz w:val="27"/>
+          <w:szCs w:val="27"/>
+          <w:lang w:val="kk-KZ"/>
+        </w:rPr>
+      </w:pPr>
+      <w:r>
+        <w:rPr>
+          <w:rFonts w:ascii="Consolas" w:eastAsia="Times New Roman" w:hAnsi="Consolas" w:cs="Consolas"/>
+          <w:color w:val="FFFFFF"/>
+          <w:sz w:val="27"/>
+          <w:szCs w:val="27"/>
+          <w:lang w:val="en-US"/>
+        </w:rPr>
+        <w:t xml:space="preserve">    </w:t>
+      </w:r>
+      <w:r>
+        <w:rPr>
+          <w:rFonts w:ascii="Consolas" w:eastAsia="Times New Roman" w:hAnsi="Consolas" w:cs="Consolas"/>
+          <w:color w:val="DCDCAA"/>
+          <w:sz w:val="27"/>
+          <w:szCs w:val="27"/>
+          <w:lang w:val="en-US"/>
+        </w:rPr>
+        <w:t>component</w:t>
+      </w:r>
+      <w:r>
+        <w:rPr>
+          <w:rFonts w:ascii="Consolas" w:eastAsia="Times New Roman" w:hAnsi="Consolas" w:cs="Consolas"/>
+          <w:color w:val="9CDCFE"/>
+          <w:sz w:val="27"/>
+          <w:szCs w:val="27"/>
+          <w:lang w:val="en-US"/>
+        </w:rPr>
+        <w:t>:</w:t>
+      </w:r>
+      <w:r>
+        <w:rPr>
+          <w:rFonts w:ascii="Consolas" w:eastAsia="Times New Roman" w:hAnsi="Consolas" w:cs="Consolas"/>
+          <w:color w:val="FFFFFF"/>
+          <w:sz w:val="27"/>
+          <w:szCs w:val="27"/>
+          <w:lang w:val="en-US"/>
+        </w:rPr>
+        <w:t xml:space="preserve"> () </w:t>
+      </w:r>
+      <w:r>
+        <w:rPr>
+          <w:rFonts w:ascii="Consolas" w:eastAsia="Times New Roman" w:hAnsi="Consolas" w:cs="Consolas"/>
+          <w:color w:val="569CD6"/>
+          <w:sz w:val="27"/>
+          <w:szCs w:val="27"/>
+          <w:lang w:val="en-US"/>
+        </w:rPr>
+        <w:t>=&gt;</w:t>
+      </w:r>
+      <w:r>
+        <w:rPr>
+          <w:rFonts w:ascii="Consolas" w:eastAsia="Times New Roman" w:hAnsi="Consolas" w:cs="Consolas"/>
+          <w:color w:val="DCDCAA"/>
+          <w:sz w:val="27"/>
+          <w:szCs w:val="27"/>
+          <w:lang w:val="en-US"/>
+        </w:rPr>
+        <w:t>import</w:t>
+      </w:r>
+      <w:r>
+        <w:rPr>
+          <w:rFonts w:ascii="Consolas" w:eastAsia="Times New Roman" w:hAnsi="Consolas" w:cs="Consolas"/>
+          <w:color w:val="FFFFFF"/>
+          <w:sz w:val="27"/>
+          <w:szCs w:val="27"/>
+          <w:lang w:val="kk-KZ"/>
+        </w:rPr>
+        <w:t xml:space="preserve">  </w:t>
+      </w:r>
+      <w:r>
+        <w:rPr>
+          <w:rFonts w:ascii="Consolas" w:eastAsia="Times New Roman" w:hAnsi="Consolas" w:cs="Consolas"/>
+          <w:color w:val="CE9178"/>
+          <w:sz w:val="27"/>
+          <w:szCs w:val="27"/>
+          <w:lang w:val="en-US"/>
+        </w:rPr>
+        <w:t>"../views/resume/resume"</w:t>
+      </w:r>
+      <w:r>
+        <w:rPr>
+          <w:rFonts w:ascii="Consolas" w:eastAsia="Times New Roman" w:hAnsi="Consolas" w:cs="Consolas"/>
+          <w:color w:val="FFFFFF"/>
+          <w:sz w:val="27"/>
+          <w:szCs w:val="27"/>
+          <w:lang w:val="en-US"/>
+        </w:rPr>
+        <w:t>,</w:t>
+      </w:r>
+      <w:r>
+        <w:rPr>
+          <w:rFonts w:ascii="Consolas" w:eastAsia="Times New Roman" w:hAnsi="Consolas" w:cs="Consolas"/>
+          <w:color w:val="FFFFFF"/>
+          <w:sz w:val="27"/>
+          <w:szCs w:val="27"/>
+          <w:lang w:val="kk-KZ"/>
+        </w:rPr>
+        <w:t xml:space="preserve"> </w:t>
+      </w:r>
+    </w:p>
+    <w:p>
+      <w:pPr>
+        <w:shd w:val="clear" w:color="auto" w:fill="000000"/>
+        <w:spacing w:after="0" w:line="360" w:lineRule="atLeast"/>
+        <w:rPr>
+          <w:rFonts w:ascii="Consolas" w:eastAsia="Times New Roman" w:hAnsi="Consolas" w:cs="Consolas"/>
+          <w:color w:val="FFFFFF"/>
+          <w:sz w:val="27"/>
+          <w:szCs w:val="27"/>
+          <w:lang w:val="en-US"/>
+        </w:rPr>
+      </w:pPr>
+      <w:r>
+        <w:rPr>
+          <w:rFonts w:ascii="Consolas" w:eastAsia="Times New Roman" w:hAnsi="Consolas" w:cs="Consolas"/>
+          <w:color w:val="FFFFFF"/>
+          <w:sz w:val="27"/>
+          <w:szCs w:val="27"/>
+          <w:lang w:val="en-US"/>
+        </w:rPr>
+        <w:t xml:space="preserve">    </w:t>
+      </w:r>
+      <w:proofErr w:type="spellStart"/>
+      <w:r>
+        <w:rPr>
+          <w:rFonts w:ascii="Consolas" w:eastAsia="Times New Roman" w:hAnsi="Consolas" w:cs="Consolas"/>
+          <w:color w:val="DCDCAA"/>
+          <w:sz w:val="27"/>
+          <w:szCs w:val="27"/>
+          <w:lang w:val="en-US"/>
+        </w:rPr>
+        <w:t>beforeEnter</w:t>
+      </w:r>
+      <w:proofErr w:type="spellEnd"/>
+      <w:r>
+        <w:rPr>
+          <w:rFonts w:ascii="Consolas" w:eastAsia="Times New Roman" w:hAnsi="Consolas" w:cs="Consolas"/>
+          <w:color w:val="9CDCFE"/>
+          <w:sz w:val="27"/>
+          <w:szCs w:val="27"/>
+          <w:lang w:val="en-US"/>
+        </w:rPr>
+        <w:t>:</w:t>
+      </w:r>
+      <w:r>
+        <w:rPr>
+          <w:rFonts w:ascii="Consolas" w:eastAsia="Times New Roman" w:hAnsi="Consolas" w:cs="Consolas"/>
+          <w:color w:val="FFFFFF"/>
+          <w:sz w:val="27"/>
+          <w:szCs w:val="27"/>
+          <w:lang w:val="en-US"/>
+        </w:rPr>
+        <w:t xml:space="preserve"> </w:t>
+      </w:r>
+      <w:proofErr w:type="spellStart"/>
+      <w:r>
+        <w:rPr>
+          <w:rFonts w:ascii="Consolas" w:eastAsia="Times New Roman" w:hAnsi="Consolas" w:cs="Consolas"/>
+          <w:color w:val="DCDCAA"/>
+          <w:sz w:val="27"/>
+          <w:szCs w:val="27"/>
+          <w:lang w:val="en-US"/>
+        </w:rPr>
+        <w:t>isUser</w:t>
+      </w:r>
+      <w:proofErr w:type="spellEnd"/>
+      <w:r>
+        <w:rPr>
+          <w:rFonts w:ascii="Consolas" w:eastAsia="Times New Roman" w:hAnsi="Consolas" w:cs="Consolas"/>
+          <w:color w:val="FFFFFF"/>
+          <w:sz w:val="27"/>
+          <w:szCs w:val="27"/>
+          <w:lang w:val="en-US"/>
+        </w:rPr>
+        <w:t>,</w:t>
+      </w:r>
+    </w:p>
+    <w:p>
+      <w:pPr>
+        <w:shd w:val="clear" w:color="auto" w:fill="000000"/>
+        <w:spacing w:after="0" w:line="360" w:lineRule="atLeast"/>
+        <w:rPr>
+          <w:rFonts w:ascii="Consolas" w:eastAsia="Times New Roman" w:hAnsi="Consolas" w:cs="Consolas"/>
+          <w:color w:val="FFFFFF"/>
+          <w:sz w:val="27"/>
+          <w:szCs w:val="27"/>
+        </w:rPr>
+      </w:pPr>
+      <w:r>
+        <w:rPr>
+          <w:rFonts w:ascii="Consolas" w:eastAsia="Times New Roman" w:hAnsi="Consolas" w:cs="Consolas"/>
+          <w:color w:val="FFFFFF"/>
+          <w:sz w:val="27"/>
+          <w:szCs w:val="27"/>
+          <w:lang w:val="en-US"/>
+        </w:rPr>
+        <w:t xml:space="preserve">  </w:t>
+      </w:r>
+      <w:r>
+        <w:rPr>
+          <w:rFonts w:ascii="Consolas" w:eastAsia="Times New Roman" w:hAnsi="Consolas" w:cs="Consolas"/>
+          <w:color w:val="FFFFFF"/>
+          <w:sz w:val="27"/>
+          <w:szCs w:val="27"/>
+        </w:rPr>
+        <w:t>},</w:t>
+      </w:r>
+    </w:p>
+    <w:p>
+      <w:pPr>
+        <w:spacing w:after="0"/>
+        <w:rPr>
+          <w:lang w:val="kk-KZ"/>
+        </w:rPr>
+      </w:pPr>
+      <w:r>
+        <w:rPr>
+          <w:lang w:val="kk-KZ"/>
+        </w:rPr>
+        <w:t xml:space="preserve"> </w:t>
       </w:r>
     </w:p>
     <w:p>
@@ -12606,26 +16061,6 @@
           <w:lang w:val="en-US"/>
         </w:rPr>
       </w:pPr>
-      <w:r>
-        <w:rPr>
-          <w:rFonts w:ascii="Consolas" w:eastAsia="Times New Roman" w:hAnsi="Consolas" w:cs="Consolas"/>
-          <w:color w:val="569CD6"/>
-          <w:sz w:val="25"/>
-          <w:szCs w:val="25"/>
-          <w:lang w:val="en-US"/>
-        </w:rPr>
-        <w:t>const</w:t>
-      </w:r>
-      <w:r>
-        <w:rPr>
-          <w:rFonts w:ascii="Consolas" w:eastAsia="Times New Roman" w:hAnsi="Consolas" w:cs="Consolas"/>
-          <w:color w:val="FFFFFF"/>
-          <w:sz w:val="25"/>
-          <w:szCs w:val="25"/>
-          <w:lang w:val="en-US"/>
-        </w:rPr>
-        <w:t xml:space="preserve"> </w:t>
-      </w:r>
       <w:proofErr w:type="spellStart"/>
       <w:r>
         <w:rPr>
@@ -12635,118 +16070,223 @@
           <w:szCs w:val="25"/>
           <w:lang w:val="en-US"/>
         </w:rPr>
+        <w:t>beforeEnter</w:t>
+      </w:r>
+      <w:proofErr w:type="spellEnd"/>
+      <w:r>
+        <w:rPr>
+          <w:rFonts w:ascii="Consolas" w:eastAsia="Times New Roman" w:hAnsi="Consolas" w:cs="Consolas"/>
+          <w:color w:val="9CDCFE"/>
+          <w:sz w:val="25"/>
+          <w:szCs w:val="25"/>
+          <w:lang w:val="en-US"/>
+        </w:rPr>
+        <w:t>:</w:t>
+      </w:r>
+      <w:r>
+        <w:rPr>
+          <w:rFonts w:ascii="Consolas" w:eastAsia="Times New Roman" w:hAnsi="Consolas" w:cs="Consolas"/>
+          <w:color w:val="FFFFFF"/>
+          <w:sz w:val="25"/>
+          <w:szCs w:val="25"/>
+          <w:lang w:val="en-US"/>
+        </w:rPr>
+        <w:t xml:space="preserve"> </w:t>
+      </w:r>
+      <w:proofErr w:type="spellStart"/>
+      <w:r>
+        <w:rPr>
+          <w:rFonts w:ascii="Consolas" w:eastAsia="Times New Roman" w:hAnsi="Consolas" w:cs="Consolas"/>
+          <w:color w:val="DCDCAA"/>
+          <w:sz w:val="25"/>
+          <w:szCs w:val="25"/>
+          <w:lang w:val="en-US"/>
+        </w:rPr>
         <w:t>hasToken</w:t>
       </w:r>
       <w:proofErr w:type="spellEnd"/>
       <w:r>
         <w:rPr>
           <w:rFonts w:ascii="Consolas" w:eastAsia="Times New Roman" w:hAnsi="Consolas" w:cs="Consolas"/>
-          <w:color w:val="FFFFFF"/>
-          <w:sz w:val="25"/>
-          <w:szCs w:val="25"/>
-          <w:lang w:val="en-US"/>
-        </w:rPr>
-        <w:t xml:space="preserve"> </w:t>
-      </w:r>
-      <w:r>
-        <w:rPr>
-          <w:rFonts w:ascii="Consolas" w:eastAsia="Times New Roman" w:hAnsi="Consolas" w:cs="Consolas"/>
-          <w:color w:val="D4D4D4"/>
-          <w:sz w:val="25"/>
-          <w:szCs w:val="25"/>
-          <w:lang w:val="en-US"/>
-        </w:rPr>
-        <w:t>=</w:t>
-      </w:r>
-      <w:r>
-        <w:rPr>
-          <w:rFonts w:ascii="Consolas" w:eastAsia="Times New Roman" w:hAnsi="Consolas" w:cs="Consolas"/>
-          <w:color w:val="FFFFFF"/>
-          <w:sz w:val="25"/>
-          <w:szCs w:val="25"/>
-          <w:lang w:val="en-US"/>
-        </w:rPr>
-        <w:t xml:space="preserve"> (</w:t>
-      </w:r>
-      <w:r>
-        <w:rPr>
-          <w:rFonts w:ascii="Consolas" w:eastAsia="Times New Roman" w:hAnsi="Consolas" w:cs="Consolas"/>
-          <w:color w:val="9CDCFE"/>
-          <w:sz w:val="25"/>
-          <w:szCs w:val="25"/>
-          <w:lang w:val="en-US"/>
-        </w:rPr>
-        <w:t>to</w:t>
-      </w:r>
-      <w:r>
-        <w:rPr>
-          <w:rFonts w:ascii="Consolas" w:eastAsia="Times New Roman" w:hAnsi="Consolas" w:cs="Consolas"/>
-          <w:color w:val="FFFFFF"/>
-          <w:sz w:val="25"/>
-          <w:szCs w:val="25"/>
-          <w:lang w:val="en-US"/>
-        </w:rPr>
-        <w:t xml:space="preserve">, </w:t>
-      </w:r>
-      <w:r>
-        <w:rPr>
-          <w:rFonts w:ascii="Consolas" w:eastAsia="Times New Roman" w:hAnsi="Consolas" w:cs="Consolas"/>
-          <w:color w:val="9CDCFE"/>
-          <w:sz w:val="25"/>
-          <w:szCs w:val="25"/>
-          <w:lang w:val="en-US"/>
-        </w:rPr>
-        <w:t>from</w:t>
-      </w:r>
-      <w:r>
-        <w:rPr>
-          <w:rFonts w:ascii="Consolas" w:eastAsia="Times New Roman" w:hAnsi="Consolas" w:cs="Consolas"/>
-          <w:color w:val="FFFFFF"/>
-          <w:sz w:val="25"/>
-          <w:szCs w:val="25"/>
-          <w:lang w:val="en-US"/>
-        </w:rPr>
-        <w:t xml:space="preserve">, </w:t>
-      </w:r>
-      <w:r>
-        <w:rPr>
-          <w:rFonts w:ascii="Consolas" w:eastAsia="Times New Roman" w:hAnsi="Consolas" w:cs="Consolas"/>
-          <w:color w:val="9CDCFE"/>
-          <w:sz w:val="25"/>
-          <w:szCs w:val="25"/>
-          <w:lang w:val="en-US"/>
-        </w:rPr>
-        <w:t>next</w:t>
-      </w:r>
-      <w:r>
-        <w:rPr>
-          <w:rFonts w:ascii="Consolas" w:eastAsia="Times New Roman" w:hAnsi="Consolas" w:cs="Consolas"/>
-          <w:color w:val="FFFFFF"/>
-          <w:sz w:val="25"/>
-          <w:szCs w:val="25"/>
-          <w:lang w:val="en-US"/>
-        </w:rPr>
-        <w:t xml:space="preserve">) </w:t>
-      </w:r>
-      <w:r>
-        <w:rPr>
-          <w:rFonts w:ascii="Consolas" w:eastAsia="Times New Roman" w:hAnsi="Consolas" w:cs="Consolas"/>
-          <w:color w:val="569CD6"/>
-          <w:sz w:val="25"/>
-          <w:szCs w:val="25"/>
-          <w:lang w:val="en-US"/>
-        </w:rPr>
-        <w:t>=&gt;</w:t>
-      </w:r>
-      <w:r>
-        <w:rPr>
-          <w:rFonts w:ascii="Consolas" w:eastAsia="Times New Roman" w:hAnsi="Consolas" w:cs="Consolas"/>
-          <w:color w:val="FFFFFF"/>
-          <w:sz w:val="25"/>
-          <w:szCs w:val="25"/>
-          <w:lang w:val="en-US"/>
-        </w:rPr>
-        <w:t xml:space="preserve"> {</w:t>
+          <w:color w:val="DCDCAA"/>
+          <w:sz w:val="25"/>
+          <w:szCs w:val="25"/>
+          <w:lang w:val="en-US"/>
+        </w:rPr>
+        <w:t xml:space="preserve"> </w:t>
+      </w:r>
+    </w:p>
+    <w:p>
+      <w:pPr>
+        <w:spacing w:after="0"/>
+        <w:rPr>
+          <w:rFonts w:ascii="Consolas" w:eastAsia="Times New Roman" w:hAnsi="Consolas" w:cs="Consolas"/>
+          <w:sz w:val="25"/>
+          <w:szCs w:val="25"/>
+          <w:lang w:val="kk-KZ"/>
+        </w:rPr>
+      </w:pPr>
+      <w:proofErr w:type="spellStart"/>
+      <w:r>
+        <w:rPr>
+          <w:rFonts w:ascii="Consolas" w:eastAsia="Times New Roman" w:hAnsi="Consolas" w:cs="Consolas"/>
+          <w:sz w:val="25"/>
+          <w:szCs w:val="25"/>
+          <w:lang w:val="en-US"/>
+        </w:rPr>
+        <w:lastRenderedPageBreak/>
+        <w:t>afterEnter</w:t>
+      </w:r>
+      <w:proofErr w:type="spellEnd"/>
+      <w:r>
+        <w:rPr>
+          <w:rFonts w:ascii="Consolas" w:eastAsia="Times New Roman" w:hAnsi="Consolas" w:cs="Consolas"/>
+          <w:sz w:val="25"/>
+          <w:szCs w:val="25"/>
+          <w:lang w:val="en-US"/>
+        </w:rPr>
+        <w:t xml:space="preserve">: </w:t>
+      </w:r>
+      <w:proofErr w:type="spellStart"/>
+      <w:r>
+        <w:rPr>
+          <w:rFonts w:ascii="Consolas" w:eastAsia="Times New Roman" w:hAnsi="Consolas" w:cs="Consolas"/>
+          <w:sz w:val="25"/>
+          <w:szCs w:val="25"/>
+          <w:lang w:val="en-US"/>
+        </w:rPr>
+        <w:t>functionName</w:t>
+      </w:r>
+      <w:proofErr w:type="spellEnd"/>
+      <w:r>
+        <w:rPr>
+          <w:rFonts w:ascii="Consolas" w:eastAsia="Times New Roman" w:hAnsi="Consolas" w:cs="Consolas"/>
+          <w:sz w:val="25"/>
+          <w:szCs w:val="25"/>
+          <w:lang w:val="kk-KZ"/>
+        </w:rPr>
+        <w:t xml:space="preserve"> </w:t>
+      </w:r>
+      <w:r>
+        <w:rPr>
+          <w:rFonts w:ascii="Consolas" w:eastAsia="Times New Roman" w:hAnsi="Consolas" w:cs="Consolas"/>
+          <w:sz w:val="25"/>
+          <w:szCs w:val="25"/>
+          <w:lang w:val="en-US"/>
+        </w:rPr>
+        <w:t xml:space="preserve">// </w:t>
+      </w:r>
+      <w:r>
+        <w:rPr>
+          <w:rFonts w:ascii="Consolas" w:eastAsia="Times New Roman" w:hAnsi="Consolas" w:cs="Consolas"/>
+          <w:sz w:val="25"/>
+          <w:szCs w:val="25"/>
+          <w:lang w:val="kk-KZ"/>
+        </w:rPr>
+        <w:t>роутер странитца</w:t>
+      </w:r>
+      <w:r>
+        <w:rPr>
+          <w:rFonts w:ascii="Consolas" w:eastAsia="Times New Roman" w:hAnsi="Consolas" w:cs="Consolas"/>
+          <w:sz w:val="25"/>
+          <w:szCs w:val="25"/>
+          <w:lang w:val="kk-KZ"/>
+        </w:rPr>
+        <w:t>сына</w:t>
+      </w:r>
+      <w:r>
+        <w:rPr>
+          <w:rFonts w:ascii="Consolas" w:eastAsia="Times New Roman" w:hAnsi="Consolas" w:cs="Consolas"/>
+          <w:sz w:val="25"/>
+          <w:szCs w:val="25"/>
+          <w:lang w:val="kk-KZ"/>
+        </w:rPr>
+        <w:t xml:space="preserve"> </w:t>
+      </w:r>
+      <w:r>
+        <w:rPr>
+          <w:rFonts w:ascii="Consolas" w:eastAsia="Times New Roman" w:hAnsi="Consolas" w:cs="Consolas"/>
+          <w:sz w:val="25"/>
+          <w:szCs w:val="25"/>
+          <w:lang w:val="kk-KZ"/>
+        </w:rPr>
+        <w:t>кірерден</w:t>
+      </w:r>
+      <w:r>
+        <w:rPr>
+          <w:rFonts w:ascii="Consolas" w:eastAsia="Times New Roman" w:hAnsi="Consolas" w:cs="Consolas"/>
+          <w:sz w:val="25"/>
+          <w:szCs w:val="25"/>
+          <w:lang w:val="kk-KZ"/>
+        </w:rPr>
+        <w:t xml:space="preserve"> бұрын</w:t>
+      </w:r>
+    </w:p>
+    <w:p>
+      <w:pPr>
+        <w:spacing w:after="0"/>
+        <w:rPr>
+          <w:rFonts w:ascii="Consolas" w:eastAsia="Times New Roman" w:hAnsi="Consolas" w:cs="Consolas"/>
+          <w:sz w:val="25"/>
+          <w:szCs w:val="25"/>
+          <w:lang w:val="kk-KZ"/>
+        </w:rPr>
+      </w:pPr>
+      <w:r>
+        <w:rPr>
+          <w:rFonts w:ascii="Consolas" w:eastAsia="Times New Roman" w:hAnsi="Consolas" w:cs="Consolas"/>
+          <w:sz w:val="25"/>
+          <w:szCs w:val="25"/>
+          <w:lang w:val="kk-KZ"/>
+        </w:rPr>
+        <w:t>beforeEnter: functionName</w:t>
+      </w:r>
+      <w:r>
+        <w:rPr>
+          <w:rFonts w:ascii="Consolas" w:eastAsia="Times New Roman" w:hAnsi="Consolas" w:cs="Consolas"/>
+          <w:sz w:val="25"/>
+          <w:szCs w:val="25"/>
+          <w:lang w:val="kk-KZ"/>
+        </w:rPr>
+        <w:t xml:space="preserve"> // роутер странитцасына кіргенен кейін</w:t>
+      </w:r>
+    </w:p>
+    <w:p>
+      <w:pPr>
+        <w:spacing w:after="0"/>
+        <w:rPr>
+          <w:rFonts w:ascii="Consolas" w:eastAsia="Times New Roman" w:hAnsi="Consolas" w:cs="Consolas"/>
+          <w:sz w:val="25"/>
+          <w:szCs w:val="25"/>
+          <w:lang w:val="kk-KZ"/>
+        </w:rPr>
+      </w:pPr>
+      <w:r>
+        <w:rPr>
+          <w:rFonts w:ascii="Consolas" w:eastAsia="Times New Roman" w:hAnsi="Consolas" w:cs="Consolas"/>
+          <w:sz w:val="25"/>
+          <w:szCs w:val="25"/>
+          <w:lang w:val="kk-KZ"/>
+        </w:rPr>
+        <w:t>beforeLive... : functionName  // роутер странитца</w:t>
+      </w:r>
+      <w:r>
+        <w:rPr>
+          <w:rFonts w:ascii="Consolas" w:eastAsia="Times New Roman" w:hAnsi="Consolas" w:cs="Consolas"/>
+          <w:sz w:val="25"/>
+          <w:szCs w:val="25"/>
+          <w:lang w:val="kk-KZ"/>
+        </w:rPr>
+        <w:t>сына</w:t>
+      </w:r>
+      <w:r>
+        <w:rPr>
+          <w:rFonts w:ascii="Consolas" w:eastAsia="Times New Roman" w:hAnsi="Consolas" w:cs="Consolas"/>
+          <w:sz w:val="25"/>
+          <w:szCs w:val="25"/>
+          <w:lang w:val="kk-KZ"/>
+        </w:rPr>
+        <w:t xml:space="preserve">н шығардан бұрын </w:t>
       </w:r>
     </w:p>
     <w:p>
@@ -12764,32 +16304,54 @@
       <w:r>
         <w:rPr>
           <w:rFonts w:ascii="Consolas" w:eastAsia="Times New Roman" w:hAnsi="Consolas" w:cs="Consolas"/>
-          <w:color w:val="FFFFFF"/>
-          <w:sz w:val="25"/>
-          <w:szCs w:val="25"/>
-          <w:lang w:val="en-US"/>
-        </w:rPr>
-        <w:t xml:space="preserve">  </w:t>
-      </w:r>
-      <w:r>
-        <w:rPr>
-          <w:rFonts w:ascii="Consolas" w:eastAsia="Times New Roman" w:hAnsi="Consolas" w:cs="Consolas"/>
           <w:color w:val="569CD6"/>
           <w:sz w:val="25"/>
           <w:szCs w:val="25"/>
           <w:lang w:val="en-US"/>
         </w:rPr>
-        <w:t>let</w:t>
-      </w:r>
-      <w:r>
-        <w:rPr>
-          <w:rFonts w:ascii="Consolas" w:eastAsia="Times New Roman" w:hAnsi="Consolas" w:cs="Consolas"/>
-          <w:color w:val="FFFFFF"/>
-          <w:sz w:val="25"/>
-          <w:szCs w:val="25"/>
-          <w:lang w:val="en-US"/>
-        </w:rPr>
-        <w:t xml:space="preserve"> </w:t>
+        <w:t>const</w:t>
+      </w:r>
+      <w:r>
+        <w:rPr>
+          <w:rFonts w:ascii="Consolas" w:eastAsia="Times New Roman" w:hAnsi="Consolas" w:cs="Consolas"/>
+          <w:color w:val="FFFFFF"/>
+          <w:sz w:val="25"/>
+          <w:szCs w:val="25"/>
+          <w:lang w:val="en-US"/>
+        </w:rPr>
+        <w:t xml:space="preserve"> </w:t>
+      </w:r>
+      <w:proofErr w:type="spellStart"/>
+      <w:r>
+        <w:rPr>
+          <w:rFonts w:ascii="Consolas" w:eastAsia="Times New Roman" w:hAnsi="Consolas" w:cs="Consolas"/>
+          <w:color w:val="DCDCAA"/>
+          <w:sz w:val="27"/>
+          <w:szCs w:val="27"/>
+          <w:lang w:val="en-US"/>
+        </w:rPr>
+        <w:t>isUser</w:t>
+      </w:r>
+      <w:proofErr w:type="spellEnd"/>
+      <w:r>
+        <w:rPr>
+          <w:rFonts w:ascii="Consolas" w:eastAsia="Times New Roman" w:hAnsi="Consolas" w:cs="Consolas"/>
+          <w:color w:val="D4D4D4"/>
+          <w:sz w:val="25"/>
+          <w:szCs w:val="25"/>
+          <w:lang w:val="en-US"/>
+        </w:rPr>
+        <w:t xml:space="preserve"> =</w:t>
+      </w:r>
+      <w:r>
+        <w:rPr>
+          <w:rFonts w:ascii="Consolas" w:eastAsia="Times New Roman" w:hAnsi="Consolas" w:cs="Consolas"/>
+          <w:color w:val="FFFFFF"/>
+          <w:sz w:val="25"/>
+          <w:szCs w:val="25"/>
+          <w:lang w:val="en-US"/>
+        </w:rPr>
+        <w:t xml:space="preserve"> (</w:t>
       </w:r>
       <w:r>
         <w:rPr>
@@ -12799,39 +16361,18 @@
           <w:szCs w:val="25"/>
           <w:lang w:val="en-US"/>
         </w:rPr>
-        <w:t>auth</w:t>
-      </w:r>
-      <w:r>
-        <w:rPr>
-          <w:rFonts w:ascii="Consolas" w:eastAsia="Times New Roman" w:hAnsi="Consolas" w:cs="Consolas"/>
-          <w:color w:val="FFFFFF"/>
-          <w:sz w:val="25"/>
-          <w:szCs w:val="25"/>
-          <w:lang w:val="en-US"/>
-        </w:rPr>
-        <w:t xml:space="preserve"> </w:t>
-      </w:r>
-      <w:r>
-        <w:rPr>
-          <w:rFonts w:ascii="Consolas" w:eastAsia="Times New Roman" w:hAnsi="Consolas" w:cs="Consolas"/>
-          <w:color w:val="D4D4D4"/>
-          <w:sz w:val="25"/>
-          <w:szCs w:val="25"/>
-          <w:lang w:val="en-US"/>
-        </w:rPr>
-        <w:t>=</w:t>
-      </w:r>
-      <w:r>
-        <w:rPr>
-          <w:rFonts w:ascii="Consolas" w:eastAsia="Times New Roman" w:hAnsi="Consolas" w:cs="Consolas"/>
-          <w:color w:val="FFFFFF"/>
-          <w:sz w:val="25"/>
-          <w:szCs w:val="25"/>
-          <w:lang w:val="en-US"/>
-        </w:rPr>
-        <w:t xml:space="preserve"> </w:t>
-      </w:r>
-      <w:proofErr w:type="spellStart"/>
+        <w:t>to</w:t>
+      </w:r>
+      <w:r>
+        <w:rPr>
+          <w:rFonts w:ascii="Consolas" w:eastAsia="Times New Roman" w:hAnsi="Consolas" w:cs="Consolas"/>
+          <w:color w:val="FFFFFF"/>
+          <w:sz w:val="25"/>
+          <w:szCs w:val="25"/>
+          <w:lang w:val="en-US"/>
+        </w:rPr>
+        <w:t xml:space="preserve">, </w:t>
+      </w:r>
       <w:r>
         <w:rPr>
           <w:rFonts w:ascii="Consolas" w:eastAsia="Times New Roman" w:hAnsi="Consolas" w:cs="Consolas"/>
@@ -12840,80 +16381,57 @@
           <w:szCs w:val="25"/>
           <w:lang w:val="en-US"/>
         </w:rPr>
-        <w:t>Cookies</w:t>
-      </w:r>
-      <w:r>
-        <w:rPr>
-          <w:rFonts w:ascii="Consolas" w:eastAsia="Times New Roman" w:hAnsi="Consolas" w:cs="Consolas"/>
-          <w:color w:val="FFFFFF"/>
-          <w:sz w:val="25"/>
-          <w:szCs w:val="25"/>
-          <w:lang w:val="en-US"/>
-        </w:rPr>
-        <w:t>.</w:t>
-      </w:r>
-      <w:r>
-        <w:rPr>
-          <w:rFonts w:ascii="Consolas" w:eastAsia="Times New Roman" w:hAnsi="Consolas" w:cs="Consolas"/>
-          <w:color w:val="DCDCAA"/>
-          <w:sz w:val="25"/>
-          <w:szCs w:val="25"/>
-          <w:lang w:val="en-US"/>
-        </w:rPr>
-        <w:t>get</w:t>
-      </w:r>
-      <w:proofErr w:type="spellEnd"/>
-      <w:r>
-        <w:rPr>
-          <w:rFonts w:ascii="Consolas" w:eastAsia="Times New Roman" w:hAnsi="Consolas" w:cs="Consolas"/>
-          <w:color w:val="FFFFFF"/>
-          <w:sz w:val="25"/>
-          <w:szCs w:val="25"/>
-          <w:lang w:val="en-US"/>
-        </w:rPr>
-        <w:t>(</w:t>
-      </w:r>
-      <w:r>
-        <w:rPr>
-          <w:rFonts w:ascii="Consolas" w:eastAsia="Times New Roman" w:hAnsi="Consolas" w:cs="Consolas"/>
-          <w:color w:val="CE9178"/>
-          <w:sz w:val="25"/>
-          <w:szCs w:val="25"/>
-          <w:lang w:val="en-US"/>
-        </w:rPr>
-        <w:t>'</w:t>
-      </w:r>
-      <w:proofErr w:type="spellStart"/>
-      <w:r>
-        <w:rPr>
-          <w:rFonts w:ascii="Consolas" w:eastAsia="Times New Roman" w:hAnsi="Consolas" w:cs="Consolas"/>
-          <w:color w:val="CE9178"/>
-          <w:sz w:val="25"/>
-          <w:szCs w:val="25"/>
-          <w:lang w:val="en-US"/>
-        </w:rPr>
-        <w:t>clagme</w:t>
-      </w:r>
-      <w:proofErr w:type="spellEnd"/>
-      <w:r>
-        <w:rPr>
-          <w:rFonts w:ascii="Consolas" w:eastAsia="Times New Roman" w:hAnsi="Consolas" w:cs="Consolas"/>
-          <w:color w:val="CE9178"/>
-          <w:sz w:val="25"/>
-          <w:szCs w:val="25"/>
-          <w:lang w:val="en-US"/>
-        </w:rPr>
-        <w:t>-type'</w:t>
-      </w:r>
-      <w:r>
-        <w:rPr>
-          <w:rFonts w:ascii="Consolas" w:eastAsia="Times New Roman" w:hAnsi="Consolas" w:cs="Consolas"/>
-          <w:color w:val="FFFFFF"/>
-          <w:sz w:val="25"/>
-          <w:szCs w:val="25"/>
-          <w:lang w:val="en-US"/>
-        </w:rPr>
-        <w:t>)</w:t>
+        <w:t>from</w:t>
+      </w:r>
+      <w:r>
+        <w:rPr>
+          <w:rFonts w:ascii="Consolas" w:eastAsia="Times New Roman" w:hAnsi="Consolas" w:cs="Consolas"/>
+          <w:color w:val="FFFFFF"/>
+          <w:sz w:val="25"/>
+          <w:szCs w:val="25"/>
+          <w:lang w:val="en-US"/>
+        </w:rPr>
+        <w:t xml:space="preserve">, </w:t>
+      </w:r>
+      <w:r>
+        <w:rPr>
+          <w:rFonts w:ascii="Consolas" w:eastAsia="Times New Roman" w:hAnsi="Consolas" w:cs="Consolas"/>
+          <w:color w:val="9CDCFE"/>
+          <w:sz w:val="25"/>
+          <w:szCs w:val="25"/>
+          <w:lang w:val="en-US"/>
+        </w:rPr>
+        <w:t>next</w:t>
+      </w:r>
+      <w:r>
+        <w:rPr>
+          <w:rFonts w:ascii="Consolas" w:eastAsia="Times New Roman" w:hAnsi="Consolas" w:cs="Consolas"/>
+          <w:color w:val="FFFFFF"/>
+          <w:sz w:val="25"/>
+          <w:szCs w:val="25"/>
+          <w:lang w:val="en-US"/>
+        </w:rPr>
+        <w:t xml:space="preserve">) </w:t>
+      </w:r>
+      <w:r>
+        <w:rPr>
+          <w:rFonts w:ascii="Consolas" w:eastAsia="Times New Roman" w:hAnsi="Consolas" w:cs="Consolas"/>
+          <w:color w:val="569CD6"/>
+          <w:sz w:val="25"/>
+          <w:szCs w:val="25"/>
+          <w:lang w:val="en-US"/>
+        </w:rPr>
+        <w:t>=&gt;</w:t>
+      </w:r>
+      <w:r>
+        <w:rPr>
+          <w:rFonts w:ascii="Consolas" w:eastAsia="Times New Roman" w:hAnsi="Consolas" w:cs="Consolas"/>
+          <w:color w:val="FFFFFF"/>
+          <w:sz w:val="25"/>
+          <w:szCs w:val="25"/>
+          <w:lang w:val="en-US"/>
+        </w:rPr>
+        <w:t xml:space="preserve"> {</w:t>
       </w:r>
     </w:p>
     <w:p>
@@ -12941,13 +16459,95 @@
       <w:r>
         <w:rPr>
           <w:rFonts w:ascii="Consolas" w:eastAsia="Times New Roman" w:hAnsi="Consolas" w:cs="Consolas"/>
-          <w:color w:val="C586C0"/>
-          <w:sz w:val="25"/>
-          <w:szCs w:val="25"/>
-          <w:lang w:val="en-US"/>
-        </w:rPr>
-        <w:t>if</w:t>
-      </w:r>
+          <w:color w:val="569CD6"/>
+          <w:sz w:val="25"/>
+          <w:szCs w:val="25"/>
+          <w:lang w:val="en-US"/>
+        </w:rPr>
+        <w:t>let</w:t>
+      </w:r>
+      <w:r>
+        <w:rPr>
+          <w:rFonts w:ascii="Consolas" w:eastAsia="Times New Roman" w:hAnsi="Consolas" w:cs="Consolas"/>
+          <w:color w:val="FFFFFF"/>
+          <w:sz w:val="25"/>
+          <w:szCs w:val="25"/>
+          <w:lang w:val="en-US"/>
+        </w:rPr>
+        <w:t xml:space="preserve"> </w:t>
+      </w:r>
+      <w:r>
+        <w:rPr>
+          <w:rFonts w:ascii="Consolas" w:eastAsia="Times New Roman" w:hAnsi="Consolas" w:cs="Consolas"/>
+          <w:color w:val="9CDCFE"/>
+          <w:sz w:val="25"/>
+          <w:szCs w:val="25"/>
+          <w:lang w:val="en-US"/>
+        </w:rPr>
+        <w:t>auth</w:t>
+      </w:r>
+      <w:r>
+        <w:rPr>
+          <w:rFonts w:ascii="Consolas" w:eastAsia="Times New Roman" w:hAnsi="Consolas" w:cs="Consolas"/>
+          <w:color w:val="FFFFFF"/>
+          <w:sz w:val="25"/>
+          <w:szCs w:val="25"/>
+          <w:lang w:val="en-US"/>
+        </w:rPr>
+        <w:t xml:space="preserve"> </w:t>
+      </w:r>
+      <w:r>
+        <w:rPr>
+          <w:rFonts w:ascii="Consolas" w:eastAsia="Times New Roman" w:hAnsi="Consolas" w:cs="Consolas"/>
+          <w:color w:val="D4D4D4"/>
+          <w:sz w:val="25"/>
+          <w:szCs w:val="25"/>
+          <w:lang w:val="en-US"/>
+        </w:rPr>
+        <w:t>=</w:t>
+      </w:r>
+      <w:r>
+        <w:rPr>
+          <w:rFonts w:ascii="Consolas" w:eastAsia="Times New Roman" w:hAnsi="Consolas" w:cs="Consolas"/>
+          <w:color w:val="FFFFFF"/>
+          <w:sz w:val="25"/>
+          <w:szCs w:val="25"/>
+          <w:lang w:val="en-US"/>
+        </w:rPr>
+        <w:t xml:space="preserve"> </w:t>
+      </w:r>
+      <w:proofErr w:type="spellStart"/>
+      <w:r>
+        <w:rPr>
+          <w:rFonts w:ascii="Consolas" w:eastAsia="Times New Roman" w:hAnsi="Consolas" w:cs="Consolas"/>
+          <w:color w:val="9CDCFE"/>
+          <w:sz w:val="25"/>
+          <w:szCs w:val="25"/>
+          <w:lang w:val="en-US"/>
+        </w:rPr>
+        <w:t>Cookies</w:t>
+      </w:r>
+      <w:r>
+        <w:rPr>
+          <w:rFonts w:ascii="Consolas" w:eastAsia="Times New Roman" w:hAnsi="Consolas" w:cs="Consolas"/>
+          <w:color w:val="FFFFFF"/>
+          <w:sz w:val="25"/>
+          <w:szCs w:val="25"/>
+          <w:lang w:val="en-US"/>
+        </w:rPr>
+        <w:t>.</w:t>
+      </w:r>
+      <w:r>
+        <w:rPr>
+          <w:rFonts w:ascii="Consolas" w:eastAsia="Times New Roman" w:hAnsi="Consolas" w:cs="Consolas"/>
+          <w:color w:val="DCDCAA"/>
+          <w:sz w:val="25"/>
+          <w:szCs w:val="25"/>
+          <w:lang w:val="en-US"/>
+        </w:rPr>
+        <w:t>get</w:t>
+      </w:r>
+      <w:proofErr w:type="spellEnd"/>
       <w:r>
         <w:rPr>
           <w:rFonts w:ascii="Consolas" w:eastAsia="Times New Roman" w:hAnsi="Consolas" w:cs="Consolas"/>
@@ -12961,42 +16561,44 @@
       <w:r>
         <w:rPr>
           <w:rFonts w:ascii="Consolas" w:eastAsia="Times New Roman" w:hAnsi="Consolas" w:cs="Consolas"/>
-          <w:color w:val="9CDCFE"/>
-          <w:sz w:val="25"/>
-          <w:szCs w:val="25"/>
-          <w:lang w:val="en-US"/>
-        </w:rPr>
-        <w:t>auth</w:t>
-      </w:r>
-      <w:r>
-        <w:rPr>
-          <w:rFonts w:ascii="Consolas" w:eastAsia="Times New Roman" w:hAnsi="Consolas" w:cs="Consolas"/>
-          <w:color w:val="FFFFFF"/>
-          <w:sz w:val="25"/>
-          <w:szCs w:val="25"/>
-          <w:lang w:val="en-US"/>
-        </w:rPr>
-        <w:t xml:space="preserve">) </w:t>
-      </w:r>
-      <w:r>
-        <w:rPr>
-          <w:rFonts w:ascii="Consolas" w:eastAsia="Times New Roman" w:hAnsi="Consolas" w:cs="Consolas"/>
-          <w:color w:val="DCDCAA"/>
-          <w:sz w:val="25"/>
-          <w:szCs w:val="25"/>
-          <w:lang w:val="en-US"/>
-        </w:rPr>
-        <w:t>next</w:t>
-      </w:r>
-      <w:r>
-        <w:rPr>
-          <w:rFonts w:ascii="Consolas" w:eastAsia="Times New Roman" w:hAnsi="Consolas" w:cs="Consolas"/>
-          <w:color w:val="FFFFFF"/>
-          <w:sz w:val="25"/>
-          <w:szCs w:val="25"/>
-          <w:lang w:val="en-US"/>
-        </w:rPr>
-        <w:t>()</w:t>
+          <w:color w:val="CE9178"/>
+          <w:sz w:val="25"/>
+          <w:szCs w:val="25"/>
+          <w:lang w:val="en-US"/>
+        </w:rPr>
+        <w:t>'</w:t>
+      </w:r>
+      <w:proofErr w:type="spellStart"/>
+      <w:r>
+        <w:rPr>
+          <w:rFonts w:ascii="Consolas" w:eastAsia="Times New Roman" w:hAnsi="Consolas" w:cs="Consolas"/>
+          <w:color w:val="CE9178"/>
+          <w:sz w:val="25"/>
+          <w:szCs w:val="25"/>
+          <w:lang w:val="en-US"/>
+        </w:rPr>
+        <w:t>clagme</w:t>
+      </w:r>
+      <w:proofErr w:type="spellEnd"/>
+      <w:r>
+        <w:rPr>
+          <w:rFonts w:ascii="Consolas" w:eastAsia="Times New Roman" w:hAnsi="Consolas" w:cs="Consolas"/>
+          <w:color w:val="CE9178"/>
+          <w:sz w:val="25"/>
+          <w:szCs w:val="25"/>
+          <w:lang w:val="en-US"/>
+        </w:rPr>
+        <w:t>-type'</w:t>
+      </w:r>
+      <w:r>
+        <w:rPr>
+          <w:rFonts w:ascii="Consolas" w:eastAsia="Times New Roman" w:hAnsi="Consolas" w:cs="Consolas"/>
+          <w:color w:val="FFFFFF"/>
+          <w:sz w:val="25"/>
+          <w:szCs w:val="25"/>
+          <w:lang w:val="en-US"/>
+        </w:rPr>
+        <w:t>)</w:t>
       </w:r>
     </w:p>
     <w:p>
@@ -13008,7 +16610,7 @@
           <w:color w:val="FFFFFF"/>
           <w:sz w:val="25"/>
           <w:szCs w:val="25"/>
-          <w:lang w:val="en-US"/>
+          <w:lang w:val="kk-KZ"/>
         </w:rPr>
       </w:pPr>
       <w:r>
@@ -13029,26 +16631,6 @@
           <w:szCs w:val="25"/>
           <w:lang w:val="en-US"/>
         </w:rPr>
-        <w:t>else</w:t>
-      </w:r>
-      <w:r>
-        <w:rPr>
-          <w:rFonts w:ascii="Consolas" w:eastAsia="Times New Roman" w:hAnsi="Consolas" w:cs="Consolas"/>
-          <w:color w:val="FFFFFF"/>
-          <w:sz w:val="25"/>
-          <w:szCs w:val="25"/>
-          <w:lang w:val="en-US"/>
-        </w:rPr>
-        <w:t xml:space="preserve"> </w:t>
-      </w:r>
-      <w:r>
-        <w:rPr>
-          <w:rFonts w:ascii="Consolas" w:eastAsia="Times New Roman" w:hAnsi="Consolas" w:cs="Consolas"/>
-          <w:color w:val="C586C0"/>
-          <w:sz w:val="25"/>
-          <w:szCs w:val="25"/>
-          <w:lang w:val="en-US"/>
-        </w:rPr>
         <w:t>if</w:t>
       </w:r>
       <w:r>
@@ -13061,7 +16643,6 @@
         </w:rPr>
         <w:t>(</w:t>
       </w:r>
-      <w:proofErr w:type="spellStart"/>
       <w:r>
         <w:rPr>
           <w:rFonts w:ascii="Consolas" w:eastAsia="Times New Roman" w:hAnsi="Consolas" w:cs="Consolas"/>
@@ -13070,68 +16651,7 @@
           <w:szCs w:val="25"/>
           <w:lang w:val="en-US"/>
         </w:rPr>
-        <w:t>to</w:t>
-      </w:r>
-      <w:r>
-        <w:rPr>
-          <w:rFonts w:ascii="Consolas" w:eastAsia="Times New Roman" w:hAnsi="Consolas" w:cs="Consolas"/>
-          <w:color w:val="FFFFFF"/>
-          <w:sz w:val="25"/>
-          <w:szCs w:val="25"/>
-          <w:lang w:val="en-US"/>
-        </w:rPr>
-        <w:t>.</w:t>
-      </w:r>
-      <w:r>
-        <w:rPr>
-          <w:rFonts w:ascii="Consolas" w:eastAsia="Times New Roman" w:hAnsi="Consolas" w:cs="Consolas"/>
-          <w:color w:val="9CDCFE"/>
-          <w:sz w:val="25"/>
-          <w:szCs w:val="25"/>
-          <w:lang w:val="en-US"/>
-        </w:rPr>
-        <w:t>path</w:t>
-      </w:r>
-      <w:proofErr w:type="spellEnd"/>
-      <w:r>
-        <w:rPr>
-          <w:rFonts w:ascii="Consolas" w:eastAsia="Times New Roman" w:hAnsi="Consolas" w:cs="Consolas"/>
-          <w:color w:val="FFFFFF"/>
-          <w:sz w:val="25"/>
-          <w:szCs w:val="25"/>
-          <w:lang w:val="en-US"/>
-        </w:rPr>
-        <w:t xml:space="preserve"> </w:t>
-      </w:r>
-      <w:r>
-        <w:rPr>
-          <w:rFonts w:ascii="Consolas" w:eastAsia="Times New Roman" w:hAnsi="Consolas" w:cs="Consolas"/>
-          <w:color w:val="D4D4D4"/>
-          <w:sz w:val="25"/>
-          <w:szCs w:val="25"/>
-          <w:lang w:val="en-US"/>
-        </w:rPr>
-        <w:t>!==</w:t>
-      </w:r>
-      <w:r>
-        <w:rPr>
-          <w:rFonts w:ascii="Consolas" w:eastAsia="Times New Roman" w:hAnsi="Consolas" w:cs="Consolas"/>
-          <w:color w:val="FFFFFF"/>
-          <w:sz w:val="25"/>
-          <w:szCs w:val="25"/>
-          <w:lang w:val="en-US"/>
-        </w:rPr>
-        <w:t xml:space="preserve"> </w:t>
-      </w:r>
-      <w:r>
-        <w:rPr>
-          <w:rFonts w:ascii="Consolas" w:eastAsia="Times New Roman" w:hAnsi="Consolas" w:cs="Consolas"/>
-          <w:color w:val="CE9178"/>
-          <w:sz w:val="25"/>
-          <w:szCs w:val="25"/>
-          <w:lang w:val="en-US"/>
-        </w:rPr>
-        <w:t>'/auth/sign-in'</w:t>
+        <w:t>auth</w:t>
       </w:r>
       <w:r>
         <w:rPr>
@@ -13161,27 +16681,17 @@
           <w:szCs w:val="25"/>
           <w:lang w:val="en-US"/>
         </w:rPr>
-        <w:t>(</w:t>
-      </w:r>
-      <w:r>
-        <w:rPr>
-          <w:rFonts w:ascii="Consolas" w:eastAsia="Times New Roman" w:hAnsi="Consolas" w:cs="Consolas"/>
-          <w:color w:val="CE9178"/>
-          <w:sz w:val="25"/>
-          <w:szCs w:val="25"/>
-          <w:lang w:val="en-US"/>
-        </w:rPr>
-        <w:t>'/auth/sign-in'</w:t>
-      </w:r>
-      <w:r>
-        <w:rPr>
-          <w:rFonts w:ascii="Consolas" w:eastAsia="Times New Roman" w:hAnsi="Consolas" w:cs="Consolas"/>
-          <w:color w:val="FFFFFF"/>
-          <w:sz w:val="25"/>
-          <w:szCs w:val="25"/>
-          <w:lang w:val="en-US"/>
-        </w:rPr>
-        <w:t>)</w:t>
+        <w:t>()</w:t>
+      </w:r>
+      <w:r>
+        <w:rPr>
+          <w:rFonts w:ascii="Consolas" w:eastAsia="Times New Roman" w:hAnsi="Consolas" w:cs="Consolas"/>
+          <w:color w:val="FFFFFF"/>
+          <w:sz w:val="25"/>
+          <w:szCs w:val="25"/>
+          <w:lang w:val="kk-KZ"/>
+        </w:rPr>
+        <w:t xml:space="preserve"> </w:t>
       </w:r>
     </w:p>
     <w:p>
@@ -13193,30 +16703,180 @@
           <w:color w:val="FFFFFF"/>
           <w:sz w:val="25"/>
           <w:szCs w:val="25"/>
-        </w:rPr>
-      </w:pPr>
-      <w:r>
-        <w:rPr>
-          <w:rFonts w:ascii="Consolas" w:eastAsia="Times New Roman" w:hAnsi="Consolas" w:cs="Consolas"/>
-          <w:color w:val="FFFFFF"/>
-          <w:sz w:val="25"/>
-          <w:szCs w:val="25"/>
-        </w:rPr>
-        <w:t>}</w:t>
-      </w:r>
-    </w:p>
-    <w:p>
-      <w:pPr>
-        <w:spacing w:after="0"/>
-        <w:rPr>
-          <w:lang w:val="kk-KZ"/>
-        </w:rPr>
-      </w:pPr>
-      <w:r>
-        <w:rPr>
-          <w:lang w:val="kk-KZ"/>
-        </w:rPr>
-        <w:t xml:space="preserve"> </w:t>
+          <w:lang w:val="en-US"/>
+        </w:rPr>
+      </w:pPr>
+      <w:r>
+        <w:rPr>
+          <w:rFonts w:ascii="Consolas" w:eastAsia="Times New Roman" w:hAnsi="Consolas" w:cs="Consolas"/>
+          <w:color w:val="FFFFFF"/>
+          <w:sz w:val="25"/>
+          <w:szCs w:val="25"/>
+          <w:lang w:val="en-US"/>
+        </w:rPr>
+        <w:t xml:space="preserve">  </w:t>
+      </w:r>
+      <w:r>
+        <w:rPr>
+          <w:rFonts w:ascii="Consolas" w:eastAsia="Times New Roman" w:hAnsi="Consolas" w:cs="Consolas"/>
+          <w:color w:val="C586C0"/>
+          <w:sz w:val="25"/>
+          <w:szCs w:val="25"/>
+          <w:lang w:val="en-US"/>
+        </w:rPr>
+        <w:t>else</w:t>
+      </w:r>
+      <w:r>
+        <w:rPr>
+          <w:rFonts w:ascii="Consolas" w:eastAsia="Times New Roman" w:hAnsi="Consolas" w:cs="Consolas"/>
+          <w:color w:val="FFFFFF"/>
+          <w:sz w:val="25"/>
+          <w:szCs w:val="25"/>
+          <w:lang w:val="en-US"/>
+        </w:rPr>
+        <w:t xml:space="preserve"> </w:t>
+      </w:r>
+      <w:r>
+        <w:rPr>
+          <w:rFonts w:ascii="Consolas" w:eastAsia="Times New Roman" w:hAnsi="Consolas" w:cs="Consolas"/>
+          <w:color w:val="C586C0"/>
+          <w:sz w:val="25"/>
+          <w:szCs w:val="25"/>
+          <w:lang w:val="en-US"/>
+        </w:rPr>
+        <w:t>if</w:t>
+      </w:r>
+      <w:r>
+        <w:rPr>
+          <w:rFonts w:ascii="Consolas" w:eastAsia="Times New Roman" w:hAnsi="Consolas" w:cs="Consolas"/>
+          <w:color w:val="FFFFFF"/>
+          <w:sz w:val="25"/>
+          <w:szCs w:val="25"/>
+          <w:lang w:val="en-US"/>
+        </w:rPr>
+        <w:t>(</w:t>
+      </w:r>
+      <w:proofErr w:type="spellStart"/>
+      <w:r>
+        <w:rPr>
+          <w:rFonts w:ascii="Consolas" w:eastAsia="Times New Roman" w:hAnsi="Consolas" w:cs="Consolas"/>
+          <w:color w:val="9CDCFE"/>
+          <w:sz w:val="25"/>
+          <w:szCs w:val="25"/>
+          <w:lang w:val="en-US"/>
+        </w:rPr>
+        <w:t>to</w:t>
+      </w:r>
+      <w:r>
+        <w:rPr>
+          <w:rFonts w:ascii="Consolas" w:eastAsia="Times New Roman" w:hAnsi="Consolas" w:cs="Consolas"/>
+          <w:color w:val="FFFFFF"/>
+          <w:sz w:val="25"/>
+          <w:szCs w:val="25"/>
+          <w:lang w:val="en-US"/>
+        </w:rPr>
+        <w:t>.</w:t>
+      </w:r>
+      <w:r>
+        <w:rPr>
+          <w:rFonts w:ascii="Consolas" w:eastAsia="Times New Roman" w:hAnsi="Consolas" w:cs="Consolas"/>
+          <w:color w:val="9CDCFE"/>
+          <w:sz w:val="25"/>
+          <w:szCs w:val="25"/>
+          <w:lang w:val="en-US"/>
+        </w:rPr>
+        <w:t>path</w:t>
+      </w:r>
+      <w:proofErr w:type="spellEnd"/>
+      <w:r>
+        <w:rPr>
+          <w:rFonts w:ascii="Consolas" w:eastAsia="Times New Roman" w:hAnsi="Consolas" w:cs="Consolas"/>
+          <w:color w:val="FFFFFF"/>
+          <w:sz w:val="25"/>
+          <w:szCs w:val="25"/>
+          <w:lang w:val="en-US"/>
+        </w:rPr>
+        <w:t xml:space="preserve"> </w:t>
+      </w:r>
+      <w:r>
+        <w:rPr>
+          <w:rFonts w:ascii="Consolas" w:eastAsia="Times New Roman" w:hAnsi="Consolas" w:cs="Consolas"/>
+          <w:color w:val="D4D4D4"/>
+          <w:sz w:val="25"/>
+          <w:szCs w:val="25"/>
+          <w:lang w:val="en-US"/>
+        </w:rPr>
+        <w:t>!==</w:t>
+      </w:r>
+      <w:r>
+        <w:rPr>
+          <w:rFonts w:ascii="Consolas" w:eastAsia="Times New Roman" w:hAnsi="Consolas" w:cs="Consolas"/>
+          <w:color w:val="FFFFFF"/>
+          <w:sz w:val="25"/>
+          <w:szCs w:val="25"/>
+          <w:lang w:val="en-US"/>
+        </w:rPr>
+        <w:t xml:space="preserve"> </w:t>
+      </w:r>
+      <w:r>
+        <w:rPr>
+          <w:rFonts w:ascii="Consolas" w:eastAsia="Times New Roman" w:hAnsi="Consolas" w:cs="Consolas"/>
+          <w:color w:val="CE9178"/>
+          <w:sz w:val="25"/>
+          <w:szCs w:val="25"/>
+          <w:lang w:val="en-US"/>
+        </w:rPr>
+        <w:t>'/auth/sign-in'</w:t>
+      </w:r>
+      <w:r>
+        <w:rPr>
+          <w:rFonts w:ascii="Consolas" w:eastAsia="Times New Roman" w:hAnsi="Consolas" w:cs="Consolas"/>
+          <w:color w:val="FFFFFF"/>
+          <w:sz w:val="25"/>
+          <w:szCs w:val="25"/>
+          <w:lang w:val="en-US"/>
+        </w:rPr>
+        <w:t xml:space="preserve">) </w:t>
+      </w:r>
+      <w:r>
+        <w:rPr>
+          <w:rFonts w:ascii="Consolas" w:eastAsia="Times New Roman" w:hAnsi="Consolas" w:cs="Consolas"/>
+          <w:color w:val="DCDCAA"/>
+          <w:sz w:val="25"/>
+          <w:szCs w:val="25"/>
+          <w:lang w:val="en-US"/>
+        </w:rPr>
+        <w:t>next</w:t>
+      </w:r>
+      <w:r>
+        <w:rPr>
+          <w:rFonts w:ascii="Consolas" w:eastAsia="Times New Roman" w:hAnsi="Consolas" w:cs="Consolas"/>
+          <w:color w:val="FFFFFF"/>
+          <w:sz w:val="25"/>
+          <w:szCs w:val="25"/>
+          <w:lang w:val="en-US"/>
+        </w:rPr>
+        <w:t>(</w:t>
+      </w:r>
+      <w:r>
+        <w:rPr>
+          <w:rFonts w:ascii="Consolas" w:eastAsia="Times New Roman" w:hAnsi="Consolas" w:cs="Consolas"/>
+          <w:color w:val="CE9178"/>
+          <w:sz w:val="25"/>
+          <w:szCs w:val="25"/>
+          <w:lang w:val="en-US"/>
+        </w:rPr>
+        <w:t>'/auth/sign-in'</w:t>
+      </w:r>
+      <w:r>
+        <w:rPr>
+          <w:rFonts w:ascii="Consolas" w:eastAsia="Times New Roman" w:hAnsi="Consolas" w:cs="Consolas"/>
+          <w:color w:val="FFFFFF"/>
+          <w:sz w:val="25"/>
+          <w:szCs w:val="25"/>
+          <w:lang w:val="en-US"/>
+        </w:rPr>
+        <w:t>)</w:t>
       </w:r>
     </w:p>
     <w:p>
@@ -13234,63 +16894,1285 @@
       <w:r>
         <w:rPr>
           <w:rFonts w:ascii="Consolas" w:eastAsia="Times New Roman" w:hAnsi="Consolas" w:cs="Consolas"/>
+          <w:color w:val="FFFFFF"/>
+          <w:sz w:val="25"/>
+          <w:szCs w:val="25"/>
+          <w:lang w:val="en-US"/>
+        </w:rPr>
+        <w:t>}</w:t>
+      </w:r>
+    </w:p>
+    <w:p>
+      <w:pPr>
+        <w:spacing w:after="0"/>
+        <w:rPr>
+          <w:lang w:val="kk-KZ"/>
+        </w:rPr>
+      </w:pPr>
+      <w:r>
+        <w:rPr>
+          <w:lang w:val="kk-KZ"/>
+        </w:rPr>
+        <w:t xml:space="preserve"> </w:t>
+      </w:r>
+      <w:r>
+        <w:rPr>
+          <w:lang w:val="en-US"/>
+        </w:rPr>
+        <w:t xml:space="preserve">to </w:t>
+      </w:r>
+      <w:r>
+        <w:rPr>
+          <w:lang w:val="en-US"/>
+        </w:rPr>
+        <w:t>-</w:t>
+      </w:r>
+      <w:r>
+        <w:rPr>
+          <w:lang w:val="kk-KZ"/>
+        </w:rPr>
+        <w:t xml:space="preserve"> бармақшы болған,  </w:t>
+      </w:r>
+      <w:proofErr w:type="spellStart"/>
+      <w:r>
+        <w:rPr>
+          <w:lang w:val="en-US"/>
+        </w:rPr>
+        <w:t>to.path</w:t>
+      </w:r>
+      <w:proofErr w:type="spellEnd"/>
+      <w:r>
+        <w:rPr>
+          <w:lang w:val="en-US"/>
+        </w:rPr>
+        <w:t xml:space="preserve"> -</w:t>
+      </w:r>
+      <w:r>
+        <w:rPr>
+          <w:lang w:val="kk-KZ"/>
+        </w:rPr>
+        <w:t>бармақшы болған страница</w:t>
+      </w:r>
+    </w:p>
+    <w:p>
+      <w:pPr>
+        <w:spacing w:after="0"/>
+        <w:rPr>
+          <w:lang w:val="kk-KZ"/>
+        </w:rPr>
+      </w:pPr>
+      <w:r>
+        <w:rPr>
+          <w:lang w:val="kk-KZ"/>
+        </w:rPr>
+        <w:t xml:space="preserve">from - </w:t>
+      </w:r>
+      <w:r>
+        <w:rPr>
+          <w:lang w:val="kk-KZ"/>
+        </w:rPr>
+        <w:t xml:space="preserve">келгені туралы ақпарат , </w:t>
+      </w:r>
+      <w:r>
+        <w:rPr>
+          <w:lang w:val="kk-KZ"/>
+        </w:rPr>
+        <w:t xml:space="preserve">from.path - </w:t>
+      </w:r>
+      <w:r>
+        <w:rPr>
+          <w:lang w:val="kk-KZ"/>
+        </w:rPr>
+        <w:t>қай страницадан келді соны көрсетеді</w:t>
+      </w:r>
+    </w:p>
+    <w:p>
+      <w:pPr>
+        <w:spacing w:after="0"/>
+        <w:rPr>
+          <w:lang w:val="kk-KZ"/>
+        </w:rPr>
+      </w:pPr>
+      <w:r>
+        <w:rPr>
+          <w:lang w:val="kk-KZ"/>
+        </w:rPr>
+        <w:t xml:space="preserve">next('exampleLink') -  </w:t>
+      </w:r>
+      <w:r>
+        <w:rPr>
+          <w:lang w:val="kk-KZ"/>
+        </w:rPr>
+        <w:t>жібермекші болған страница, қай страницаға лақтырғың келеді, егер</w:t>
+      </w:r>
+    </w:p>
+    <w:p>
+      <w:pPr>
+        <w:spacing w:after="0"/>
+        <w:rPr>
+          <w:lang w:val="kk-KZ"/>
+        </w:rPr>
+      </w:pPr>
+      <w:r>
+        <w:rPr>
+          <w:lang w:val="kk-KZ"/>
+        </w:rPr>
+        <w:t xml:space="preserve">next() - </w:t>
+      </w:r>
+      <w:r>
+        <w:rPr>
+          <w:lang w:val="kk-KZ"/>
+        </w:rPr>
+        <w:t>жақша пустой болса келесі страница, яғни бармақшы болған страницаға (</w:t>
+      </w:r>
+      <w:r>
+        <w:rPr>
+          <w:lang w:val="kk-KZ"/>
+        </w:rPr>
+        <w:t>to.path</w:t>
+      </w:r>
+      <w:r>
+        <w:rPr>
+          <w:lang w:val="kk-KZ"/>
+        </w:rPr>
+        <w:t xml:space="preserve">) лақтырады </w:t>
+      </w:r>
+    </w:p>
+    <w:p>
+      <w:pPr>
+        <w:spacing w:after="0"/>
+        <w:rPr>
+          <w:rFonts w:ascii="Consolas" w:eastAsia="Times New Roman" w:hAnsi="Consolas" w:cs="Consolas"/>
+          <w:sz w:val="25"/>
+          <w:szCs w:val="25"/>
+          <w:lang w:val="kk-KZ"/>
+        </w:rPr>
+      </w:pPr>
+      <w:r>
+        <w:rPr>
+          <w:rFonts w:ascii="Consolas" w:eastAsia="Times New Roman" w:hAnsi="Consolas" w:cs="Consolas"/>
+          <w:sz w:val="25"/>
+          <w:szCs w:val="25"/>
+          <w:lang w:val="kk-KZ"/>
+        </w:rPr>
+        <w:t xml:space="preserve"> </w:t>
+      </w:r>
+    </w:p>
+    <w:p>
+      <w:pPr>
+        <w:rPr>
+          <w:rFonts w:ascii="Consolas" w:eastAsia="Times New Roman" w:hAnsi="Consolas" w:cs="Consolas"/>
+          <w:sz w:val="25"/>
+          <w:szCs w:val="25"/>
+          <w:lang w:val="kk-KZ"/>
+        </w:rPr>
+      </w:pPr>
+      <w:proofErr w:type="spellStart"/>
+      <w:r>
+        <w:rPr>
+          <w:rFonts w:ascii="Consolas" w:eastAsia="Times New Roman" w:hAnsi="Consolas" w:cs="Consolas"/>
+          <w:sz w:val="25"/>
+          <w:szCs w:val="25"/>
+          <w:highlight w:val="yellow"/>
+          <w:lang w:val="en-US"/>
+        </w:rPr>
+        <w:t>Cookies.get</w:t>
+      </w:r>
+      <w:proofErr w:type="spellEnd"/>
+      <w:r>
+        <w:rPr>
+          <w:rFonts w:ascii="Consolas" w:eastAsia="Times New Roman" w:hAnsi="Consolas" w:cs="Consolas"/>
+          <w:sz w:val="25"/>
+          <w:szCs w:val="25"/>
+          <w:highlight w:val="yellow"/>
+          <w:lang w:val="en-US"/>
+        </w:rPr>
+        <w:t xml:space="preserve">()  || </w:t>
+      </w:r>
+      <w:proofErr w:type="spellStart"/>
+      <w:r>
+        <w:rPr>
+          <w:rFonts w:ascii="Consolas" w:eastAsia="Times New Roman" w:hAnsi="Consolas" w:cs="Consolas"/>
+          <w:sz w:val="25"/>
+          <w:szCs w:val="25"/>
+          <w:highlight w:val="yellow"/>
+          <w:lang w:val="en-US"/>
+        </w:rPr>
+        <w:t>Cookies.set</w:t>
+      </w:r>
+      <w:proofErr w:type="spellEnd"/>
+      <w:r>
+        <w:rPr>
+          <w:rFonts w:ascii="Consolas" w:eastAsia="Times New Roman" w:hAnsi="Consolas" w:cs="Consolas"/>
+          <w:sz w:val="25"/>
+          <w:szCs w:val="25"/>
+          <w:highlight w:val="yellow"/>
+          <w:lang w:val="en-US"/>
+        </w:rPr>
+        <w:t xml:space="preserve">()  || </w:t>
+      </w:r>
+      <w:proofErr w:type="spellStart"/>
+      <w:r>
+        <w:rPr>
+          <w:rFonts w:ascii="Consolas" w:eastAsia="Times New Roman" w:hAnsi="Consolas" w:cs="Consolas"/>
+          <w:sz w:val="25"/>
+          <w:szCs w:val="25"/>
+          <w:highlight w:val="yellow"/>
+          <w:lang w:val="en-US"/>
+        </w:rPr>
+        <w:t>Cookies.remove</w:t>
+      </w:r>
+      <w:proofErr w:type="spellEnd"/>
+      <w:r>
+        <w:rPr>
+          <w:rFonts w:ascii="Consolas" w:eastAsia="Times New Roman" w:hAnsi="Consolas" w:cs="Consolas"/>
+          <w:sz w:val="25"/>
+          <w:szCs w:val="25"/>
+          <w:highlight w:val="yellow"/>
+          <w:lang w:val="en-US"/>
+        </w:rPr>
+        <w:t>()</w:t>
+      </w:r>
+      <w:r>
+        <w:rPr>
+          <w:rFonts w:ascii="Consolas" w:eastAsia="Times New Roman" w:hAnsi="Consolas" w:cs="Consolas"/>
+          <w:sz w:val="25"/>
+          <w:szCs w:val="25"/>
+          <w:lang w:val="en-US"/>
+        </w:rPr>
+        <w:t xml:space="preserve">  </w:t>
+      </w:r>
+    </w:p>
+    <w:p>
+      <w:pPr>
+        <w:shd w:val="clear" w:color="auto" w:fill="000000"/>
+        <w:spacing w:after="0" w:line="360" w:lineRule="atLeast"/>
+        <w:rPr>
+          <w:rFonts w:ascii="Consolas" w:eastAsia="Times New Roman" w:hAnsi="Consolas" w:cs="Consolas"/>
+          <w:color w:val="FFFFFF"/>
+          <w:sz w:val="27"/>
+          <w:szCs w:val="27"/>
+          <w:lang w:val="en-US"/>
+        </w:rPr>
+      </w:pPr>
+      <w:r>
+        <w:rPr>
+          <w:rFonts w:ascii="Consolas" w:eastAsia="Times New Roman" w:hAnsi="Consolas" w:cs="Consolas"/>
+          <w:color w:val="C586C0"/>
+          <w:sz w:val="27"/>
+          <w:szCs w:val="27"/>
+          <w:lang w:val="en-US"/>
+        </w:rPr>
+        <w:t>import</w:t>
+      </w:r>
+      <w:r>
+        <w:rPr>
+          <w:rFonts w:ascii="Consolas" w:eastAsia="Times New Roman" w:hAnsi="Consolas" w:cs="Consolas"/>
+          <w:color w:val="FFFFFF"/>
+          <w:sz w:val="27"/>
+          <w:szCs w:val="27"/>
+          <w:lang w:val="en-US"/>
+        </w:rPr>
+        <w:t xml:space="preserve"> </w:t>
+      </w:r>
+      <w:r>
+        <w:rPr>
+          <w:rFonts w:ascii="Consolas" w:eastAsia="Times New Roman" w:hAnsi="Consolas" w:cs="Consolas"/>
           <w:color w:val="9CDCFE"/>
-          <w:sz w:val="25"/>
-          <w:szCs w:val="25"/>
-          <w:lang w:val="en-US"/>
-        </w:rPr>
-        <w:t>meta:</w:t>
-      </w:r>
-      <w:r>
-        <w:rPr>
-          <w:rFonts w:ascii="Consolas" w:eastAsia="Times New Roman" w:hAnsi="Consolas" w:cs="Consolas"/>
-          <w:color w:val="FFFFFF"/>
-          <w:sz w:val="25"/>
-          <w:szCs w:val="25"/>
-          <w:lang w:val="en-US"/>
-        </w:rPr>
-        <w:t xml:space="preserve"> {</w:t>
+          <w:sz w:val="27"/>
+          <w:szCs w:val="27"/>
+          <w:lang w:val="en-US"/>
+        </w:rPr>
+        <w:t>Cookies</w:t>
+      </w:r>
+      <w:r>
+        <w:rPr>
+          <w:rFonts w:ascii="Consolas" w:eastAsia="Times New Roman" w:hAnsi="Consolas" w:cs="Consolas"/>
+          <w:color w:val="FFFFFF"/>
+          <w:sz w:val="27"/>
+          <w:szCs w:val="27"/>
+          <w:lang w:val="en-US"/>
+        </w:rPr>
+        <w:t xml:space="preserve"> </w:t>
+      </w:r>
+      <w:r>
+        <w:rPr>
+          <w:rFonts w:ascii="Consolas" w:eastAsia="Times New Roman" w:hAnsi="Consolas" w:cs="Consolas"/>
+          <w:color w:val="C586C0"/>
+          <w:sz w:val="27"/>
+          <w:szCs w:val="27"/>
+          <w:lang w:val="en-US"/>
+        </w:rPr>
+        <w:t>from</w:t>
+      </w:r>
+      <w:r>
+        <w:rPr>
+          <w:rFonts w:ascii="Consolas" w:eastAsia="Times New Roman" w:hAnsi="Consolas" w:cs="Consolas"/>
+          <w:color w:val="FFFFFF"/>
+          <w:sz w:val="27"/>
+          <w:szCs w:val="27"/>
+          <w:lang w:val="en-US"/>
+        </w:rPr>
+        <w:t xml:space="preserve"> </w:t>
+      </w:r>
+      <w:r>
+        <w:rPr>
+          <w:rFonts w:ascii="Consolas" w:eastAsia="Times New Roman" w:hAnsi="Consolas" w:cs="Consolas"/>
+          <w:color w:val="CE9178"/>
+          <w:sz w:val="27"/>
+          <w:szCs w:val="27"/>
+          <w:lang w:val="en-US"/>
+        </w:rPr>
+        <w:t>"</w:t>
+      </w:r>
+      <w:proofErr w:type="spellStart"/>
+      <w:r>
+        <w:rPr>
+          <w:rFonts w:ascii="Consolas" w:eastAsia="Times New Roman" w:hAnsi="Consolas" w:cs="Consolas"/>
+          <w:color w:val="CE9178"/>
+          <w:sz w:val="27"/>
+          <w:szCs w:val="27"/>
+          <w:lang w:val="en-US"/>
+        </w:rPr>
+        <w:t>js</w:t>
+      </w:r>
+      <w:proofErr w:type="spellEnd"/>
+      <w:r>
+        <w:rPr>
+          <w:rFonts w:ascii="Consolas" w:eastAsia="Times New Roman" w:hAnsi="Consolas" w:cs="Consolas"/>
+          <w:color w:val="CE9178"/>
+          <w:sz w:val="27"/>
+          <w:szCs w:val="27"/>
+          <w:lang w:val="en-US"/>
+        </w:rPr>
+        <w:t>-cookie"</w:t>
+      </w:r>
+      <w:r>
+        <w:rPr>
+          <w:rFonts w:ascii="Consolas" w:eastAsia="Times New Roman" w:hAnsi="Consolas" w:cs="Consolas"/>
+          <w:color w:val="FFFFFF"/>
+          <w:sz w:val="27"/>
+          <w:szCs w:val="27"/>
+          <w:lang w:val="en-US"/>
+        </w:rPr>
+        <w:t>;</w:t>
+      </w:r>
+    </w:p>
+    <w:p>
+      <w:pPr>
+        <w:spacing w:after="0"/>
+        <w:rPr>
+          <w:lang w:val="en-US"/>
+        </w:rPr>
+      </w:pPr>
+      <w:r>
+        <w:rPr>
+          <w:lang w:val="en-US"/>
+        </w:rPr>
+        <w:t xml:space="preserve"> </w:t>
+      </w:r>
+    </w:p>
+    <w:p>
+      <w:pPr>
+        <w:shd w:val="clear" w:color="auto" w:fill="000000"/>
+        <w:spacing w:after="0" w:line="360" w:lineRule="atLeast"/>
+        <w:rPr>
+          <w:rFonts w:ascii="Consolas" w:eastAsia="Times New Roman" w:hAnsi="Consolas" w:cs="Consolas"/>
+          <w:color w:val="FFFFFF"/>
+          <w:sz w:val="27"/>
+          <w:szCs w:val="27"/>
+          <w:lang w:val="en-US"/>
+        </w:rPr>
+      </w:pPr>
+      <w:r>
+        <w:rPr>
+          <w:rFonts w:ascii="Consolas" w:eastAsia="Times New Roman" w:hAnsi="Consolas" w:cs="Consolas"/>
+          <w:color w:val="FFFFFF"/>
+          <w:sz w:val="27"/>
+          <w:szCs w:val="27"/>
+          <w:lang w:val="en-US"/>
+        </w:rPr>
+        <w:t xml:space="preserve">    </w:t>
+      </w:r>
+      <w:r>
+        <w:rPr>
+          <w:rFonts w:ascii="Consolas" w:eastAsia="Times New Roman" w:hAnsi="Consolas" w:cs="Consolas"/>
+          <w:color w:val="808080"/>
+          <w:sz w:val="27"/>
+          <w:szCs w:val="27"/>
+          <w:lang w:val="en-US"/>
+        </w:rPr>
+        <w:t>&lt;</w:t>
+      </w:r>
+      <w:r>
+        <w:rPr>
+          <w:rFonts w:ascii="Consolas" w:eastAsia="Times New Roman" w:hAnsi="Consolas" w:cs="Consolas"/>
+          <w:color w:val="569CD6"/>
+          <w:sz w:val="27"/>
+          <w:szCs w:val="27"/>
+          <w:lang w:val="en-US"/>
+        </w:rPr>
+        <w:t>button</w:t>
+      </w:r>
+      <w:r>
+        <w:rPr>
+          <w:rFonts w:ascii="Consolas" w:eastAsia="Times New Roman" w:hAnsi="Consolas" w:cs="Consolas"/>
+          <w:color w:val="FFFFFF"/>
+          <w:sz w:val="27"/>
+          <w:szCs w:val="27"/>
+          <w:lang w:val="en-US"/>
+        </w:rPr>
+        <w:t xml:space="preserve"> @</w:t>
       </w:r>
       <w:r>
         <w:rPr>
           <w:rFonts w:ascii="Consolas" w:eastAsia="Times New Roman" w:hAnsi="Consolas" w:cs="Consolas"/>
           <w:color w:val="9CDCFE"/>
-          <w:sz w:val="25"/>
-          <w:szCs w:val="25"/>
-          <w:lang w:val="en-US"/>
-        </w:rPr>
-        <w:t>layout:</w:t>
-      </w:r>
-      <w:r>
-        <w:rPr>
-          <w:rFonts w:ascii="Consolas" w:eastAsia="Times New Roman" w:hAnsi="Consolas" w:cs="Consolas"/>
-          <w:color w:val="FFFFFF"/>
-          <w:sz w:val="25"/>
-          <w:szCs w:val="25"/>
-          <w:lang w:val="en-US"/>
-        </w:rPr>
-        <w:t xml:space="preserve"> </w:t>
+          <w:sz w:val="27"/>
+          <w:szCs w:val="27"/>
+          <w:lang w:val="en-US"/>
+        </w:rPr>
+        <w:t>click</w:t>
+      </w:r>
+      <w:r>
+        <w:rPr>
+          <w:rFonts w:ascii="Consolas" w:eastAsia="Times New Roman" w:hAnsi="Consolas" w:cs="Consolas"/>
+          <w:color w:val="FFFFFF"/>
+          <w:sz w:val="27"/>
+          <w:szCs w:val="27"/>
+          <w:lang w:val="en-US"/>
+        </w:rPr>
+        <w:t>="</w:t>
+      </w:r>
+      <w:r>
+        <w:rPr>
+          <w:rFonts w:ascii="Consolas" w:eastAsia="Times New Roman" w:hAnsi="Consolas" w:cs="Consolas"/>
+          <w:color w:val="9CDCFE"/>
+          <w:sz w:val="27"/>
+          <w:szCs w:val="27"/>
+          <w:lang w:val="en-US"/>
+        </w:rPr>
+        <w:t>example</w:t>
+      </w:r>
+      <w:r>
+        <w:rPr>
+          <w:rFonts w:ascii="Consolas" w:eastAsia="Times New Roman" w:hAnsi="Consolas" w:cs="Consolas"/>
+          <w:color w:val="FFFFFF"/>
+          <w:sz w:val="27"/>
+          <w:szCs w:val="27"/>
+          <w:lang w:val="en-US"/>
+        </w:rPr>
+        <w:t>"</w:t>
+      </w:r>
+      <w:r>
+        <w:rPr>
+          <w:rFonts w:ascii="Consolas" w:eastAsia="Times New Roman" w:hAnsi="Consolas" w:cs="Consolas"/>
+          <w:color w:val="808080"/>
+          <w:sz w:val="27"/>
+          <w:szCs w:val="27"/>
+          <w:lang w:val="en-US"/>
+        </w:rPr>
+        <w:t>&gt;</w:t>
+      </w:r>
+      <w:r>
+        <w:rPr>
+          <w:rFonts w:ascii="Consolas" w:eastAsia="Times New Roman" w:hAnsi="Consolas" w:cs="Consolas"/>
+          <w:color w:val="FFFFFF"/>
+          <w:sz w:val="27"/>
+          <w:szCs w:val="27"/>
+          <w:lang w:val="en-US"/>
+        </w:rPr>
+        <w:t>Click</w:t>
+      </w:r>
+      <w:r>
+        <w:rPr>
+          <w:rFonts w:ascii="Consolas" w:eastAsia="Times New Roman" w:hAnsi="Consolas" w:cs="Consolas"/>
+          <w:color w:val="808080"/>
+          <w:sz w:val="27"/>
+          <w:szCs w:val="27"/>
+          <w:lang w:val="en-US"/>
+        </w:rPr>
+        <w:t>&lt;/</w:t>
+      </w:r>
+      <w:r>
+        <w:rPr>
+          <w:rFonts w:ascii="Consolas" w:eastAsia="Times New Roman" w:hAnsi="Consolas" w:cs="Consolas"/>
+          <w:color w:val="569CD6"/>
+          <w:sz w:val="27"/>
+          <w:szCs w:val="27"/>
+          <w:lang w:val="en-US"/>
+        </w:rPr>
+        <w:t>button</w:t>
+      </w:r>
+      <w:r>
+        <w:rPr>
+          <w:rFonts w:ascii="Consolas" w:eastAsia="Times New Roman" w:hAnsi="Consolas" w:cs="Consolas"/>
+          <w:color w:val="808080"/>
+          <w:sz w:val="27"/>
+          <w:szCs w:val="27"/>
+          <w:lang w:val="en-US"/>
+        </w:rPr>
+        <w:t>&gt;</w:t>
+      </w:r>
+    </w:p>
+    <w:p>
+      <w:pPr>
+        <w:shd w:val="clear" w:color="auto" w:fill="000000"/>
+        <w:spacing w:after="0" w:line="360" w:lineRule="atLeast"/>
+        <w:rPr>
+          <w:rFonts w:ascii="Consolas" w:eastAsia="Times New Roman" w:hAnsi="Consolas" w:cs="Consolas"/>
+          <w:color w:val="FFFFFF"/>
+          <w:sz w:val="27"/>
+          <w:szCs w:val="27"/>
+          <w:lang w:val="en-US"/>
+        </w:rPr>
+      </w:pPr>
+      <w:r>
+        <w:rPr>
+          <w:rFonts w:ascii="Consolas" w:eastAsia="Times New Roman" w:hAnsi="Consolas" w:cs="Consolas"/>
+          <w:color w:val="FFFFFF"/>
+          <w:sz w:val="27"/>
+          <w:szCs w:val="27"/>
+          <w:lang w:val="en-US"/>
+        </w:rPr>
+        <w:t xml:space="preserve">    </w:t>
+      </w:r>
+      <w:r>
+        <w:rPr>
+          <w:rFonts w:ascii="Consolas" w:eastAsia="Times New Roman" w:hAnsi="Consolas" w:cs="Consolas"/>
+          <w:color w:val="808080"/>
+          <w:sz w:val="27"/>
+          <w:szCs w:val="27"/>
+          <w:lang w:val="en-US"/>
+        </w:rPr>
+        <w:t>&lt;</w:t>
+      </w:r>
+      <w:r>
+        <w:rPr>
+          <w:rFonts w:ascii="Consolas" w:eastAsia="Times New Roman" w:hAnsi="Consolas" w:cs="Consolas"/>
+          <w:color w:val="569CD6"/>
+          <w:sz w:val="27"/>
+          <w:szCs w:val="27"/>
+          <w:lang w:val="en-US"/>
+        </w:rPr>
+        <w:t>button</w:t>
+      </w:r>
+      <w:r>
+        <w:rPr>
+          <w:rFonts w:ascii="Consolas" w:eastAsia="Times New Roman" w:hAnsi="Consolas" w:cs="Consolas"/>
+          <w:color w:val="FFFFFF"/>
+          <w:sz w:val="27"/>
+          <w:szCs w:val="27"/>
+          <w:lang w:val="en-US"/>
+        </w:rPr>
+        <w:t xml:space="preserve"> @</w:t>
+      </w:r>
+      <w:r>
+        <w:rPr>
+          <w:rFonts w:ascii="Consolas" w:eastAsia="Times New Roman" w:hAnsi="Consolas" w:cs="Consolas"/>
+          <w:color w:val="9CDCFE"/>
+          <w:sz w:val="27"/>
+          <w:szCs w:val="27"/>
+          <w:lang w:val="en-US"/>
+        </w:rPr>
+        <w:t>click</w:t>
+      </w:r>
+      <w:r>
+        <w:rPr>
+          <w:rFonts w:ascii="Consolas" w:eastAsia="Times New Roman" w:hAnsi="Consolas" w:cs="Consolas"/>
+          <w:color w:val="FFFFFF"/>
+          <w:sz w:val="27"/>
+          <w:szCs w:val="27"/>
+          <w:lang w:val="en-US"/>
+        </w:rPr>
+        <w:t>="</w:t>
+      </w:r>
+      <w:r>
+        <w:rPr>
+          <w:rFonts w:ascii="Consolas" w:eastAsia="Times New Roman" w:hAnsi="Consolas" w:cs="Consolas"/>
+          <w:color w:val="9CDCFE"/>
+          <w:sz w:val="27"/>
+          <w:szCs w:val="27"/>
+          <w:lang w:val="en-US"/>
+        </w:rPr>
+        <w:t>deletes</w:t>
+      </w:r>
+      <w:r>
+        <w:rPr>
+          <w:rFonts w:ascii="Consolas" w:eastAsia="Times New Roman" w:hAnsi="Consolas" w:cs="Consolas"/>
+          <w:color w:val="FFFFFF"/>
+          <w:sz w:val="27"/>
+          <w:szCs w:val="27"/>
+          <w:lang w:val="en-US"/>
+        </w:rPr>
+        <w:t>"</w:t>
+      </w:r>
+      <w:r>
+        <w:rPr>
+          <w:rFonts w:ascii="Consolas" w:eastAsia="Times New Roman" w:hAnsi="Consolas" w:cs="Consolas"/>
+          <w:color w:val="808080"/>
+          <w:sz w:val="27"/>
+          <w:szCs w:val="27"/>
+          <w:lang w:val="en-US"/>
+        </w:rPr>
+        <w:t>&gt;</w:t>
+      </w:r>
+      <w:r>
+        <w:rPr>
+          <w:rFonts w:ascii="Consolas" w:eastAsia="Times New Roman" w:hAnsi="Consolas" w:cs="Consolas"/>
+          <w:color w:val="FFFFFF"/>
+          <w:sz w:val="27"/>
+          <w:szCs w:val="27"/>
+          <w:lang w:val="en-US"/>
+        </w:rPr>
+        <w:t>Delete</w:t>
+      </w:r>
+      <w:r>
+        <w:rPr>
+          <w:rFonts w:ascii="Consolas" w:eastAsia="Times New Roman" w:hAnsi="Consolas" w:cs="Consolas"/>
+          <w:color w:val="808080"/>
+          <w:sz w:val="27"/>
+          <w:szCs w:val="27"/>
+          <w:lang w:val="en-US"/>
+        </w:rPr>
+        <w:t>&lt;/</w:t>
+      </w:r>
+      <w:r>
+        <w:rPr>
+          <w:rFonts w:ascii="Consolas" w:eastAsia="Times New Roman" w:hAnsi="Consolas" w:cs="Consolas"/>
+          <w:color w:val="569CD6"/>
+          <w:sz w:val="27"/>
+          <w:szCs w:val="27"/>
+          <w:lang w:val="en-US"/>
+        </w:rPr>
+        <w:t>button</w:t>
+      </w:r>
+      <w:r>
+        <w:rPr>
+          <w:rFonts w:ascii="Consolas" w:eastAsia="Times New Roman" w:hAnsi="Consolas" w:cs="Consolas"/>
+          <w:color w:val="808080"/>
+          <w:sz w:val="27"/>
+          <w:szCs w:val="27"/>
+          <w:lang w:val="en-US"/>
+        </w:rPr>
+        <w:t>&gt;</w:t>
+      </w:r>
+    </w:p>
+    <w:p>
+      <w:pPr>
+        <w:spacing w:after="0"/>
+        <w:rPr>
+          <w:lang w:val="en-US"/>
+        </w:rPr>
+      </w:pPr>
+    </w:p>
+    <w:p>
+      <w:pPr>
+        <w:shd w:val="clear" w:color="auto" w:fill="000000"/>
+        <w:spacing w:after="0" w:line="360" w:lineRule="atLeast"/>
+        <w:rPr>
+          <w:rFonts w:ascii="Consolas" w:eastAsia="Times New Roman" w:hAnsi="Consolas" w:cs="Consolas"/>
+          <w:color w:val="FFFFFF"/>
+          <w:sz w:val="27"/>
+          <w:szCs w:val="27"/>
+          <w:lang w:val="en-US"/>
+        </w:rPr>
+      </w:pPr>
+      <w:r>
+        <w:rPr>
+          <w:rFonts w:ascii="Consolas" w:eastAsia="Times New Roman" w:hAnsi="Consolas" w:cs="Consolas"/>
+          <w:color w:val="FFFFFF"/>
+          <w:sz w:val="27"/>
+          <w:szCs w:val="27"/>
+          <w:lang w:val="en-US"/>
+        </w:rPr>
+        <w:t xml:space="preserve">  </w:t>
+      </w:r>
+      <w:r>
+        <w:rPr>
+          <w:rFonts w:ascii="Consolas" w:eastAsia="Times New Roman" w:hAnsi="Consolas" w:cs="Consolas"/>
+          <w:color w:val="DCDCAA"/>
+          <w:sz w:val="27"/>
+          <w:szCs w:val="27"/>
+          <w:lang w:val="en-US"/>
+        </w:rPr>
+        <w:t>example</w:t>
+      </w:r>
+      <w:r>
+        <w:rPr>
+          <w:rFonts w:ascii="Consolas" w:eastAsia="Times New Roman" w:hAnsi="Consolas" w:cs="Consolas"/>
+          <w:color w:val="FFFFFF"/>
+          <w:sz w:val="27"/>
+          <w:szCs w:val="27"/>
+          <w:lang w:val="en-US"/>
+        </w:rPr>
+        <w:t>() {</w:t>
+      </w:r>
+    </w:p>
+    <w:p>
+      <w:pPr>
+        <w:shd w:val="clear" w:color="auto" w:fill="000000"/>
+        <w:spacing w:after="0" w:line="360" w:lineRule="atLeast"/>
+        <w:rPr>
+          <w:rFonts w:ascii="Consolas" w:eastAsia="Times New Roman" w:hAnsi="Consolas" w:cs="Consolas"/>
+          <w:color w:val="FFFFFF"/>
+          <w:sz w:val="27"/>
+          <w:szCs w:val="27"/>
+          <w:lang w:val="en-US"/>
+        </w:rPr>
+      </w:pPr>
+      <w:r>
+        <w:rPr>
+          <w:rFonts w:ascii="Consolas" w:eastAsia="Times New Roman" w:hAnsi="Consolas" w:cs="Consolas"/>
+          <w:color w:val="FFFFFF"/>
+          <w:sz w:val="27"/>
+          <w:szCs w:val="27"/>
+          <w:lang w:val="en-US"/>
+        </w:rPr>
+        <w:t xml:space="preserve">      </w:t>
+      </w:r>
+      <w:r>
+        <w:rPr>
+          <w:rFonts w:ascii="Consolas" w:eastAsia="Times New Roman" w:hAnsi="Consolas" w:cs="Consolas"/>
+          <w:color w:val="9CDCFE"/>
+          <w:sz w:val="27"/>
+          <w:szCs w:val="27"/>
+          <w:lang w:val="en-US"/>
+        </w:rPr>
+        <w:t>console</w:t>
+      </w:r>
+      <w:r>
+        <w:rPr>
+          <w:rFonts w:ascii="Consolas" w:eastAsia="Times New Roman" w:hAnsi="Consolas" w:cs="Consolas"/>
+          <w:color w:val="FFFFFF"/>
+          <w:sz w:val="27"/>
+          <w:szCs w:val="27"/>
+          <w:lang w:val="en-US"/>
+        </w:rPr>
+        <w:t>.</w:t>
+      </w:r>
+      <w:r>
+        <w:rPr>
+          <w:rFonts w:ascii="Consolas" w:eastAsia="Times New Roman" w:hAnsi="Consolas" w:cs="Consolas"/>
+          <w:color w:val="DCDCAA"/>
+          <w:sz w:val="27"/>
+          <w:szCs w:val="27"/>
+          <w:lang w:val="en-US"/>
+        </w:rPr>
+        <w:t>log</w:t>
+      </w:r>
+      <w:r>
+        <w:rPr>
+          <w:rFonts w:ascii="Consolas" w:eastAsia="Times New Roman" w:hAnsi="Consolas" w:cs="Consolas"/>
+          <w:color w:val="FFFFFF"/>
+          <w:sz w:val="27"/>
+          <w:szCs w:val="27"/>
+          <w:lang w:val="en-US"/>
+        </w:rPr>
+        <w:t>(</w:t>
       </w:r>
       <w:r>
         <w:rPr>
           <w:rFonts w:ascii="Consolas" w:eastAsia="Times New Roman" w:hAnsi="Consolas" w:cs="Consolas"/>
           <w:color w:val="CE9178"/>
-          <w:sz w:val="25"/>
-          <w:szCs w:val="25"/>
-          <w:lang w:val="en-US"/>
-        </w:rPr>
-        <w:t>'main'</w:t>
-      </w:r>
-      <w:r>
-        <w:rPr>
-          <w:rFonts w:ascii="Consolas" w:eastAsia="Times New Roman" w:hAnsi="Consolas" w:cs="Consolas"/>
-          <w:color w:val="FFFFFF"/>
-          <w:sz w:val="25"/>
-          <w:szCs w:val="25"/>
-          <w:lang w:val="en-US"/>
+          <w:sz w:val="27"/>
+          <w:szCs w:val="27"/>
+          <w:lang w:val="en-US"/>
+        </w:rPr>
+        <w:t>"example"</w:t>
+      </w:r>
+      <w:r>
+        <w:rPr>
+          <w:rFonts w:ascii="Consolas" w:eastAsia="Times New Roman" w:hAnsi="Consolas" w:cs="Consolas"/>
+          <w:color w:val="FFFFFF"/>
+          <w:sz w:val="27"/>
+          <w:szCs w:val="27"/>
+          <w:lang w:val="en-US"/>
+        </w:rPr>
+        <w:t>);</w:t>
+      </w:r>
+    </w:p>
+    <w:p>
+      <w:pPr>
+        <w:shd w:val="clear" w:color="auto" w:fill="000000"/>
+        <w:spacing w:after="0" w:line="360" w:lineRule="atLeast"/>
+        <w:rPr>
+          <w:rFonts w:ascii="Consolas" w:eastAsia="Times New Roman" w:hAnsi="Consolas" w:cs="Consolas"/>
+          <w:color w:val="FFFFFF"/>
+          <w:sz w:val="27"/>
+          <w:szCs w:val="27"/>
+          <w:lang w:val="en-US"/>
+        </w:rPr>
+      </w:pPr>
+      <w:r>
+        <w:rPr>
+          <w:rFonts w:ascii="Consolas" w:eastAsia="Times New Roman" w:hAnsi="Consolas" w:cs="Consolas"/>
+          <w:color w:val="FFFFFF"/>
+          <w:sz w:val="27"/>
+          <w:szCs w:val="27"/>
+          <w:lang w:val="en-US"/>
+        </w:rPr>
+        <w:t xml:space="preserve">      </w:t>
+      </w:r>
+      <w:proofErr w:type="spellStart"/>
+      <w:r>
+        <w:rPr>
+          <w:rFonts w:ascii="Consolas" w:eastAsia="Times New Roman" w:hAnsi="Consolas" w:cs="Consolas"/>
+          <w:color w:val="9CDCFE"/>
+          <w:sz w:val="27"/>
+          <w:szCs w:val="27"/>
+          <w:lang w:val="en-US"/>
+        </w:rPr>
+        <w:t>Cookies</w:t>
+      </w:r>
+      <w:r>
+        <w:rPr>
+          <w:rFonts w:ascii="Consolas" w:eastAsia="Times New Roman" w:hAnsi="Consolas" w:cs="Consolas"/>
+          <w:color w:val="FFFFFF"/>
+          <w:sz w:val="27"/>
+          <w:szCs w:val="27"/>
+          <w:lang w:val="en-US"/>
+        </w:rPr>
+        <w:t>.</w:t>
+      </w:r>
+      <w:r>
+        <w:rPr>
+          <w:rFonts w:ascii="Consolas" w:eastAsia="Times New Roman" w:hAnsi="Consolas" w:cs="Consolas"/>
+          <w:color w:val="DCDCAA"/>
+          <w:sz w:val="27"/>
+          <w:szCs w:val="27"/>
+          <w:lang w:val="en-US"/>
+        </w:rPr>
+        <w:t>set</w:t>
+      </w:r>
+      <w:proofErr w:type="spellEnd"/>
+      <w:r>
+        <w:rPr>
+          <w:rFonts w:ascii="Consolas" w:eastAsia="Times New Roman" w:hAnsi="Consolas" w:cs="Consolas"/>
+          <w:color w:val="FFFFFF"/>
+          <w:sz w:val="27"/>
+          <w:szCs w:val="27"/>
+          <w:lang w:val="en-US"/>
+        </w:rPr>
+        <w:t>(</w:t>
+      </w:r>
+      <w:r>
+        <w:rPr>
+          <w:rFonts w:ascii="Consolas" w:eastAsia="Times New Roman" w:hAnsi="Consolas" w:cs="Consolas"/>
+          <w:color w:val="CE9178"/>
+          <w:sz w:val="27"/>
+          <w:szCs w:val="27"/>
+          <w:lang w:val="en-US"/>
+        </w:rPr>
+        <w:t>"example"</w:t>
+      </w:r>
+      <w:r>
+        <w:rPr>
+          <w:rFonts w:ascii="Consolas" w:eastAsia="Times New Roman" w:hAnsi="Consolas" w:cs="Consolas"/>
+          <w:color w:val="FFFFFF"/>
+          <w:sz w:val="27"/>
+          <w:szCs w:val="27"/>
+          <w:lang w:val="en-US"/>
+        </w:rPr>
+        <w:t xml:space="preserve">, </w:t>
+      </w:r>
+      <w:r>
+        <w:rPr>
+          <w:rFonts w:ascii="Consolas" w:eastAsia="Times New Roman" w:hAnsi="Consolas" w:cs="Consolas"/>
+          <w:color w:val="CE9178"/>
+          <w:sz w:val="27"/>
+          <w:szCs w:val="27"/>
+          <w:lang w:val="en-US"/>
+        </w:rPr>
+        <w:t>"example-cookes2"</w:t>
+      </w:r>
+      <w:r>
+        <w:rPr>
+          <w:rFonts w:ascii="Consolas" w:eastAsia="Times New Roman" w:hAnsi="Consolas" w:cs="Consolas"/>
+          <w:color w:val="FFFFFF"/>
+          <w:sz w:val="27"/>
+          <w:szCs w:val="27"/>
+          <w:lang w:val="en-US"/>
+        </w:rPr>
+        <w:t>);</w:t>
+      </w:r>
+    </w:p>
+    <w:p>
+      <w:pPr>
+        <w:shd w:val="clear" w:color="auto" w:fill="000000"/>
+        <w:spacing w:after="0" w:line="360" w:lineRule="atLeast"/>
+        <w:rPr>
+          <w:rFonts w:ascii="Consolas" w:eastAsia="Times New Roman" w:hAnsi="Consolas" w:cs="Consolas"/>
+          <w:color w:val="FFFFFF"/>
+          <w:sz w:val="27"/>
+          <w:szCs w:val="27"/>
+          <w:lang w:val="en-US"/>
+        </w:rPr>
+      </w:pPr>
+    </w:p>
+    <w:p>
+      <w:pPr>
+        <w:shd w:val="clear" w:color="auto" w:fill="000000"/>
+        <w:spacing w:after="0" w:line="360" w:lineRule="atLeast"/>
+        <w:rPr>
+          <w:rFonts w:ascii="Consolas" w:eastAsia="Times New Roman" w:hAnsi="Consolas" w:cs="Consolas"/>
+          <w:color w:val="FFFFFF"/>
+          <w:sz w:val="27"/>
+          <w:szCs w:val="27"/>
+          <w:lang w:val="en-US"/>
+        </w:rPr>
+      </w:pPr>
+      <w:r>
+        <w:rPr>
+          <w:rFonts w:ascii="Consolas" w:eastAsia="Times New Roman" w:hAnsi="Consolas" w:cs="Consolas"/>
+          <w:color w:val="FFFFFF"/>
+          <w:sz w:val="27"/>
+          <w:szCs w:val="27"/>
+          <w:lang w:val="en-US"/>
+        </w:rPr>
+        <w:t xml:space="preserve">      </w:t>
+      </w:r>
+      <w:r>
+        <w:rPr>
+          <w:rFonts w:ascii="Consolas" w:eastAsia="Times New Roman" w:hAnsi="Consolas" w:cs="Consolas"/>
+          <w:color w:val="9CDCFE"/>
+          <w:sz w:val="27"/>
+          <w:szCs w:val="27"/>
+          <w:lang w:val="en-US"/>
+        </w:rPr>
+        <w:t>console</w:t>
+      </w:r>
+      <w:r>
+        <w:rPr>
+          <w:rFonts w:ascii="Consolas" w:eastAsia="Times New Roman" w:hAnsi="Consolas" w:cs="Consolas"/>
+          <w:color w:val="FFFFFF"/>
+          <w:sz w:val="27"/>
+          <w:szCs w:val="27"/>
+          <w:lang w:val="en-US"/>
+        </w:rPr>
+        <w:t>.</w:t>
+      </w:r>
+      <w:r>
+        <w:rPr>
+          <w:rFonts w:ascii="Consolas" w:eastAsia="Times New Roman" w:hAnsi="Consolas" w:cs="Consolas"/>
+          <w:color w:val="DCDCAA"/>
+          <w:sz w:val="27"/>
+          <w:szCs w:val="27"/>
+          <w:lang w:val="en-US"/>
+        </w:rPr>
+        <w:t>log</w:t>
+      </w:r>
+      <w:r>
+        <w:rPr>
+          <w:rFonts w:ascii="Consolas" w:eastAsia="Times New Roman" w:hAnsi="Consolas" w:cs="Consolas"/>
+          <w:color w:val="FFFFFF"/>
+          <w:sz w:val="27"/>
+          <w:szCs w:val="27"/>
+          <w:lang w:val="en-US"/>
+        </w:rPr>
+        <w:t>(</w:t>
+      </w:r>
+      <w:proofErr w:type="spellStart"/>
+      <w:r>
+        <w:rPr>
+          <w:rFonts w:ascii="Consolas" w:eastAsia="Times New Roman" w:hAnsi="Consolas" w:cs="Consolas"/>
+          <w:color w:val="9CDCFE"/>
+          <w:sz w:val="27"/>
+          <w:szCs w:val="27"/>
+          <w:lang w:val="en-US"/>
+        </w:rPr>
+        <w:t>Cookies</w:t>
+      </w:r>
+      <w:r>
+        <w:rPr>
+          <w:rFonts w:ascii="Consolas" w:eastAsia="Times New Roman" w:hAnsi="Consolas" w:cs="Consolas"/>
+          <w:color w:val="FFFFFF"/>
+          <w:sz w:val="27"/>
+          <w:szCs w:val="27"/>
+          <w:lang w:val="en-US"/>
+        </w:rPr>
+        <w:t>.</w:t>
+      </w:r>
+      <w:r>
+        <w:rPr>
+          <w:rFonts w:ascii="Consolas" w:eastAsia="Times New Roman" w:hAnsi="Consolas" w:cs="Consolas"/>
+          <w:color w:val="DCDCAA"/>
+          <w:sz w:val="27"/>
+          <w:szCs w:val="27"/>
+          <w:lang w:val="en-US"/>
+        </w:rPr>
+        <w:t>get</w:t>
+      </w:r>
+      <w:proofErr w:type="spellEnd"/>
+      <w:r>
+        <w:rPr>
+          <w:rFonts w:ascii="Consolas" w:eastAsia="Times New Roman" w:hAnsi="Consolas" w:cs="Consolas"/>
+          <w:color w:val="FFFFFF"/>
+          <w:sz w:val="27"/>
+          <w:szCs w:val="27"/>
+          <w:lang w:val="en-US"/>
+        </w:rPr>
+        <w:t>(</w:t>
+      </w:r>
+      <w:r>
+        <w:rPr>
+          <w:rFonts w:ascii="Consolas" w:eastAsia="Times New Roman" w:hAnsi="Consolas" w:cs="Consolas"/>
+          <w:color w:val="CE9178"/>
+          <w:sz w:val="27"/>
+          <w:szCs w:val="27"/>
+          <w:lang w:val="en-US"/>
+        </w:rPr>
+        <w:t>"example"</w:t>
+      </w:r>
+      <w:r>
+        <w:rPr>
+          <w:rFonts w:ascii="Consolas" w:eastAsia="Times New Roman" w:hAnsi="Consolas" w:cs="Consolas"/>
+          <w:color w:val="FFFFFF"/>
+          <w:sz w:val="27"/>
+          <w:szCs w:val="27"/>
+          <w:lang w:val="en-US"/>
+        </w:rPr>
+        <w:t>));</w:t>
+      </w:r>
+    </w:p>
+    <w:p>
+      <w:pPr>
+        <w:shd w:val="clear" w:color="auto" w:fill="000000"/>
+        <w:spacing w:after="0" w:line="360" w:lineRule="atLeast"/>
+        <w:rPr>
+          <w:rFonts w:ascii="Consolas" w:eastAsia="Times New Roman" w:hAnsi="Consolas" w:cs="Consolas"/>
+          <w:color w:val="FFFFFF"/>
+          <w:sz w:val="27"/>
+          <w:szCs w:val="27"/>
+        </w:rPr>
+      </w:pPr>
+      <w:r>
+        <w:rPr>
+          <w:rFonts w:ascii="Consolas" w:eastAsia="Times New Roman" w:hAnsi="Consolas" w:cs="Consolas"/>
+          <w:color w:val="FFFFFF"/>
+          <w:sz w:val="27"/>
+          <w:szCs w:val="27"/>
+          <w:lang w:val="en-US"/>
+        </w:rPr>
+        <w:t xml:space="preserve">    </w:t>
+      </w:r>
+      <w:r>
+        <w:rPr>
+          <w:rFonts w:ascii="Consolas" w:eastAsia="Times New Roman" w:hAnsi="Consolas" w:cs="Consolas"/>
+          <w:color w:val="FFFFFF"/>
+          <w:sz w:val="27"/>
+          <w:szCs w:val="27"/>
         </w:rPr>
         <w:t>},</w:t>
       </w:r>
+    </w:p>
+    <w:p>
+      <w:pPr>
+        <w:shd w:val="clear" w:color="auto" w:fill="000000"/>
+        <w:spacing w:after="0" w:line="360" w:lineRule="atLeast"/>
+        <w:rPr>
+          <w:rFonts w:ascii="Consolas" w:eastAsia="Times New Roman" w:hAnsi="Consolas" w:cs="Consolas"/>
+          <w:color w:val="FFFFFF"/>
+          <w:sz w:val="27"/>
+          <w:szCs w:val="27"/>
+        </w:rPr>
+      </w:pPr>
+      <w:r>
+        <w:rPr>
+          <w:rFonts w:ascii="Consolas" w:eastAsia="Times New Roman" w:hAnsi="Consolas" w:cs="Consolas"/>
+          <w:color w:val="FFFFFF"/>
+          <w:sz w:val="27"/>
+          <w:szCs w:val="27"/>
+        </w:rPr>
+        <w:t xml:space="preserve">    </w:t>
+      </w:r>
+      <w:proofErr w:type="spellStart"/>
+      <w:r>
+        <w:rPr>
+          <w:rFonts w:ascii="Consolas" w:eastAsia="Times New Roman" w:hAnsi="Consolas" w:cs="Consolas"/>
+          <w:color w:val="DCDCAA"/>
+          <w:sz w:val="27"/>
+          <w:szCs w:val="27"/>
+        </w:rPr>
+        <w:t>deletes</w:t>
+      </w:r>
+      <w:proofErr w:type="spellEnd"/>
+      <w:r>
+        <w:rPr>
+          <w:rFonts w:ascii="Consolas" w:eastAsia="Times New Roman" w:hAnsi="Consolas" w:cs="Consolas"/>
+          <w:color w:val="FFFFFF"/>
+          <w:sz w:val="27"/>
+          <w:szCs w:val="27"/>
+        </w:rPr>
+        <w:t>() {</w:t>
+      </w:r>
+    </w:p>
+    <w:p>
+      <w:pPr>
+        <w:shd w:val="clear" w:color="auto" w:fill="000000"/>
+        <w:spacing w:after="0" w:line="360" w:lineRule="atLeast"/>
+        <w:rPr>
+          <w:rFonts w:ascii="Consolas" w:eastAsia="Times New Roman" w:hAnsi="Consolas" w:cs="Consolas"/>
+          <w:color w:val="FFFFFF"/>
+          <w:sz w:val="27"/>
+          <w:szCs w:val="27"/>
+        </w:rPr>
+      </w:pPr>
+      <w:r>
+        <w:rPr>
+          <w:rFonts w:ascii="Consolas" w:eastAsia="Times New Roman" w:hAnsi="Consolas" w:cs="Consolas"/>
+          <w:color w:val="FFFFFF"/>
+          <w:sz w:val="27"/>
+          <w:szCs w:val="27"/>
+        </w:rPr>
+        <w:t xml:space="preserve">      </w:t>
+      </w:r>
+      <w:proofErr w:type="spellStart"/>
+      <w:r>
+        <w:rPr>
+          <w:rFonts w:ascii="Consolas" w:eastAsia="Times New Roman" w:hAnsi="Consolas" w:cs="Consolas"/>
+          <w:color w:val="9CDCFE"/>
+          <w:sz w:val="27"/>
+          <w:szCs w:val="27"/>
+        </w:rPr>
+        <w:t>Cookies</w:t>
+      </w:r>
+      <w:r>
+        <w:rPr>
+          <w:rFonts w:ascii="Consolas" w:eastAsia="Times New Roman" w:hAnsi="Consolas" w:cs="Consolas"/>
+          <w:color w:val="FFFFFF"/>
+          <w:sz w:val="27"/>
+          <w:szCs w:val="27"/>
+        </w:rPr>
+        <w:t>.</w:t>
+      </w:r>
+      <w:r>
+        <w:rPr>
+          <w:rFonts w:ascii="Consolas" w:eastAsia="Times New Roman" w:hAnsi="Consolas" w:cs="Consolas"/>
+          <w:color w:val="DCDCAA"/>
+          <w:sz w:val="27"/>
+          <w:szCs w:val="27"/>
+        </w:rPr>
+        <w:t>remove</w:t>
+      </w:r>
+      <w:proofErr w:type="spellEnd"/>
+      <w:r>
+        <w:rPr>
+          <w:rFonts w:ascii="Consolas" w:eastAsia="Times New Roman" w:hAnsi="Consolas" w:cs="Consolas"/>
+          <w:color w:val="FFFFFF"/>
+          <w:sz w:val="27"/>
+          <w:szCs w:val="27"/>
+        </w:rPr>
+        <w:t>(</w:t>
+      </w:r>
+      <w:r>
+        <w:rPr>
+          <w:rFonts w:ascii="Consolas" w:eastAsia="Times New Roman" w:hAnsi="Consolas" w:cs="Consolas"/>
+          <w:color w:val="CE9178"/>
+          <w:sz w:val="27"/>
+          <w:szCs w:val="27"/>
+        </w:rPr>
+        <w:t>"</w:t>
+      </w:r>
+      <w:proofErr w:type="spellStart"/>
+      <w:r>
+        <w:rPr>
+          <w:rFonts w:ascii="Consolas" w:eastAsia="Times New Roman" w:hAnsi="Consolas" w:cs="Consolas"/>
+          <w:color w:val="CE9178"/>
+          <w:sz w:val="27"/>
+          <w:szCs w:val="27"/>
+        </w:rPr>
+        <w:t>example</w:t>
+      </w:r>
+      <w:proofErr w:type="spellEnd"/>
+      <w:r>
+        <w:rPr>
+          <w:rFonts w:ascii="Consolas" w:eastAsia="Times New Roman" w:hAnsi="Consolas" w:cs="Consolas"/>
+          <w:color w:val="CE9178"/>
+          <w:sz w:val="27"/>
+          <w:szCs w:val="27"/>
+        </w:rPr>
+        <w:t>"</w:t>
+      </w:r>
+      <w:r>
+        <w:rPr>
+          <w:rFonts w:ascii="Consolas" w:eastAsia="Times New Roman" w:hAnsi="Consolas" w:cs="Consolas"/>
+          <w:color w:val="FFFFFF"/>
+          <w:sz w:val="27"/>
+          <w:szCs w:val="27"/>
+        </w:rPr>
+        <w:t>);</w:t>
+      </w:r>
+    </w:p>
+    <w:p>
+      <w:pPr>
+        <w:shd w:val="clear" w:color="auto" w:fill="000000"/>
+        <w:spacing w:after="0" w:line="360" w:lineRule="atLeast"/>
+        <w:rPr>
+          <w:rFonts w:ascii="Consolas" w:eastAsia="Times New Roman" w:hAnsi="Consolas" w:cs="Consolas"/>
+          <w:color w:val="FFFFFF"/>
+          <w:sz w:val="27"/>
+          <w:szCs w:val="27"/>
+        </w:rPr>
+      </w:pPr>
+      <w:r>
+        <w:rPr>
+          <w:rFonts w:ascii="Consolas" w:eastAsia="Times New Roman" w:hAnsi="Consolas" w:cs="Consolas"/>
+          <w:color w:val="FFFFFF"/>
+          <w:sz w:val="27"/>
+          <w:szCs w:val="27"/>
+        </w:rPr>
+        <w:t>    },</w:t>
+      </w:r>
+    </w:p>
+    <w:p>
+      <w:pPr>
+        <w:rPr>
+          <w:lang w:val="kk-KZ"/>
+        </w:rPr>
+      </w:pPr>
+      <w:r>
+        <w:rPr>
+          <w:lang w:val="en-US"/>
+        </w:rPr>
+        <w:t xml:space="preserve"> </w:t>
+      </w:r>
+    </w:p>
+    <w:p>
+      <w:pPr>
+        <w:rPr>
+          <w:sz w:val="28"/>
+          <w:lang w:val="en-US"/>
+        </w:rPr>
+      </w:pPr>
+      <w:proofErr w:type="spellStart"/>
+      <w:r>
+        <w:rPr>
+          <w:sz w:val="28"/>
+          <w:highlight w:val="yellow"/>
+          <w:lang w:val="en-US"/>
+        </w:rPr>
+        <w:t>router.beforeResolve</w:t>
+      </w:r>
+      <w:proofErr w:type="spellEnd"/>
+      <w:r>
+        <w:rPr>
+          <w:sz w:val="28"/>
+          <w:highlight w:val="yellow"/>
+          <w:lang w:val="en-US"/>
+        </w:rPr>
+        <w:t xml:space="preserve">, </w:t>
+      </w:r>
+      <w:proofErr w:type="spellStart"/>
+      <w:r>
+        <w:rPr>
+          <w:sz w:val="28"/>
+          <w:highlight w:val="yellow"/>
+          <w:lang w:val="en-US"/>
+        </w:rPr>
+        <w:t>router.afterEach</w:t>
+      </w:r>
+      <w:proofErr w:type="spellEnd"/>
     </w:p>
     <w:p>
       <w:pPr>
@@ -13301,35 +18183,311 @@
           <w:color w:val="FFFFFF"/>
           <w:sz w:val="25"/>
           <w:szCs w:val="25"/>
-          <w:lang w:val="en-US"/>
-        </w:rPr>
-      </w:pPr>
+          <w:lang w:val="kk-KZ"/>
+        </w:rPr>
+      </w:pPr>
+      <w:r>
+        <w:rPr>
+          <w:rFonts w:ascii="Consolas" w:eastAsia="Times New Roman" w:hAnsi="Consolas" w:cs="Consolas"/>
+          <w:color w:val="C586C0"/>
+          <w:sz w:val="25"/>
+          <w:szCs w:val="25"/>
+          <w:lang w:val="en-US"/>
+        </w:rPr>
+        <w:t>import</w:t>
+      </w:r>
+      <w:r>
+        <w:rPr>
+          <w:rFonts w:ascii="Consolas" w:eastAsia="Times New Roman" w:hAnsi="Consolas" w:cs="Consolas"/>
+          <w:color w:val="FFFFFF"/>
+          <w:sz w:val="25"/>
+          <w:szCs w:val="25"/>
+          <w:lang w:val="en-US"/>
+        </w:rPr>
+        <w:t xml:space="preserve"> </w:t>
+      </w:r>
       <w:proofErr w:type="spellStart"/>
       <w:r>
         <w:rPr>
           <w:rFonts w:ascii="Consolas" w:eastAsia="Times New Roman" w:hAnsi="Consolas" w:cs="Consolas"/>
+          <w:color w:val="9CDCFE"/>
+          <w:sz w:val="25"/>
+          <w:szCs w:val="25"/>
+          <w:lang w:val="en-US"/>
+        </w:rPr>
+        <w:t>NProgress</w:t>
+      </w:r>
+      <w:proofErr w:type="spellEnd"/>
+      <w:r>
+        <w:rPr>
+          <w:rFonts w:ascii="Consolas" w:eastAsia="Times New Roman" w:hAnsi="Consolas" w:cs="Consolas"/>
+          <w:color w:val="FFFFFF"/>
+          <w:sz w:val="25"/>
+          <w:szCs w:val="25"/>
+          <w:lang w:val="en-US"/>
+        </w:rPr>
+        <w:t xml:space="preserve"> </w:t>
+      </w:r>
+      <w:r>
+        <w:rPr>
+          <w:rFonts w:ascii="Consolas" w:eastAsia="Times New Roman" w:hAnsi="Consolas" w:cs="Consolas"/>
+          <w:color w:val="C586C0"/>
+          <w:sz w:val="25"/>
+          <w:szCs w:val="25"/>
+          <w:lang w:val="en-US"/>
+        </w:rPr>
+        <w:t>from</w:t>
+      </w:r>
+      <w:r>
+        <w:rPr>
+          <w:rFonts w:ascii="Consolas" w:eastAsia="Times New Roman" w:hAnsi="Consolas" w:cs="Consolas"/>
+          <w:color w:val="FFFFFF"/>
+          <w:sz w:val="25"/>
+          <w:szCs w:val="25"/>
+          <w:lang w:val="en-US"/>
+        </w:rPr>
+        <w:t xml:space="preserve"> </w:t>
+      </w:r>
+      <w:r>
+        <w:rPr>
+          <w:rFonts w:ascii="Consolas" w:eastAsia="Times New Roman" w:hAnsi="Consolas" w:cs="Consolas"/>
+          <w:color w:val="CE9178"/>
+          <w:sz w:val="25"/>
+          <w:szCs w:val="25"/>
+          <w:lang w:val="en-US"/>
+        </w:rPr>
+        <w:t>"</w:t>
+      </w:r>
+      <w:proofErr w:type="spellStart"/>
+      <w:r>
+        <w:rPr>
+          <w:rFonts w:ascii="Consolas" w:eastAsia="Times New Roman" w:hAnsi="Consolas" w:cs="Consolas"/>
+          <w:color w:val="CE9178"/>
+          <w:sz w:val="25"/>
+          <w:szCs w:val="25"/>
+          <w:lang w:val="en-US"/>
+        </w:rPr>
+        <w:t>nprogress</w:t>
+      </w:r>
+      <w:proofErr w:type="spellEnd"/>
+      <w:r>
+        <w:rPr>
+          <w:rFonts w:ascii="Consolas" w:eastAsia="Times New Roman" w:hAnsi="Consolas" w:cs="Consolas"/>
+          <w:color w:val="CE9178"/>
+          <w:sz w:val="25"/>
+          <w:szCs w:val="25"/>
+          <w:lang w:val="en-US"/>
+        </w:rPr>
+        <w:t>"</w:t>
+      </w:r>
+      <w:r>
+        <w:rPr>
+          <w:rFonts w:ascii="Consolas" w:eastAsia="Times New Roman" w:hAnsi="Consolas" w:cs="Consolas"/>
+          <w:color w:val="FFFFFF"/>
+          <w:sz w:val="25"/>
+          <w:szCs w:val="25"/>
+          <w:lang w:val="en-US"/>
+        </w:rPr>
+        <w:t>;</w:t>
+      </w:r>
+      <w:r>
+        <w:rPr>
+          <w:rFonts w:ascii="Consolas" w:eastAsia="Times New Roman" w:hAnsi="Consolas" w:cs="Consolas"/>
+          <w:color w:val="FFFFFF"/>
+          <w:sz w:val="25"/>
+          <w:szCs w:val="25"/>
+          <w:lang w:val="kk-KZ"/>
+        </w:rPr>
+        <w:t xml:space="preserve"> </w:t>
+      </w:r>
+      <w:r>
+        <w:rPr>
+          <w:rFonts w:ascii="Consolas" w:hAnsi="Consolas" w:cs="Consolas"/>
+          <w:color w:val="7CA668"/>
+          <w:sz w:val="25"/>
+          <w:szCs w:val="25"/>
+          <w:lang w:val="en-US"/>
+        </w:rPr>
+        <w:t xml:space="preserve">// </w:t>
+      </w:r>
+      <w:r>
+        <w:rPr>
+          <w:rFonts w:ascii="Consolas" w:hAnsi="Consolas" w:cs="Consolas"/>
+          <w:color w:val="7CA668"/>
+          <w:sz w:val="25"/>
+          <w:szCs w:val="25"/>
+        </w:rPr>
+        <w:t>б</w:t>
+      </w:r>
+      <w:r>
+        <w:rPr>
+          <w:rFonts w:ascii="Consolas" w:hAnsi="Consolas" w:cs="Consolas"/>
+          <w:color w:val="7CA668"/>
+          <w:sz w:val="25"/>
+          <w:szCs w:val="25"/>
+          <w:lang w:val="kk-KZ"/>
+        </w:rPr>
+        <w:t>иблотека</w:t>
+      </w:r>
+    </w:p>
+    <w:p>
+      <w:pPr>
+        <w:shd w:val="clear" w:color="auto" w:fill="000000"/>
+        <w:spacing w:after="0" w:line="326" w:lineRule="atLeast"/>
+        <w:rPr>
+          <w:rFonts w:ascii="Consolas" w:hAnsi="Consolas" w:cs="Consolas"/>
+          <w:color w:val="FFFFFF"/>
+          <w:sz w:val="25"/>
+          <w:szCs w:val="25"/>
+          <w:lang w:val="en-US"/>
+        </w:rPr>
+      </w:pPr>
+      <w:proofErr w:type="spellStart"/>
+      <w:r>
+        <w:rPr>
+          <w:rFonts w:ascii="Consolas" w:eastAsia="Times New Roman" w:hAnsi="Consolas" w:cs="Consolas"/>
+          <w:color w:val="9CDCFE"/>
+          <w:sz w:val="25"/>
+          <w:szCs w:val="25"/>
+          <w:lang w:val="en-US"/>
+        </w:rPr>
+        <w:t>router</w:t>
+      </w:r>
+      <w:r>
+        <w:rPr>
+          <w:rFonts w:ascii="Consolas" w:eastAsia="Times New Roman" w:hAnsi="Consolas" w:cs="Consolas"/>
+          <w:color w:val="FFFFFF"/>
+          <w:sz w:val="25"/>
+          <w:szCs w:val="25"/>
+          <w:lang w:val="en-US"/>
+        </w:rPr>
+        <w:t>.</w:t>
+      </w:r>
+      <w:r>
+        <w:rPr>
+          <w:rFonts w:ascii="Consolas" w:eastAsia="Times New Roman" w:hAnsi="Consolas" w:cs="Consolas"/>
           <w:color w:val="DCDCAA"/>
           <w:sz w:val="25"/>
           <w:szCs w:val="25"/>
           <w:lang w:val="en-US"/>
         </w:rPr>
-        <w:t>beforeEnter</w:t>
+        <w:t>beforeResolve</w:t>
       </w:r>
       <w:proofErr w:type="spellEnd"/>
       <w:r>
         <w:rPr>
           <w:rFonts w:ascii="Consolas" w:eastAsia="Times New Roman" w:hAnsi="Consolas" w:cs="Consolas"/>
+          <w:color w:val="FFFFFF"/>
+          <w:sz w:val="25"/>
+          <w:szCs w:val="25"/>
+          <w:lang w:val="en-US"/>
+        </w:rPr>
+        <w:t>((</w:t>
+      </w:r>
+      <w:r>
+        <w:rPr>
+          <w:rFonts w:ascii="Consolas" w:eastAsia="Times New Roman" w:hAnsi="Consolas" w:cs="Consolas"/>
           <w:color w:val="9CDCFE"/>
           <w:sz w:val="25"/>
           <w:szCs w:val="25"/>
           <w:lang w:val="en-US"/>
         </w:rPr>
-        <w:t>:</w:t>
-      </w:r>
-      <w:r>
-        <w:rPr>
-          <w:rFonts w:ascii="Consolas" w:eastAsia="Times New Roman" w:hAnsi="Consolas" w:cs="Consolas"/>
-          <w:color w:val="FFFFFF"/>
+        <w:t>to</w:t>
+      </w:r>
+      <w:r>
+        <w:rPr>
+          <w:rFonts w:ascii="Consolas" w:eastAsia="Times New Roman" w:hAnsi="Consolas" w:cs="Consolas"/>
+          <w:color w:val="FFFFFF"/>
+          <w:sz w:val="25"/>
+          <w:szCs w:val="25"/>
+          <w:lang w:val="en-US"/>
+        </w:rPr>
+        <w:t xml:space="preserve">, </w:t>
+      </w:r>
+      <w:r>
+        <w:rPr>
+          <w:rFonts w:ascii="Consolas" w:eastAsia="Times New Roman" w:hAnsi="Consolas" w:cs="Consolas"/>
+          <w:color w:val="9CDCFE"/>
+          <w:sz w:val="25"/>
+          <w:szCs w:val="25"/>
+          <w:lang w:val="en-US"/>
+        </w:rPr>
+        <w:t>from</w:t>
+      </w:r>
+      <w:r>
+        <w:rPr>
+          <w:rFonts w:ascii="Consolas" w:eastAsia="Times New Roman" w:hAnsi="Consolas" w:cs="Consolas"/>
+          <w:color w:val="FFFFFF"/>
+          <w:sz w:val="25"/>
+          <w:szCs w:val="25"/>
+          <w:lang w:val="en-US"/>
+        </w:rPr>
+        <w:t xml:space="preserve">, </w:t>
+      </w:r>
+      <w:r>
+        <w:rPr>
+          <w:rFonts w:ascii="Consolas" w:eastAsia="Times New Roman" w:hAnsi="Consolas" w:cs="Consolas"/>
+          <w:color w:val="DCDCAA"/>
+          <w:sz w:val="25"/>
+          <w:szCs w:val="25"/>
+          <w:lang w:val="en-US"/>
+        </w:rPr>
+        <w:t>next</w:t>
+      </w:r>
+      <w:r>
+        <w:rPr>
+          <w:rFonts w:ascii="Consolas" w:eastAsia="Times New Roman" w:hAnsi="Consolas" w:cs="Consolas"/>
+          <w:color w:val="FFFFFF"/>
+          <w:sz w:val="25"/>
+          <w:szCs w:val="25"/>
+          <w:lang w:val="en-US"/>
+        </w:rPr>
+        <w:t xml:space="preserve">) </w:t>
+      </w:r>
+      <w:r>
+        <w:rPr>
+          <w:rFonts w:ascii="Consolas" w:eastAsia="Times New Roman" w:hAnsi="Consolas" w:cs="Consolas"/>
+          <w:color w:val="569CD6"/>
+          <w:sz w:val="25"/>
+          <w:szCs w:val="25"/>
+          <w:lang w:val="en-US"/>
+        </w:rPr>
+        <w:t>=&gt;</w:t>
+      </w:r>
+      <w:r>
+        <w:rPr>
+          <w:rFonts w:ascii="Consolas" w:eastAsia="Times New Roman" w:hAnsi="Consolas" w:cs="Consolas"/>
+          <w:color w:val="FFFFFF"/>
+          <w:sz w:val="25"/>
+          <w:szCs w:val="25"/>
+          <w:lang w:val="en-US"/>
+        </w:rPr>
+        <w:t xml:space="preserve"> {</w:t>
+      </w:r>
+      <w:r>
+        <w:rPr>
+          <w:rFonts w:ascii="Consolas" w:eastAsia="Times New Roman" w:hAnsi="Consolas" w:cs="Consolas"/>
+          <w:color w:val="FFFFFF"/>
+          <w:sz w:val="25"/>
+          <w:szCs w:val="25"/>
+          <w:lang w:val="en-US"/>
+        </w:rPr>
+        <w:t xml:space="preserve"> </w:t>
+      </w:r>
+      <w:r>
+        <w:rPr>
+          <w:rFonts w:ascii="Consolas" w:eastAsia="Times New Roman" w:hAnsi="Consolas" w:cs="Consolas"/>
+          <w:color w:val="7CA668"/>
+          <w:sz w:val="25"/>
+          <w:szCs w:val="25"/>
+          <w:lang w:val="en-US"/>
+        </w:rPr>
+        <w:t>//</w:t>
+      </w:r>
+      <w:r>
+        <w:rPr>
+          <w:rFonts w:ascii="Consolas" w:hAnsi="Consolas" w:cs="Consolas"/>
+          <w:color w:val="7CA668"/>
           <w:sz w:val="25"/>
           <w:szCs w:val="25"/>
           <w:lang w:val="en-US"/>
@@ -13339,29 +18497,285 @@
       <w:proofErr w:type="spellStart"/>
       <w:r>
         <w:rPr>
+          <w:rFonts w:ascii="Consolas" w:hAnsi="Consolas" w:cs="Consolas"/>
+          <w:color w:val="7CA668"/>
+          <w:sz w:val="25"/>
+          <w:szCs w:val="25"/>
+          <w:lang w:val="en-US"/>
+        </w:rPr>
+        <w:t>router.afterEach</w:t>
+      </w:r>
+      <w:proofErr w:type="spellEnd"/>
+    </w:p>
+    <w:p>
+      <w:pPr>
+        <w:shd w:val="clear" w:color="auto" w:fill="000000"/>
+        <w:spacing w:after="0" w:line="326" w:lineRule="atLeast"/>
+        <w:rPr>
+          <w:rFonts w:ascii="Consolas" w:eastAsia="Times New Roman" w:hAnsi="Consolas" w:cs="Consolas"/>
+          <w:color w:val="FFFFFF"/>
+          <w:sz w:val="25"/>
+          <w:szCs w:val="25"/>
+          <w:lang w:val="kk-KZ"/>
+        </w:rPr>
+      </w:pPr>
+      <w:r>
+        <w:rPr>
+          <w:rFonts w:ascii="Consolas" w:eastAsia="Times New Roman" w:hAnsi="Consolas" w:cs="Consolas"/>
+          <w:color w:val="7CA668"/>
+          <w:sz w:val="25"/>
+          <w:szCs w:val="25"/>
+          <w:lang w:val="kk-KZ"/>
+        </w:rPr>
+        <w:t xml:space="preserve"> - роутердің кезкелген страницасына кірген кезде </w:t>
+      </w:r>
+    </w:p>
+    <w:p>
+      <w:pPr>
+        <w:shd w:val="clear" w:color="auto" w:fill="000000"/>
+        <w:spacing w:after="0" w:line="326" w:lineRule="atLeast"/>
+        <w:rPr>
+          <w:rFonts w:ascii="Consolas" w:eastAsia="Times New Roman" w:hAnsi="Consolas" w:cs="Consolas"/>
+          <w:color w:val="FFFFFF"/>
+          <w:sz w:val="25"/>
+          <w:szCs w:val="25"/>
+          <w:lang w:val="en-US"/>
+        </w:rPr>
+      </w:pPr>
+      <w:r>
+        <w:rPr>
+          <w:rFonts w:ascii="Consolas" w:eastAsia="Times New Roman" w:hAnsi="Consolas" w:cs="Consolas"/>
+          <w:color w:val="FFFFFF"/>
+          <w:sz w:val="25"/>
+          <w:szCs w:val="25"/>
+          <w:lang w:val="en-US"/>
+        </w:rPr>
+        <w:t xml:space="preserve">  </w:t>
+      </w:r>
+      <w:r>
+        <w:rPr>
+          <w:rFonts w:ascii="Consolas" w:eastAsia="Times New Roman" w:hAnsi="Consolas" w:cs="Consolas"/>
+          <w:color w:val="C586C0"/>
+          <w:sz w:val="25"/>
+          <w:szCs w:val="25"/>
+          <w:lang w:val="en-US"/>
+        </w:rPr>
+        <w:t>if</w:t>
+      </w:r>
+      <w:r>
+        <w:rPr>
+          <w:rFonts w:ascii="Consolas" w:eastAsia="Times New Roman" w:hAnsi="Consolas" w:cs="Consolas"/>
+          <w:color w:val="FFFFFF"/>
+          <w:sz w:val="25"/>
+          <w:szCs w:val="25"/>
+          <w:lang w:val="en-US"/>
+        </w:rPr>
+        <w:t xml:space="preserve"> (</w:t>
+      </w:r>
+      <w:r>
+        <w:rPr>
+          <w:rFonts w:ascii="Consolas" w:eastAsia="Times New Roman" w:hAnsi="Consolas" w:cs="Consolas"/>
+          <w:color w:val="9CDCFE"/>
+          <w:sz w:val="25"/>
+          <w:szCs w:val="25"/>
+          <w:lang w:val="en-US"/>
+        </w:rPr>
+        <w:t>to</w:t>
+      </w:r>
+      <w:r>
+        <w:rPr>
+          <w:rFonts w:ascii="Consolas" w:eastAsia="Times New Roman" w:hAnsi="Consolas" w:cs="Consolas"/>
+          <w:color w:val="FFFFFF"/>
+          <w:sz w:val="25"/>
+          <w:szCs w:val="25"/>
+          <w:lang w:val="en-US"/>
+        </w:rPr>
+        <w:t>.</w:t>
+      </w:r>
+      <w:r>
+        <w:rPr>
+          <w:rFonts w:ascii="Consolas" w:eastAsia="Times New Roman" w:hAnsi="Consolas" w:cs="Consolas"/>
+          <w:color w:val="9CDCFE"/>
+          <w:sz w:val="25"/>
+          <w:szCs w:val="25"/>
+          <w:lang w:val="en-US"/>
+        </w:rPr>
+        <w:t>name</w:t>
+      </w:r>
+      <w:r>
+        <w:rPr>
+          <w:rFonts w:ascii="Consolas" w:eastAsia="Times New Roman" w:hAnsi="Consolas" w:cs="Consolas"/>
+          <w:color w:val="FFFFFF"/>
+          <w:sz w:val="25"/>
+          <w:szCs w:val="25"/>
+          <w:lang w:val="en-US"/>
+        </w:rPr>
+        <w:t>) {</w:t>
+      </w:r>
+    </w:p>
+    <w:p>
+      <w:pPr>
+        <w:shd w:val="clear" w:color="auto" w:fill="000000"/>
+        <w:spacing w:after="0" w:line="326" w:lineRule="atLeast"/>
+        <w:rPr>
+          <w:rFonts w:ascii="Consolas" w:eastAsia="Times New Roman" w:hAnsi="Consolas" w:cs="Consolas"/>
+          <w:color w:val="FFFFFF"/>
+          <w:sz w:val="25"/>
+          <w:szCs w:val="25"/>
+          <w:lang w:val="en-US"/>
+        </w:rPr>
+      </w:pPr>
+      <w:r>
+        <w:rPr>
+          <w:rFonts w:ascii="Consolas" w:eastAsia="Times New Roman" w:hAnsi="Consolas" w:cs="Consolas"/>
+          <w:color w:val="FFFFFF"/>
+          <w:sz w:val="25"/>
+          <w:szCs w:val="25"/>
+          <w:lang w:val="en-US"/>
+        </w:rPr>
+        <w:t xml:space="preserve">    </w:t>
+      </w:r>
+      <w:proofErr w:type="spellStart"/>
+      <w:r>
+        <w:rPr>
+          <w:rFonts w:ascii="Consolas" w:eastAsia="Times New Roman" w:hAnsi="Consolas" w:cs="Consolas"/>
+          <w:color w:val="9CDCFE"/>
+          <w:sz w:val="25"/>
+          <w:szCs w:val="25"/>
+          <w:lang w:val="en-US"/>
+        </w:rPr>
+        <w:t>NProgress</w:t>
+      </w:r>
+      <w:r>
+        <w:rPr>
+          <w:rFonts w:ascii="Consolas" w:eastAsia="Times New Roman" w:hAnsi="Consolas" w:cs="Consolas"/>
+          <w:color w:val="FFFFFF"/>
+          <w:sz w:val="25"/>
+          <w:szCs w:val="25"/>
+          <w:lang w:val="en-US"/>
+        </w:rPr>
+        <w:t>.</w:t>
+      </w:r>
+      <w:r>
+        <w:rPr>
           <w:rFonts w:ascii="Consolas" w:eastAsia="Times New Roman" w:hAnsi="Consolas" w:cs="Consolas"/>
           <w:color w:val="DCDCAA"/>
           <w:sz w:val="25"/>
           <w:szCs w:val="25"/>
           <w:lang w:val="en-US"/>
         </w:rPr>
-        <w:t>hasToken</w:t>
+        <w:t>start</w:t>
       </w:r>
       <w:proofErr w:type="spellEnd"/>
       <w:r>
         <w:rPr>
           <w:rFonts w:ascii="Consolas" w:eastAsia="Times New Roman" w:hAnsi="Consolas" w:cs="Consolas"/>
+          <w:color w:val="FFFFFF"/>
+          <w:sz w:val="25"/>
+          <w:szCs w:val="25"/>
+          <w:lang w:val="en-US"/>
+        </w:rPr>
+        <w:t>();</w:t>
+      </w:r>
+    </w:p>
+    <w:p>
+      <w:pPr>
+        <w:shd w:val="clear" w:color="auto" w:fill="000000"/>
+        <w:spacing w:after="0" w:line="326" w:lineRule="atLeast"/>
+        <w:rPr>
+          <w:rFonts w:ascii="Consolas" w:eastAsia="Times New Roman" w:hAnsi="Consolas" w:cs="Consolas"/>
+          <w:color w:val="FFFFFF"/>
+          <w:sz w:val="25"/>
+          <w:szCs w:val="25"/>
+          <w:lang w:val="en-US"/>
+        </w:rPr>
+      </w:pPr>
+      <w:r>
+        <w:rPr>
+          <w:rFonts w:ascii="Consolas" w:eastAsia="Times New Roman" w:hAnsi="Consolas" w:cs="Consolas"/>
+          <w:color w:val="FFFFFF"/>
+          <w:sz w:val="25"/>
+          <w:szCs w:val="25"/>
+          <w:lang w:val="en-US"/>
+        </w:rPr>
+        <w:t>  }</w:t>
+      </w:r>
+    </w:p>
+    <w:p>
+      <w:pPr>
+        <w:shd w:val="clear" w:color="auto" w:fill="000000"/>
+        <w:spacing w:after="0" w:line="326" w:lineRule="atLeast"/>
+        <w:rPr>
+          <w:rFonts w:ascii="Consolas" w:eastAsia="Times New Roman" w:hAnsi="Consolas" w:cs="Consolas"/>
+          <w:color w:val="FFFFFF"/>
+          <w:sz w:val="25"/>
+          <w:szCs w:val="25"/>
+          <w:lang w:val="en-US"/>
+        </w:rPr>
+      </w:pPr>
+      <w:r>
+        <w:rPr>
+          <w:rFonts w:ascii="Consolas" w:eastAsia="Times New Roman" w:hAnsi="Consolas" w:cs="Consolas"/>
+          <w:color w:val="FFFFFF"/>
+          <w:sz w:val="25"/>
+          <w:szCs w:val="25"/>
+          <w:lang w:val="en-US"/>
+        </w:rPr>
+        <w:t xml:space="preserve">  </w:t>
+      </w:r>
+      <w:r>
+        <w:rPr>
+          <w:rFonts w:ascii="Consolas" w:eastAsia="Times New Roman" w:hAnsi="Consolas" w:cs="Consolas"/>
           <w:color w:val="DCDCAA"/>
           <w:sz w:val="25"/>
           <w:szCs w:val="25"/>
           <w:lang w:val="en-US"/>
         </w:rPr>
-        <w:t xml:space="preserve"> </w:t>
-      </w:r>
-    </w:p>
-    <w:p>
-      <w:pPr>
-        <w:rPr>
+        <w:t>next</w:t>
+      </w:r>
+      <w:r>
+        <w:rPr>
+          <w:rFonts w:ascii="Consolas" w:eastAsia="Times New Roman" w:hAnsi="Consolas" w:cs="Consolas"/>
+          <w:color w:val="FFFFFF"/>
+          <w:sz w:val="25"/>
+          <w:szCs w:val="25"/>
+          <w:lang w:val="en-US"/>
+        </w:rPr>
+        <w:t>();</w:t>
+      </w:r>
+    </w:p>
+    <w:p>
+      <w:pPr>
+        <w:shd w:val="clear" w:color="auto" w:fill="000000"/>
+        <w:spacing w:after="0" w:line="326" w:lineRule="atLeast"/>
+        <w:rPr>
+          <w:rFonts w:ascii="Consolas" w:eastAsia="Times New Roman" w:hAnsi="Consolas" w:cs="Consolas"/>
+          <w:color w:val="FFFFFF"/>
+          <w:sz w:val="25"/>
+          <w:szCs w:val="25"/>
+          <w:lang w:val="en-US"/>
+        </w:rPr>
+      </w:pPr>
+      <w:r>
+        <w:rPr>
+          <w:rFonts w:ascii="Consolas" w:eastAsia="Times New Roman" w:hAnsi="Consolas" w:cs="Consolas"/>
+          <w:color w:val="FFFFFF"/>
+          <w:sz w:val="25"/>
+          <w:szCs w:val="25"/>
+          <w:lang w:val="en-US"/>
+        </w:rPr>
+        <w:t>});</w:t>
+      </w:r>
+    </w:p>
+    <w:p>
+      <w:pPr>
+        <w:shd w:val="clear" w:color="auto" w:fill="000000"/>
+        <w:spacing w:after="0" w:line="326" w:lineRule="atLeast"/>
+        <w:rPr>
+          <w:rFonts w:ascii="Consolas" w:hAnsi="Consolas" w:cs="Consolas"/>
+          <w:color w:val="FFFFFF"/>
+          <w:sz w:val="25"/>
+          <w:szCs w:val="25"/>
           <w:lang w:val="en-US"/>
         </w:rPr>
       </w:pPr>
@@ -13372,18 +18786,16 @@
           <w:color w:val="9CDCFE"/>
           <w:sz w:val="25"/>
           <w:szCs w:val="25"/>
-          <w:highlight w:val="black"/>
-          <w:lang w:val="en-US"/>
-        </w:rPr>
-        <w:t>Cookies</w:t>
-      </w:r>
-      <w:r>
-        <w:rPr>
-          <w:rFonts w:ascii="Consolas" w:eastAsia="Times New Roman" w:hAnsi="Consolas" w:cs="Consolas"/>
-          <w:color w:val="FFFFFF"/>
-          <w:sz w:val="25"/>
-          <w:szCs w:val="25"/>
-          <w:highlight w:val="black"/>
+          <w:lang w:val="en-US"/>
+        </w:rPr>
+        <w:t>router</w:t>
+      </w:r>
+      <w:r>
+        <w:rPr>
+          <w:rFonts w:ascii="Consolas" w:eastAsia="Times New Roman" w:hAnsi="Consolas" w:cs="Consolas"/>
+          <w:color w:val="FFFFFF"/>
+          <w:sz w:val="25"/>
+          <w:szCs w:val="25"/>
           <w:lang w:val="en-US"/>
         </w:rPr>
         <w:t>.</w:t>
@@ -13394,10 +18806,9 @@
           <w:color w:val="DCDCAA"/>
           <w:sz w:val="25"/>
           <w:szCs w:val="25"/>
-          <w:highlight w:val="black"/>
-          <w:lang w:val="en-US"/>
-        </w:rPr>
-        <w:t>get</w:t>
+          <w:lang w:val="en-US"/>
+        </w:rPr>
+        <w:t>afterEach</w:t>
       </w:r>
       <w:proofErr w:type="spellEnd"/>
       <w:r>
@@ -13406,63 +18817,347 @@
           <w:color w:val="FFFFFF"/>
           <w:sz w:val="25"/>
           <w:szCs w:val="25"/>
-          <w:highlight w:val="black"/>
-          <w:lang w:val="en-US"/>
-        </w:rPr>
-        <w:t>(</w:t>
-      </w:r>
-      <w:r>
-        <w:rPr>
-          <w:rFonts w:ascii="Consolas" w:eastAsia="Times New Roman" w:hAnsi="Consolas" w:cs="Consolas"/>
-          <w:color w:val="CE9178"/>
-          <w:sz w:val="25"/>
-          <w:szCs w:val="25"/>
-          <w:highlight w:val="black"/>
-          <w:lang w:val="en-US"/>
-        </w:rPr>
-        <w:t>'</w:t>
+          <w:lang w:val="en-US"/>
+        </w:rPr>
+        <w:t xml:space="preserve">(() </w:t>
+      </w:r>
+      <w:r>
+        <w:rPr>
+          <w:rFonts w:ascii="Consolas" w:eastAsia="Times New Roman" w:hAnsi="Consolas" w:cs="Consolas"/>
+          <w:color w:val="569CD6"/>
+          <w:sz w:val="25"/>
+          <w:szCs w:val="25"/>
+          <w:lang w:val="en-US"/>
+        </w:rPr>
+        <w:t>=&gt;</w:t>
+      </w:r>
+      <w:r>
+        <w:rPr>
+          <w:rFonts w:ascii="Consolas" w:eastAsia="Times New Roman" w:hAnsi="Consolas" w:cs="Consolas"/>
+          <w:color w:val="FFFFFF"/>
+          <w:sz w:val="25"/>
+          <w:szCs w:val="25"/>
+          <w:lang w:val="en-US"/>
+        </w:rPr>
+        <w:t xml:space="preserve"> {</w:t>
+      </w:r>
+      <w:r>
+        <w:rPr>
+          <w:rFonts w:ascii="Consolas" w:eastAsia="Times New Roman" w:hAnsi="Consolas" w:cs="Consolas"/>
+          <w:color w:val="7CA668"/>
+          <w:sz w:val="25"/>
+          <w:szCs w:val="25"/>
+          <w:lang w:val="en-US"/>
+        </w:rPr>
+        <w:t>//</w:t>
+      </w:r>
+      <w:r>
+        <w:rPr>
+          <w:rFonts w:ascii="Consolas" w:hAnsi="Consolas" w:cs="Consolas"/>
+          <w:color w:val="7CA668"/>
+          <w:sz w:val="25"/>
+          <w:szCs w:val="25"/>
+          <w:lang w:val="en-US"/>
+        </w:rPr>
+        <w:t xml:space="preserve"> </w:t>
       </w:r>
       <w:proofErr w:type="spellStart"/>
       <w:r>
         <w:rPr>
-          <w:rFonts w:ascii="Consolas" w:eastAsia="Times New Roman" w:hAnsi="Consolas" w:cs="Consolas"/>
-          <w:color w:val="CE9178"/>
-          <w:sz w:val="25"/>
-          <w:szCs w:val="25"/>
-          <w:highlight w:val="black"/>
-          <w:lang w:val="en-US"/>
-        </w:rPr>
-        <w:t>clagme</w:t>
+          <w:rFonts w:ascii="Consolas" w:hAnsi="Consolas" w:cs="Consolas"/>
+          <w:color w:val="7CA668"/>
+          <w:sz w:val="25"/>
+          <w:szCs w:val="25"/>
+          <w:lang w:val="en-US"/>
+        </w:rPr>
+        <w:t>router.afterEach</w:t>
       </w:r>
       <w:proofErr w:type="spellEnd"/>
-      <w:r>
-        <w:rPr>
-          <w:rFonts w:ascii="Consolas" w:eastAsia="Times New Roman" w:hAnsi="Consolas" w:cs="Consolas"/>
-          <w:color w:val="CE9178"/>
-          <w:sz w:val="25"/>
-          <w:szCs w:val="25"/>
-          <w:highlight w:val="black"/>
-          <w:lang w:val="en-US"/>
-        </w:rPr>
-        <w:t>-type'</w:t>
-      </w:r>
-      <w:r>
-        <w:rPr>
-          <w:rFonts w:ascii="Consolas" w:eastAsia="Times New Roman" w:hAnsi="Consolas" w:cs="Consolas"/>
-          <w:color w:val="FFFFFF"/>
-          <w:sz w:val="25"/>
-          <w:szCs w:val="25"/>
-          <w:highlight w:val="black"/>
-          <w:lang w:val="en-US"/>
-        </w:rPr>
-        <w:t>)</w:t>
-      </w:r>
-      <w:r>
-        <w:rPr>
-          <w:rFonts w:ascii="Consolas" w:eastAsia="Times New Roman" w:hAnsi="Consolas" w:cs="Consolas"/>
-          <w:color w:val="FFFFFF"/>
-          <w:sz w:val="25"/>
-          <w:szCs w:val="25"/>
+    </w:p>
+    <w:p>
+      <w:pPr>
+        <w:shd w:val="clear" w:color="auto" w:fill="000000"/>
+        <w:spacing w:after="0" w:line="326" w:lineRule="atLeast"/>
+        <w:rPr>
+          <w:rFonts w:ascii="Consolas" w:eastAsia="Times New Roman" w:hAnsi="Consolas" w:cs="Consolas"/>
+          <w:color w:val="FFFFFF"/>
+          <w:sz w:val="25"/>
+          <w:szCs w:val="25"/>
+          <w:lang w:val="kk-KZ"/>
+        </w:rPr>
+      </w:pPr>
+      <w:r>
+        <w:rPr>
+          <w:rFonts w:ascii="Consolas" w:eastAsia="Times New Roman" w:hAnsi="Consolas" w:cs="Consolas"/>
+          <w:color w:val="7CA668"/>
+          <w:sz w:val="25"/>
+          <w:szCs w:val="25"/>
+          <w:lang w:val="kk-KZ"/>
+        </w:rPr>
+        <w:t xml:space="preserve">  - роутердің кезкелген страницасында зогруска аяқталып страница ашылған кезде кезде</w:t>
+      </w:r>
+    </w:p>
+    <w:p>
+      <w:pPr>
+        <w:shd w:val="clear" w:color="auto" w:fill="000000"/>
+        <w:spacing w:after="0" w:line="326" w:lineRule="atLeast"/>
+        <w:rPr>
+          <w:rFonts w:ascii="Consolas" w:eastAsia="Times New Roman" w:hAnsi="Consolas" w:cs="Consolas"/>
+          <w:color w:val="FFFFFF"/>
+          <w:sz w:val="25"/>
+          <w:szCs w:val="25"/>
+          <w:lang w:val="en-US"/>
+        </w:rPr>
+      </w:pPr>
+      <w:r>
+        <w:rPr>
+          <w:rFonts w:ascii="Consolas" w:eastAsia="Times New Roman" w:hAnsi="Consolas" w:cs="Consolas"/>
+          <w:color w:val="FFFFFF"/>
+          <w:sz w:val="25"/>
+          <w:szCs w:val="25"/>
+          <w:lang w:val="en-US"/>
+        </w:rPr>
+        <w:lastRenderedPageBreak/>
+        <w:t xml:space="preserve">  </w:t>
+      </w:r>
+      <w:proofErr w:type="spellStart"/>
+      <w:r>
+        <w:rPr>
+          <w:rFonts w:ascii="Consolas" w:eastAsia="Times New Roman" w:hAnsi="Consolas" w:cs="Consolas"/>
+          <w:color w:val="DCDCAA"/>
+          <w:sz w:val="25"/>
+          <w:szCs w:val="25"/>
+          <w:lang w:val="en-US"/>
+        </w:rPr>
+        <w:t>setTimeout</w:t>
+      </w:r>
+      <w:proofErr w:type="spellEnd"/>
+      <w:r>
+        <w:rPr>
+          <w:rFonts w:ascii="Consolas" w:eastAsia="Times New Roman" w:hAnsi="Consolas" w:cs="Consolas"/>
+          <w:color w:val="FFFFFF"/>
+          <w:sz w:val="25"/>
+          <w:szCs w:val="25"/>
+          <w:lang w:val="en-US"/>
+        </w:rPr>
+        <w:t xml:space="preserve">(() </w:t>
+      </w:r>
+      <w:r>
+        <w:rPr>
+          <w:rFonts w:ascii="Consolas" w:eastAsia="Times New Roman" w:hAnsi="Consolas" w:cs="Consolas"/>
+          <w:color w:val="569CD6"/>
+          <w:sz w:val="25"/>
+          <w:szCs w:val="25"/>
+          <w:lang w:val="en-US"/>
+        </w:rPr>
+        <w:t>=&gt;</w:t>
+      </w:r>
+      <w:r>
+        <w:rPr>
+          <w:rFonts w:ascii="Consolas" w:eastAsia="Times New Roman" w:hAnsi="Consolas" w:cs="Consolas"/>
+          <w:color w:val="FFFFFF"/>
+          <w:sz w:val="25"/>
+          <w:szCs w:val="25"/>
+          <w:lang w:val="en-US"/>
+        </w:rPr>
+        <w:t xml:space="preserve"> {</w:t>
+      </w:r>
+    </w:p>
+    <w:p>
+      <w:pPr>
+        <w:shd w:val="clear" w:color="auto" w:fill="000000"/>
+        <w:spacing w:after="0" w:line="326" w:lineRule="atLeast"/>
+        <w:rPr>
+          <w:rFonts w:ascii="Consolas" w:eastAsia="Times New Roman" w:hAnsi="Consolas" w:cs="Consolas"/>
+          <w:color w:val="FFFFFF"/>
+          <w:sz w:val="25"/>
+          <w:szCs w:val="25"/>
+          <w:lang w:val="kk-KZ"/>
+        </w:rPr>
+      </w:pPr>
+      <w:r>
+        <w:rPr>
+          <w:rFonts w:ascii="Consolas" w:eastAsia="Times New Roman" w:hAnsi="Consolas" w:cs="Consolas"/>
+          <w:color w:val="FFFFFF"/>
+          <w:sz w:val="25"/>
+          <w:szCs w:val="25"/>
+          <w:lang w:val="en-US"/>
+        </w:rPr>
+        <w:t xml:space="preserve">    </w:t>
+      </w:r>
+      <w:proofErr w:type="spellStart"/>
+      <w:r>
+        <w:rPr>
+          <w:rFonts w:ascii="Consolas" w:eastAsia="Times New Roman" w:hAnsi="Consolas" w:cs="Consolas"/>
+          <w:color w:val="9CDCFE"/>
+          <w:sz w:val="25"/>
+          <w:szCs w:val="25"/>
+          <w:lang w:val="en-US"/>
+        </w:rPr>
+        <w:t>NProgress</w:t>
+      </w:r>
+      <w:r>
+        <w:rPr>
+          <w:rFonts w:ascii="Consolas" w:eastAsia="Times New Roman" w:hAnsi="Consolas" w:cs="Consolas"/>
+          <w:color w:val="FFFFFF"/>
+          <w:sz w:val="25"/>
+          <w:szCs w:val="25"/>
+          <w:lang w:val="en-US"/>
+        </w:rPr>
+        <w:t>.</w:t>
+      </w:r>
+      <w:r>
+        <w:rPr>
+          <w:rFonts w:ascii="Consolas" w:eastAsia="Times New Roman" w:hAnsi="Consolas" w:cs="Consolas"/>
+          <w:color w:val="DCDCAA"/>
+          <w:sz w:val="25"/>
+          <w:szCs w:val="25"/>
+          <w:lang w:val="en-US"/>
+        </w:rPr>
+        <w:t>done</w:t>
+      </w:r>
+      <w:proofErr w:type="spellEnd"/>
+      <w:r>
+        <w:rPr>
+          <w:rFonts w:ascii="Consolas" w:eastAsia="Times New Roman" w:hAnsi="Consolas" w:cs="Consolas"/>
+          <w:color w:val="FFFFFF"/>
+          <w:sz w:val="25"/>
+          <w:szCs w:val="25"/>
+          <w:lang w:val="en-US"/>
+        </w:rPr>
+        <w:t>();</w:t>
+      </w:r>
+      <w:r>
+        <w:rPr>
+          <w:rFonts w:ascii="Consolas" w:eastAsia="Times New Roman" w:hAnsi="Consolas" w:cs="Consolas"/>
+          <w:color w:val="FFFFFF"/>
+          <w:sz w:val="25"/>
+          <w:szCs w:val="25"/>
+          <w:lang w:val="en-US"/>
+        </w:rPr>
+        <w:t xml:space="preserve"> </w:t>
+      </w:r>
+      <w:r>
+        <w:rPr>
+          <w:rFonts w:ascii="Consolas" w:eastAsia="Times New Roman" w:hAnsi="Consolas" w:cs="Consolas"/>
+          <w:color w:val="7CA668"/>
+          <w:sz w:val="25"/>
+          <w:szCs w:val="25"/>
+          <w:lang w:val="en-US"/>
+        </w:rPr>
+        <w:t>//</w:t>
+      </w:r>
+      <w:r>
+        <w:rPr>
+          <w:rFonts w:ascii="Consolas" w:hAnsi="Consolas" w:cs="Consolas"/>
+          <w:color w:val="7CA668"/>
+          <w:sz w:val="25"/>
+          <w:szCs w:val="25"/>
+          <w:lang w:val="en-US"/>
+        </w:rPr>
+        <w:t xml:space="preserve"> router</w:t>
+      </w:r>
+      <w:r>
+        <w:rPr>
+          <w:rFonts w:ascii="Consolas" w:hAnsi="Consolas" w:cs="Consolas"/>
+          <w:color w:val="7CA668"/>
+          <w:sz w:val="25"/>
+          <w:szCs w:val="25"/>
+          <w:lang w:val="en-US"/>
+        </w:rPr>
+        <w:t xml:space="preserve"> </w:t>
+      </w:r>
+      <w:r>
+        <w:rPr>
+          <w:rFonts w:ascii="Consolas" w:hAnsi="Consolas" w:cs="Consolas"/>
+          <w:color w:val="7CA668"/>
+          <w:sz w:val="25"/>
+          <w:szCs w:val="25"/>
+          <w:lang w:val="kk-KZ"/>
+        </w:rPr>
+        <w:t>зогруска болғанда төбеден көрінетін лента жасаушы библотека</w:t>
+      </w:r>
+    </w:p>
+    <w:p>
+      <w:pPr>
+        <w:shd w:val="clear" w:color="auto" w:fill="000000"/>
+        <w:spacing w:after="0" w:line="326" w:lineRule="atLeast"/>
+        <w:rPr>
+          <w:rFonts w:ascii="Consolas" w:eastAsia="Times New Roman" w:hAnsi="Consolas" w:cs="Consolas"/>
+          <w:color w:val="FFFFFF"/>
+          <w:sz w:val="25"/>
+          <w:szCs w:val="25"/>
+        </w:rPr>
+      </w:pPr>
+      <w:r>
+        <w:rPr>
+          <w:rFonts w:ascii="Consolas" w:eastAsia="Times New Roman" w:hAnsi="Consolas" w:cs="Consolas"/>
+          <w:color w:val="FFFFFF"/>
+          <w:sz w:val="25"/>
+          <w:szCs w:val="25"/>
+          <w:lang w:val="en-US"/>
+        </w:rPr>
+        <w:t xml:space="preserve">  </w:t>
+      </w:r>
+      <w:r>
+        <w:rPr>
+          <w:rFonts w:ascii="Consolas" w:eastAsia="Times New Roman" w:hAnsi="Consolas" w:cs="Consolas"/>
+          <w:color w:val="FFFFFF"/>
+          <w:sz w:val="25"/>
+          <w:szCs w:val="25"/>
+        </w:rPr>
+        <w:t xml:space="preserve">}, </w:t>
+      </w:r>
+      <w:r>
+        <w:rPr>
+          <w:rFonts w:ascii="Consolas" w:eastAsia="Times New Roman" w:hAnsi="Consolas" w:cs="Consolas"/>
+          <w:color w:val="B5CEA8"/>
+          <w:sz w:val="25"/>
+          <w:szCs w:val="25"/>
+        </w:rPr>
+        <w:t>500</w:t>
+      </w:r>
+      <w:r>
+        <w:rPr>
+          <w:rFonts w:ascii="Consolas" w:eastAsia="Times New Roman" w:hAnsi="Consolas" w:cs="Consolas"/>
+          <w:color w:val="FFFFFF"/>
+          <w:sz w:val="25"/>
+          <w:szCs w:val="25"/>
+        </w:rPr>
+        <w:t>);</w:t>
+      </w:r>
+    </w:p>
+    <w:p>
+      <w:pPr>
+        <w:shd w:val="clear" w:color="auto" w:fill="000000"/>
+        <w:spacing w:after="0" w:line="326" w:lineRule="atLeast"/>
+        <w:rPr>
+          <w:rFonts w:ascii="Consolas" w:eastAsia="Times New Roman" w:hAnsi="Consolas" w:cs="Consolas"/>
+          <w:color w:val="FFFFFF"/>
+          <w:sz w:val="25"/>
+          <w:szCs w:val="25"/>
+        </w:rPr>
+      </w:pPr>
+      <w:r>
+        <w:rPr>
+          <w:rFonts w:ascii="Consolas" w:eastAsia="Times New Roman" w:hAnsi="Consolas" w:cs="Consolas"/>
+          <w:color w:val="FFFFFF"/>
+          <w:sz w:val="25"/>
+          <w:szCs w:val="25"/>
+        </w:rPr>
+        <w:t>});</w:t>
+      </w:r>
+    </w:p>
+    <w:p>
+      <w:pPr>
+        <w:shd w:val="clear" w:color="auto" w:fill="000000"/>
+        <w:spacing w:after="0" w:line="326" w:lineRule="atLeast"/>
+        <w:rPr>
+          <w:lang w:val="en-US"/>
+        </w:rPr>
+      </w:pPr>
+      <w:r>
+        <w:rPr>
           <w:lang w:val="en-US"/>
         </w:rPr>
         <w:t xml:space="preserve"> </w:t>
